--- a/document/Problem_Set 1 - copia.docx
+++ b/document/Problem_Set 1 - copia.docx
@@ -1500,7 +1500,7 @@
         <mc:AlternateContent>
           <mc:Choice Requires="wps">
             <w:drawing>
-              <wp:anchor distT="0" distB="0" distL="114300" distR="114300" simplePos="0" relativeHeight="487590400" behindDoc="1" locked="0" layoutInCell="1" allowOverlap="1" wp14:anchorId="1EB18CFA" wp14:editId="72BE3302">
+              <wp:anchor distT="0" distB="0" distL="114300" distR="114300" simplePos="0" relativeHeight="487589376" behindDoc="1" locked="0" layoutInCell="1" allowOverlap="1" wp14:anchorId="1EB18CFA" wp14:editId="0929C05B">
                 <wp:simplePos x="0" y="0"/>
                 <wp:positionH relativeFrom="page">
                   <wp:posOffset>2241550</wp:posOffset>
@@ -1561,7 +1561,7 @@
           </mc:Choice>
           <mc:Fallback>
             <w:pict>
-              <v:line w14:anchorId="1297FBBD" id="Line 6" o:spid="_x0000_s1026" style="position:absolute;z-index:-15726080;visibility:visible;mso-wrap-style:square;mso-width-percent:0;mso-height-percent:0;mso-wrap-distance-left:9pt;mso-wrap-distance-top:0;mso-wrap-distance-right:9pt;mso-wrap-distance-bottom:0;mso-position-horizontal:absolute;mso-position-horizontal-relative:page;mso-position-vertical:absolute;mso-position-vertical-relative:text;mso-width-percent:0;mso-height-percent:0;mso-width-relative:page;mso-height-relative:page" from="176.5pt,39.65pt" to="181.25pt,39.65pt" o:gfxdata="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" strokecolor="blue" strokeweight=".16864mm">
+              <v:line w14:anchorId="1057B331" id="Line 6" o:spid="_x0000_s1026" style="position:absolute;z-index:-15727104;visibility:visible;mso-wrap-style:square;mso-width-percent:0;mso-height-percent:0;mso-wrap-distance-left:9pt;mso-wrap-distance-top:0;mso-wrap-distance-right:9pt;mso-wrap-distance-bottom:0;mso-position-horizontal:absolute;mso-position-horizontal-relative:page;mso-position-vertical:absolute;mso-position-vertical-relative:text;mso-width-percent:0;mso-height-percent:0;mso-width-relative:page;mso-height-relative:page" from="176.5pt,39.65pt" to="181.25pt,39.65pt" o:gfxdata="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" strokecolor="blue" strokeweight=".16864mm">
                 <w10:wrap anchorx="page"/>
               </v:line>
             </w:pict>
@@ -4372,7 +4372,6 @@
     <w:p>
       <w:pPr>
         <w:pStyle w:val="Textoindependiente"/>
-        <w:spacing w:before="141" w:line="249" w:lineRule="auto"/>
         <w:ind w:left="119" w:right="224"/>
         <w:jc w:val="both"/>
         <w:rPr>
@@ -4380,6 +4379,3112 @@
           <w:spacing w:val="10"/>
           <w:sz w:val="22"/>
           <w:szCs w:val="22"/>
+        </w:rPr>
+      </w:pPr>
+    </w:p>
+    <w:p>
+      <w:pPr>
+        <w:pStyle w:val="Textoindependiente"/>
+        <w:spacing w:line="278" w:lineRule="exact"/>
+        <w:rPr>
+          <w:rFonts w:ascii="Cambria Math" w:hAnsi="Cambria Math"/>
+          <w:sz w:val="22"/>
+          <w:szCs w:val="22"/>
+        </w:rPr>
+      </w:pPr>
+      <w:r>
+        <w:rPr>
+          <w:rFonts w:ascii="Cambria Math" w:hAnsi="Cambria Math"/>
+          <w:w w:val="103"/>
+          <w:sz w:val="22"/>
+          <w:szCs w:val="22"/>
+        </w:rPr>
+        <w:t>T</w:t>
+      </w:r>
+      <w:r>
+        <w:rPr>
+          <w:rFonts w:ascii="Cambria Math" w:hAnsi="Cambria Math"/>
+          <w:spacing w:val="-1"/>
+          <w:w w:val="103"/>
+          <w:sz w:val="22"/>
+          <w:szCs w:val="22"/>
+        </w:rPr>
+        <w:t>h</w:t>
+      </w:r>
+      <w:r>
+        <w:rPr>
+          <w:rFonts w:ascii="Cambria Math" w:hAnsi="Cambria Math"/>
+          <w:w w:val="89"/>
+          <w:sz w:val="22"/>
+          <w:szCs w:val="22"/>
+        </w:rPr>
+        <w:t>e</w:t>
+      </w:r>
+      <w:r>
+        <w:rPr>
+          <w:rFonts w:ascii="Cambria Math" w:hAnsi="Cambria Math"/>
+          <w:spacing w:val="20"/>
+          <w:sz w:val="22"/>
+          <w:szCs w:val="22"/>
+        </w:rPr>
+        <w:t xml:space="preserve"> </w:t>
+      </w:r>
+      <w:r>
+        <w:rPr>
+          <w:rFonts w:ascii="Cambria Math" w:hAnsi="Cambria Math"/>
+          <w:w w:val="87"/>
+          <w:sz w:val="22"/>
+          <w:szCs w:val="22"/>
+        </w:rPr>
+        <w:t>fi</w:t>
+      </w:r>
+      <w:r>
+        <w:rPr>
+          <w:rFonts w:ascii="Cambria Math" w:hAnsi="Cambria Math"/>
+          <w:w w:val="91"/>
+          <w:sz w:val="22"/>
+          <w:szCs w:val="22"/>
+        </w:rPr>
+        <w:t>n</w:t>
+      </w:r>
+      <w:r>
+        <w:rPr>
+          <w:rFonts w:ascii="Cambria Math" w:hAnsi="Cambria Math"/>
+          <w:spacing w:val="-1"/>
+          <w:w w:val="96"/>
+          <w:sz w:val="22"/>
+          <w:szCs w:val="22"/>
+        </w:rPr>
+        <w:t>a</w:t>
+      </w:r>
+      <w:r>
+        <w:rPr>
+          <w:rFonts w:ascii="Cambria Math" w:hAnsi="Cambria Math"/>
+          <w:w w:val="94"/>
+          <w:sz w:val="22"/>
+          <w:szCs w:val="22"/>
+        </w:rPr>
+        <w:t>l</w:t>
+      </w:r>
+      <w:r>
+        <w:rPr>
+          <w:rFonts w:ascii="Cambria Math" w:hAnsi="Cambria Math"/>
+          <w:spacing w:val="20"/>
+          <w:sz w:val="22"/>
+          <w:szCs w:val="22"/>
+        </w:rPr>
+        <w:t xml:space="preserve"> </w:t>
+      </w:r>
+      <w:r>
+        <w:rPr>
+          <w:rFonts w:ascii="Cambria Math" w:hAnsi="Cambria Math"/>
+          <w:w w:val="94"/>
+          <w:sz w:val="22"/>
+          <w:szCs w:val="22"/>
+        </w:rPr>
+        <w:t>d</w:t>
+      </w:r>
+      <w:r>
+        <w:rPr>
+          <w:rFonts w:ascii="Cambria Math" w:hAnsi="Cambria Math"/>
+          <w:spacing w:val="6"/>
+          <w:w w:val="90"/>
+          <w:sz w:val="22"/>
+          <w:szCs w:val="22"/>
+        </w:rPr>
+        <w:t>o</w:t>
+      </w:r>
+      <w:r>
+        <w:rPr>
+          <w:rFonts w:ascii="Cambria Math" w:hAnsi="Cambria Math"/>
+          <w:w w:val="94"/>
+          <w:sz w:val="22"/>
+          <w:szCs w:val="22"/>
+        </w:rPr>
+        <w:t>c</w:t>
+      </w:r>
+      <w:r>
+        <w:rPr>
+          <w:rFonts w:ascii="Cambria Math" w:hAnsi="Cambria Math"/>
+          <w:spacing w:val="-1"/>
+          <w:w w:val="94"/>
+          <w:sz w:val="22"/>
+          <w:szCs w:val="22"/>
+        </w:rPr>
+        <w:t>u</w:t>
+      </w:r>
+      <w:r>
+        <w:rPr>
+          <w:rFonts w:ascii="Cambria Math" w:hAnsi="Cambria Math"/>
+          <w:w w:val="92"/>
+          <w:sz w:val="22"/>
+          <w:szCs w:val="22"/>
+        </w:rPr>
+        <w:t>m</w:t>
+      </w:r>
+      <w:r>
+        <w:rPr>
+          <w:rFonts w:ascii="Cambria Math" w:hAnsi="Cambria Math"/>
+          <w:w w:val="90"/>
+          <w:sz w:val="22"/>
+          <w:szCs w:val="22"/>
+        </w:rPr>
+        <w:t>e</w:t>
+      </w:r>
+      <w:r>
+        <w:rPr>
+          <w:rFonts w:ascii="Cambria Math" w:hAnsi="Cambria Math"/>
+          <w:spacing w:val="-7"/>
+          <w:w w:val="90"/>
+          <w:sz w:val="22"/>
+          <w:szCs w:val="22"/>
+        </w:rPr>
+        <w:t>n</w:t>
+      </w:r>
+      <w:r>
+        <w:rPr>
+          <w:rFonts w:ascii="Cambria Math" w:hAnsi="Cambria Math"/>
+          <w:spacing w:val="-1"/>
+          <w:w w:val="109"/>
+          <w:sz w:val="22"/>
+          <w:szCs w:val="22"/>
+        </w:rPr>
+        <w:t>t</w:t>
+      </w:r>
+      <w:r>
+        <w:rPr>
+          <w:rFonts w:ascii="Cambria Math" w:hAnsi="Cambria Math"/>
+          <w:sz w:val="22"/>
+          <w:szCs w:val="22"/>
+        </w:rPr>
+        <w:t>,</w:t>
+      </w:r>
+      <w:r>
+        <w:rPr>
+          <w:rFonts w:ascii="Cambria Math" w:hAnsi="Cambria Math"/>
+          <w:spacing w:val="20"/>
+          <w:sz w:val="22"/>
+          <w:szCs w:val="22"/>
+        </w:rPr>
+        <w:t xml:space="preserve"> </w:t>
+      </w:r>
+      <w:r>
+        <w:rPr>
+          <w:rFonts w:ascii="Cambria Math" w:hAnsi="Cambria Math"/>
+          <w:w w:val="92"/>
+          <w:sz w:val="22"/>
+          <w:szCs w:val="22"/>
+        </w:rPr>
+        <w:t>i</w:t>
+      </w:r>
+      <w:r>
+        <w:rPr>
+          <w:rFonts w:ascii="Cambria Math" w:hAnsi="Cambria Math"/>
+          <w:w w:val="91"/>
+          <w:sz w:val="22"/>
+          <w:szCs w:val="22"/>
+        </w:rPr>
+        <w:t>n</w:t>
+      </w:r>
+      <w:r>
+        <w:rPr>
+          <w:rFonts w:ascii="Cambria Math" w:hAnsi="Cambria Math"/>
+          <w:spacing w:val="20"/>
+          <w:sz w:val="22"/>
+          <w:szCs w:val="22"/>
+        </w:rPr>
+        <w:t xml:space="preserve"> </w:t>
+      </w:r>
+      <w:r>
+        <w:rPr>
+          <w:rFonts w:ascii="Cambria Math" w:hAnsi="Cambria Math"/>
+          <w:spacing w:val="-1"/>
+          <w:w w:val="184"/>
+          <w:sz w:val="22"/>
+          <w:szCs w:val="22"/>
+        </w:rPr>
+        <w:t>.</w:t>
+      </w:r>
+      <w:r>
+        <w:rPr>
+          <w:rFonts w:ascii="Cambria Math" w:hAnsi="Cambria Math"/>
+          <w:w w:val="89"/>
+          <w:sz w:val="22"/>
+          <w:szCs w:val="22"/>
+        </w:rPr>
+        <w:t>p</w:t>
+      </w:r>
+      <w:r>
+        <w:rPr>
+          <w:rFonts w:ascii="Cambria Math" w:hAnsi="Cambria Math"/>
+          <w:spacing w:val="-1"/>
+          <w:w w:val="89"/>
+          <w:sz w:val="22"/>
+          <w:szCs w:val="22"/>
+        </w:rPr>
+        <w:t>d</w:t>
+      </w:r>
+      <w:r>
+        <w:rPr>
+          <w:rFonts w:ascii="Cambria Math" w:hAnsi="Cambria Math"/>
+          <w:w w:val="153"/>
+          <w:sz w:val="22"/>
+          <w:szCs w:val="22"/>
+        </w:rPr>
+        <w:t>f</w:t>
+      </w:r>
+      <w:r>
+        <w:rPr>
+          <w:rFonts w:ascii="Cambria Math" w:hAnsi="Cambria Math"/>
+          <w:spacing w:val="11"/>
+          <w:sz w:val="22"/>
+          <w:szCs w:val="22"/>
+        </w:rPr>
+        <w:t xml:space="preserve"> </w:t>
+      </w:r>
+      <w:r>
+        <w:rPr>
+          <w:rFonts w:ascii="Cambria Math" w:hAnsi="Cambria Math"/>
+          <w:w w:val="90"/>
+          <w:sz w:val="22"/>
+          <w:szCs w:val="22"/>
+        </w:rPr>
+        <w:t>f</w:t>
+      </w:r>
+      <w:r>
+        <w:rPr>
+          <w:rFonts w:ascii="Cambria Math" w:hAnsi="Cambria Math"/>
+          <w:spacing w:val="-1"/>
+          <w:w w:val="90"/>
+          <w:sz w:val="22"/>
+          <w:szCs w:val="22"/>
+        </w:rPr>
+        <w:t>o</w:t>
+      </w:r>
+      <w:r>
+        <w:rPr>
+          <w:rFonts w:ascii="Cambria Math" w:hAnsi="Cambria Math"/>
+          <w:spacing w:val="-1"/>
+          <w:w w:val="92"/>
+          <w:sz w:val="22"/>
+          <w:szCs w:val="22"/>
+        </w:rPr>
+        <w:t>r</w:t>
+      </w:r>
+      <w:r>
+        <w:rPr>
+          <w:rFonts w:ascii="Cambria Math" w:hAnsi="Cambria Math"/>
+          <w:w w:val="92"/>
+          <w:sz w:val="22"/>
+          <w:szCs w:val="22"/>
+        </w:rPr>
+        <w:t>m</w:t>
+      </w:r>
+      <w:r>
+        <w:rPr>
+          <w:rFonts w:ascii="Cambria Math" w:hAnsi="Cambria Math"/>
+          <w:w w:val="101"/>
+          <w:sz w:val="22"/>
+          <w:szCs w:val="22"/>
+        </w:rPr>
+        <w:t>a</w:t>
+      </w:r>
+      <w:r>
+        <w:rPr>
+          <w:rFonts w:ascii="Cambria Math" w:hAnsi="Cambria Math"/>
+          <w:spacing w:val="-1"/>
+          <w:w w:val="101"/>
+          <w:sz w:val="22"/>
+          <w:szCs w:val="22"/>
+        </w:rPr>
+        <w:t>t</w:t>
+      </w:r>
+      <w:r>
+        <w:rPr>
+          <w:rFonts w:ascii="Cambria Math" w:hAnsi="Cambria Math"/>
+          <w:sz w:val="22"/>
+          <w:szCs w:val="22"/>
+        </w:rPr>
+        <w:t>,</w:t>
+      </w:r>
+      <w:r>
+        <w:rPr>
+          <w:rFonts w:ascii="Cambria Math" w:hAnsi="Cambria Math"/>
+          <w:spacing w:val="20"/>
+          <w:sz w:val="22"/>
+          <w:szCs w:val="22"/>
+        </w:rPr>
+        <w:t xml:space="preserve"> </w:t>
+      </w:r>
+      <w:r>
+        <w:rPr>
+          <w:rFonts w:ascii="Cambria Math" w:hAnsi="Cambria Math"/>
+          <w:spacing w:val="-7"/>
+          <w:w w:val="92"/>
+          <w:sz w:val="22"/>
+          <w:szCs w:val="22"/>
+        </w:rPr>
+        <w:t>m</w:t>
+      </w:r>
+      <w:r>
+        <w:rPr>
+          <w:rFonts w:ascii="Cambria Math" w:hAnsi="Cambria Math"/>
+          <w:w w:val="94"/>
+          <w:sz w:val="22"/>
+          <w:szCs w:val="22"/>
+        </w:rPr>
+        <w:t>u</w:t>
+      </w:r>
+      <w:r>
+        <w:rPr>
+          <w:rFonts w:ascii="Cambria Math" w:hAnsi="Cambria Math"/>
+          <w:w w:val="98"/>
+          <w:sz w:val="22"/>
+          <w:szCs w:val="22"/>
+        </w:rPr>
+        <w:t>st</w:t>
+      </w:r>
+      <w:r>
+        <w:rPr>
+          <w:rFonts w:ascii="Cambria Math" w:hAnsi="Cambria Math"/>
+          <w:spacing w:val="19"/>
+          <w:sz w:val="22"/>
+          <w:szCs w:val="22"/>
+        </w:rPr>
+        <w:t xml:space="preserve"> </w:t>
+      </w:r>
+      <w:r>
+        <w:rPr>
+          <w:rFonts w:ascii="Cambria Math" w:hAnsi="Cambria Math"/>
+          <w:w w:val="92"/>
+          <w:sz w:val="22"/>
+          <w:szCs w:val="22"/>
+        </w:rPr>
+        <w:t>c</w:t>
+      </w:r>
+      <w:r>
+        <w:rPr>
+          <w:rFonts w:ascii="Cambria Math" w:hAnsi="Cambria Math"/>
+          <w:spacing w:val="-1"/>
+          <w:w w:val="92"/>
+          <w:sz w:val="22"/>
+          <w:szCs w:val="22"/>
+        </w:rPr>
+        <w:t>o</w:t>
+      </w:r>
+      <w:r>
+        <w:rPr>
+          <w:rFonts w:ascii="Cambria Math" w:hAnsi="Cambria Math"/>
+          <w:spacing w:val="-7"/>
+          <w:w w:val="91"/>
+          <w:sz w:val="22"/>
+          <w:szCs w:val="22"/>
+        </w:rPr>
+        <w:t>n</w:t>
+      </w:r>
+      <w:r>
+        <w:rPr>
+          <w:rFonts w:ascii="Cambria Math" w:hAnsi="Cambria Math"/>
+          <w:spacing w:val="-1"/>
+          <w:w w:val="109"/>
+          <w:sz w:val="22"/>
+          <w:szCs w:val="22"/>
+        </w:rPr>
+        <w:t>t</w:t>
+      </w:r>
+      <w:r>
+        <w:rPr>
+          <w:rFonts w:ascii="Cambria Math" w:hAnsi="Cambria Math"/>
+          <w:w w:val="95"/>
+          <w:sz w:val="22"/>
+          <w:szCs w:val="22"/>
+        </w:rPr>
+        <w:t>a</w:t>
+      </w:r>
+      <w:r>
+        <w:rPr>
+          <w:rFonts w:ascii="Cambria Math" w:hAnsi="Cambria Math"/>
+          <w:spacing w:val="-1"/>
+          <w:w w:val="95"/>
+          <w:sz w:val="22"/>
+          <w:szCs w:val="22"/>
+        </w:rPr>
+        <w:t>i</w:t>
+      </w:r>
+      <w:r>
+        <w:rPr>
+          <w:rFonts w:ascii="Cambria Math" w:hAnsi="Cambria Math"/>
+          <w:w w:val="91"/>
+          <w:sz w:val="22"/>
+          <w:szCs w:val="22"/>
+        </w:rPr>
+        <w:t>n</w:t>
+      </w:r>
+      <w:r>
+        <w:rPr>
+          <w:rFonts w:ascii="Cambria Math" w:hAnsi="Cambria Math"/>
+          <w:spacing w:val="20"/>
+          <w:sz w:val="22"/>
+          <w:szCs w:val="22"/>
+        </w:rPr>
+        <w:t xml:space="preserve"> </w:t>
+      </w:r>
+      <w:r>
+        <w:rPr>
+          <w:rFonts w:ascii="Cambria Math" w:hAnsi="Cambria Math"/>
+          <w:spacing w:val="-1"/>
+          <w:w w:val="109"/>
+          <w:sz w:val="22"/>
+          <w:szCs w:val="22"/>
+        </w:rPr>
+        <w:t>t</w:t>
+      </w:r>
+      <w:r>
+        <w:rPr>
+          <w:rFonts w:ascii="Cambria Math" w:hAnsi="Cambria Math"/>
+          <w:w w:val="92"/>
+          <w:sz w:val="22"/>
+          <w:szCs w:val="22"/>
+        </w:rPr>
+        <w:t>h</w:t>
+      </w:r>
+      <w:r>
+        <w:rPr>
+          <w:rFonts w:ascii="Cambria Math" w:hAnsi="Cambria Math"/>
+          <w:w w:val="89"/>
+          <w:sz w:val="22"/>
+          <w:szCs w:val="22"/>
+        </w:rPr>
+        <w:t>e</w:t>
+      </w:r>
+      <w:r>
+        <w:rPr>
+          <w:rFonts w:ascii="Cambria Math" w:hAnsi="Cambria Math"/>
+          <w:spacing w:val="20"/>
+          <w:sz w:val="22"/>
+          <w:szCs w:val="22"/>
+        </w:rPr>
+        <w:t xml:space="preserve"> </w:t>
+      </w:r>
+      <w:r>
+        <w:rPr>
+          <w:rFonts w:ascii="Cambria Math" w:hAnsi="Cambria Math"/>
+          <w:spacing w:val="-1"/>
+          <w:w w:val="91"/>
+          <w:sz w:val="22"/>
+          <w:szCs w:val="22"/>
+        </w:rPr>
+        <w:t>f</w:t>
+      </w:r>
+      <w:r>
+        <w:rPr>
+          <w:rFonts w:ascii="Cambria Math" w:hAnsi="Cambria Math"/>
+          <w:w w:val="91"/>
+          <w:sz w:val="22"/>
+          <w:szCs w:val="22"/>
+        </w:rPr>
+        <w:t>o</w:t>
+      </w:r>
+      <w:r>
+        <w:rPr>
+          <w:rFonts w:ascii="Cambria Math" w:hAnsi="Cambria Math"/>
+          <w:spacing w:val="-1"/>
+          <w:w w:val="91"/>
+          <w:sz w:val="22"/>
+          <w:szCs w:val="22"/>
+        </w:rPr>
+        <w:t>l</w:t>
+      </w:r>
+      <w:r>
+        <w:rPr>
+          <w:rFonts w:ascii="Cambria Math" w:hAnsi="Cambria Math"/>
+          <w:w w:val="94"/>
+          <w:sz w:val="22"/>
+          <w:szCs w:val="22"/>
+        </w:rPr>
+        <w:t>l</w:t>
+      </w:r>
+      <w:r>
+        <w:rPr>
+          <w:rFonts w:ascii="Cambria Math" w:hAnsi="Cambria Math"/>
+          <w:spacing w:val="-7"/>
+          <w:w w:val="90"/>
+          <w:sz w:val="22"/>
+          <w:szCs w:val="22"/>
+        </w:rPr>
+        <w:t>o</w:t>
+      </w:r>
+      <w:r>
+        <w:rPr>
+          <w:rFonts w:ascii="Cambria Math" w:hAnsi="Cambria Math"/>
+          <w:w w:val="94"/>
+          <w:sz w:val="22"/>
+          <w:szCs w:val="22"/>
+        </w:rPr>
+        <w:t>w</w:t>
+      </w:r>
+      <w:r>
+        <w:rPr>
+          <w:rFonts w:ascii="Cambria Math" w:hAnsi="Cambria Math"/>
+          <w:spacing w:val="-1"/>
+          <w:w w:val="94"/>
+          <w:sz w:val="22"/>
+          <w:szCs w:val="22"/>
+        </w:rPr>
+        <w:t>i</w:t>
+      </w:r>
+      <w:r>
+        <w:rPr>
+          <w:rFonts w:ascii="Cambria Math" w:hAnsi="Cambria Math"/>
+          <w:w w:val="91"/>
+          <w:sz w:val="22"/>
+          <w:szCs w:val="22"/>
+        </w:rPr>
+        <w:t>n</w:t>
+      </w:r>
+      <w:r>
+        <w:rPr>
+          <w:rFonts w:ascii="Cambria Math" w:hAnsi="Cambria Math"/>
+          <w:w w:val="95"/>
+          <w:sz w:val="22"/>
+          <w:szCs w:val="22"/>
+        </w:rPr>
+        <w:t>g</w:t>
+      </w:r>
+      <w:r>
+        <w:rPr>
+          <w:rFonts w:ascii="Cambria Math" w:hAnsi="Cambria Math"/>
+          <w:spacing w:val="19"/>
+          <w:sz w:val="22"/>
+          <w:szCs w:val="22"/>
+        </w:rPr>
+        <w:t xml:space="preserve"> </w:t>
+      </w:r>
+      <w:r>
+        <w:rPr>
+          <w:rFonts w:ascii="Cambria Math" w:hAnsi="Cambria Math"/>
+          <w:w w:val="95"/>
+          <w:sz w:val="22"/>
+          <w:szCs w:val="22"/>
+        </w:rPr>
+        <w:t>sec</w:t>
+      </w:r>
+      <w:r>
+        <w:rPr>
+          <w:rFonts w:ascii="Cambria Math" w:hAnsi="Cambria Math"/>
+          <w:spacing w:val="-1"/>
+          <w:w w:val="95"/>
+          <w:sz w:val="22"/>
+          <w:szCs w:val="22"/>
+        </w:rPr>
+        <w:t>t</w:t>
+      </w:r>
+      <w:r>
+        <w:rPr>
+          <w:rFonts w:ascii="Cambria Math" w:hAnsi="Cambria Math"/>
+          <w:w w:val="92"/>
+          <w:sz w:val="22"/>
+          <w:szCs w:val="22"/>
+        </w:rPr>
+        <w:t>i</w:t>
+      </w:r>
+      <w:r>
+        <w:rPr>
+          <w:rFonts w:ascii="Cambria Math" w:hAnsi="Cambria Math"/>
+          <w:spacing w:val="-1"/>
+          <w:w w:val="90"/>
+          <w:sz w:val="22"/>
+          <w:szCs w:val="22"/>
+        </w:rPr>
+        <w:t>o</w:t>
+      </w:r>
+      <w:r>
+        <w:rPr>
+          <w:rFonts w:ascii="Cambria Math" w:hAnsi="Cambria Math"/>
+          <w:w w:val="91"/>
+          <w:sz w:val="22"/>
+          <w:szCs w:val="22"/>
+        </w:rPr>
+        <w:t>n</w:t>
+      </w:r>
+      <w:r>
+        <w:rPr>
+          <w:rFonts w:ascii="Cambria Math" w:hAnsi="Cambria Math"/>
+          <w:w w:val="87"/>
+          <w:sz w:val="22"/>
+          <w:szCs w:val="22"/>
+        </w:rPr>
+        <w:t>s:</w:t>
+      </w:r>
+    </w:p>
+    <w:p>
+      <w:pPr>
+        <w:pStyle w:val="Textoindependiente"/>
+        <w:spacing w:before="11"/>
+        <w:rPr>
+          <w:rFonts w:ascii="Cambria Math" w:hAnsi="Cambria Math"/>
+          <w:sz w:val="22"/>
+          <w:szCs w:val="22"/>
+        </w:rPr>
+      </w:pPr>
+    </w:p>
+    <w:p>
+      <w:pPr>
+        <w:pStyle w:val="Prrafodelista"/>
+        <w:numPr>
+          <w:ilvl w:val="2"/>
+          <w:numId w:val="6"/>
+        </w:numPr>
+        <w:tabs>
+          <w:tab w:val="left" w:pos="284"/>
+        </w:tabs>
+        <w:spacing w:line="252" w:lineRule="auto"/>
+        <w:ind w:left="284" w:right="82" w:hanging="284"/>
+        <w:rPr>
+          <w:rFonts w:ascii="Cambria Math" w:hAnsi="Cambria Math"/>
+        </w:rPr>
+      </w:pPr>
+      <w:r>
+        <w:rPr>
+          <w:rFonts w:ascii="Cambria Math" w:hAnsi="Cambria Math"/>
+          <w:i/>
+          <w:spacing w:val="-2"/>
+        </w:rPr>
+        <w:t>Introduction</w:t>
+      </w:r>
+      <w:r>
+        <w:rPr>
+          <w:rFonts w:ascii="Cambria Math" w:hAnsi="Cambria Math"/>
+          <w:spacing w:val="-2"/>
+        </w:rPr>
+        <w:t xml:space="preserve">. </w:t>
+      </w:r>
+      <w:r>
+        <w:rPr>
+          <w:rFonts w:ascii="Cambria Math" w:hAnsi="Cambria Math"/>
+          <w:spacing w:val="-1"/>
+        </w:rPr>
+        <w:t>The introduction briefly states the problem and if there are any an</w:t>
+      </w:r>
+      <w:r>
+        <w:rPr>
+          <w:rFonts w:ascii="Cambria Math" w:hAnsi="Cambria Math"/>
+          <w:w w:val="95"/>
+        </w:rPr>
+        <w:t>tecedents. It briefly describes the data and its suitability to address the problem set</w:t>
+      </w:r>
+      <w:r>
+        <w:rPr>
+          <w:rFonts w:ascii="Cambria Math" w:hAnsi="Cambria Math"/>
+          <w:spacing w:val="1"/>
+          <w:w w:val="95"/>
+        </w:rPr>
+        <w:t xml:space="preserve"> </w:t>
+      </w:r>
+      <w:r>
+        <w:rPr>
+          <w:rFonts w:ascii="Cambria Math" w:hAnsi="Cambria Math"/>
+        </w:rPr>
+        <w:t>question.</w:t>
+      </w:r>
+      <w:r>
+        <w:rPr>
+          <w:rFonts w:ascii="Cambria Math" w:hAnsi="Cambria Math"/>
+          <w:spacing w:val="29"/>
+        </w:rPr>
+        <w:t xml:space="preserve"> </w:t>
+      </w:r>
+      <w:r>
+        <w:rPr>
+          <w:rFonts w:ascii="Cambria Math" w:hAnsi="Cambria Math"/>
+        </w:rPr>
+        <w:t>It</w:t>
+      </w:r>
+      <w:r>
+        <w:rPr>
+          <w:rFonts w:ascii="Cambria Math" w:hAnsi="Cambria Math"/>
+          <w:spacing w:val="7"/>
+        </w:rPr>
+        <w:t xml:space="preserve"> </w:t>
+      </w:r>
+      <w:r>
+        <w:rPr>
+          <w:rFonts w:ascii="Cambria Math" w:hAnsi="Cambria Math"/>
+        </w:rPr>
+        <w:t>contains</w:t>
+      </w:r>
+      <w:r>
+        <w:rPr>
+          <w:rFonts w:ascii="Cambria Math" w:hAnsi="Cambria Math"/>
+          <w:spacing w:val="8"/>
+        </w:rPr>
+        <w:t xml:space="preserve"> </w:t>
+      </w:r>
+      <w:r>
+        <w:rPr>
+          <w:rFonts w:ascii="Cambria Math" w:hAnsi="Cambria Math"/>
+        </w:rPr>
+        <w:t>a</w:t>
+      </w:r>
+      <w:r>
+        <w:rPr>
+          <w:rFonts w:ascii="Cambria Math" w:hAnsi="Cambria Math"/>
+          <w:spacing w:val="7"/>
+        </w:rPr>
+        <w:t xml:space="preserve"> </w:t>
+      </w:r>
+      <w:r>
+        <w:rPr>
+          <w:rFonts w:ascii="Cambria Math" w:hAnsi="Cambria Math"/>
+        </w:rPr>
+        <w:t>preview</w:t>
+      </w:r>
+      <w:r>
+        <w:rPr>
+          <w:rFonts w:ascii="Cambria Math" w:hAnsi="Cambria Math"/>
+          <w:spacing w:val="9"/>
+        </w:rPr>
+        <w:t xml:space="preserve"> </w:t>
+      </w:r>
+      <w:r>
+        <w:rPr>
+          <w:rFonts w:ascii="Cambria Math" w:hAnsi="Cambria Math"/>
+        </w:rPr>
+        <w:t>of</w:t>
+      </w:r>
+      <w:r>
+        <w:rPr>
+          <w:rFonts w:ascii="Cambria Math" w:hAnsi="Cambria Math"/>
+          <w:spacing w:val="8"/>
+        </w:rPr>
+        <w:t xml:space="preserve"> </w:t>
+      </w:r>
+      <w:r>
+        <w:rPr>
+          <w:rFonts w:ascii="Cambria Math" w:hAnsi="Cambria Math"/>
+        </w:rPr>
+        <w:t>the</w:t>
+      </w:r>
+      <w:r>
+        <w:rPr>
+          <w:rFonts w:ascii="Cambria Math" w:hAnsi="Cambria Math"/>
+          <w:spacing w:val="8"/>
+        </w:rPr>
+        <w:t xml:space="preserve"> </w:t>
+      </w:r>
+      <w:r>
+        <w:rPr>
+          <w:rFonts w:ascii="Cambria Math" w:hAnsi="Cambria Math"/>
+        </w:rPr>
+        <w:t>results</w:t>
+      </w:r>
+      <w:r>
+        <w:rPr>
+          <w:rFonts w:ascii="Cambria Math" w:hAnsi="Cambria Math"/>
+          <w:spacing w:val="8"/>
+        </w:rPr>
+        <w:t xml:space="preserve"> </w:t>
+      </w:r>
+      <w:r>
+        <w:rPr>
+          <w:rFonts w:ascii="Cambria Math" w:hAnsi="Cambria Math"/>
+        </w:rPr>
+        <w:t>and</w:t>
+      </w:r>
+      <w:r>
+        <w:rPr>
+          <w:rFonts w:ascii="Cambria Math" w:hAnsi="Cambria Math"/>
+          <w:spacing w:val="8"/>
+        </w:rPr>
+        <w:t xml:space="preserve"> </w:t>
+      </w:r>
+      <w:r>
+        <w:rPr>
+          <w:rFonts w:ascii="Cambria Math" w:hAnsi="Cambria Math"/>
+        </w:rPr>
+        <w:t>main</w:t>
+      </w:r>
+      <w:r>
+        <w:rPr>
+          <w:rFonts w:ascii="Cambria Math" w:hAnsi="Cambria Math"/>
+          <w:spacing w:val="8"/>
+        </w:rPr>
+        <w:t xml:space="preserve"> </w:t>
+      </w:r>
+      <w:r>
+        <w:rPr>
+          <w:rFonts w:ascii="Cambria Math" w:hAnsi="Cambria Math"/>
+        </w:rPr>
+        <w:t>takeaways.</w:t>
+      </w:r>
+    </w:p>
+    <w:p>
+      <w:pPr>
+        <w:pStyle w:val="Prrafodelista"/>
+        <w:tabs>
+          <w:tab w:val="left" w:pos="284"/>
+        </w:tabs>
+        <w:spacing w:line="252" w:lineRule="auto"/>
+        <w:ind w:left="284" w:right="82" w:firstLine="0"/>
+        <w:rPr>
+          <w:rFonts w:ascii="Cambria Math" w:hAnsi="Cambria Math"/>
+        </w:rPr>
+      </w:pPr>
+    </w:p>
+    <w:p>
+      <w:pPr>
+        <w:pStyle w:val="Prrafodelista"/>
+        <w:tabs>
+          <w:tab w:val="left" w:pos="706"/>
+        </w:tabs>
+        <w:spacing w:line="252" w:lineRule="auto"/>
+        <w:ind w:left="636" w:right="82" w:firstLine="0"/>
+        <w:jc w:val="center"/>
+        <w:rPr>
+          <w:rFonts w:ascii="Cambria Math" w:hAnsi="Cambria Math"/>
+          <w:b/>
+          <w:bCs/>
+          <w:sz w:val="24"/>
+          <w:szCs w:val="24"/>
+        </w:rPr>
+      </w:pPr>
+      <w:proofErr w:type="spellStart"/>
+      <w:r>
+        <w:rPr>
+          <w:rFonts w:ascii="Cambria Math" w:hAnsi="Cambria Math"/>
+          <w:b/>
+          <w:bCs/>
+          <w:sz w:val="24"/>
+          <w:szCs w:val="24"/>
+        </w:rPr>
+        <w:t>Introducción</w:t>
+      </w:r>
+      <w:proofErr w:type="spellEnd"/>
+    </w:p>
+    <w:p>
+      <w:pPr>
+        <w:pStyle w:val="Prrafodelista"/>
+        <w:tabs>
+          <w:tab w:val="left" w:pos="706"/>
+        </w:tabs>
+        <w:spacing w:line="252" w:lineRule="auto"/>
+        <w:ind w:left="636" w:right="82" w:firstLine="0"/>
+        <w:jc w:val="center"/>
+        <w:rPr>
+          <w:rFonts w:ascii="Cambria Math" w:hAnsi="Cambria Math"/>
+          <w:b/>
+          <w:bCs/>
+        </w:rPr>
+      </w:pPr>
+    </w:p>
+    <w:p>
+      <w:pPr>
+        <w:pStyle w:val="Prrafodelista"/>
+        <w:spacing w:line="252" w:lineRule="auto"/>
+        <w:ind w:left="0" w:right="82" w:firstLine="0"/>
+        <w:rPr>
+          <w:rFonts w:ascii="Cambria Math" w:hAnsi="Cambria Math"/>
+          <w:lang w:val="es-HN"/>
+        </w:rPr>
+      </w:pPr>
+      <w:r>
+        <w:rPr>
+          <w:rFonts w:ascii="Cambria Math" w:hAnsi="Cambria Math"/>
+          <w:lang w:val="es-HN"/>
+        </w:rPr>
+        <w:t>El propósito de</w:t>
+      </w:r>
+      <w:r>
+        <w:rPr>
+          <w:rFonts w:ascii="Cambria Math" w:hAnsi="Cambria Math"/>
+          <w:lang w:val="es-HN"/>
+        </w:rPr>
+        <w:t xml:space="preserve"> este trabajo</w:t>
+      </w:r>
+      <w:r>
+        <w:rPr>
+          <w:rFonts w:ascii="Cambria Math" w:hAnsi="Cambria Math"/>
+          <w:lang w:val="es-HN"/>
+        </w:rPr>
+        <w:t xml:space="preserve"> </w:t>
+      </w:r>
+      <w:r>
+        <w:rPr>
+          <w:rFonts w:ascii="Cambria Math" w:hAnsi="Cambria Math"/>
+          <w:lang w:val="es-HN"/>
+        </w:rPr>
+        <w:t>es encontrar dentro del conjunto de variables seleccionadas</w:t>
+      </w:r>
+      <w:r>
+        <w:rPr>
+          <w:rFonts w:ascii="Cambria Math" w:hAnsi="Cambria Math"/>
+          <w:lang w:val="es-HN"/>
+        </w:rPr>
+        <w:t xml:space="preserve">, </w:t>
+      </w:r>
+      <w:r>
+        <w:rPr>
+          <w:rFonts w:ascii="Cambria Math" w:hAnsi="Cambria Math"/>
+          <w:lang w:val="es-HN"/>
+        </w:rPr>
+        <w:t>cuales de ellas determinan o aportan al comportamiento del salario por hora</w:t>
+      </w:r>
+      <w:r>
+        <w:rPr>
+          <w:rFonts w:ascii="Cambria Math" w:hAnsi="Cambria Math"/>
+          <w:lang w:val="es-HN"/>
+        </w:rPr>
+        <w:t>. Para abordar la relación entre el salario por hora y sus variables explicativas</w:t>
+      </w:r>
+      <w:r>
+        <w:rPr>
+          <w:rFonts w:ascii="Cambria Math" w:hAnsi="Cambria Math"/>
+          <w:lang w:val="es-HN"/>
+        </w:rPr>
+        <w:t xml:space="preserve"> seguiremos lo planteado por</w:t>
+      </w:r>
+      <w:r>
+        <w:rPr>
+          <w:rFonts w:ascii="Cambria Math" w:hAnsi="Cambria Math"/>
+          <w:lang w:val="es-HN"/>
+        </w:rPr>
+        <w:t xml:space="preserve"> </w:t>
+      </w:r>
+      <w:hyperlink r:id="rId11" w:history="1">
+        <w:proofErr w:type="spellStart"/>
+        <w:r>
+          <w:rPr>
+            <w:rStyle w:val="Hipervnculo"/>
+            <w:rFonts w:ascii="Cambria Math" w:hAnsi="Cambria Math"/>
+            <w:lang w:val="es-HN"/>
+          </w:rPr>
+          <w:t>Mincer</w:t>
+        </w:r>
+        <w:proofErr w:type="spellEnd"/>
+        <w:r>
+          <w:rPr>
+            <w:rStyle w:val="Hipervnculo"/>
+            <w:rFonts w:ascii="Cambria Math" w:hAnsi="Cambria Math"/>
+            <w:lang w:val="es-HN"/>
+          </w:rPr>
+          <w:t xml:space="preserve"> (</w:t>
+        </w:r>
+        <w:r>
+          <w:rPr>
+            <w:rStyle w:val="Hipervnculo"/>
+            <w:rFonts w:ascii="Cambria Math" w:hAnsi="Cambria Math"/>
+            <w:lang w:val="es-HN"/>
+          </w:rPr>
+          <w:t>1974</w:t>
+        </w:r>
+      </w:hyperlink>
+      <w:r>
+        <w:rPr>
+          <w:rStyle w:val="Hipervnculo"/>
+          <w:rFonts w:ascii="Cambria Math" w:hAnsi="Cambria Math"/>
+          <w:lang w:val="es-HN"/>
+        </w:rPr>
+        <w:t>)</w:t>
+      </w:r>
+      <w:r>
+        <w:rPr>
+          <w:rFonts w:ascii="Cambria Math" w:hAnsi="Cambria Math"/>
+          <w:lang w:val="es-HN"/>
+        </w:rPr>
+        <w:t xml:space="preserve">, </w:t>
+      </w:r>
+      <w:r>
+        <w:rPr>
+          <w:rFonts w:ascii="Cambria Math" w:hAnsi="Cambria Math"/>
+          <w:lang w:val="es-HN"/>
+        </w:rPr>
+        <w:t xml:space="preserve">el cual es el </w:t>
+      </w:r>
+      <w:proofErr w:type="spellStart"/>
+      <w:r>
+        <w:rPr>
+          <w:rFonts w:ascii="Cambria Math" w:hAnsi="Cambria Math"/>
+          <w:lang w:val="es-HN"/>
+        </w:rPr>
+        <w:lastRenderedPageBreak/>
+        <w:t>paper</w:t>
+      </w:r>
+      <w:proofErr w:type="spellEnd"/>
+      <w:r>
+        <w:rPr>
+          <w:rFonts w:ascii="Cambria Math" w:hAnsi="Cambria Math"/>
+          <w:lang w:val="es-HN"/>
+        </w:rPr>
+        <w:t xml:space="preserve"> seminal para el</w:t>
+      </w:r>
+      <w:r>
+        <w:rPr>
+          <w:rFonts w:ascii="Cambria Math" w:hAnsi="Cambria Math"/>
+          <w:lang w:val="es-HN"/>
+        </w:rPr>
+        <w:t xml:space="preserve"> análisis de los ingresos y </w:t>
+      </w:r>
+      <w:r>
+        <w:rPr>
+          <w:rFonts w:ascii="Cambria Math" w:hAnsi="Cambria Math"/>
+          <w:lang w:val="es-HN"/>
+        </w:rPr>
+        <w:t>su</w:t>
+      </w:r>
+      <w:r>
+        <w:rPr>
+          <w:rFonts w:ascii="Cambria Math" w:hAnsi="Cambria Math"/>
+          <w:lang w:val="es-HN"/>
+        </w:rPr>
+        <w:t xml:space="preserve"> distribución </w:t>
+      </w:r>
+      <w:r>
+        <w:rPr>
+          <w:rFonts w:ascii="Cambria Math" w:hAnsi="Cambria Math"/>
+          <w:lang w:val="es-HN"/>
+        </w:rPr>
+        <w:t xml:space="preserve">en el contexto </w:t>
+      </w:r>
+      <w:r>
+        <w:rPr>
+          <w:rFonts w:ascii="Cambria Math" w:hAnsi="Cambria Math"/>
+          <w:lang w:val="es-HN"/>
+        </w:rPr>
+        <w:t>del mercado laboral</w:t>
+      </w:r>
+      <w:r>
+        <w:rPr>
+          <w:rFonts w:ascii="Cambria Math" w:hAnsi="Cambria Math"/>
+          <w:lang w:val="es-HN"/>
+        </w:rPr>
+        <w:t>.</w:t>
+      </w:r>
+    </w:p>
+    <w:p>
+      <w:pPr>
+        <w:pStyle w:val="Prrafodelista"/>
+        <w:tabs>
+          <w:tab w:val="left" w:pos="706"/>
+        </w:tabs>
+        <w:spacing w:line="252" w:lineRule="auto"/>
+        <w:ind w:left="636" w:right="82" w:firstLine="0"/>
+        <w:rPr>
+          <w:rFonts w:ascii="Cambria Math" w:hAnsi="Cambria Math"/>
+          <w:lang w:val="es-HN"/>
+        </w:rPr>
+      </w:pPr>
+    </w:p>
+    <w:p>
+      <w:pPr>
+        <w:pStyle w:val="Default"/>
+        <w:jc w:val="both"/>
+        <w:rPr>
+          <w:rFonts w:ascii="Cambria Math" w:eastAsia="Georgia" w:hAnsi="Cambria Math" w:cs="Georgia"/>
+          <w:sz w:val="22"/>
+          <w:szCs w:val="22"/>
+        </w:rPr>
+      </w:pPr>
+      <w:r>
+        <w:rPr>
+          <w:rFonts w:ascii="Cambria Math" w:hAnsi="Cambria Math"/>
+          <w:sz w:val="22"/>
+          <w:szCs w:val="22"/>
+        </w:rPr>
+        <w:t xml:space="preserve">Siguiendo la propuesta </w:t>
+      </w:r>
+      <w:proofErr w:type="spellStart"/>
+      <w:r>
+        <w:rPr>
+          <w:rFonts w:ascii="Cambria Math" w:hAnsi="Cambria Math"/>
+          <w:sz w:val="22"/>
+          <w:szCs w:val="22"/>
+        </w:rPr>
+        <w:t>minceriana</w:t>
+      </w:r>
+      <w:proofErr w:type="spellEnd"/>
+      <w:r>
+        <w:rPr>
+          <w:rFonts w:ascii="Cambria Math" w:hAnsi="Cambria Math"/>
+          <w:sz w:val="22"/>
+          <w:szCs w:val="22"/>
+        </w:rPr>
+        <w:t xml:space="preserve">, </w:t>
+      </w:r>
+      <w:hyperlink r:id="rId12" w:history="1">
+        <w:r>
+          <w:rPr>
+            <w:rStyle w:val="Hipervnculo"/>
+            <w:rFonts w:ascii="Cambria Math" w:hAnsi="Cambria Math"/>
+            <w:sz w:val="22"/>
+            <w:szCs w:val="22"/>
+          </w:rPr>
+          <w:t xml:space="preserve">Cardoso et </w:t>
+        </w:r>
+        <w:proofErr w:type="spellStart"/>
+        <w:r>
+          <w:rPr>
+            <w:rStyle w:val="Hipervnculo"/>
+            <w:rFonts w:ascii="Cambria Math" w:hAnsi="Cambria Math"/>
+            <w:sz w:val="22"/>
+            <w:szCs w:val="22"/>
+          </w:rPr>
+          <w:t>all</w:t>
+        </w:r>
+        <w:proofErr w:type="spellEnd"/>
+        <w:r>
+          <w:rPr>
+            <w:rStyle w:val="Hipervnculo"/>
+            <w:rFonts w:ascii="Cambria Math" w:hAnsi="Cambria Math"/>
+            <w:sz w:val="22"/>
+            <w:szCs w:val="22"/>
+          </w:rPr>
+          <w:t xml:space="preserve"> </w:t>
+        </w:r>
+        <w:r>
+          <w:rPr>
+            <w:rStyle w:val="Hipervnculo"/>
+            <w:rFonts w:ascii="Cambria Math" w:hAnsi="Cambria Math"/>
+            <w:sz w:val="22"/>
+            <w:szCs w:val="22"/>
+          </w:rPr>
+          <w:t>(2016)</w:t>
+        </w:r>
+      </w:hyperlink>
+      <w:r>
+        <w:rPr>
+          <w:rFonts w:ascii="Cambria Math" w:hAnsi="Cambria Math"/>
+          <w:sz w:val="22"/>
+          <w:szCs w:val="22"/>
+        </w:rPr>
+        <w:t xml:space="preserve"> analizan la brecha salarial entre hombres y mujer</w:t>
+      </w:r>
+      <w:r>
+        <w:rPr>
+          <w:rFonts w:ascii="Cambria Math" w:hAnsi="Cambria Math"/>
+          <w:sz w:val="22"/>
+          <w:szCs w:val="22"/>
+        </w:rPr>
+        <w:t>es</w:t>
+      </w:r>
+      <w:r>
+        <w:rPr>
+          <w:rFonts w:ascii="Cambria Math" w:hAnsi="Cambria Math"/>
+          <w:sz w:val="22"/>
+          <w:szCs w:val="22"/>
+        </w:rPr>
+        <w:t xml:space="preserve"> para el caso de Portugal, concluyendo que la clasificación entre empresas y puestos de trabajo puede explicar alrededor de dos quintas partes de la brecha salarial de género.</w:t>
+      </w:r>
+      <w:r>
+        <w:rPr>
+          <w:rFonts w:ascii="Cambria Math" w:eastAsia="Georgia" w:hAnsi="Cambria Math" w:cs="Georgia"/>
+          <w:sz w:val="22"/>
+          <w:szCs w:val="22"/>
+        </w:rPr>
+        <w:t xml:space="preserve"> </w:t>
+      </w:r>
+      <w:hyperlink r:id="rId13" w:history="1">
+        <w:proofErr w:type="spellStart"/>
+        <w:r>
+          <w:rPr>
+            <w:rStyle w:val="Hipervnculo"/>
+            <w:rFonts w:ascii="Cambria Math" w:eastAsia="Georgia" w:hAnsi="Cambria Math" w:cs="Georgia"/>
+            <w:sz w:val="22"/>
+            <w:szCs w:val="22"/>
+          </w:rPr>
+          <w:t>Galassi</w:t>
+        </w:r>
+        <w:proofErr w:type="spellEnd"/>
+        <w:r>
+          <w:rPr>
+            <w:rStyle w:val="Hipervnculo"/>
+            <w:rFonts w:ascii="Cambria Math" w:eastAsia="Georgia" w:hAnsi="Cambria Math" w:cs="Georgia"/>
+            <w:sz w:val="22"/>
+            <w:szCs w:val="22"/>
+          </w:rPr>
+          <w:t xml:space="preserve"> </w:t>
+        </w:r>
+        <w:r>
+          <w:rPr>
+            <w:rStyle w:val="Hipervnculo"/>
+            <w:rFonts w:ascii="Cambria Math" w:hAnsi="Cambria Math"/>
+            <w:sz w:val="22"/>
+            <w:szCs w:val="22"/>
+          </w:rPr>
+          <w:t>&amp;</w:t>
+        </w:r>
+        <w:r>
+          <w:rPr>
+            <w:rStyle w:val="Hipervnculo"/>
+            <w:rFonts w:ascii="Cambria Math" w:eastAsia="Georgia" w:hAnsi="Cambria Math" w:cs="Georgia"/>
+            <w:sz w:val="22"/>
+            <w:szCs w:val="22"/>
+          </w:rPr>
+          <w:t xml:space="preserve"> Andrada</w:t>
+        </w:r>
+        <w:r>
+          <w:rPr>
+            <w:rStyle w:val="Hipervnculo"/>
+            <w:rFonts w:ascii="Cambria Math" w:hAnsi="Cambria Math"/>
+            <w:sz w:val="22"/>
+            <w:szCs w:val="22"/>
+          </w:rPr>
+          <w:t xml:space="preserve"> (2009</w:t>
+        </w:r>
+        <w:r>
+          <w:rPr>
+            <w:rStyle w:val="Hipervnculo"/>
+            <w:rFonts w:ascii="Cambria Math" w:hAnsi="Cambria Math"/>
+            <w:sz w:val="22"/>
+            <w:szCs w:val="22"/>
+          </w:rPr>
+          <w:t>)</w:t>
+        </w:r>
+      </w:hyperlink>
+      <w:r>
+        <w:rPr>
+          <w:rFonts w:ascii="Cambria Math" w:hAnsi="Cambria Math"/>
+          <w:sz w:val="22"/>
+          <w:szCs w:val="22"/>
+        </w:rPr>
+        <w:t>, estiman l</w:t>
+      </w:r>
+      <w:r>
+        <w:rPr>
+          <w:rFonts w:ascii="Cambria Math" w:eastAsia="Georgia" w:hAnsi="Cambria Math" w:cs="Georgia"/>
+          <w:sz w:val="22"/>
+          <w:szCs w:val="22"/>
+        </w:rPr>
+        <w:t>a relación entre educación e ingresos</w:t>
+      </w:r>
+      <w:r>
+        <w:rPr>
+          <w:rFonts w:ascii="Cambria Math" w:hAnsi="Cambria Math"/>
+          <w:sz w:val="22"/>
+          <w:szCs w:val="22"/>
+        </w:rPr>
+        <w:t xml:space="preserve"> por</w:t>
+      </w:r>
+      <w:r>
+        <w:rPr>
+          <w:rFonts w:ascii="Cambria Math" w:eastAsia="Georgia" w:hAnsi="Cambria Math" w:cs="Georgia"/>
+          <w:sz w:val="22"/>
+          <w:szCs w:val="22"/>
+        </w:rPr>
+        <w:t xml:space="preserve"> regiones</w:t>
+      </w:r>
+      <w:r>
+        <w:rPr>
+          <w:rFonts w:ascii="Cambria Math" w:hAnsi="Cambria Math"/>
+          <w:sz w:val="22"/>
+          <w:szCs w:val="22"/>
+        </w:rPr>
+        <w:t xml:space="preserve"> </w:t>
+      </w:r>
+      <w:r>
+        <w:rPr>
+          <w:rFonts w:ascii="Cambria Math" w:eastAsia="Georgia" w:hAnsi="Cambria Math" w:cs="Georgia"/>
+          <w:sz w:val="22"/>
+          <w:szCs w:val="22"/>
+        </w:rPr>
+        <w:t>geográficas de Argentina</w:t>
+      </w:r>
+      <w:r>
+        <w:rPr>
+          <w:rFonts w:ascii="Cambria Math" w:hAnsi="Cambria Math"/>
+          <w:sz w:val="22"/>
+          <w:szCs w:val="22"/>
+        </w:rPr>
+        <w:t xml:space="preserve"> y encuentran </w:t>
+      </w:r>
+      <w:r>
+        <w:rPr>
+          <w:rFonts w:ascii="Cambria Math" w:hAnsi="Cambria Math"/>
+          <w:sz w:val="22"/>
+          <w:szCs w:val="22"/>
+        </w:rPr>
+        <w:t xml:space="preserve">que </w:t>
+      </w:r>
+      <w:r>
+        <w:rPr>
+          <w:rFonts w:ascii="Cambria Math" w:eastAsia="Georgia" w:hAnsi="Cambria Math" w:cs="Georgia"/>
+          <w:sz w:val="22"/>
+          <w:szCs w:val="22"/>
+        </w:rPr>
+        <w:t>existe una relación</w:t>
+      </w:r>
+      <w:r>
+        <w:rPr>
+          <w:rFonts w:ascii="Cambria Math" w:hAnsi="Cambria Math"/>
+          <w:sz w:val="22"/>
+          <w:szCs w:val="22"/>
+        </w:rPr>
+        <w:t xml:space="preserve"> </w:t>
+      </w:r>
+      <w:r>
+        <w:rPr>
+          <w:rFonts w:ascii="Cambria Math" w:eastAsia="Georgia" w:hAnsi="Cambria Math" w:cs="Georgia"/>
+          <w:sz w:val="22"/>
+          <w:szCs w:val="22"/>
+        </w:rPr>
+        <w:t>inversa entre nivel de desarrollo y rendimiento de la educación</w:t>
+      </w:r>
+      <w:r>
+        <w:rPr>
+          <w:rFonts w:ascii="Cambria Math" w:hAnsi="Cambria Math"/>
+          <w:sz w:val="22"/>
+          <w:szCs w:val="22"/>
+        </w:rPr>
+        <w:t xml:space="preserve">. </w:t>
+      </w:r>
+      <w:r>
+        <w:rPr>
+          <w:rFonts w:ascii="Cambria Math" w:hAnsi="Cambria Math"/>
+          <w:sz w:val="22"/>
+          <w:szCs w:val="22"/>
+        </w:rPr>
+        <w:t xml:space="preserve">Adicionalmente, </w:t>
+      </w:r>
+      <w:hyperlink r:id="rId14" w:history="1">
+        <w:proofErr w:type="spellStart"/>
+        <w:r>
+          <w:rPr>
+            <w:rStyle w:val="Hipervnculo"/>
+            <w:rFonts w:ascii="Cambria Math" w:hAnsi="Cambria Math"/>
+            <w:sz w:val="22"/>
+            <w:szCs w:val="22"/>
+          </w:rPr>
+          <w:t>Oxa</w:t>
+        </w:r>
+        <w:proofErr w:type="spellEnd"/>
+        <w:r>
+          <w:rPr>
+            <w:rStyle w:val="Hipervnculo"/>
+            <w:rFonts w:ascii="Cambria Math" w:hAnsi="Cambria Math"/>
+            <w:sz w:val="22"/>
+            <w:szCs w:val="22"/>
+          </w:rPr>
+          <w:t xml:space="preserve"> &amp; </w:t>
+        </w:r>
+        <w:proofErr w:type="spellStart"/>
+        <w:r>
+          <w:rPr>
+            <w:rStyle w:val="Hipervnculo"/>
+            <w:rFonts w:ascii="Cambria Math" w:hAnsi="Cambria Math"/>
+            <w:sz w:val="22"/>
+            <w:szCs w:val="22"/>
+          </w:rPr>
+          <w:t>Laoyza</w:t>
+        </w:r>
+        <w:proofErr w:type="spellEnd"/>
+        <w:r>
+          <w:rPr>
+            <w:rStyle w:val="Hipervnculo"/>
+            <w:rFonts w:ascii="Cambria Math" w:hAnsi="Cambria Math"/>
+            <w:sz w:val="22"/>
+            <w:szCs w:val="22"/>
+          </w:rPr>
+          <w:t xml:space="preserve"> (2017)</w:t>
+        </w:r>
+      </w:hyperlink>
+      <w:r>
+        <w:rPr>
+          <w:rFonts w:ascii="Cambria Math" w:hAnsi="Cambria Math"/>
+          <w:sz w:val="22"/>
+          <w:szCs w:val="22"/>
+        </w:rPr>
+        <w:t xml:space="preserve">, </w:t>
+      </w:r>
+      <w:r>
+        <w:rPr>
+          <w:rFonts w:ascii="Cambria Math" w:eastAsia="Georgia" w:hAnsi="Cambria Math" w:cs="Georgia"/>
+          <w:sz w:val="22"/>
+          <w:szCs w:val="22"/>
+        </w:rPr>
+        <w:t xml:space="preserve">estiman modelos de </w:t>
+      </w:r>
+      <w:proofErr w:type="spellStart"/>
+      <w:r>
+        <w:rPr>
+          <w:rFonts w:ascii="Cambria Math" w:eastAsia="Georgia" w:hAnsi="Cambria Math" w:cs="Georgia"/>
+          <w:sz w:val="22"/>
+          <w:szCs w:val="22"/>
+        </w:rPr>
+        <w:t>Mincer</w:t>
+      </w:r>
+      <w:proofErr w:type="spellEnd"/>
+      <w:r>
+        <w:rPr>
+          <w:rFonts w:ascii="Cambria Math" w:eastAsia="Georgia" w:hAnsi="Cambria Math" w:cs="Georgia"/>
+          <w:sz w:val="22"/>
+          <w:szCs w:val="22"/>
+        </w:rPr>
+        <w:t xml:space="preserve"> para Bolivia, </w:t>
+      </w:r>
+      <w:proofErr w:type="spellStart"/>
+      <w:r>
+        <w:rPr>
+          <w:rFonts w:ascii="Cambria Math" w:eastAsia="Georgia" w:hAnsi="Cambria Math" w:cs="Georgia"/>
+          <w:sz w:val="22"/>
+          <w:szCs w:val="22"/>
+        </w:rPr>
+        <w:t>evalúan</w:t>
+      </w:r>
+      <w:r>
+        <w:rPr>
+          <w:rFonts w:ascii="Cambria Math" w:eastAsia="Georgia" w:hAnsi="Cambria Math" w:cs="Georgia"/>
+          <w:sz w:val="22"/>
+          <w:szCs w:val="22"/>
+        </w:rPr>
+        <w:t>do</w:t>
+      </w:r>
+      <w:proofErr w:type="spellEnd"/>
+      <w:r>
+        <w:rPr>
+          <w:rFonts w:ascii="Cambria Math" w:eastAsia="Georgia" w:hAnsi="Cambria Math" w:cs="Georgia"/>
+          <w:sz w:val="22"/>
+          <w:szCs w:val="22"/>
+        </w:rPr>
+        <w:t xml:space="preserve"> el rol de capital en la determinación de los ingresos</w:t>
+      </w:r>
+      <w:r>
+        <w:rPr>
+          <w:rFonts w:ascii="Cambria Math" w:eastAsia="Georgia" w:hAnsi="Cambria Math" w:cs="Georgia"/>
+          <w:sz w:val="22"/>
+          <w:szCs w:val="22"/>
+        </w:rPr>
+        <w:t xml:space="preserve">, estos autores señales que la tendencia a la baja de las tasas de retorno a la escolaridad podría explicarse por al aumento de la proporción de población con mayores años de educación formal, </w:t>
+      </w:r>
+      <w:r>
+        <w:rPr>
+          <w:rFonts w:ascii="Cambria Math" w:eastAsia="Georgia" w:hAnsi="Cambria Math" w:cs="Georgia"/>
+          <w:sz w:val="22"/>
+          <w:szCs w:val="22"/>
+        </w:rPr>
+        <w:t>lo cual</w:t>
+      </w:r>
+      <w:r>
+        <w:rPr>
+          <w:rFonts w:ascii="Cambria Math" w:eastAsia="Georgia" w:hAnsi="Cambria Math" w:cs="Georgia"/>
+          <w:sz w:val="22"/>
+          <w:szCs w:val="22"/>
+        </w:rPr>
+        <w:t xml:space="preserve"> estaría dando una mayor homogeneidad educativa en la población dada la universalización de la educación formal.</w:t>
+      </w:r>
+    </w:p>
+    <w:p>
+      <w:pPr>
+        <w:pStyle w:val="Default"/>
+        <w:jc w:val="both"/>
+        <w:rPr>
+          <w:rFonts w:ascii="Cambria Math" w:eastAsia="Georgia" w:hAnsi="Cambria Math" w:cs="Georgia"/>
+          <w:sz w:val="22"/>
+          <w:szCs w:val="22"/>
+        </w:rPr>
+      </w:pPr>
+    </w:p>
+    <w:p>
+      <w:pPr>
+        <w:pStyle w:val="Default"/>
+        <w:jc w:val="both"/>
+        <w:rPr>
+          <w:rFonts w:ascii="Cambria Math" w:eastAsia="Georgia" w:hAnsi="Cambria Math" w:cs="Georgia"/>
+          <w:sz w:val="22"/>
+          <w:szCs w:val="22"/>
+        </w:rPr>
+      </w:pPr>
+      <w:r>
+        <w:rPr>
+          <w:rFonts w:ascii="Cambria Math" w:eastAsia="Georgia" w:hAnsi="Cambria Math" w:cs="Georgia"/>
+          <w:sz w:val="22"/>
+          <w:szCs w:val="22"/>
+        </w:rPr>
+        <w:t xml:space="preserve">Como fuente de datos </w:t>
+      </w:r>
+      <w:r>
+        <w:rPr>
+          <w:rFonts w:ascii="Cambria Math" w:eastAsia="Georgia" w:hAnsi="Cambria Math" w:cs="Georgia"/>
+          <w:sz w:val="22"/>
+          <w:szCs w:val="22"/>
+        </w:rPr>
+        <w:t xml:space="preserve">se </w:t>
+      </w:r>
+      <w:r>
+        <w:rPr>
+          <w:rFonts w:ascii="Cambria Math" w:eastAsia="Georgia" w:hAnsi="Cambria Math" w:cs="Georgia"/>
+          <w:sz w:val="22"/>
+          <w:szCs w:val="22"/>
+        </w:rPr>
+        <w:t>dispone de</w:t>
+      </w:r>
+      <w:r>
+        <w:rPr>
+          <w:rFonts w:ascii="Cambria Math" w:eastAsia="Georgia" w:hAnsi="Cambria Math" w:cs="Georgia"/>
+          <w:sz w:val="22"/>
+          <w:szCs w:val="22"/>
+        </w:rPr>
+        <w:t xml:space="preserve"> la</w:t>
+      </w:r>
+      <w:r>
+        <w:rPr>
+          <w:rFonts w:ascii="Cambria Math" w:eastAsia="Georgia" w:hAnsi="Cambria Math" w:cs="Georgia"/>
+          <w:sz w:val="22"/>
+          <w:szCs w:val="22"/>
+        </w:rPr>
+        <w:t xml:space="preserve"> </w:t>
+      </w:r>
+      <w:r>
+        <w:rPr>
+          <w:rFonts w:ascii="Cambria Math" w:hAnsi="Cambria Math"/>
+          <w:sz w:val="22"/>
+          <w:szCs w:val="22"/>
+        </w:rPr>
+        <w:t>Gran Encuesta Integrada de Hogares - GEIH 2018</w:t>
+      </w:r>
+      <w:r>
+        <w:rPr>
+          <w:rFonts w:ascii="Cambria Math" w:hAnsi="Cambria Math"/>
+          <w:sz w:val="22"/>
+          <w:szCs w:val="22"/>
+        </w:rPr>
+        <w:t>, la cual tiene como unos de sus principales objetivos</w:t>
+      </w:r>
+      <w:r>
+        <w:rPr>
+          <w:rFonts w:ascii="Cambria Math" w:hAnsi="Cambria Math"/>
+          <w:sz w:val="22"/>
+          <w:szCs w:val="22"/>
+        </w:rPr>
+        <w:t xml:space="preserve"> la recopilación de datos de</w:t>
+      </w:r>
+      <w:r>
+        <w:rPr>
+          <w:rFonts w:ascii="Cambria Math" w:hAnsi="Cambria Math"/>
+          <w:sz w:val="22"/>
+          <w:szCs w:val="22"/>
+        </w:rPr>
+        <w:t>l</w:t>
+      </w:r>
+      <w:r>
+        <w:rPr>
+          <w:rFonts w:ascii="Cambria Math" w:hAnsi="Cambria Math"/>
+          <w:sz w:val="22"/>
+          <w:szCs w:val="22"/>
+        </w:rPr>
+        <w:t xml:space="preserve"> mercado laboral </w:t>
+      </w:r>
+      <w:r>
+        <w:rPr>
+          <w:rFonts w:ascii="Cambria Math" w:hAnsi="Cambria Math"/>
+          <w:sz w:val="22"/>
+          <w:szCs w:val="22"/>
+        </w:rPr>
+        <w:t>e</w:t>
+      </w:r>
+      <w:r>
+        <w:rPr>
+          <w:rFonts w:ascii="Cambria Math" w:hAnsi="Cambria Math"/>
+          <w:sz w:val="22"/>
+          <w:szCs w:val="22"/>
+        </w:rPr>
+        <w:t xml:space="preserve"> ingresos de los hogares</w:t>
+      </w:r>
+      <w:r>
+        <w:rPr>
+          <w:rFonts w:ascii="Cambria Math" w:hAnsi="Cambria Math"/>
+          <w:sz w:val="22"/>
+          <w:szCs w:val="22"/>
+        </w:rPr>
+        <w:t>. S</w:t>
+      </w:r>
+      <w:r>
+        <w:rPr>
+          <w:rFonts w:ascii="Cambria Math" w:hAnsi="Cambria Math"/>
+          <w:sz w:val="22"/>
+          <w:szCs w:val="22"/>
+        </w:rPr>
+        <w:t>e utilizarán datos de la GEIH 2018 solo para la ciudad de Bogotá</w:t>
+      </w:r>
+      <w:r>
+        <w:rPr>
+          <w:rFonts w:ascii="Cambria Math" w:hAnsi="Cambria Math"/>
+          <w:sz w:val="22"/>
+          <w:szCs w:val="22"/>
+        </w:rPr>
+        <w:t>, p</w:t>
+      </w:r>
+      <w:r>
+        <w:rPr>
+          <w:rFonts w:ascii="Cambria Math" w:hAnsi="Cambria Math"/>
+          <w:sz w:val="22"/>
+          <w:szCs w:val="22"/>
+        </w:rPr>
+        <w:t xml:space="preserve">or su robustez estadística en términos de cobertura geográfica, diseño </w:t>
+      </w:r>
+      <w:r>
+        <w:rPr>
+          <w:rFonts w:ascii="Cambria Math" w:hAnsi="Cambria Math"/>
+          <w:sz w:val="22"/>
+          <w:szCs w:val="22"/>
+        </w:rPr>
+        <w:t xml:space="preserve">metodológico y su </w:t>
+      </w:r>
+      <w:r>
+        <w:rPr>
+          <w:rFonts w:ascii="Cambria Math" w:hAnsi="Cambria Math"/>
+          <w:sz w:val="22"/>
+          <w:szCs w:val="22"/>
+        </w:rPr>
+        <w:t xml:space="preserve">disponibilidad de </w:t>
+      </w:r>
+      <w:r>
+        <w:rPr>
+          <w:rFonts w:ascii="Cambria Math" w:hAnsi="Cambria Math"/>
+          <w:sz w:val="22"/>
+          <w:szCs w:val="22"/>
+        </w:rPr>
+        <w:t xml:space="preserve">datos del mercado laboral, la GEIH es idónea para </w:t>
+      </w:r>
+      <w:r>
+        <w:rPr>
+          <w:rFonts w:ascii="Cambria Math" w:hAnsi="Cambria Math"/>
+          <w:sz w:val="22"/>
+          <w:szCs w:val="22"/>
+        </w:rPr>
+        <w:t>el presente trabajo</w:t>
+      </w:r>
+      <w:r>
+        <w:rPr>
+          <w:rFonts w:ascii="Cambria Math" w:hAnsi="Cambria Math"/>
+          <w:sz w:val="22"/>
+          <w:szCs w:val="22"/>
+        </w:rPr>
+        <w:t xml:space="preserve">. </w:t>
+      </w:r>
+      <w:r>
+        <w:rPr>
+          <w:rFonts w:ascii="Cambria Math" w:hAnsi="Cambria Math"/>
+          <w:color w:val="FF0000"/>
+          <w:sz w:val="22"/>
+          <w:szCs w:val="22"/>
+          <w:highlight w:val="yellow"/>
+        </w:rPr>
+        <w:t>Los resultados encontrados siguen los postulado</w:t>
+      </w:r>
+      <w:r>
+        <w:rPr>
+          <w:rFonts w:ascii="Cambria Math" w:hAnsi="Cambria Math"/>
+          <w:color w:val="FF0000"/>
+          <w:sz w:val="22"/>
+          <w:szCs w:val="22"/>
+          <w:highlight w:val="yellow"/>
+        </w:rPr>
+        <w:t>s</w:t>
+      </w:r>
+      <w:r>
+        <w:rPr>
+          <w:rFonts w:ascii="Cambria Math" w:hAnsi="Cambria Math"/>
+          <w:color w:val="FF0000"/>
+          <w:sz w:val="22"/>
+          <w:szCs w:val="22"/>
+          <w:highlight w:val="yellow"/>
+        </w:rPr>
+        <w:t xml:space="preserve"> por la literatura económica, donde los rendimientos de la educación tienen un efecto positivo en los ingresos de los trabajadores y la edad y experiencia (lineal) aporta positivamente al ingreso, pero tienen un efecto decreciente en forma cuadrática. Adicionalmente, existe </w:t>
+      </w:r>
+      <w:r>
+        <w:rPr>
+          <w:rFonts w:ascii="Cambria Math" w:hAnsi="Cambria Math"/>
+          <w:color w:val="FF0000"/>
+          <w:sz w:val="22"/>
+          <w:szCs w:val="22"/>
+          <w:highlight w:val="yellow"/>
+        </w:rPr>
+        <w:t>brechas salariales entre ingresos de hombre y mujer, cuya</w:t>
+      </w:r>
+      <w:r>
+        <w:rPr>
+          <w:rFonts w:ascii="Cambria Math" w:hAnsi="Cambria Math"/>
+          <w:color w:val="FF0000"/>
+          <w:sz w:val="22"/>
+          <w:szCs w:val="22"/>
+          <w:highlight w:val="yellow"/>
+        </w:rPr>
+        <w:t>s</w:t>
+      </w:r>
+      <w:r>
+        <w:rPr>
+          <w:rFonts w:ascii="Cambria Math" w:hAnsi="Cambria Math"/>
+          <w:color w:val="FF0000"/>
+          <w:sz w:val="22"/>
+          <w:szCs w:val="22"/>
+          <w:highlight w:val="yellow"/>
+        </w:rPr>
+        <w:t xml:space="preserve"> estimaciones son estadísticamente significativas, pero no tienen mucha significancia económica</w:t>
+      </w:r>
+      <w:r>
+        <w:rPr>
+          <w:rFonts w:ascii="Cambria Math" w:hAnsi="Cambria Math"/>
+          <w:color w:val="FF0000"/>
+          <w:sz w:val="22"/>
+          <w:szCs w:val="22"/>
+          <w:highlight w:val="yellow"/>
+        </w:rPr>
+        <w:t xml:space="preserve">, ya que la </w:t>
+      </w:r>
+      <w:proofErr w:type="spellStart"/>
+      <w:r>
+        <w:rPr>
+          <w:rFonts w:ascii="Cambria Math" w:hAnsi="Cambria Math"/>
+          <w:color w:val="FF0000"/>
+          <w:sz w:val="22"/>
+          <w:szCs w:val="22"/>
+          <w:highlight w:val="yellow"/>
+        </w:rPr>
+        <w:t>dummy</w:t>
+      </w:r>
+      <w:proofErr w:type="spellEnd"/>
+      <w:r>
+        <w:rPr>
+          <w:rFonts w:ascii="Cambria Math" w:hAnsi="Cambria Math"/>
+          <w:color w:val="FF0000"/>
+          <w:sz w:val="22"/>
+          <w:szCs w:val="22"/>
+          <w:highlight w:val="yellow"/>
+        </w:rPr>
+        <w:t xml:space="preserve"> de sexo, no tiene mayor efecto en la media del salario por hora.</w:t>
+      </w:r>
+    </w:p>
+    <w:p>
+      <w:pPr>
+        <w:pStyle w:val="Prrafodelista"/>
+        <w:numPr>
+          <w:ilvl w:val="2"/>
+          <w:numId w:val="6"/>
+        </w:numPr>
+        <w:spacing w:before="195" w:line="247" w:lineRule="auto"/>
+        <w:ind w:left="284" w:right="82" w:hanging="284"/>
+        <w:rPr>
+          <w:rFonts w:ascii="Cambria Math" w:hAnsi="Cambria Math"/>
+        </w:rPr>
+      </w:pPr>
+      <w:r>
+        <w:rPr>
+          <w:rFonts w:ascii="Cambria Math" w:hAnsi="Cambria Math"/>
+          <w:lang w:val="es-HN"/>
+        </w:rPr>
+        <w:t>Data.</w:t>
+      </w:r>
+      <w:r>
+        <w:rPr>
+          <w:lang w:val="es-HN"/>
+        </w:rPr>
+        <w:footnoteReference w:id="2"/>
+      </w:r>
+      <w:r>
+        <w:rPr>
+          <w:rFonts w:ascii="Cambria Math" w:hAnsi="Cambria Math"/>
+          <w:lang w:val="es-HN"/>
+        </w:rPr>
+        <w:t xml:space="preserve"> </w:t>
+      </w:r>
+      <w:proofErr w:type="spellStart"/>
+      <w:r>
+        <w:rPr>
+          <w:rFonts w:ascii="Cambria Math" w:hAnsi="Cambria Math"/>
+          <w:lang w:val="es-HN"/>
+        </w:rPr>
+        <w:t>We</w:t>
+      </w:r>
+      <w:proofErr w:type="spellEnd"/>
+      <w:r>
+        <w:rPr>
+          <w:rFonts w:ascii="Cambria Math" w:hAnsi="Cambria Math"/>
+          <w:lang w:val="es-HN"/>
+        </w:rPr>
+        <w:t xml:space="preserve"> </w:t>
+      </w:r>
+      <w:proofErr w:type="spellStart"/>
+      <w:r>
+        <w:rPr>
+          <w:rFonts w:ascii="Cambria Math" w:hAnsi="Cambria Math"/>
+          <w:lang w:val="es-HN"/>
+        </w:rPr>
+        <w:t>will</w:t>
+      </w:r>
+      <w:proofErr w:type="spellEnd"/>
+      <w:r>
+        <w:rPr>
+          <w:rFonts w:ascii="Cambria Math" w:hAnsi="Cambria Math"/>
+          <w:lang w:val="es-HN"/>
+        </w:rPr>
+        <w:t xml:space="preserve"> use data </w:t>
+      </w:r>
+      <w:proofErr w:type="spellStart"/>
+      <w:r>
+        <w:rPr>
+          <w:rFonts w:ascii="Cambria Math" w:hAnsi="Cambria Math"/>
+          <w:lang w:val="es-HN"/>
+        </w:rPr>
+        <w:t>for</w:t>
+      </w:r>
+      <w:proofErr w:type="spellEnd"/>
+      <w:r>
+        <w:rPr>
+          <w:rFonts w:ascii="Cambria Math" w:hAnsi="Cambria Math"/>
+          <w:lang w:val="es-HN"/>
+        </w:rPr>
+        <w:t xml:space="preserve"> </w:t>
+      </w:r>
+      <w:proofErr w:type="spellStart"/>
+      <w:r>
+        <w:rPr>
+          <w:rFonts w:ascii="Cambria Math" w:hAnsi="Cambria Math"/>
+          <w:lang w:val="es-HN"/>
+        </w:rPr>
+        <w:t>Bogot´a</w:t>
+      </w:r>
+      <w:proofErr w:type="spellEnd"/>
+      <w:r>
+        <w:rPr>
+          <w:rFonts w:ascii="Cambria Math" w:hAnsi="Cambria Math"/>
+          <w:lang w:val="es-HN"/>
+        </w:rPr>
+        <w:t xml:space="preserve"> </w:t>
+      </w:r>
+      <w:proofErr w:type="spellStart"/>
+      <w:r>
+        <w:rPr>
+          <w:rFonts w:ascii="Cambria Math" w:hAnsi="Cambria Math"/>
+          <w:lang w:val="es-HN"/>
+        </w:rPr>
+        <w:t>from</w:t>
+      </w:r>
+      <w:proofErr w:type="spellEnd"/>
+      <w:r>
+        <w:rPr>
+          <w:rFonts w:ascii="Cambria Math" w:hAnsi="Cambria Math"/>
+          <w:lang w:val="es-HN"/>
+        </w:rPr>
+        <w:t xml:space="preserve"> </w:t>
+      </w:r>
+      <w:proofErr w:type="spellStart"/>
+      <w:r>
+        <w:rPr>
+          <w:rFonts w:ascii="Cambria Math" w:hAnsi="Cambria Math"/>
+          <w:lang w:val="es-HN"/>
+        </w:rPr>
+        <w:t>the</w:t>
+      </w:r>
+      <w:proofErr w:type="spellEnd"/>
+      <w:r>
+        <w:rPr>
+          <w:rFonts w:ascii="Cambria Math" w:hAnsi="Cambria Math"/>
+          <w:lang w:val="es-HN"/>
+        </w:rPr>
+        <w:t xml:space="preserve"> 2018 “</w:t>
+      </w:r>
+      <w:r>
+        <w:rPr>
+          <w:rFonts w:ascii="Cambria Math" w:hAnsi="Cambria Math"/>
+          <w:lang w:val="es-HN"/>
+        </w:rPr>
+        <w:t>Medición</w:t>
+      </w:r>
+      <w:r>
+        <w:rPr>
+          <w:rFonts w:ascii="Cambria Math" w:hAnsi="Cambria Math"/>
+          <w:lang w:val="es-HN"/>
+        </w:rPr>
+        <w:t xml:space="preserve"> de Pobreza Monetaria y Desigualdad</w:t>
+      </w:r>
+      <w:r>
+        <w:rPr>
+          <w:rFonts w:ascii="Cambria Math" w:hAnsi="Cambria Math"/>
+          <w:i/>
+          <w:spacing w:val="21"/>
+          <w:w w:val="90"/>
+        </w:rPr>
+        <w:t xml:space="preserve"> </w:t>
+      </w:r>
+      <w:r>
+        <w:rPr>
+          <w:rFonts w:ascii="Cambria Math" w:hAnsi="Cambria Math"/>
+          <w:i/>
+          <w:w w:val="90"/>
+        </w:rPr>
+        <w:t>Report”</w:t>
+      </w:r>
+      <w:r>
+        <w:rPr>
+          <w:rFonts w:ascii="Cambria Math" w:hAnsi="Cambria Math"/>
+          <w:i/>
+          <w:spacing w:val="-16"/>
+          <w:w w:val="90"/>
+        </w:rPr>
+        <w:t xml:space="preserve"> </w:t>
+      </w:r>
+      <w:r>
+        <w:rPr>
+          <w:rFonts w:ascii="Cambria Math" w:hAnsi="Cambria Math"/>
+          <w:w w:val="90"/>
+        </w:rPr>
+        <w:t>that</w:t>
+      </w:r>
+      <w:r>
+        <w:rPr>
+          <w:rFonts w:ascii="Cambria Math" w:hAnsi="Cambria Math"/>
+          <w:spacing w:val="27"/>
+          <w:w w:val="90"/>
+        </w:rPr>
+        <w:t xml:space="preserve"> </w:t>
+      </w:r>
+      <w:r>
+        <w:rPr>
+          <w:rFonts w:ascii="Cambria Math" w:hAnsi="Cambria Math"/>
+          <w:w w:val="90"/>
+        </w:rPr>
+        <w:t>takes</w:t>
+      </w:r>
+      <w:r>
+        <w:rPr>
+          <w:rFonts w:ascii="Cambria Math" w:hAnsi="Cambria Math"/>
+          <w:spacing w:val="28"/>
+          <w:w w:val="90"/>
+        </w:rPr>
+        <w:t xml:space="preserve"> </w:t>
+      </w:r>
+      <w:r>
+        <w:rPr>
+          <w:rFonts w:ascii="Cambria Math" w:hAnsi="Cambria Math"/>
+          <w:w w:val="90"/>
+        </w:rPr>
+        <w:t>information</w:t>
+      </w:r>
+      <w:r>
+        <w:rPr>
+          <w:rFonts w:ascii="Cambria Math" w:hAnsi="Cambria Math"/>
+          <w:spacing w:val="28"/>
+          <w:w w:val="90"/>
+        </w:rPr>
+        <w:t xml:space="preserve"> </w:t>
+      </w:r>
+      <w:r>
+        <w:rPr>
+          <w:rFonts w:ascii="Cambria Math" w:hAnsi="Cambria Math"/>
+          <w:w w:val="90"/>
+        </w:rPr>
+        <w:t>from</w:t>
+      </w:r>
+      <w:r>
+        <w:rPr>
+          <w:rFonts w:ascii="Cambria Math" w:hAnsi="Cambria Math"/>
+          <w:spacing w:val="28"/>
+          <w:w w:val="90"/>
+        </w:rPr>
+        <w:t xml:space="preserve"> </w:t>
+      </w:r>
+      <w:r>
+        <w:rPr>
+          <w:rFonts w:ascii="Cambria Math" w:hAnsi="Cambria Math"/>
+          <w:w w:val="90"/>
+        </w:rPr>
+        <w:t>the</w:t>
+      </w:r>
+      <w:r>
+        <w:rPr>
+          <w:rFonts w:ascii="Cambria Math" w:hAnsi="Cambria Math"/>
+          <w:spacing w:val="28"/>
+          <w:w w:val="90"/>
+        </w:rPr>
+        <w:t xml:space="preserve"> </w:t>
+      </w:r>
+      <w:hyperlink r:id="rId15">
+        <w:r>
+          <w:rPr>
+            <w:rFonts w:ascii="Cambria Math" w:hAnsi="Cambria Math"/>
+            <w:color w:val="0000FF"/>
+            <w:w w:val="90"/>
+          </w:rPr>
+          <w:t>GEIH</w:t>
+        </w:r>
+      </w:hyperlink>
+      <w:r>
+        <w:rPr>
+          <w:rFonts w:ascii="Cambria Math" w:hAnsi="Cambria Math"/>
+          <w:w w:val="90"/>
+        </w:rPr>
+        <w:t>.</w:t>
+      </w:r>
+    </w:p>
+    <w:p>
+      <w:pPr>
+        <w:pStyle w:val="Prrafodelista"/>
+        <w:ind w:left="284" w:right="82" w:firstLine="0"/>
+        <w:rPr>
+          <w:rFonts w:ascii="Cambria Math" w:hAnsi="Cambria Math"/>
+        </w:rPr>
+      </w:pPr>
+    </w:p>
+    <w:p>
+      <w:pPr>
+        <w:pStyle w:val="Textoindependiente"/>
+        <w:tabs>
+          <w:tab w:val="left" w:pos="9214"/>
+        </w:tabs>
+        <w:spacing w:before="60" w:line="254" w:lineRule="auto"/>
+        <w:ind w:right="82"/>
+        <w:jc w:val="both"/>
+        <w:rPr>
+          <w:rFonts w:ascii="Cambria Math" w:hAnsi="Cambria Math"/>
+          <w:sz w:val="22"/>
+          <w:szCs w:val="22"/>
+        </w:rPr>
+      </w:pPr>
+      <w:r>
+        <w:rPr>
+          <w:rFonts w:ascii="Cambria Math" w:hAnsi="Cambria Math"/>
+          <w:noProof/>
+          <w:sz w:val="22"/>
+          <w:szCs w:val="22"/>
+        </w:rPr>
+        <mc:AlternateContent>
+          <mc:Choice Requires="wps">
+            <w:drawing>
+              <wp:anchor distT="0" distB="0" distL="114300" distR="114300" simplePos="0" relativeHeight="487498752" behindDoc="1" locked="0" layoutInCell="1" allowOverlap="1" wp14:anchorId="55185575" wp14:editId="21C50A66">
+                <wp:simplePos x="0" y="0"/>
+                <wp:positionH relativeFrom="page">
+                  <wp:posOffset>5393690</wp:posOffset>
+                </wp:positionH>
+                <wp:positionV relativeFrom="paragraph">
+                  <wp:posOffset>358140</wp:posOffset>
+                </wp:positionV>
+                <wp:extent cx="60325" cy="0"/>
+                <wp:effectExtent l="0" t="0" r="0" b="0"/>
+                <wp:wrapNone/>
+                <wp:docPr id="2" name="Line 3"/>
+                <wp:cNvGraphicFramePr>
+                  <a:graphicFrameLocks xmlns:a="http://schemas.openxmlformats.org/drawingml/2006/main"/>
+                </wp:cNvGraphicFramePr>
+                <a:graphic xmlns:a="http://schemas.openxmlformats.org/drawingml/2006/main">
+                  <a:graphicData uri="http://schemas.microsoft.com/office/word/2010/wordprocessingShape">
+                    <wps:wsp>
+                      <wps:cNvCnPr>
+                        <a:cxnSpLocks noChangeShapeType="1"/>
+                      </wps:cNvCnPr>
+                      <wps:spPr bwMode="auto">
+                        <a:xfrm>
+                          <a:off x="0" y="0"/>
+                          <a:ext cx="60325" cy="0"/>
+                        </a:xfrm>
+                        <a:prstGeom prst="line">
+                          <a:avLst/>
+                        </a:prstGeom>
+                        <a:noFill/>
+                        <a:ln w="6071">
+                          <a:solidFill>
+                            <a:srgbClr val="0000FF"/>
+                          </a:solidFill>
+                          <a:round/>
+                          <a:headEnd/>
+                          <a:tailEnd/>
+                        </a:ln>
+                        <a:extLst>
+                          <a:ext uri="{909E8E84-426E-40DD-AFC4-6F175D3DCCD1}">
+                            <a14:hiddenFill xmlns:a14="http://schemas.microsoft.com/office/drawing/2010/main">
+                              <a:noFill/>
+                            </a14:hiddenFill>
+                          </a:ext>
+                        </a:extLst>
+                      </wps:spPr>
+                      <wps:bodyPr/>
+                    </wps:wsp>
+                  </a:graphicData>
+                </a:graphic>
+                <wp14:sizeRelH relativeFrom="page">
+                  <wp14:pctWidth>0</wp14:pctWidth>
+                </wp14:sizeRelH>
+                <wp14:sizeRelV relativeFrom="page">
+                  <wp14:pctHeight>0</wp14:pctHeight>
+                </wp14:sizeRelV>
+              </wp:anchor>
+            </w:drawing>
+          </mc:Choice>
+          <mc:Fallback>
+            <w:pict>
+              <v:line w14:anchorId="25DD1A59" id="Line 3" o:spid="_x0000_s1026" style="position:absolute;z-index:-15817728;visibility:visible;mso-wrap-style:square;mso-width-percent:0;mso-height-percent:0;mso-wrap-distance-left:9pt;mso-wrap-distance-top:0;mso-wrap-distance-right:9pt;mso-wrap-distance-bottom:0;mso-position-horizontal:absolute;mso-position-horizontal-relative:page;mso-position-vertical:absolute;mso-position-vertical-relative:text;mso-width-percent:0;mso-height-percent:0;mso-width-relative:page;mso-height-relative:page" from="424.7pt,28.2pt" to="429.45pt,28.2pt" o:gfxdata="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" strokecolor="blue" strokeweight=".16864mm">
+                <w10:wrap anchorx="page"/>
+              </v:line>
+            </w:pict>
+          </mc:Fallback>
+        </mc:AlternateContent>
+      </w:r>
+      <w:r>
+        <w:rPr>
+          <w:rFonts w:ascii="Cambria Math" w:hAnsi="Cambria Math"/>
+          <w:sz w:val="22"/>
+          <w:szCs w:val="22"/>
+        </w:rPr>
+        <w:t>The data set contains all individuals sampled in Bogota and is available at the fol</w:t>
+      </w:r>
+      <w:r>
+        <w:rPr>
+          <w:rFonts w:ascii="Cambria Math" w:hAnsi="Cambria Math"/>
+          <w:w w:val="95"/>
+          <w:sz w:val="22"/>
+          <w:szCs w:val="22"/>
+        </w:rPr>
+        <w:t xml:space="preserve">lowing website </w:t>
+      </w:r>
+      <w:hyperlink r:id="rId16">
+        <w:r>
+          <w:rPr>
+            <w:rFonts w:ascii="Cambria Math" w:hAnsi="Cambria Math"/>
+            <w:color w:val="0000FF"/>
+            <w:w w:val="95"/>
+            <w:sz w:val="22"/>
+            <w:szCs w:val="22"/>
+          </w:rPr>
+          <w:t>https://ignaciomsarmiento.github.io/GEIH2018 sample/</w:t>
+        </w:r>
+      </w:hyperlink>
+      <w:r>
+        <w:rPr>
+          <w:rFonts w:ascii="Cambria Math" w:hAnsi="Cambria Math"/>
+          <w:w w:val="95"/>
+          <w:sz w:val="22"/>
+          <w:szCs w:val="22"/>
+        </w:rPr>
+        <w:t>.</w:t>
+      </w:r>
+      <w:r>
+        <w:rPr>
+          <w:rFonts w:ascii="Cambria Math" w:hAnsi="Cambria Math"/>
+          <w:spacing w:val="1"/>
+          <w:w w:val="95"/>
+          <w:sz w:val="22"/>
+          <w:szCs w:val="22"/>
+        </w:rPr>
+        <w:t xml:space="preserve"> </w:t>
+      </w:r>
+      <w:r>
+        <w:rPr>
+          <w:rFonts w:ascii="Cambria Math" w:hAnsi="Cambria Math"/>
+          <w:w w:val="95"/>
+          <w:sz w:val="22"/>
+          <w:szCs w:val="22"/>
+        </w:rPr>
+        <w:t>To obtain</w:t>
+      </w:r>
+      <w:r>
+        <w:rPr>
+          <w:rFonts w:ascii="Cambria Math" w:hAnsi="Cambria Math"/>
+          <w:spacing w:val="1"/>
+          <w:w w:val="95"/>
+          <w:sz w:val="22"/>
+          <w:szCs w:val="22"/>
+        </w:rPr>
+        <w:t xml:space="preserve"> </w:t>
+      </w:r>
+      <w:r>
+        <w:rPr>
+          <w:rFonts w:ascii="Cambria Math" w:hAnsi="Cambria Math"/>
+          <w:sz w:val="22"/>
+          <w:szCs w:val="22"/>
+        </w:rPr>
+        <w:t>the</w:t>
+      </w:r>
+      <w:r>
+        <w:rPr>
+          <w:rFonts w:ascii="Cambria Math" w:hAnsi="Cambria Math"/>
+          <w:spacing w:val="17"/>
+          <w:sz w:val="22"/>
+          <w:szCs w:val="22"/>
+        </w:rPr>
+        <w:t xml:space="preserve"> </w:t>
+      </w:r>
+      <w:r>
+        <w:rPr>
+          <w:rFonts w:ascii="Cambria Math" w:hAnsi="Cambria Math"/>
+          <w:sz w:val="22"/>
+          <w:szCs w:val="22"/>
+        </w:rPr>
+        <w:t>data,</w:t>
+      </w:r>
+      <w:r>
+        <w:rPr>
+          <w:rFonts w:ascii="Cambria Math" w:hAnsi="Cambria Math"/>
+          <w:spacing w:val="17"/>
+          <w:sz w:val="22"/>
+          <w:szCs w:val="22"/>
+        </w:rPr>
+        <w:t xml:space="preserve"> </w:t>
+      </w:r>
+      <w:r>
+        <w:rPr>
+          <w:rFonts w:ascii="Cambria Math" w:hAnsi="Cambria Math"/>
+          <w:sz w:val="22"/>
+          <w:szCs w:val="22"/>
+        </w:rPr>
+        <w:t>you</w:t>
+      </w:r>
+      <w:r>
+        <w:rPr>
+          <w:rFonts w:ascii="Cambria Math" w:hAnsi="Cambria Math"/>
+          <w:spacing w:val="16"/>
+          <w:sz w:val="22"/>
+          <w:szCs w:val="22"/>
+        </w:rPr>
+        <w:t xml:space="preserve"> </w:t>
+      </w:r>
+      <w:r>
+        <w:rPr>
+          <w:rFonts w:ascii="Cambria Math" w:hAnsi="Cambria Math"/>
+          <w:sz w:val="22"/>
+          <w:szCs w:val="22"/>
+        </w:rPr>
+        <w:t>must</w:t>
+      </w:r>
+      <w:r>
+        <w:rPr>
+          <w:rFonts w:ascii="Cambria Math" w:hAnsi="Cambria Math"/>
+          <w:spacing w:val="17"/>
+          <w:sz w:val="22"/>
+          <w:szCs w:val="22"/>
+        </w:rPr>
+        <w:t xml:space="preserve"> </w:t>
+      </w:r>
+      <w:r>
+        <w:rPr>
+          <w:rFonts w:ascii="Cambria Math" w:hAnsi="Cambria Math"/>
+          <w:sz w:val="22"/>
+          <w:szCs w:val="22"/>
+        </w:rPr>
+        <w:t>scrape</w:t>
+      </w:r>
+      <w:r>
+        <w:rPr>
+          <w:rFonts w:ascii="Cambria Math" w:hAnsi="Cambria Math"/>
+          <w:spacing w:val="16"/>
+          <w:sz w:val="22"/>
+          <w:szCs w:val="22"/>
+        </w:rPr>
+        <w:t xml:space="preserve"> </w:t>
+      </w:r>
+      <w:r>
+        <w:rPr>
+          <w:rFonts w:ascii="Cambria Math" w:hAnsi="Cambria Math"/>
+          <w:sz w:val="22"/>
+          <w:szCs w:val="22"/>
+        </w:rPr>
+        <w:t>the</w:t>
+      </w:r>
+      <w:r>
+        <w:rPr>
+          <w:rFonts w:ascii="Cambria Math" w:hAnsi="Cambria Math"/>
+          <w:spacing w:val="16"/>
+          <w:sz w:val="22"/>
+          <w:szCs w:val="22"/>
+        </w:rPr>
+        <w:t xml:space="preserve"> </w:t>
+      </w:r>
+      <w:r>
+        <w:rPr>
+          <w:rFonts w:ascii="Cambria Math" w:hAnsi="Cambria Math"/>
+          <w:sz w:val="22"/>
+          <w:szCs w:val="22"/>
+        </w:rPr>
+        <w:t>website.</w:t>
+      </w:r>
+      <w:r>
+        <w:rPr>
+          <w:rFonts w:ascii="Cambria Math" w:hAnsi="Cambria Math"/>
+          <w:sz w:val="22"/>
+          <w:szCs w:val="22"/>
+        </w:rPr>
+        <w:t xml:space="preserve"> </w:t>
+      </w:r>
+      <w:r>
+        <w:rPr>
+          <w:rFonts w:ascii="Cambria Math" w:hAnsi="Cambria Math"/>
+          <w:sz w:val="22"/>
+          <w:szCs w:val="22"/>
+        </w:rPr>
+        <w:t>In this problem set, we will focus only on employed individuals older than eighteen</w:t>
+      </w:r>
+      <w:r>
+        <w:rPr>
+          <w:rFonts w:ascii="Cambria Math" w:hAnsi="Cambria Math"/>
+          <w:sz w:val="22"/>
+          <w:szCs w:val="22"/>
+        </w:rPr>
+        <w:t xml:space="preserve"> (18) </w:t>
+      </w:r>
+      <w:r>
+        <w:rPr>
+          <w:rFonts w:ascii="Cambria Math" w:hAnsi="Cambria Math"/>
+          <w:sz w:val="22"/>
+          <w:szCs w:val="22"/>
+        </w:rPr>
+        <w:t>years old. Restrict the data to these individuals and perform a descriptive analysis of the variables used in the problem set. Keep in mind that in the data, there are many observations with missing data or 0 wages. I leave it to you to find a way to handle this data.</w:t>
+      </w:r>
+    </w:p>
+    <w:p>
+      <w:pPr>
+        <w:pStyle w:val="Textoindependiente"/>
+        <w:spacing w:before="93"/>
+        <w:ind w:right="82"/>
+        <w:jc w:val="both"/>
+        <w:rPr>
+          <w:rFonts w:ascii="Cambria Math" w:hAnsi="Cambria Math"/>
+          <w:sz w:val="22"/>
+          <w:szCs w:val="22"/>
+        </w:rPr>
+      </w:pPr>
+      <w:r>
+        <w:rPr>
+          <w:rFonts w:ascii="Cambria Math" w:hAnsi="Cambria Math"/>
+          <w:sz w:val="22"/>
+          <w:szCs w:val="22"/>
+        </w:rPr>
+        <w:t>When</w:t>
+      </w:r>
+      <w:r>
+        <w:rPr>
+          <w:rFonts w:ascii="Cambria Math" w:hAnsi="Cambria Math"/>
+          <w:spacing w:val="-6"/>
+          <w:sz w:val="22"/>
+          <w:szCs w:val="22"/>
+        </w:rPr>
+        <w:t xml:space="preserve"> </w:t>
+      </w:r>
+      <w:r>
+        <w:rPr>
+          <w:rFonts w:ascii="Cambria Math" w:hAnsi="Cambria Math"/>
+          <w:sz w:val="22"/>
+          <w:szCs w:val="22"/>
+        </w:rPr>
+        <w:t>writing</w:t>
+      </w:r>
+      <w:r>
+        <w:rPr>
+          <w:rFonts w:ascii="Cambria Math" w:hAnsi="Cambria Math"/>
+          <w:spacing w:val="-5"/>
+          <w:sz w:val="22"/>
+          <w:szCs w:val="22"/>
+        </w:rPr>
+        <w:t xml:space="preserve"> </w:t>
+      </w:r>
+      <w:r>
+        <w:rPr>
+          <w:rFonts w:ascii="Cambria Math" w:hAnsi="Cambria Math"/>
+          <w:sz w:val="22"/>
+          <w:szCs w:val="22"/>
+        </w:rPr>
+        <w:t>this</w:t>
+      </w:r>
+      <w:r>
+        <w:rPr>
+          <w:rFonts w:ascii="Cambria Math" w:hAnsi="Cambria Math"/>
+          <w:spacing w:val="-5"/>
+          <w:sz w:val="22"/>
+          <w:szCs w:val="22"/>
+        </w:rPr>
+        <w:t xml:space="preserve"> </w:t>
+      </w:r>
+      <w:r>
+        <w:rPr>
+          <w:rFonts w:ascii="Cambria Math" w:hAnsi="Cambria Math"/>
+          <w:sz w:val="22"/>
+          <w:szCs w:val="22"/>
+        </w:rPr>
+        <w:t>section</w:t>
+      </w:r>
+      <w:r>
+        <w:rPr>
+          <w:rFonts w:ascii="Cambria Math" w:hAnsi="Cambria Math"/>
+          <w:spacing w:val="-5"/>
+          <w:sz w:val="22"/>
+          <w:szCs w:val="22"/>
+        </w:rPr>
+        <w:t xml:space="preserve"> </w:t>
+      </w:r>
+      <w:r>
+        <w:rPr>
+          <w:rFonts w:ascii="Cambria Math" w:hAnsi="Cambria Math"/>
+          <w:sz w:val="22"/>
+          <w:szCs w:val="22"/>
+        </w:rPr>
+        <w:t>up,</w:t>
+      </w:r>
+      <w:r>
+        <w:rPr>
+          <w:rFonts w:ascii="Cambria Math" w:hAnsi="Cambria Math"/>
+          <w:spacing w:val="-5"/>
+          <w:sz w:val="22"/>
+          <w:szCs w:val="22"/>
+        </w:rPr>
+        <w:t xml:space="preserve"> </w:t>
+      </w:r>
+      <w:r>
+        <w:rPr>
+          <w:rFonts w:ascii="Cambria Math" w:hAnsi="Cambria Math"/>
+          <w:sz w:val="22"/>
+          <w:szCs w:val="22"/>
+        </w:rPr>
+        <w:t>you</w:t>
+      </w:r>
+      <w:r>
+        <w:rPr>
+          <w:rFonts w:ascii="Cambria Math" w:hAnsi="Cambria Math"/>
+          <w:spacing w:val="-5"/>
+          <w:sz w:val="22"/>
+          <w:szCs w:val="22"/>
+        </w:rPr>
+        <w:t xml:space="preserve"> </w:t>
+      </w:r>
+      <w:r>
+        <w:rPr>
+          <w:rFonts w:ascii="Cambria Math" w:hAnsi="Cambria Math"/>
+          <w:sz w:val="22"/>
+          <w:szCs w:val="22"/>
+        </w:rPr>
+        <w:t>must:</w:t>
+      </w:r>
+    </w:p>
+    <w:p>
+      <w:pPr>
+        <w:pStyle w:val="Textoindependiente"/>
+        <w:ind w:right="82"/>
+        <w:rPr>
+          <w:rFonts w:ascii="Cambria Math" w:hAnsi="Cambria Math"/>
+          <w:sz w:val="22"/>
+          <w:szCs w:val="22"/>
+        </w:rPr>
+      </w:pPr>
+    </w:p>
+    <w:p>
+      <w:pPr>
+        <w:pStyle w:val="Prrafodelista"/>
+        <w:numPr>
+          <w:ilvl w:val="4"/>
+          <w:numId w:val="9"/>
+        </w:numPr>
+        <w:tabs>
+          <w:tab w:val="left" w:pos="426"/>
+        </w:tabs>
+        <w:spacing w:line="254" w:lineRule="auto"/>
+        <w:ind w:left="0" w:right="82" w:firstLine="0"/>
+        <w:rPr>
+          <w:rFonts w:ascii="Cambria Math" w:hAnsi="Cambria Math"/>
+        </w:rPr>
+      </w:pPr>
+      <w:r>
+        <w:rPr>
+          <w:rFonts w:ascii="Cambria Math" w:hAnsi="Cambria Math"/>
+          <w:w w:val="95"/>
+        </w:rPr>
+        <w:t>Describe</w:t>
+      </w:r>
+      <w:r>
+        <w:rPr>
+          <w:rFonts w:ascii="Cambria Math" w:hAnsi="Cambria Math"/>
+          <w:spacing w:val="2"/>
+          <w:w w:val="95"/>
+        </w:rPr>
+        <w:t xml:space="preserve"> </w:t>
+      </w:r>
+      <w:r>
+        <w:rPr>
+          <w:rFonts w:ascii="Cambria Math" w:hAnsi="Cambria Math"/>
+          <w:w w:val="95"/>
+        </w:rPr>
+        <w:t>the</w:t>
+      </w:r>
+      <w:r>
+        <w:rPr>
+          <w:rFonts w:ascii="Cambria Math" w:hAnsi="Cambria Math"/>
+          <w:spacing w:val="2"/>
+          <w:w w:val="95"/>
+        </w:rPr>
+        <w:t xml:space="preserve"> </w:t>
+      </w:r>
+      <w:r>
+        <w:rPr>
+          <w:rFonts w:ascii="Cambria Math" w:hAnsi="Cambria Math"/>
+          <w:w w:val="95"/>
+        </w:rPr>
+        <w:t>data</w:t>
+      </w:r>
+      <w:r>
+        <w:rPr>
+          <w:rFonts w:ascii="Cambria Math" w:hAnsi="Cambria Math"/>
+          <w:spacing w:val="2"/>
+          <w:w w:val="95"/>
+        </w:rPr>
+        <w:t xml:space="preserve"> </w:t>
+      </w:r>
+      <w:r>
+        <w:rPr>
+          <w:rFonts w:ascii="Cambria Math" w:hAnsi="Cambria Math"/>
+          <w:w w:val="95"/>
+        </w:rPr>
+        <w:t>briefly,</w:t>
+      </w:r>
+      <w:r>
+        <w:rPr>
+          <w:rFonts w:ascii="Cambria Math" w:hAnsi="Cambria Math"/>
+          <w:spacing w:val="4"/>
+          <w:w w:val="95"/>
+        </w:rPr>
+        <w:t xml:space="preserve"> </w:t>
+      </w:r>
+      <w:r>
+        <w:rPr>
+          <w:rFonts w:ascii="Cambria Math" w:hAnsi="Cambria Math"/>
+          <w:w w:val="95"/>
+        </w:rPr>
+        <w:t>including</w:t>
+      </w:r>
+      <w:r>
+        <w:rPr>
+          <w:rFonts w:ascii="Cambria Math" w:hAnsi="Cambria Math"/>
+          <w:spacing w:val="2"/>
+          <w:w w:val="95"/>
+        </w:rPr>
+        <w:t xml:space="preserve"> </w:t>
+      </w:r>
+      <w:r>
+        <w:rPr>
+          <w:rFonts w:ascii="Cambria Math" w:hAnsi="Cambria Math"/>
+          <w:w w:val="95"/>
+        </w:rPr>
+        <w:t>its</w:t>
+      </w:r>
+      <w:r>
+        <w:rPr>
+          <w:rFonts w:ascii="Cambria Math" w:hAnsi="Cambria Math"/>
+          <w:spacing w:val="3"/>
+          <w:w w:val="95"/>
+        </w:rPr>
+        <w:t xml:space="preserve"> </w:t>
+      </w:r>
+      <w:r>
+        <w:rPr>
+          <w:rFonts w:ascii="Cambria Math" w:hAnsi="Cambria Math"/>
+          <w:w w:val="95"/>
+        </w:rPr>
+        <w:t>purpose,</w:t>
+      </w:r>
+      <w:r>
+        <w:rPr>
+          <w:rFonts w:ascii="Cambria Math" w:hAnsi="Cambria Math"/>
+          <w:spacing w:val="4"/>
+          <w:w w:val="95"/>
+        </w:rPr>
+        <w:t xml:space="preserve"> </w:t>
+      </w:r>
+      <w:r>
+        <w:rPr>
+          <w:rFonts w:ascii="Cambria Math" w:hAnsi="Cambria Math"/>
+          <w:w w:val="95"/>
+        </w:rPr>
+        <w:t>and</w:t>
+      </w:r>
+      <w:r>
+        <w:rPr>
+          <w:rFonts w:ascii="Cambria Math" w:hAnsi="Cambria Math"/>
+          <w:spacing w:val="2"/>
+          <w:w w:val="95"/>
+        </w:rPr>
+        <w:t xml:space="preserve"> </w:t>
+      </w:r>
+      <w:r>
+        <w:rPr>
+          <w:rFonts w:ascii="Cambria Math" w:hAnsi="Cambria Math"/>
+          <w:w w:val="95"/>
+        </w:rPr>
+        <w:t>any</w:t>
+      </w:r>
+      <w:r>
+        <w:rPr>
+          <w:rFonts w:ascii="Cambria Math" w:hAnsi="Cambria Math"/>
+          <w:spacing w:val="2"/>
+          <w:w w:val="95"/>
+        </w:rPr>
+        <w:t xml:space="preserve"> </w:t>
+      </w:r>
+      <w:r>
+        <w:rPr>
+          <w:rFonts w:ascii="Cambria Math" w:hAnsi="Cambria Math"/>
+          <w:w w:val="95"/>
+        </w:rPr>
+        <w:t>other</w:t>
+      </w:r>
+      <w:r>
+        <w:rPr>
+          <w:rFonts w:ascii="Cambria Math" w:hAnsi="Cambria Math"/>
+          <w:spacing w:val="2"/>
+          <w:w w:val="95"/>
+        </w:rPr>
+        <w:t xml:space="preserve"> </w:t>
+      </w:r>
+      <w:r>
+        <w:rPr>
+          <w:rFonts w:ascii="Cambria Math" w:hAnsi="Cambria Math"/>
+          <w:w w:val="95"/>
+        </w:rPr>
+        <w:t>relevant</w:t>
+      </w:r>
+      <w:r>
+        <w:rPr>
+          <w:rFonts w:ascii="Cambria Math" w:hAnsi="Cambria Math"/>
+          <w:spacing w:val="3"/>
+          <w:w w:val="95"/>
+        </w:rPr>
+        <w:t xml:space="preserve"> </w:t>
+      </w:r>
+      <w:proofErr w:type="spellStart"/>
+      <w:r>
+        <w:rPr>
+          <w:rFonts w:ascii="Cambria Math" w:hAnsi="Cambria Math"/>
+          <w:w w:val="95"/>
+        </w:rPr>
+        <w:t>informa</w:t>
+      </w:r>
+      <w:proofErr w:type="spellEnd"/>
+      <w:r>
+        <w:rPr>
+          <w:rFonts w:ascii="Cambria Math" w:hAnsi="Cambria Math"/>
+          <w:spacing w:val="-52"/>
+          <w:w w:val="95"/>
+        </w:rPr>
+        <w:t xml:space="preserve"> </w:t>
+      </w:r>
+      <w:proofErr w:type="spellStart"/>
+      <w:r>
+        <w:rPr>
+          <w:rFonts w:ascii="Cambria Math" w:hAnsi="Cambria Math"/>
+        </w:rPr>
+        <w:t>tion</w:t>
+      </w:r>
+      <w:proofErr w:type="spellEnd"/>
+      <w:r>
+        <w:rPr>
+          <w:rFonts w:ascii="Cambria Math" w:hAnsi="Cambria Math"/>
+        </w:rPr>
+        <w:t>.</w:t>
+      </w:r>
+    </w:p>
+    <w:p>
+      <w:pPr>
+        <w:pStyle w:val="Prrafodelista"/>
+        <w:tabs>
+          <w:tab w:val="left" w:pos="1221"/>
+        </w:tabs>
+        <w:spacing w:line="254" w:lineRule="auto"/>
+        <w:ind w:left="0" w:right="82" w:firstLine="0"/>
+        <w:rPr>
+          <w:rFonts w:ascii="Cambria Math" w:hAnsi="Cambria Math"/>
+        </w:rPr>
+      </w:pPr>
+    </w:p>
+    <w:p>
+      <w:pPr>
+        <w:pStyle w:val="Default"/>
+        <w:jc w:val="both"/>
+        <w:rPr>
+          <w:rFonts w:ascii="Cambria Math" w:eastAsia="Georgia" w:hAnsi="Cambria Math" w:cs="Georgia"/>
+          <w:sz w:val="22"/>
+          <w:szCs w:val="22"/>
+        </w:rPr>
+      </w:pPr>
+      <w:r>
+        <w:rPr>
+          <w:rFonts w:ascii="Cambria Math" w:eastAsia="Georgia" w:hAnsi="Cambria Math" w:cs="Georgia"/>
+          <w:sz w:val="22"/>
+          <w:szCs w:val="22"/>
+        </w:rPr>
+        <w:t>Para estimar la relación entre el salario por hora y las variables explicativas, se utilizarán datos de la</w:t>
+      </w:r>
+    </w:p>
+    <w:p>
+      <w:pPr>
+        <w:tabs>
+          <w:tab w:val="left" w:pos="706"/>
+        </w:tabs>
+        <w:spacing w:line="252" w:lineRule="auto"/>
+        <w:ind w:right="82"/>
+        <w:jc w:val="both"/>
+        <w:rPr>
+          <w:rFonts w:ascii="Cambria Math" w:hAnsi="Cambria Math"/>
+          <w:lang w:val="es-HN"/>
+        </w:rPr>
+      </w:pPr>
+      <w:r>
+        <w:rPr>
+          <w:rFonts w:ascii="Cambria Math" w:hAnsi="Cambria Math"/>
+          <w:lang w:val="es-HN"/>
+        </w:rPr>
+        <w:t>Gran Encuesta Integrada de Hogares - GEIH 2018, implementada por Departamento Administrativo Nacional de Estadísticas de Colombia (DANE),</w:t>
+      </w:r>
+      <w:r>
+        <w:rPr>
+          <w:rFonts w:ascii="Cambria Math" w:hAnsi="Cambria Math"/>
+          <w:lang w:val="es-HN"/>
+        </w:rPr>
+        <w:t xml:space="preserve"> la cual es una base de datos de corte transversal. La GEIH tiene como</w:t>
+      </w:r>
+      <w:r>
+        <w:rPr>
+          <w:rFonts w:ascii="Cambria Math" w:hAnsi="Cambria Math"/>
+          <w:lang w:val="es-HN"/>
+        </w:rPr>
+        <w:t xml:space="preserve"> eje central la </w:t>
+      </w:r>
+      <w:r>
+        <w:rPr>
+          <w:rFonts w:ascii="Cambria Math" w:hAnsi="Cambria Math"/>
+          <w:lang w:val="es-HN"/>
+        </w:rPr>
+        <w:t xml:space="preserve">recopilación </w:t>
+      </w:r>
+      <w:r>
+        <w:rPr>
+          <w:rFonts w:ascii="Cambria Math" w:hAnsi="Cambria Math"/>
+          <w:lang w:val="es-HN"/>
+        </w:rPr>
+        <w:t>de</w:t>
+      </w:r>
+      <w:r>
+        <w:rPr>
+          <w:rFonts w:ascii="Cambria Math" w:hAnsi="Cambria Math"/>
+          <w:lang w:val="es-HN"/>
+        </w:rPr>
+        <w:t xml:space="preserve"> datos de </w:t>
+      </w:r>
+      <w:r>
+        <w:rPr>
+          <w:rFonts w:ascii="Cambria Math" w:hAnsi="Cambria Math"/>
+          <w:lang w:val="es-HN"/>
+        </w:rPr>
+        <w:t xml:space="preserve">la estructura </w:t>
+      </w:r>
+      <w:r>
+        <w:rPr>
+          <w:rFonts w:ascii="Cambria Math" w:hAnsi="Cambria Math"/>
+          <w:lang w:val="es-HN"/>
+        </w:rPr>
+        <w:t>m</w:t>
+      </w:r>
+      <w:r>
+        <w:rPr>
+          <w:rFonts w:ascii="Cambria Math" w:hAnsi="Cambria Math"/>
+          <w:lang w:val="es-HN"/>
+        </w:rPr>
+        <w:t xml:space="preserve">ercado </w:t>
+      </w:r>
+      <w:r>
+        <w:rPr>
+          <w:rFonts w:ascii="Cambria Math" w:hAnsi="Cambria Math"/>
+          <w:lang w:val="es-HN"/>
+        </w:rPr>
+        <w:t>l</w:t>
+      </w:r>
+      <w:r>
+        <w:rPr>
+          <w:rFonts w:ascii="Cambria Math" w:hAnsi="Cambria Math"/>
+          <w:lang w:val="es-HN"/>
+        </w:rPr>
+        <w:t>aboral</w:t>
+      </w:r>
+      <w:r>
+        <w:rPr>
+          <w:rFonts w:ascii="Cambria Math" w:hAnsi="Cambria Math"/>
+          <w:lang w:val="es-HN"/>
+        </w:rPr>
+        <w:t xml:space="preserve"> </w:t>
+      </w:r>
+      <w:r>
+        <w:rPr>
+          <w:rFonts w:ascii="Cambria Math" w:hAnsi="Cambria Math"/>
+          <w:lang w:val="es-HN"/>
+        </w:rPr>
+        <w:t>y los ingresos de los hogares</w:t>
+      </w:r>
+      <w:r>
+        <w:rPr>
+          <w:rFonts w:ascii="Cambria Math" w:hAnsi="Cambria Math"/>
+          <w:lang w:val="es-HN"/>
+        </w:rPr>
+        <w:t>, con</w:t>
+      </w:r>
+      <w:r>
+        <w:rPr>
+          <w:rFonts w:ascii="Cambria Math" w:hAnsi="Cambria Math"/>
+          <w:lang w:val="es-HN"/>
+        </w:rPr>
+        <w:t xml:space="preserve"> una muestra total </w:t>
+      </w:r>
+      <w:r>
+        <w:rPr>
+          <w:rFonts w:ascii="Cambria Math" w:hAnsi="Cambria Math"/>
+          <w:lang w:val="es-HN"/>
+        </w:rPr>
+        <w:t xml:space="preserve">con </w:t>
+      </w:r>
+      <w:r>
+        <w:rPr>
+          <w:rFonts w:ascii="Cambria Math" w:hAnsi="Cambria Math"/>
+          <w:lang w:val="es-HN"/>
+        </w:rPr>
+        <w:t>cobertura a nivel nacional</w:t>
+      </w:r>
+      <w:r>
+        <w:rPr>
+          <w:rFonts w:ascii="Cambria Math" w:hAnsi="Cambria Math"/>
+          <w:lang w:val="es-HN"/>
+        </w:rPr>
+        <w:t xml:space="preserve"> </w:t>
+      </w:r>
+      <w:hyperlink r:id="rId17" w:history="1">
+        <w:r>
+          <w:rPr>
+            <w:rStyle w:val="Hipervnculo"/>
+            <w:rFonts w:ascii="Cambria Math" w:hAnsi="Cambria Math"/>
+            <w:lang w:val="es-HN"/>
+          </w:rPr>
+          <w:t>(DANE, 2019).</w:t>
+        </w:r>
+      </w:hyperlink>
+      <w:r>
+        <w:rPr>
+          <w:rFonts w:ascii="Cambria Math" w:hAnsi="Cambria Math"/>
+          <w:lang w:val="es-HN"/>
+        </w:rPr>
+        <w:t xml:space="preserve"> Para efectos de este taller, se utilizarán datos de la </w:t>
+      </w:r>
+      <w:r>
+        <w:rPr>
+          <w:rFonts w:ascii="Cambria Math" w:hAnsi="Cambria Math"/>
+          <w:lang w:val="es-HN"/>
+        </w:rPr>
+        <w:t>GEIH 2018</w:t>
+      </w:r>
+      <w:r>
+        <w:rPr>
+          <w:rFonts w:ascii="Cambria Math" w:hAnsi="Cambria Math"/>
+          <w:lang w:val="es-HN"/>
+        </w:rPr>
+        <w:t xml:space="preserve">, solo para la ciudad de Bogotá, </w:t>
+      </w:r>
+      <w:r>
+        <w:rPr>
+          <w:rFonts w:ascii="Cambria Math" w:hAnsi="Cambria Math"/>
+          <w:lang w:val="es-HN"/>
+        </w:rPr>
+        <w:t>que</w:t>
+      </w:r>
+      <w:r>
+        <w:rPr>
+          <w:rFonts w:ascii="Cambria Math" w:hAnsi="Cambria Math"/>
+          <w:lang w:val="es-HN"/>
+        </w:rPr>
+        <w:t xml:space="preserve"> contiene variables originales y construida</w:t>
+      </w:r>
+      <w:r>
+        <w:rPr>
+          <w:rFonts w:ascii="Cambria Math" w:hAnsi="Cambria Math"/>
+          <w:lang w:val="es-HN"/>
+        </w:rPr>
+        <w:t xml:space="preserve">s, </w:t>
+      </w:r>
+      <w:r>
+        <w:rPr>
+          <w:rFonts w:ascii="Cambria Math" w:hAnsi="Cambria Math"/>
+          <w:lang w:val="es-HN"/>
+        </w:rPr>
+        <w:t xml:space="preserve">las </w:t>
+      </w:r>
+      <w:r>
+        <w:rPr>
+          <w:rFonts w:ascii="Cambria Math" w:hAnsi="Cambria Math"/>
+          <w:lang w:val="es-HN"/>
+        </w:rPr>
+        <w:t xml:space="preserve">que permiten identificar y describir características importantes de los </w:t>
+      </w:r>
+      <w:r>
+        <w:rPr>
+          <w:rFonts w:ascii="Cambria Math" w:hAnsi="Cambria Math"/>
+          <w:lang w:val="es-HN"/>
+        </w:rPr>
+        <w:lastRenderedPageBreak/>
+        <w:t>individuos</w:t>
+      </w:r>
+      <w:r>
+        <w:rPr>
+          <w:rFonts w:ascii="Cambria Math" w:hAnsi="Cambria Math"/>
+          <w:lang w:val="es-HN"/>
+        </w:rPr>
+        <w:t>, empresas y sectores productivos</w:t>
+      </w:r>
+      <w:r>
+        <w:rPr>
+          <w:rFonts w:ascii="Cambria Math" w:hAnsi="Cambria Math"/>
+          <w:lang w:val="es-HN"/>
+        </w:rPr>
+        <w:t xml:space="preserve"> en el ámbito del mercado de trabajo.</w:t>
+      </w:r>
+    </w:p>
+    <w:p>
+      <w:pPr>
+        <w:tabs>
+          <w:tab w:val="left" w:pos="706"/>
+        </w:tabs>
+        <w:spacing w:line="252" w:lineRule="auto"/>
+        <w:ind w:right="82"/>
+        <w:jc w:val="both"/>
+        <w:rPr>
+          <w:rFonts w:ascii="Cambria Math" w:hAnsi="Cambria Math"/>
+          <w:lang w:val="es-HN"/>
+        </w:rPr>
+      </w:pPr>
+    </w:p>
+    <w:p>
+      <w:pPr>
+        <w:tabs>
+          <w:tab w:val="left" w:pos="1221"/>
+        </w:tabs>
+        <w:spacing w:line="254" w:lineRule="auto"/>
+        <w:ind w:right="82"/>
+        <w:jc w:val="both"/>
+        <w:rPr>
+          <w:rFonts w:ascii="Cambria Math" w:hAnsi="Cambria Math"/>
+          <w:lang w:val="es-HN"/>
+        </w:rPr>
+      </w:pPr>
+      <w:r>
+        <w:rPr>
+          <w:rFonts w:ascii="Cambria Math" w:hAnsi="Cambria Math"/>
+          <w:lang w:val="es-HN"/>
+        </w:rPr>
+        <w:t>Por su robustez estadística en términos de cobertura geográfica, diseño metodológico y su</w:t>
+      </w:r>
+      <w:r>
+        <w:rPr>
+          <w:rFonts w:ascii="Cambria Math" w:hAnsi="Cambria Math"/>
+          <w:lang w:val="es-HN"/>
+        </w:rPr>
+        <w:t xml:space="preserve"> </w:t>
+      </w:r>
+      <w:r>
+        <w:rPr>
+          <w:rFonts w:ascii="Cambria Math" w:hAnsi="Cambria Math"/>
+          <w:lang w:val="es-HN"/>
+        </w:rPr>
+        <w:t>especialidad en compilar datos del mercado laboral, la GEIH es idónea para estimar la relación entre el salario</w:t>
+      </w:r>
+      <w:r>
+        <w:rPr>
+          <w:rFonts w:ascii="Cambria Math" w:hAnsi="Cambria Math"/>
+          <w:lang w:val="es-HN"/>
+        </w:rPr>
+        <w:t xml:space="preserve"> </w:t>
+      </w:r>
+      <w:r>
+        <w:rPr>
+          <w:rFonts w:ascii="Cambria Math" w:hAnsi="Cambria Math"/>
+          <w:lang w:val="es-HN"/>
+        </w:rPr>
+        <w:t xml:space="preserve">y </w:t>
+      </w:r>
+      <w:r>
+        <w:rPr>
+          <w:rFonts w:ascii="Cambria Math" w:hAnsi="Cambria Math"/>
+          <w:lang w:val="es-HN"/>
+        </w:rPr>
+        <w:t xml:space="preserve">el conjunto de </w:t>
+      </w:r>
+      <w:r>
+        <w:rPr>
+          <w:rFonts w:ascii="Cambria Math" w:hAnsi="Cambria Math"/>
+          <w:lang w:val="es-HN"/>
+        </w:rPr>
+        <w:t>variables explicativas</w:t>
+      </w:r>
+      <w:r>
+        <w:rPr>
+          <w:rFonts w:ascii="Cambria Math" w:hAnsi="Cambria Math"/>
+          <w:lang w:val="es-HN"/>
+        </w:rPr>
+        <w:t>.</w:t>
+      </w:r>
+      <w:r>
+        <w:rPr>
+          <w:rFonts w:ascii="Cambria Math" w:hAnsi="Cambria Math"/>
+          <w:lang w:val="es-HN"/>
+        </w:rPr>
+        <w:t xml:space="preserve"> Es importante indicar que </w:t>
+      </w:r>
+      <w:r>
+        <w:rPr>
+          <w:rFonts w:ascii="Cambria Math" w:hAnsi="Cambria Math"/>
+          <w:lang w:val="es-HN"/>
+        </w:rPr>
+        <w:t>aun con las fortalezas de esta encuesta, la base presenta una serie de falencias</w:t>
+      </w:r>
+      <w:r>
+        <w:rPr>
+          <w:rFonts w:ascii="Cambria Math" w:hAnsi="Cambria Math"/>
+          <w:lang w:val="es-HN"/>
+        </w:rPr>
+        <w:t>, en vista</w:t>
+      </w:r>
+      <w:r>
+        <w:rPr>
+          <w:rFonts w:ascii="Cambria Math" w:hAnsi="Cambria Math"/>
+          <w:lang w:val="es-HN"/>
+        </w:rPr>
+        <w:t xml:space="preserve"> </w:t>
+      </w:r>
+      <w:r>
+        <w:rPr>
+          <w:rFonts w:ascii="Cambria Math" w:hAnsi="Cambria Math"/>
+          <w:lang w:val="es-HN"/>
+        </w:rPr>
+        <w:t xml:space="preserve">de la presencia de </w:t>
+      </w:r>
+      <w:r>
+        <w:rPr>
+          <w:rFonts w:ascii="Cambria Math" w:hAnsi="Cambria Math"/>
+          <w:lang w:val="es-HN"/>
+        </w:rPr>
+        <w:t xml:space="preserve">muchos valores perdidos en algunas variables </w:t>
+      </w:r>
+      <w:r>
+        <w:rPr>
+          <w:rFonts w:ascii="Cambria Math" w:hAnsi="Cambria Math"/>
+          <w:lang w:val="es-HN"/>
+        </w:rPr>
+        <w:t xml:space="preserve">y datos atípicos en otras, por lo que previo a las estimaciones econométricas, es pertinente y necesario la implementación de un proceso de revisión y depuración de los datos, a fin de contar con información </w:t>
+      </w:r>
+      <w:r>
+        <w:rPr>
+          <w:rFonts w:ascii="Cambria Math" w:hAnsi="Cambria Math"/>
+          <w:lang w:val="es-HN"/>
+        </w:rPr>
+        <w:t>más consistente.</w:t>
+      </w:r>
+    </w:p>
+    <w:p>
+      <w:pPr>
+        <w:tabs>
+          <w:tab w:val="left" w:pos="1221"/>
+        </w:tabs>
+        <w:spacing w:line="254" w:lineRule="auto"/>
+        <w:ind w:right="82"/>
+        <w:jc w:val="both"/>
+        <w:rPr>
+          <w:rFonts w:ascii="Cambria Math" w:hAnsi="Cambria Math"/>
+          <w:lang w:val="es-HN"/>
         </w:rPr>
       </w:pPr>
     </w:p>
@@ -4406,10 +7511,19 @@
             </m:sSubPr>
             <m:e>
               <m:r>
+                <m:rPr>
+                  <m:sty m:val="p"/>
+                </m:rPr>
                 <w:rPr>
                   <w:rFonts w:ascii="Cambria Math" w:hAnsi="Cambria Math"/>
                 </w:rPr>
-                <m:t>w</m:t>
+                <m:t>Ln</m:t>
+              </m:r>
+              <m:r>
+                <w:rPr>
+                  <w:rFonts w:ascii="Cambria Math" w:hAnsi="Cambria Math"/>
+                </w:rPr>
+                <m:t>(w</m:t>
               </m:r>
             </m:e>
             <m:sub>
@@ -4425,7 +7539,7 @@
             <w:rPr>
               <w:rFonts w:ascii="Cambria Math" w:hAnsi="Cambria Math"/>
             </w:rPr>
-            <m:t>=</m:t>
+            <m:t>)=</m:t>
           </m:r>
           <m:sSub>
             <m:sSubPr>
@@ -4509,7 +7623,7 @@
                     <w:rPr>
                       <w:rFonts w:ascii="Cambria Math" w:hAnsi="Cambria Math"/>
                     </w:rPr>
-                    <m:t>educ</m:t>
+                    <m:t>Educ</m:t>
                   </m:r>
                 </m:e>
                 <m:sub>
@@ -4579,7 +7693,7 @@
                     <w:rPr>
                       <w:rFonts w:ascii="Cambria Math" w:hAnsi="Cambria Math"/>
                     </w:rPr>
-                    <m:t>exp</m:t>
+                    <m:t>Exp</m:t>
                   </m:r>
                 </m:e>
                 <m:sub>
@@ -4659,7 +7773,7 @@
                         <w:rPr>
                           <w:rFonts w:ascii="Cambria Math" w:hAnsi="Cambria Math"/>
                         </w:rPr>
-                        <m:t>exp</m:t>
+                        <m:t>Exp</m:t>
                       </m:r>
                     </m:e>
                     <m:sub>
@@ -4796,6 +7910,573 @@
     </w:p>
     <w:p>
       <w:pPr>
+        <w:ind w:right="224"/>
+        <w:rPr>
+          <w:rFonts w:eastAsiaTheme="minorEastAsia"/>
+          <w:b/>
+          <w:bCs/>
+        </w:rPr>
+      </w:pPr>
+      <m:oMathPara>
+        <m:oMathParaPr>
+          <m:jc m:val="left"/>
+        </m:oMathParaPr>
+        <m:oMath>
+          <m:r>
+            <m:rPr>
+              <m:sty m:val="bi"/>
+            </m:rPr>
+            <w:rPr>
+              <w:rFonts w:ascii="Cambria Math" w:eastAsiaTheme="minorEastAsia" w:hAnsi="Cambria Math"/>
+            </w:rPr>
+            <m:t>Donde:</m:t>
+          </m:r>
+          <m:r>
+            <m:rPr>
+              <m:sty m:val="bi"/>
+            </m:rPr>
+            <w:rPr>
+              <w:rFonts w:ascii="Cambria Math" w:eastAsiaTheme="minorEastAsia" w:hAnsi="Cambria Math"/>
+            </w:rPr>
+            <m:t xml:space="preserve"> </m:t>
+          </m:r>
+        </m:oMath>
+      </m:oMathPara>
+    </w:p>
+    <w:p>
+      <w:pPr>
+        <w:ind w:right="224"/>
+        <w:rPr>
+          <w:rFonts w:eastAsiaTheme="minorEastAsia"/>
+          <w:b/>
+          <w:bCs/>
+        </w:rPr>
+      </w:pPr>
+    </w:p>
+    <w:p>
+      <w:pPr>
+        <w:ind w:right="224"/>
+        <w:rPr>
+          <w:rFonts w:eastAsiaTheme="minorEastAsia"/>
+          <w:b/>
+          <w:bCs/>
+        </w:rPr>
+      </w:pPr>
+      <m:oMathPara>
+        <m:oMathParaPr>
+          <m:jc m:val="left"/>
+        </m:oMathParaPr>
+        <m:oMath>
+          <m:sSub>
+            <m:sSubPr>
+              <m:ctrlPr>
+                <w:rPr>
+                  <w:rFonts w:ascii="Cambria Math" w:hAnsi="Cambria Math"/>
+                  <w:b/>
+                  <w:bCs/>
+                  <w:i/>
+                </w:rPr>
+              </m:ctrlPr>
+            </m:sSubPr>
+            <m:e>
+              <m:r>
+                <m:rPr>
+                  <m:sty m:val="b"/>
+                </m:rPr>
+                <w:rPr>
+                  <w:rFonts w:ascii="Cambria Math" w:hAnsi="Cambria Math"/>
+                </w:rPr>
+                <m:t>Log</m:t>
+              </m:r>
+              <m:r>
+                <m:rPr>
+                  <m:sty m:val="bi"/>
+                </m:rPr>
+                <w:rPr>
+                  <w:rFonts w:ascii="Cambria Math" w:hAnsi="Cambria Math"/>
+                </w:rPr>
+                <m:t>(w</m:t>
+              </m:r>
+            </m:e>
+            <m:sub>
+              <m:r>
+                <m:rPr>
+                  <m:sty m:val="bi"/>
+                </m:rPr>
+                <w:rPr>
+                  <w:rFonts w:ascii="Cambria Math" w:hAnsi="Cambria Math"/>
+                </w:rPr>
+                <m:t>i</m:t>
+              </m:r>
+            </m:sub>
+          </m:sSub>
+          <m:r>
+            <m:rPr>
+              <m:sty m:val="bi"/>
+            </m:rPr>
+            <w:rPr>
+              <w:rFonts w:ascii="Cambria Math" w:hAnsi="Cambria Math"/>
+            </w:rPr>
+            <m:t>):</m:t>
+          </m:r>
+          <m:r>
+            <m:rPr>
+              <m:sty m:val="p"/>
+            </m:rPr>
+            <w:rPr>
+              <w:rFonts w:ascii="Cambria Math" w:hAnsi="Cambria Math"/>
+            </w:rPr>
+            <m:t>Es el logaritmo natural del salario real por hora</m:t>
+          </m:r>
+        </m:oMath>
+      </m:oMathPara>
+    </w:p>
+    <w:p>
+      <w:pPr>
+        <w:ind w:right="224"/>
+        <w:rPr>
+          <w:rFonts w:eastAsiaTheme="minorEastAsia"/>
+        </w:rPr>
+      </w:pPr>
+      <m:oMathPara>
+        <m:oMathParaPr>
+          <m:jc m:val="left"/>
+        </m:oMathParaPr>
+        <m:oMath>
+          <m:r>
+            <m:rPr>
+              <m:sty m:val="bi"/>
+            </m:rPr>
+            <w:rPr>
+              <w:rFonts w:ascii="Cambria Math" w:hAnsi="Cambria Math"/>
+            </w:rPr>
+            <m:t>Educ</m:t>
+          </m:r>
+          <m:r>
+            <m:rPr>
+              <m:sty m:val="bi"/>
+            </m:rPr>
+            <w:rPr>
+              <w:rFonts w:ascii="Cambria Math" w:hAnsi="Cambria Math"/>
+            </w:rPr>
+            <m:t>:</m:t>
+          </m:r>
+          <m:r>
+            <m:rPr>
+              <m:sty m:val="p"/>
+            </m:rPr>
+            <w:rPr>
+              <w:rFonts w:ascii="Cambria Math" w:hAnsi="Cambria Math"/>
+            </w:rPr>
+            <m:t>Es el nivel educativo de los individuos seleccionados</m:t>
+          </m:r>
+        </m:oMath>
+      </m:oMathPara>
+    </w:p>
+    <w:p>
+      <w:pPr>
+        <w:ind w:right="224"/>
+        <w:rPr>
+          <w:rFonts w:ascii="Cambria Math" w:eastAsiaTheme="minorEastAsia" w:hAnsi="Cambria Math"/>
+        </w:rPr>
+      </w:pPr>
+    </w:p>
+    <w:p>
+      <w:pPr>
+        <w:ind w:left="3600" w:right="224"/>
+        <w:jc w:val="both"/>
+        <w:rPr>
+          <w:rFonts w:ascii="Cambria Math" w:hAnsi="Cambria Math"/>
+          <w:iCs/>
+          <w:lang w:val="es-HN"/>
+        </w:rPr>
+      </w:pPr>
+      <w:r>
+        <w:rPr>
+          <w:rFonts w:ascii="Cambria Math" w:hAnsi="Cambria Math"/>
+          <w:iCs/>
+          <w:lang w:val="es-HN"/>
+        </w:rPr>
+        <w:t xml:space="preserve">1 </w:t>
+      </w:r>
+      <m:oMath>
+        <m:r>
+          <m:rPr>
+            <m:sty m:val="p"/>
+          </m:rPr>
+          <w:rPr>
+            <w:rFonts w:ascii="Cambria Math" w:hAnsi="Cambria Math"/>
+            <w:lang w:val="es-HN"/>
+          </w:rPr>
+          <m:t>→</m:t>
+        </m:r>
+      </m:oMath>
+      <w:r>
+        <w:rPr>
+          <w:rFonts w:ascii="Cambria Math" w:hAnsi="Cambria Math"/>
+          <w:iCs/>
+          <w:lang w:val="es-HN"/>
+        </w:rPr>
+        <w:t xml:space="preserve"> Ninguna Educación,</w:t>
+      </w:r>
+    </w:p>
+    <w:p>
+      <w:pPr>
+        <w:ind w:left="3600" w:right="224"/>
+        <w:jc w:val="both"/>
+        <w:rPr>
+          <w:rFonts w:ascii="Cambria Math" w:hAnsi="Cambria Math"/>
+          <w:iCs/>
+          <w:lang w:val="es-HN"/>
+        </w:rPr>
+      </w:pPr>
+      <w:r>
+        <w:rPr>
+          <w:rFonts w:ascii="Cambria Math" w:hAnsi="Cambria Math"/>
+          <w:iCs/>
+          <w:lang w:val="es-HN"/>
+        </w:rPr>
+        <w:t xml:space="preserve">2 </w:t>
+      </w:r>
+      <m:oMath>
+        <m:r>
+          <m:rPr>
+            <m:sty m:val="p"/>
+          </m:rPr>
+          <w:rPr>
+            <w:rFonts w:ascii="Cambria Math" w:hAnsi="Cambria Math"/>
+            <w:lang w:val="es-HN"/>
+          </w:rPr>
+          <m:t>→</m:t>
+        </m:r>
+      </m:oMath>
+      <w:r>
+        <w:rPr>
+          <w:rFonts w:ascii="Cambria Math" w:hAnsi="Cambria Math"/>
+          <w:iCs/>
+          <w:lang w:val="es-HN"/>
+        </w:rPr>
+        <w:t xml:space="preserve"> Preescolar,</w:t>
+      </w:r>
+    </w:p>
+    <w:p>
+      <w:pPr>
+        <w:ind w:left="3600" w:right="224"/>
+        <w:jc w:val="both"/>
+        <w:rPr>
+          <w:rFonts w:ascii="Cambria Math" w:hAnsi="Cambria Math"/>
+          <w:iCs/>
+          <w:lang w:val="es-HN"/>
+        </w:rPr>
+      </w:pPr>
+      <w:r>
+        <w:rPr>
+          <w:rFonts w:ascii="Cambria Math" w:hAnsi="Cambria Math"/>
+          <w:iCs/>
+          <w:lang w:val="es-HN"/>
+        </w:rPr>
+        <w:t xml:space="preserve">3 </w:t>
+      </w:r>
+      <m:oMath>
+        <m:r>
+          <m:rPr>
+            <m:sty m:val="p"/>
+          </m:rPr>
+          <w:rPr>
+            <w:rFonts w:ascii="Cambria Math" w:hAnsi="Cambria Math"/>
+            <w:lang w:val="es-HN"/>
+          </w:rPr>
+          <m:t>→</m:t>
+        </m:r>
+      </m:oMath>
+      <w:r>
+        <w:rPr>
+          <w:rFonts w:ascii="Cambria Math" w:hAnsi="Cambria Math"/>
+          <w:iCs/>
+          <w:lang w:val="es-HN"/>
+        </w:rPr>
+        <w:t xml:space="preserve"> Primaria Incompleta,</w:t>
+      </w:r>
+    </w:p>
+    <w:p>
+      <w:pPr>
+        <w:ind w:left="3600" w:right="224"/>
+        <w:jc w:val="both"/>
+        <w:rPr>
+          <w:rFonts w:ascii="Cambria Math" w:hAnsi="Cambria Math"/>
+          <w:iCs/>
+          <w:lang w:val="es-HN"/>
+        </w:rPr>
+      </w:pPr>
+      <w:r>
+        <w:rPr>
+          <w:rFonts w:ascii="Cambria Math" w:hAnsi="Cambria Math"/>
+          <w:iCs/>
+          <w:lang w:val="es-HN"/>
+        </w:rPr>
+        <w:t xml:space="preserve">4 </w:t>
+      </w:r>
+      <m:oMath>
+        <m:r>
+          <m:rPr>
+            <m:sty m:val="p"/>
+          </m:rPr>
+          <w:rPr>
+            <w:rFonts w:ascii="Cambria Math" w:hAnsi="Cambria Math"/>
+            <w:lang w:val="es-HN"/>
+          </w:rPr>
+          <m:t>→</m:t>
+        </m:r>
+      </m:oMath>
+      <w:r>
+        <w:rPr>
+          <w:rFonts w:ascii="Cambria Math" w:hAnsi="Cambria Math"/>
+          <w:iCs/>
+          <w:lang w:val="es-HN"/>
+        </w:rPr>
+        <w:t xml:space="preserve"> Primaria Completa,</w:t>
+      </w:r>
+    </w:p>
+    <w:p>
+      <w:pPr>
+        <w:ind w:left="3600" w:right="224"/>
+        <w:jc w:val="both"/>
+        <w:rPr>
+          <w:rFonts w:ascii="Cambria Math" w:hAnsi="Cambria Math"/>
+          <w:iCs/>
+          <w:lang w:val="es-HN"/>
+        </w:rPr>
+      </w:pPr>
+      <w:r>
+        <w:rPr>
+          <w:rFonts w:ascii="Cambria Math" w:hAnsi="Cambria Math"/>
+          <w:iCs/>
+          <w:lang w:val="es-HN"/>
+        </w:rPr>
+        <w:t xml:space="preserve">5 </w:t>
+      </w:r>
+      <m:oMath>
+        <m:r>
+          <m:rPr>
+            <m:sty m:val="p"/>
+          </m:rPr>
+          <w:rPr>
+            <w:rFonts w:ascii="Cambria Math" w:hAnsi="Cambria Math"/>
+            <w:lang w:val="es-HN"/>
+          </w:rPr>
+          <m:t>→</m:t>
+        </m:r>
+      </m:oMath>
+      <w:r>
+        <w:rPr>
+          <w:rFonts w:ascii="Cambria Math" w:hAnsi="Cambria Math"/>
+          <w:iCs/>
+          <w:lang w:val="es-HN"/>
+        </w:rPr>
+        <w:t xml:space="preserve"> Secundaria Incompleta,</w:t>
+      </w:r>
+    </w:p>
+    <w:p>
+      <w:pPr>
+        <w:ind w:left="3600" w:right="224"/>
+        <w:jc w:val="both"/>
+        <w:rPr>
+          <w:rFonts w:ascii="Cambria Math" w:hAnsi="Cambria Math"/>
+          <w:iCs/>
+          <w:lang w:val="es-HN"/>
+        </w:rPr>
+      </w:pPr>
+      <w:r>
+        <w:rPr>
+          <w:rFonts w:ascii="Cambria Math" w:hAnsi="Cambria Math"/>
+          <w:iCs/>
+          <w:lang w:val="es-HN"/>
+        </w:rPr>
+        <w:t xml:space="preserve">6 </w:t>
+      </w:r>
+      <m:oMath>
+        <m:r>
+          <m:rPr>
+            <m:sty m:val="p"/>
+          </m:rPr>
+          <w:rPr>
+            <w:rFonts w:ascii="Cambria Math" w:hAnsi="Cambria Math"/>
+            <w:lang w:val="es-HN"/>
+          </w:rPr>
+          <m:t>→</m:t>
+        </m:r>
+      </m:oMath>
+      <w:r>
+        <w:rPr>
+          <w:rFonts w:ascii="Cambria Math" w:hAnsi="Cambria Math"/>
+          <w:iCs/>
+          <w:lang w:val="es-HN"/>
+        </w:rPr>
+        <w:t xml:space="preserve"> Secundaria Completa,</w:t>
+      </w:r>
+    </w:p>
+    <w:p>
+      <w:pPr>
+        <w:ind w:left="3600" w:right="224"/>
+        <w:jc w:val="both"/>
+        <w:rPr>
+          <w:rFonts w:ascii="Cambria Math" w:hAnsi="Cambria Math"/>
+          <w:iCs/>
+          <w:lang w:val="es-HN"/>
+        </w:rPr>
+      </w:pPr>
+      <w:r>
+        <w:rPr>
+          <w:rFonts w:ascii="Cambria Math" w:hAnsi="Cambria Math"/>
+          <w:iCs/>
+          <w:lang w:val="es-HN"/>
+        </w:rPr>
+        <w:t xml:space="preserve">7 </w:t>
+      </w:r>
+      <m:oMath>
+        <m:r>
+          <m:rPr>
+            <m:sty m:val="p"/>
+          </m:rPr>
+          <w:rPr>
+            <w:rFonts w:ascii="Cambria Math" w:hAnsi="Cambria Math"/>
+            <w:lang w:val="es-HN"/>
+          </w:rPr>
+          <m:t>→</m:t>
+        </m:r>
+      </m:oMath>
+      <w:r>
+        <w:rPr>
+          <w:rFonts w:ascii="Cambria Math" w:hAnsi="Cambria Math"/>
+          <w:iCs/>
+          <w:lang w:val="es-HN"/>
+        </w:rPr>
+        <w:t xml:space="preserve"> Universitaria</w:t>
+      </w:r>
+    </w:p>
+    <w:p>
+      <w:pPr>
+        <w:ind w:left="2880" w:right="224"/>
+        <w:jc w:val="both"/>
+        <w:rPr>
+          <w:rFonts w:ascii="Cambria Math" w:hAnsi="Cambria Math"/>
+          <w:iCs/>
+          <w:lang w:val="es-HN"/>
+        </w:rPr>
+      </w:pPr>
+    </w:p>
+    <w:p>
+      <w:pPr>
+        <w:ind w:right="224"/>
+        <w:rPr>
+          <w:rFonts w:ascii="Cambria Math" w:hAnsi="Cambria Math"/>
+          <w:iCs/>
+          <w:lang w:val="es-HN"/>
+        </w:rPr>
+      </w:pPr>
+      <m:oMathPara>
+        <m:oMathParaPr>
+          <m:jc m:val="left"/>
+        </m:oMathParaPr>
+        <m:oMath>
+          <m:r>
+            <m:rPr>
+              <m:sty m:val="bi"/>
+            </m:rPr>
+            <w:rPr>
+              <w:rFonts w:ascii="Cambria Math" w:hAnsi="Cambria Math"/>
+            </w:rPr>
+            <m:t>Exp</m:t>
+          </m:r>
+          <m:r>
+            <m:rPr>
+              <m:sty m:val="bi"/>
+            </m:rPr>
+            <w:rPr>
+              <w:rFonts w:ascii="Cambria Math" w:hAnsi="Cambria Math"/>
+            </w:rPr>
+            <m:t>:</m:t>
+          </m:r>
+          <m:r>
+            <m:rPr>
+              <m:sty m:val="p"/>
+            </m:rPr>
+            <w:rPr>
+              <w:rFonts w:ascii="Cambria Math" w:hAnsi="Cambria Math"/>
+            </w:rPr>
+            <m:t xml:space="preserve">Se mide por </m:t>
+          </m:r>
+          <m:r>
+            <m:rPr>
+              <m:sty m:val="p"/>
+            </m:rPr>
+            <w:rPr>
+              <w:rFonts w:ascii="Cambria Math" w:hAnsi="Cambria Math"/>
+              <w:lang w:val="es-HN"/>
+            </w:rPr>
+            <m:t>cuánto tiempo se lleva trabajando en esta empresa, negocio, industria, oficina</m:t>
+          </m:r>
+          <m:r>
+            <m:rPr>
+              <m:sty m:val="p"/>
+            </m:rPr>
+            <w:rPr>
+              <w:rFonts w:ascii="Cambria Math" w:hAnsi="Cambria Math"/>
+              <w:lang w:val="es-HN"/>
+            </w:rPr>
+            <m:t>,</m:t>
+          </m:r>
+          <m:r>
+            <m:rPr>
+              <m:sty m:val="p"/>
+            </m:rPr>
+            <w:rPr>
+              <w:rFonts w:ascii="Cambria Math" w:hAnsi="Cambria Math"/>
+              <w:lang w:val="es-HN"/>
+            </w:rPr>
+            <m:t xml:space="preserve"> firma</m:t>
+          </m:r>
+        </m:oMath>
+      </m:oMathPara>
+    </w:p>
+    <w:p>
+      <w:pPr>
+        <w:ind w:right="224"/>
+        <w:rPr>
+          <w:rFonts w:eastAsiaTheme="minorEastAsia"/>
+          <w:iCs/>
+        </w:rPr>
+      </w:pPr>
+      <m:oMathPara>
+        <m:oMathParaPr>
+          <m:jc m:val="left"/>
+        </m:oMathParaPr>
+        <m:oMath>
+          <m:r>
+            <m:rPr>
+              <m:sty m:val="p"/>
+            </m:rPr>
+            <w:rPr>
+              <w:rFonts w:ascii="Cambria Math" w:hAnsi="Cambria Math"/>
+              <w:lang w:val="es-HN"/>
+            </w:rPr>
+            <m:t>o finca de manera continua</m:t>
+          </m:r>
+          <m:r>
+            <m:rPr>
+              <m:sty m:val="p"/>
+            </m:rPr>
+            <w:rPr>
+              <w:rFonts w:ascii="Cambria Math" w:hAnsi="Cambria Math"/>
+              <w:lang w:val="es-HN"/>
+            </w:rPr>
+            <m:t>.</m:t>
+          </m:r>
+        </m:oMath>
+      </m:oMathPara>
+    </w:p>
+    <w:p>
+      <w:pPr>
         <w:rPr>
           <w:rFonts w:eastAsiaTheme="minorEastAsia"/>
         </w:rPr>
@@ -4891,10 +8572,22 @@
       </w:pPr>
       <m:oMath>
         <m:r>
+          <m:rPr>
+            <m:sty m:val="bi"/>
+          </m:rPr>
           <w:rPr>
             <w:rFonts w:ascii="Cambria Math" w:hAnsi="Cambria Math"/>
           </w:rPr>
-          <m:t>Sexo</m:t>
+          <m:t>Sexo:</m:t>
+        </m:r>
+        <m:r>
+          <m:rPr>
+            <m:sty m:val="p"/>
+          </m:rPr>
+          <w:rPr>
+            <w:rFonts w:ascii="Cambria Math" w:hAnsi="Cambria Math"/>
+          </w:rPr>
+          <m:t>Es una variable binaria, 1=hombre y 0=Mujer</m:t>
         </m:r>
       </m:oMath>
     </w:p>
@@ -4918,10 +8611,40 @@
       </w:pPr>
       <m:oMath>
         <m:r>
+          <m:rPr>
+            <m:sty m:val="bi"/>
+          </m:rPr>
           <w:rPr>
             <w:rFonts w:ascii="Cambria Math" w:eastAsiaTheme="minorEastAsia" w:hAnsi="Cambria Math"/>
           </w:rPr>
-          <m:t>Edad</m:t>
+          <m:t>Edad:</m:t>
+        </m:r>
+        <m:r>
+          <m:rPr>
+            <m:sty m:val="p"/>
+          </m:rPr>
+          <w:rPr>
+            <w:rFonts w:ascii="Cambria Math" w:eastAsiaTheme="minorEastAsia" w:hAnsi="Cambria Math"/>
+          </w:rPr>
+          <m:t>Es el n</m:t>
+        </m:r>
+        <m:r>
+          <m:rPr>
+            <m:sty m:val="p"/>
+          </m:rPr>
+          <w:rPr>
+            <w:rFonts w:ascii="Cambria Math" w:eastAsiaTheme="minorEastAsia" w:hAnsi="Cambria Math"/>
+          </w:rPr>
+          <m:t>ú</m:t>
+        </m:r>
+        <m:r>
+          <m:rPr>
+            <m:sty m:val="p"/>
+          </m:rPr>
+          <w:rPr>
+            <w:rFonts w:ascii="Cambria Math" w:eastAsiaTheme="minorEastAsia" w:hAnsi="Cambria Math"/>
+          </w:rPr>
+          <m:t>mero de años edad de los Individuos reportados en la GEIH 2018</m:t>
         </m:r>
       </m:oMath>
     </w:p>
@@ -4948,7 +8671,43 @@
           <w:rPr>
             <w:rFonts w:ascii="Cambria Math" w:eastAsiaTheme="minorEastAsia" w:hAnsi="Cambria Math"/>
           </w:rPr>
-          <m:t>Horas trabajadas</m:t>
+          <m:t>H</m:t>
+        </m:r>
+        <m:r>
+          <m:rPr>
+            <m:sty m:val="bi"/>
+          </m:rPr>
+          <w:rPr>
+            <w:rFonts w:ascii="Cambria Math" w:eastAsiaTheme="minorEastAsia" w:hAnsi="Cambria Math"/>
+          </w:rPr>
+          <m:t>oras trabajadas:</m:t>
+        </m:r>
+        <m:r>
+          <m:rPr>
+            <m:sty m:val="p"/>
+          </m:rPr>
+          <w:rPr>
+            <w:rFonts w:ascii="Cambria Math" w:eastAsiaTheme="minorEastAsia" w:hAnsi="Cambria Math"/>
+          </w:rPr>
+          <m:t>Numero de</m:t>
+        </m:r>
+        <m:r>
+          <m:rPr>
+            <m:sty m:val="b"/>
+          </m:rPr>
+          <w:rPr>
+            <w:rFonts w:ascii="Cambria Math" w:eastAsiaTheme="minorEastAsia" w:hAnsi="Cambria Math"/>
+          </w:rPr>
+          <m:t xml:space="preserve"> </m:t>
+        </m:r>
+        <m:r>
+          <m:rPr>
+            <m:sty m:val="p"/>
+          </m:rPr>
+          <w:rPr>
+            <w:rFonts w:ascii="Cambria Math" w:eastAsiaTheme="minorEastAsia" w:hAnsi="Cambria Math"/>
+          </w:rPr>
+          <m:t>horas trabajadas a la semana</m:t>
         </m:r>
       </m:oMath>
     </w:p>
@@ -4972,12 +8731,522 @@
       </w:pPr>
       <m:oMath>
         <m:r>
+          <m:rPr>
+            <m:sty m:val="bi"/>
+          </m:rPr>
           <w:rPr>
             <w:rFonts w:ascii="Cambria Math" w:eastAsiaTheme="minorEastAsia" w:hAnsi="Cambria Math"/>
           </w:rPr>
-          <m:t>Tamaño de la Empresa</m:t>
+          <m:t>Tamaño de la Empresa:</m:t>
+        </m:r>
+        <m:r>
+          <m:rPr>
+            <m:sty m:val="p"/>
+          </m:rPr>
+          <w:rPr>
+            <w:rFonts w:ascii="Cambria Math" w:eastAsiaTheme="minorEastAsia" w:hAnsi="Cambria Math"/>
+          </w:rPr>
+          <m:t>Medida por el número de empleados por empresa</m:t>
         </m:r>
       </m:oMath>
+    </w:p>
+    <w:p>
+      <w:pPr>
+        <w:ind w:left="3600" w:right="224"/>
+        <w:jc w:val="both"/>
+        <w:rPr>
+          <w:rFonts w:ascii="Cambria Math" w:hAnsi="Cambria Math"/>
+          <w:iCs/>
+          <w:lang w:val="es-HN"/>
+        </w:rPr>
+      </w:pPr>
+      <w:r>
+        <w:rPr>
+          <w:rFonts w:ascii="Cambria Math" w:hAnsi="Cambria Math"/>
+          <w:iCs/>
+          <w:lang w:val="es-HN"/>
+        </w:rPr>
+        <w:t xml:space="preserve">1 </w:t>
+      </w:r>
+      <m:oMath>
+        <m:r>
+          <m:rPr>
+            <m:sty m:val="p"/>
+          </m:rPr>
+          <w:rPr>
+            <w:rFonts w:ascii="Cambria Math" w:hAnsi="Cambria Math"/>
+            <w:lang w:val="es-HN"/>
+          </w:rPr>
+          <m:t>→</m:t>
+        </m:r>
+      </m:oMath>
+      <w:r>
+        <w:rPr>
+          <w:rFonts w:ascii="Cambria Math" w:hAnsi="Cambria Math"/>
+          <w:iCs/>
+          <w:lang w:val="es-HN"/>
+        </w:rPr>
+        <w:t xml:space="preserve"> </w:t>
+      </w:r>
+      <w:r>
+        <w:rPr>
+          <w:rFonts w:ascii="Cambria Math" w:hAnsi="Cambria Math"/>
+          <w:iCs/>
+          <w:lang w:val="es-HN"/>
+        </w:rPr>
+        <w:t>trabajo solo</w:t>
+      </w:r>
+      <w:r>
+        <w:rPr>
+          <w:rFonts w:ascii="Cambria Math" w:hAnsi="Cambria Math"/>
+          <w:iCs/>
+          <w:lang w:val="es-HN"/>
+        </w:rPr>
+        <w:t>,</w:t>
+      </w:r>
+    </w:p>
+    <w:p>
+      <w:pPr>
+        <w:ind w:left="3600" w:right="224"/>
+        <w:jc w:val="both"/>
+        <w:rPr>
+          <w:rFonts w:ascii="Cambria Math" w:hAnsi="Cambria Math"/>
+          <w:iCs/>
+          <w:lang w:val="es-HN"/>
+        </w:rPr>
+      </w:pPr>
+      <w:r>
+        <w:rPr>
+          <w:rFonts w:ascii="Cambria Math" w:hAnsi="Cambria Math"/>
+          <w:iCs/>
+          <w:lang w:val="es-HN"/>
+        </w:rPr>
+        <w:t xml:space="preserve">2 </w:t>
+      </w:r>
+      <m:oMath>
+        <m:r>
+          <m:rPr>
+            <m:sty m:val="p"/>
+          </m:rPr>
+          <w:rPr>
+            <w:rFonts w:ascii="Cambria Math" w:hAnsi="Cambria Math"/>
+            <w:lang w:val="es-HN"/>
+          </w:rPr>
+          <m:t>→</m:t>
+        </m:r>
+      </m:oMath>
+      <w:r>
+        <w:rPr>
+          <w:rFonts w:ascii="Cambria Math" w:hAnsi="Cambria Math"/>
+          <w:iCs/>
+          <w:lang w:val="es-HN"/>
+        </w:rPr>
+        <w:t xml:space="preserve"> </w:t>
+      </w:r>
+      <w:r>
+        <w:rPr>
+          <w:rFonts w:ascii="Cambria Math" w:hAnsi="Cambria Math"/>
+          <w:iCs/>
+          <w:lang w:val="es-HN"/>
+        </w:rPr>
+        <w:t>2 a 3 personas</w:t>
+      </w:r>
+      <w:r>
+        <w:rPr>
+          <w:rFonts w:ascii="Cambria Math" w:hAnsi="Cambria Math"/>
+          <w:iCs/>
+          <w:lang w:val="es-HN"/>
+        </w:rPr>
+        <w:t>,</w:t>
+      </w:r>
+    </w:p>
+    <w:p>
+      <w:pPr>
+        <w:ind w:left="3600" w:right="224"/>
+        <w:jc w:val="both"/>
+        <w:rPr>
+          <w:rFonts w:ascii="Cambria Math" w:hAnsi="Cambria Math"/>
+          <w:iCs/>
+          <w:lang w:val="es-HN"/>
+        </w:rPr>
+      </w:pPr>
+      <w:r>
+        <w:rPr>
+          <w:rFonts w:ascii="Cambria Math" w:hAnsi="Cambria Math"/>
+          <w:iCs/>
+          <w:lang w:val="es-HN"/>
+        </w:rPr>
+        <w:t xml:space="preserve">3 </w:t>
+      </w:r>
+      <m:oMath>
+        <m:r>
+          <m:rPr>
+            <m:sty m:val="p"/>
+          </m:rPr>
+          <w:rPr>
+            <w:rFonts w:ascii="Cambria Math" w:hAnsi="Cambria Math"/>
+            <w:lang w:val="es-HN"/>
+          </w:rPr>
+          <m:t>→</m:t>
+        </m:r>
+      </m:oMath>
+      <w:r>
+        <w:rPr>
+          <w:rFonts w:ascii="Cambria Math" w:hAnsi="Cambria Math"/>
+          <w:iCs/>
+          <w:lang w:val="es-HN"/>
+        </w:rPr>
+        <w:t xml:space="preserve"> </w:t>
+      </w:r>
+      <w:r>
+        <w:rPr>
+          <w:rFonts w:ascii="Cambria Math" w:hAnsi="Cambria Math"/>
+          <w:iCs/>
+          <w:lang w:val="es-HN"/>
+        </w:rPr>
+        <w:t>4 a 5 personas</w:t>
+      </w:r>
+      <w:r>
+        <w:rPr>
+          <w:rFonts w:ascii="Cambria Math" w:hAnsi="Cambria Math"/>
+          <w:iCs/>
+          <w:lang w:val="es-HN"/>
+        </w:rPr>
+        <w:t>,</w:t>
+      </w:r>
+    </w:p>
+    <w:p>
+      <w:pPr>
+        <w:ind w:left="3600" w:right="224"/>
+        <w:jc w:val="both"/>
+        <w:rPr>
+          <w:rFonts w:ascii="Cambria Math" w:hAnsi="Cambria Math"/>
+          <w:iCs/>
+          <w:lang w:val="es-HN"/>
+        </w:rPr>
+      </w:pPr>
+      <w:r>
+        <w:rPr>
+          <w:rFonts w:ascii="Cambria Math" w:hAnsi="Cambria Math"/>
+          <w:iCs/>
+          <w:lang w:val="es-HN"/>
+        </w:rPr>
+        <w:t xml:space="preserve">4 </w:t>
+      </w:r>
+      <m:oMath>
+        <m:r>
+          <m:rPr>
+            <m:sty m:val="p"/>
+          </m:rPr>
+          <w:rPr>
+            <w:rFonts w:ascii="Cambria Math" w:hAnsi="Cambria Math"/>
+            <w:lang w:val="es-HN"/>
+          </w:rPr>
+          <m:t>→</m:t>
+        </m:r>
+      </m:oMath>
+      <w:r>
+        <w:rPr>
+          <w:rFonts w:ascii="Cambria Math" w:hAnsi="Cambria Math"/>
+          <w:iCs/>
+          <w:lang w:val="es-HN"/>
+        </w:rPr>
+        <w:t xml:space="preserve"> </w:t>
+      </w:r>
+      <w:r>
+        <w:rPr>
+          <w:rFonts w:ascii="Cambria Math" w:hAnsi="Cambria Math"/>
+          <w:iCs/>
+          <w:lang w:val="es-HN"/>
+        </w:rPr>
+        <w:t>6 a 10 personas</w:t>
+      </w:r>
+      <w:r>
+        <w:rPr>
+          <w:rFonts w:ascii="Cambria Math" w:hAnsi="Cambria Math"/>
+          <w:iCs/>
+          <w:lang w:val="es-HN"/>
+        </w:rPr>
+        <w:t>,</w:t>
+      </w:r>
+    </w:p>
+    <w:p>
+      <w:pPr>
+        <w:ind w:left="3600" w:right="224"/>
+        <w:jc w:val="both"/>
+        <w:rPr>
+          <w:rFonts w:ascii="Cambria Math" w:hAnsi="Cambria Math"/>
+          <w:iCs/>
+          <w:lang w:val="es-HN"/>
+        </w:rPr>
+      </w:pPr>
+      <w:r>
+        <w:rPr>
+          <w:rFonts w:ascii="Cambria Math" w:hAnsi="Cambria Math"/>
+          <w:iCs/>
+          <w:lang w:val="es-HN"/>
+        </w:rPr>
+        <w:t xml:space="preserve">5 </w:t>
+      </w:r>
+      <m:oMath>
+        <m:r>
+          <m:rPr>
+            <m:sty m:val="p"/>
+          </m:rPr>
+          <w:rPr>
+            <w:rFonts w:ascii="Cambria Math" w:hAnsi="Cambria Math"/>
+            <w:lang w:val="es-HN"/>
+          </w:rPr>
+          <m:t>→</m:t>
+        </m:r>
+      </m:oMath>
+      <w:r>
+        <w:rPr>
+          <w:rFonts w:ascii="Cambria Math" w:hAnsi="Cambria Math"/>
+          <w:iCs/>
+          <w:lang w:val="es-HN"/>
+        </w:rPr>
+        <w:t xml:space="preserve"> </w:t>
+      </w:r>
+      <w:r>
+        <w:rPr>
+          <w:rFonts w:ascii="Cambria Math" w:hAnsi="Cambria Math"/>
+          <w:iCs/>
+          <w:lang w:val="es-HN"/>
+        </w:rPr>
+        <w:t>11 a 19 personas</w:t>
+      </w:r>
+      <w:r>
+        <w:rPr>
+          <w:rFonts w:ascii="Cambria Math" w:hAnsi="Cambria Math"/>
+          <w:iCs/>
+          <w:lang w:val="es-HN"/>
+        </w:rPr>
+        <w:t>,</w:t>
+      </w:r>
+    </w:p>
+    <w:p>
+      <w:pPr>
+        <w:ind w:left="3600" w:right="224"/>
+        <w:jc w:val="both"/>
+        <w:rPr>
+          <w:rFonts w:ascii="Cambria Math" w:hAnsi="Cambria Math"/>
+          <w:iCs/>
+          <w:lang w:val="es-HN"/>
+        </w:rPr>
+      </w:pPr>
+      <w:r>
+        <w:rPr>
+          <w:rFonts w:ascii="Cambria Math" w:hAnsi="Cambria Math"/>
+          <w:iCs/>
+          <w:lang w:val="es-HN"/>
+        </w:rPr>
+        <w:t xml:space="preserve">6 </w:t>
+      </w:r>
+      <m:oMath>
+        <m:r>
+          <m:rPr>
+            <m:sty m:val="p"/>
+          </m:rPr>
+          <w:rPr>
+            <w:rFonts w:ascii="Cambria Math" w:hAnsi="Cambria Math"/>
+            <w:lang w:val="es-HN"/>
+          </w:rPr>
+          <m:t>→</m:t>
+        </m:r>
+      </m:oMath>
+      <w:r>
+        <w:rPr>
+          <w:rFonts w:ascii="Cambria Math" w:hAnsi="Cambria Math"/>
+          <w:iCs/>
+          <w:lang w:val="es-HN"/>
+        </w:rPr>
+        <w:t xml:space="preserve"> </w:t>
+      </w:r>
+      <w:r>
+        <w:rPr>
+          <w:rFonts w:ascii="Cambria Math" w:hAnsi="Cambria Math"/>
+          <w:iCs/>
+          <w:lang w:val="es-HN"/>
+        </w:rPr>
+        <w:t>20 a 30 personas</w:t>
+      </w:r>
+      <w:r>
+        <w:rPr>
+          <w:rFonts w:ascii="Cambria Math" w:hAnsi="Cambria Math"/>
+          <w:iCs/>
+          <w:lang w:val="es-HN"/>
+        </w:rPr>
+        <w:t>,</w:t>
+      </w:r>
+    </w:p>
+    <w:p>
+      <w:pPr>
+        <w:ind w:left="3600" w:right="224"/>
+        <w:jc w:val="both"/>
+        <w:rPr>
+          <w:rFonts w:ascii="Cambria Math" w:hAnsi="Cambria Math"/>
+          <w:iCs/>
+          <w:lang w:val="es-HN"/>
+        </w:rPr>
+      </w:pPr>
+      <w:r>
+        <w:rPr>
+          <w:rFonts w:ascii="Cambria Math" w:hAnsi="Cambria Math"/>
+          <w:iCs/>
+          <w:lang w:val="es-HN"/>
+        </w:rPr>
+        <w:t xml:space="preserve">7 </w:t>
+      </w:r>
+      <m:oMath>
+        <m:r>
+          <m:rPr>
+            <m:sty m:val="p"/>
+          </m:rPr>
+          <w:rPr>
+            <w:rFonts w:ascii="Cambria Math" w:hAnsi="Cambria Math"/>
+            <w:lang w:val="es-HN"/>
+          </w:rPr>
+          <m:t>→</m:t>
+        </m:r>
+      </m:oMath>
+      <w:r>
+        <w:rPr>
+          <w:rFonts w:ascii="Cambria Math" w:hAnsi="Cambria Math"/>
+          <w:iCs/>
+          <w:lang w:val="es-HN"/>
+        </w:rPr>
+        <w:t xml:space="preserve"> </w:t>
+      </w:r>
+      <w:r>
+        <w:rPr>
+          <w:rFonts w:ascii="Cambria Math" w:hAnsi="Cambria Math"/>
+          <w:iCs/>
+          <w:lang w:val="es-HN"/>
+        </w:rPr>
+        <w:t>31 a 50 personas,</w:t>
+      </w:r>
+    </w:p>
+    <w:p>
+      <w:pPr>
+        <w:ind w:left="3600" w:right="224"/>
+        <w:jc w:val="both"/>
+        <w:rPr>
+          <w:rFonts w:ascii="Cambria Math" w:hAnsi="Cambria Math"/>
+          <w:iCs/>
+          <w:lang w:val="es-HN"/>
+        </w:rPr>
+      </w:pPr>
+      <w:r>
+        <w:rPr>
+          <w:rFonts w:ascii="Cambria Math" w:hAnsi="Cambria Math"/>
+          <w:iCs/>
+          <w:lang w:val="es-HN"/>
+        </w:rPr>
+        <w:t>8</w:t>
+      </w:r>
+      <w:r>
+        <w:rPr>
+          <w:rFonts w:ascii="Cambria Math" w:hAnsi="Cambria Math"/>
+          <w:iCs/>
+          <w:lang w:val="es-HN"/>
+        </w:rPr>
+        <w:t xml:space="preserve"> </w:t>
+      </w:r>
+      <m:oMath>
+        <m:r>
+          <m:rPr>
+            <m:sty m:val="p"/>
+          </m:rPr>
+          <w:rPr>
+            <w:rFonts w:ascii="Cambria Math" w:hAnsi="Cambria Math"/>
+            <w:lang w:val="es-HN"/>
+          </w:rPr>
+          <m:t>→</m:t>
+        </m:r>
+      </m:oMath>
+      <w:r>
+        <w:rPr>
+          <w:rFonts w:ascii="Cambria Math" w:hAnsi="Cambria Math"/>
+          <w:iCs/>
+          <w:lang w:val="es-HN"/>
+        </w:rPr>
+        <w:t xml:space="preserve"> </w:t>
+      </w:r>
+      <w:r>
+        <w:rPr>
+          <w:rFonts w:ascii="Cambria Math" w:hAnsi="Cambria Math"/>
+          <w:iCs/>
+          <w:lang w:val="es-HN"/>
+        </w:rPr>
+        <w:t>51 a 100 personas,</w:t>
+      </w:r>
+    </w:p>
+    <w:p>
+      <w:pPr>
+        <w:ind w:left="3600" w:right="224"/>
+        <w:jc w:val="both"/>
+        <w:rPr>
+          <w:rFonts w:ascii="Cambria Math" w:hAnsi="Cambria Math"/>
+          <w:iCs/>
+          <w:lang w:val="es-HN"/>
+        </w:rPr>
+      </w:pPr>
+      <w:r>
+        <w:rPr>
+          <w:rFonts w:ascii="Cambria Math" w:hAnsi="Cambria Math"/>
+          <w:iCs/>
+          <w:lang w:val="es-HN"/>
+        </w:rPr>
+        <w:t>9</w:t>
+      </w:r>
+      <w:r>
+        <w:rPr>
+          <w:rFonts w:ascii="Cambria Math" w:hAnsi="Cambria Math"/>
+          <w:iCs/>
+          <w:lang w:val="es-HN"/>
+        </w:rPr>
+        <w:t xml:space="preserve"> </w:t>
+      </w:r>
+      <m:oMath>
+        <m:r>
+          <m:rPr>
+            <m:sty m:val="p"/>
+          </m:rPr>
+          <w:rPr>
+            <w:rFonts w:ascii="Cambria Math" w:hAnsi="Cambria Math"/>
+            <w:lang w:val="es-HN"/>
+          </w:rPr>
+          <m:t>→</m:t>
+        </m:r>
+      </m:oMath>
+      <w:r>
+        <w:rPr>
+          <w:rFonts w:ascii="Cambria Math" w:hAnsi="Cambria Math"/>
+          <w:iCs/>
+          <w:lang w:val="es-HN"/>
+        </w:rPr>
+        <w:t xml:space="preserve"> </w:t>
+      </w:r>
+      <w:r>
+        <w:rPr>
+          <w:rFonts w:ascii="Cambria Math" w:hAnsi="Cambria Math"/>
+          <w:iCs/>
+          <w:lang w:val="es-HN"/>
+        </w:rPr>
+        <w:t>101 a más personas,</w:t>
+      </w:r>
+    </w:p>
+    <w:p>
+      <w:pPr>
+        <w:ind w:left="3600" w:right="224"/>
+        <w:jc w:val="both"/>
+        <w:rPr>
+          <w:rFonts w:ascii="Cambria Math" w:hAnsi="Cambria Math"/>
+          <w:iCs/>
+          <w:lang w:val="es-HN"/>
+        </w:rPr>
+      </w:pPr>
     </w:p>
     <w:p>
       <w:pPr>
@@ -4999,10 +9268,22 @@
       </w:pPr>
       <m:oMath>
         <m:r>
+          <m:rPr>
+            <m:sty m:val="bi"/>
+          </m:rPr>
           <w:rPr>
             <w:rFonts w:ascii="Cambria Math" w:eastAsiaTheme="minorEastAsia" w:hAnsi="Cambria Math"/>
           </w:rPr>
-          <m:t>Sector (Formal o Informal)</m:t>
+          <m:t>Sector:</m:t>
+        </m:r>
+        <m:r>
+          <m:rPr>
+            <m:sty m:val="p"/>
+          </m:rPr>
+          <w:rPr>
+            <w:rFonts w:ascii="Cambria Math" w:eastAsiaTheme="minorEastAsia" w:hAnsi="Cambria Math"/>
+          </w:rPr>
+          <m:t>1 si el trabajador labora en el sector Formal  y 0 para el Informal</m:t>
         </m:r>
       </m:oMath>
     </w:p>
@@ -5020,3086 +9301,349 @@
         <w:contextualSpacing/>
         <w:jc w:val="left"/>
         <w:rPr>
-          <w:rFonts w:eastAsiaTheme="minorEastAsia"/>
+          <w:rFonts w:ascii="Cambria Math" w:eastAsiaTheme="minorEastAsia" w:hAnsi="Cambria Math"/>
+          <w:b/>
+          <w:bCs/>
           <w:i/>
         </w:rPr>
       </w:pPr>
       <m:oMath>
         <m:r>
+          <m:rPr>
+            <m:sty m:val="bi"/>
+          </m:rPr>
           <w:rPr>
             <w:rFonts w:ascii="Cambria Math" w:eastAsiaTheme="minorEastAsia" w:hAnsi="Cambria Math"/>
           </w:rPr>
-          <m:t>Estrato</m:t>
+          <m:t>Estrato:</m:t>
+        </m:r>
+        <m:r>
+          <m:rPr>
+            <m:sty m:val="p"/>
+          </m:rPr>
+          <w:rPr>
+            <w:rFonts w:ascii="Cambria Math" w:eastAsiaTheme="minorEastAsia" w:hAnsi="Cambria Math"/>
+          </w:rPr>
+          <m:t>El estrato socioeconómco de los individuos en la GEIH 2018</m:t>
         </m:r>
       </m:oMath>
     </w:p>
     <w:p>
       <w:pPr>
-        <w:pStyle w:val="Textoindependiente"/>
-        <w:spacing w:line="278" w:lineRule="exact"/>
-        <w:rPr>
-          <w:rFonts w:ascii="Cambria Math" w:hAnsi="Cambria Math"/>
-          <w:sz w:val="22"/>
-          <w:szCs w:val="22"/>
-        </w:rPr>
-      </w:pPr>
-      <w:r>
-        <w:rPr>
-          <w:rFonts w:ascii="Cambria Math" w:hAnsi="Cambria Math"/>
-          <w:w w:val="103"/>
-          <w:sz w:val="22"/>
-          <w:szCs w:val="22"/>
-        </w:rPr>
-        <w:lastRenderedPageBreak/>
-        <w:t>T</w:t>
-      </w:r>
-      <w:r>
-        <w:rPr>
-          <w:rFonts w:ascii="Cambria Math" w:hAnsi="Cambria Math"/>
-          <w:spacing w:val="-1"/>
-          <w:w w:val="103"/>
-          <w:sz w:val="22"/>
-          <w:szCs w:val="22"/>
-        </w:rPr>
-        <w:t>h</w:t>
-      </w:r>
-      <w:r>
-        <w:rPr>
-          <w:rFonts w:ascii="Cambria Math" w:hAnsi="Cambria Math"/>
-          <w:w w:val="89"/>
-          <w:sz w:val="22"/>
-          <w:szCs w:val="22"/>
-        </w:rPr>
-        <w:t>e</w:t>
-      </w:r>
-      <w:r>
-        <w:rPr>
-          <w:rFonts w:ascii="Cambria Math" w:hAnsi="Cambria Math"/>
-          <w:spacing w:val="20"/>
-          <w:sz w:val="22"/>
-          <w:szCs w:val="22"/>
-        </w:rPr>
-        <w:t xml:space="preserve"> </w:t>
-      </w:r>
-      <w:r>
-        <w:rPr>
-          <w:rFonts w:ascii="Cambria Math" w:hAnsi="Cambria Math"/>
-          <w:w w:val="87"/>
-          <w:sz w:val="22"/>
-          <w:szCs w:val="22"/>
-        </w:rPr>
-        <w:t>fi</w:t>
-      </w:r>
-      <w:r>
-        <w:rPr>
-          <w:rFonts w:ascii="Cambria Math" w:hAnsi="Cambria Math"/>
-          <w:w w:val="91"/>
-          <w:sz w:val="22"/>
-          <w:szCs w:val="22"/>
-        </w:rPr>
-        <w:t>n</w:t>
-      </w:r>
-      <w:r>
-        <w:rPr>
-          <w:rFonts w:ascii="Cambria Math" w:hAnsi="Cambria Math"/>
-          <w:spacing w:val="-1"/>
-          <w:w w:val="96"/>
-          <w:sz w:val="22"/>
-          <w:szCs w:val="22"/>
-        </w:rPr>
-        <w:t>a</w:t>
-      </w:r>
-      <w:r>
-        <w:rPr>
-          <w:rFonts w:ascii="Cambria Math" w:hAnsi="Cambria Math"/>
-          <w:w w:val="94"/>
-          <w:sz w:val="22"/>
-          <w:szCs w:val="22"/>
-        </w:rPr>
-        <w:t>l</w:t>
-      </w:r>
-      <w:r>
-        <w:rPr>
-          <w:rFonts w:ascii="Cambria Math" w:hAnsi="Cambria Math"/>
-          <w:spacing w:val="20"/>
-          <w:sz w:val="22"/>
-          <w:szCs w:val="22"/>
-        </w:rPr>
-        <w:t xml:space="preserve"> </w:t>
-      </w:r>
-      <w:r>
-        <w:rPr>
-          <w:rFonts w:ascii="Cambria Math" w:hAnsi="Cambria Math"/>
-          <w:w w:val="94"/>
-          <w:sz w:val="22"/>
-          <w:szCs w:val="22"/>
-        </w:rPr>
-        <w:t>d</w:t>
-      </w:r>
-      <w:r>
-        <w:rPr>
-          <w:rFonts w:ascii="Cambria Math" w:hAnsi="Cambria Math"/>
-          <w:spacing w:val="6"/>
-          <w:w w:val="90"/>
-          <w:sz w:val="22"/>
-          <w:szCs w:val="22"/>
-        </w:rPr>
-        <w:t>o</w:t>
-      </w:r>
-      <w:r>
-        <w:rPr>
-          <w:rFonts w:ascii="Cambria Math" w:hAnsi="Cambria Math"/>
-          <w:w w:val="94"/>
-          <w:sz w:val="22"/>
-          <w:szCs w:val="22"/>
-        </w:rPr>
-        <w:t>c</w:t>
-      </w:r>
-      <w:r>
-        <w:rPr>
-          <w:rFonts w:ascii="Cambria Math" w:hAnsi="Cambria Math"/>
-          <w:spacing w:val="-1"/>
-          <w:w w:val="94"/>
-          <w:sz w:val="22"/>
-          <w:szCs w:val="22"/>
-        </w:rPr>
-        <w:t>u</w:t>
-      </w:r>
-      <w:r>
-        <w:rPr>
-          <w:rFonts w:ascii="Cambria Math" w:hAnsi="Cambria Math"/>
-          <w:w w:val="92"/>
-          <w:sz w:val="22"/>
-          <w:szCs w:val="22"/>
-        </w:rPr>
-        <w:t>m</w:t>
-      </w:r>
-      <w:r>
-        <w:rPr>
-          <w:rFonts w:ascii="Cambria Math" w:hAnsi="Cambria Math"/>
-          <w:w w:val="90"/>
-          <w:sz w:val="22"/>
-          <w:szCs w:val="22"/>
-        </w:rPr>
-        <w:t>e</w:t>
-      </w:r>
-      <w:r>
-        <w:rPr>
-          <w:rFonts w:ascii="Cambria Math" w:hAnsi="Cambria Math"/>
-          <w:spacing w:val="-7"/>
-          <w:w w:val="90"/>
-          <w:sz w:val="22"/>
-          <w:szCs w:val="22"/>
-        </w:rPr>
-        <w:t>n</w:t>
-      </w:r>
-      <w:r>
-        <w:rPr>
-          <w:rFonts w:ascii="Cambria Math" w:hAnsi="Cambria Math"/>
-          <w:spacing w:val="-1"/>
-          <w:w w:val="109"/>
-          <w:sz w:val="22"/>
-          <w:szCs w:val="22"/>
-        </w:rPr>
-        <w:t>t</w:t>
-      </w:r>
-      <w:r>
-        <w:rPr>
-          <w:rFonts w:ascii="Cambria Math" w:hAnsi="Cambria Math"/>
-          <w:sz w:val="22"/>
-          <w:szCs w:val="22"/>
-        </w:rPr>
-        <w:t>,</w:t>
-      </w:r>
-      <w:r>
-        <w:rPr>
-          <w:rFonts w:ascii="Cambria Math" w:hAnsi="Cambria Math"/>
-          <w:spacing w:val="20"/>
-          <w:sz w:val="22"/>
-          <w:szCs w:val="22"/>
-        </w:rPr>
-        <w:t xml:space="preserve"> </w:t>
-      </w:r>
-      <w:r>
-        <w:rPr>
-          <w:rFonts w:ascii="Cambria Math" w:hAnsi="Cambria Math"/>
-          <w:w w:val="92"/>
-          <w:sz w:val="22"/>
-          <w:szCs w:val="22"/>
-        </w:rPr>
-        <w:t>i</w:t>
-      </w:r>
-      <w:r>
-        <w:rPr>
-          <w:rFonts w:ascii="Cambria Math" w:hAnsi="Cambria Math"/>
-          <w:w w:val="91"/>
-          <w:sz w:val="22"/>
-          <w:szCs w:val="22"/>
-        </w:rPr>
-        <w:t>n</w:t>
-      </w:r>
-      <w:r>
-        <w:rPr>
-          <w:rFonts w:ascii="Cambria Math" w:hAnsi="Cambria Math"/>
-          <w:spacing w:val="20"/>
-          <w:sz w:val="22"/>
-          <w:szCs w:val="22"/>
-        </w:rPr>
-        <w:t xml:space="preserve"> </w:t>
-      </w:r>
-      <w:r>
-        <w:rPr>
-          <w:rFonts w:ascii="Cambria Math" w:hAnsi="Cambria Math"/>
-          <w:spacing w:val="-1"/>
-          <w:w w:val="184"/>
-          <w:sz w:val="22"/>
-          <w:szCs w:val="22"/>
-        </w:rPr>
-        <w:t>.</w:t>
-      </w:r>
-      <w:r>
-        <w:rPr>
-          <w:rFonts w:ascii="Cambria Math" w:hAnsi="Cambria Math"/>
-          <w:w w:val="89"/>
-          <w:sz w:val="22"/>
-          <w:szCs w:val="22"/>
-        </w:rPr>
-        <w:t>p</w:t>
-      </w:r>
-      <w:r>
-        <w:rPr>
-          <w:rFonts w:ascii="Cambria Math" w:hAnsi="Cambria Math"/>
-          <w:spacing w:val="-1"/>
-          <w:w w:val="89"/>
-          <w:sz w:val="22"/>
-          <w:szCs w:val="22"/>
-        </w:rPr>
-        <w:t>d</w:t>
-      </w:r>
-      <w:r>
-        <w:rPr>
-          <w:rFonts w:ascii="Cambria Math" w:hAnsi="Cambria Math"/>
-          <w:w w:val="153"/>
-          <w:sz w:val="22"/>
-          <w:szCs w:val="22"/>
-        </w:rPr>
-        <w:t>f</w:t>
-      </w:r>
-      <w:r>
-        <w:rPr>
-          <w:rFonts w:ascii="Cambria Math" w:hAnsi="Cambria Math"/>
-          <w:spacing w:val="11"/>
-          <w:sz w:val="22"/>
-          <w:szCs w:val="22"/>
-        </w:rPr>
-        <w:t xml:space="preserve"> </w:t>
-      </w:r>
-      <w:r>
-        <w:rPr>
-          <w:rFonts w:ascii="Cambria Math" w:hAnsi="Cambria Math"/>
-          <w:w w:val="90"/>
-          <w:sz w:val="22"/>
-          <w:szCs w:val="22"/>
-        </w:rPr>
-        <w:t>f</w:t>
-      </w:r>
-      <w:r>
-        <w:rPr>
-          <w:rFonts w:ascii="Cambria Math" w:hAnsi="Cambria Math"/>
-          <w:spacing w:val="-1"/>
-          <w:w w:val="90"/>
-          <w:sz w:val="22"/>
-          <w:szCs w:val="22"/>
-        </w:rPr>
-        <w:t>o</w:t>
-      </w:r>
-      <w:r>
-        <w:rPr>
-          <w:rFonts w:ascii="Cambria Math" w:hAnsi="Cambria Math"/>
-          <w:spacing w:val="-1"/>
-          <w:w w:val="92"/>
-          <w:sz w:val="22"/>
-          <w:szCs w:val="22"/>
-        </w:rPr>
-        <w:t>r</w:t>
-      </w:r>
-      <w:r>
-        <w:rPr>
-          <w:rFonts w:ascii="Cambria Math" w:hAnsi="Cambria Math"/>
-          <w:w w:val="92"/>
-          <w:sz w:val="22"/>
-          <w:szCs w:val="22"/>
-        </w:rPr>
-        <w:t>m</w:t>
-      </w:r>
-      <w:r>
-        <w:rPr>
-          <w:rFonts w:ascii="Cambria Math" w:hAnsi="Cambria Math"/>
-          <w:w w:val="101"/>
-          <w:sz w:val="22"/>
-          <w:szCs w:val="22"/>
-        </w:rPr>
-        <w:t>a</w:t>
-      </w:r>
-      <w:r>
-        <w:rPr>
-          <w:rFonts w:ascii="Cambria Math" w:hAnsi="Cambria Math"/>
-          <w:spacing w:val="-1"/>
-          <w:w w:val="101"/>
-          <w:sz w:val="22"/>
-          <w:szCs w:val="22"/>
-        </w:rPr>
-        <w:t>t</w:t>
-      </w:r>
-      <w:r>
-        <w:rPr>
-          <w:rFonts w:ascii="Cambria Math" w:hAnsi="Cambria Math"/>
-          <w:sz w:val="22"/>
-          <w:szCs w:val="22"/>
-        </w:rPr>
-        <w:t>,</w:t>
-      </w:r>
-      <w:r>
-        <w:rPr>
-          <w:rFonts w:ascii="Cambria Math" w:hAnsi="Cambria Math"/>
-          <w:spacing w:val="20"/>
-          <w:sz w:val="22"/>
-          <w:szCs w:val="22"/>
-        </w:rPr>
-        <w:t xml:space="preserve"> </w:t>
-      </w:r>
-      <w:r>
-        <w:rPr>
-          <w:rFonts w:ascii="Cambria Math" w:hAnsi="Cambria Math"/>
-          <w:spacing w:val="-7"/>
-          <w:w w:val="92"/>
-          <w:sz w:val="22"/>
-          <w:szCs w:val="22"/>
-        </w:rPr>
-        <w:t>m</w:t>
-      </w:r>
-      <w:r>
-        <w:rPr>
-          <w:rFonts w:ascii="Cambria Math" w:hAnsi="Cambria Math"/>
-          <w:w w:val="94"/>
-          <w:sz w:val="22"/>
-          <w:szCs w:val="22"/>
-        </w:rPr>
-        <w:t>u</w:t>
-      </w:r>
-      <w:r>
-        <w:rPr>
-          <w:rFonts w:ascii="Cambria Math" w:hAnsi="Cambria Math"/>
-          <w:w w:val="98"/>
-          <w:sz w:val="22"/>
-          <w:szCs w:val="22"/>
-        </w:rPr>
-        <w:t>st</w:t>
-      </w:r>
-      <w:r>
-        <w:rPr>
-          <w:rFonts w:ascii="Cambria Math" w:hAnsi="Cambria Math"/>
-          <w:spacing w:val="19"/>
-          <w:sz w:val="22"/>
-          <w:szCs w:val="22"/>
-        </w:rPr>
-        <w:t xml:space="preserve"> </w:t>
-      </w:r>
-      <w:r>
-        <w:rPr>
-          <w:rFonts w:ascii="Cambria Math" w:hAnsi="Cambria Math"/>
-          <w:w w:val="92"/>
-          <w:sz w:val="22"/>
-          <w:szCs w:val="22"/>
-        </w:rPr>
-        <w:t>c</w:t>
-      </w:r>
-      <w:r>
-        <w:rPr>
-          <w:rFonts w:ascii="Cambria Math" w:hAnsi="Cambria Math"/>
-          <w:spacing w:val="-1"/>
-          <w:w w:val="92"/>
-          <w:sz w:val="22"/>
-          <w:szCs w:val="22"/>
-        </w:rPr>
-        <w:t>o</w:t>
-      </w:r>
-      <w:r>
-        <w:rPr>
-          <w:rFonts w:ascii="Cambria Math" w:hAnsi="Cambria Math"/>
-          <w:spacing w:val="-7"/>
-          <w:w w:val="91"/>
-          <w:sz w:val="22"/>
-          <w:szCs w:val="22"/>
-        </w:rPr>
-        <w:t>n</w:t>
-      </w:r>
-      <w:r>
-        <w:rPr>
-          <w:rFonts w:ascii="Cambria Math" w:hAnsi="Cambria Math"/>
-          <w:spacing w:val="-1"/>
-          <w:w w:val="109"/>
-          <w:sz w:val="22"/>
-          <w:szCs w:val="22"/>
-        </w:rPr>
-        <w:t>t</w:t>
-      </w:r>
-      <w:r>
-        <w:rPr>
-          <w:rFonts w:ascii="Cambria Math" w:hAnsi="Cambria Math"/>
-          <w:w w:val="95"/>
-          <w:sz w:val="22"/>
-          <w:szCs w:val="22"/>
-        </w:rPr>
-        <w:t>a</w:t>
-      </w:r>
-      <w:r>
-        <w:rPr>
-          <w:rFonts w:ascii="Cambria Math" w:hAnsi="Cambria Math"/>
-          <w:spacing w:val="-1"/>
-          <w:w w:val="95"/>
-          <w:sz w:val="22"/>
-          <w:szCs w:val="22"/>
-        </w:rPr>
-        <w:t>i</w:t>
-      </w:r>
-      <w:r>
-        <w:rPr>
-          <w:rFonts w:ascii="Cambria Math" w:hAnsi="Cambria Math"/>
-          <w:w w:val="91"/>
-          <w:sz w:val="22"/>
-          <w:szCs w:val="22"/>
-        </w:rPr>
-        <w:t>n</w:t>
-      </w:r>
-      <w:r>
-        <w:rPr>
-          <w:rFonts w:ascii="Cambria Math" w:hAnsi="Cambria Math"/>
-          <w:spacing w:val="20"/>
-          <w:sz w:val="22"/>
-          <w:szCs w:val="22"/>
-        </w:rPr>
-        <w:t xml:space="preserve"> </w:t>
-      </w:r>
-      <w:r>
-        <w:rPr>
-          <w:rFonts w:ascii="Cambria Math" w:hAnsi="Cambria Math"/>
-          <w:spacing w:val="-1"/>
-          <w:w w:val="109"/>
-          <w:sz w:val="22"/>
-          <w:szCs w:val="22"/>
-        </w:rPr>
-        <w:t>t</w:t>
-      </w:r>
-      <w:r>
-        <w:rPr>
-          <w:rFonts w:ascii="Cambria Math" w:hAnsi="Cambria Math"/>
-          <w:w w:val="92"/>
-          <w:sz w:val="22"/>
-          <w:szCs w:val="22"/>
-        </w:rPr>
-        <w:t>h</w:t>
-      </w:r>
-      <w:r>
-        <w:rPr>
-          <w:rFonts w:ascii="Cambria Math" w:hAnsi="Cambria Math"/>
-          <w:w w:val="89"/>
-          <w:sz w:val="22"/>
-          <w:szCs w:val="22"/>
-        </w:rPr>
-        <w:t>e</w:t>
-      </w:r>
-      <w:r>
-        <w:rPr>
-          <w:rFonts w:ascii="Cambria Math" w:hAnsi="Cambria Math"/>
-          <w:spacing w:val="20"/>
-          <w:sz w:val="22"/>
-          <w:szCs w:val="22"/>
-        </w:rPr>
-        <w:t xml:space="preserve"> </w:t>
-      </w:r>
-      <w:r>
-        <w:rPr>
-          <w:rFonts w:ascii="Cambria Math" w:hAnsi="Cambria Math"/>
-          <w:spacing w:val="-1"/>
-          <w:w w:val="91"/>
-          <w:sz w:val="22"/>
-          <w:szCs w:val="22"/>
-        </w:rPr>
-        <w:t>f</w:t>
-      </w:r>
-      <w:r>
-        <w:rPr>
-          <w:rFonts w:ascii="Cambria Math" w:hAnsi="Cambria Math"/>
-          <w:w w:val="91"/>
-          <w:sz w:val="22"/>
-          <w:szCs w:val="22"/>
-        </w:rPr>
-        <w:t>o</w:t>
-      </w:r>
-      <w:r>
-        <w:rPr>
-          <w:rFonts w:ascii="Cambria Math" w:hAnsi="Cambria Math"/>
-          <w:spacing w:val="-1"/>
-          <w:w w:val="91"/>
-          <w:sz w:val="22"/>
-          <w:szCs w:val="22"/>
-        </w:rPr>
-        <w:t>l</w:t>
-      </w:r>
-      <w:r>
-        <w:rPr>
-          <w:rFonts w:ascii="Cambria Math" w:hAnsi="Cambria Math"/>
-          <w:w w:val="94"/>
-          <w:sz w:val="22"/>
-          <w:szCs w:val="22"/>
-        </w:rPr>
-        <w:t>l</w:t>
-      </w:r>
-      <w:r>
-        <w:rPr>
-          <w:rFonts w:ascii="Cambria Math" w:hAnsi="Cambria Math"/>
-          <w:spacing w:val="-7"/>
-          <w:w w:val="90"/>
-          <w:sz w:val="22"/>
-          <w:szCs w:val="22"/>
-        </w:rPr>
-        <w:t>o</w:t>
-      </w:r>
-      <w:r>
-        <w:rPr>
-          <w:rFonts w:ascii="Cambria Math" w:hAnsi="Cambria Math"/>
-          <w:w w:val="94"/>
-          <w:sz w:val="22"/>
-          <w:szCs w:val="22"/>
-        </w:rPr>
-        <w:t>w</w:t>
-      </w:r>
-      <w:r>
-        <w:rPr>
-          <w:rFonts w:ascii="Cambria Math" w:hAnsi="Cambria Math"/>
-          <w:spacing w:val="-1"/>
-          <w:w w:val="94"/>
-          <w:sz w:val="22"/>
-          <w:szCs w:val="22"/>
-        </w:rPr>
-        <w:t>i</w:t>
-      </w:r>
-      <w:r>
-        <w:rPr>
-          <w:rFonts w:ascii="Cambria Math" w:hAnsi="Cambria Math"/>
-          <w:w w:val="91"/>
-          <w:sz w:val="22"/>
-          <w:szCs w:val="22"/>
-        </w:rPr>
-        <w:t>n</w:t>
-      </w:r>
-      <w:r>
-        <w:rPr>
-          <w:rFonts w:ascii="Cambria Math" w:hAnsi="Cambria Math"/>
-          <w:w w:val="95"/>
-          <w:sz w:val="22"/>
-          <w:szCs w:val="22"/>
-        </w:rPr>
-        <w:t>g</w:t>
-      </w:r>
-      <w:r>
-        <w:rPr>
-          <w:rFonts w:ascii="Cambria Math" w:hAnsi="Cambria Math"/>
-          <w:spacing w:val="19"/>
-          <w:sz w:val="22"/>
-          <w:szCs w:val="22"/>
-        </w:rPr>
-        <w:t xml:space="preserve"> </w:t>
-      </w:r>
-      <w:r>
-        <w:rPr>
-          <w:rFonts w:ascii="Cambria Math" w:hAnsi="Cambria Math"/>
-          <w:w w:val="95"/>
-          <w:sz w:val="22"/>
-          <w:szCs w:val="22"/>
-        </w:rPr>
-        <w:t>sec</w:t>
-      </w:r>
-      <w:r>
-        <w:rPr>
-          <w:rFonts w:ascii="Cambria Math" w:hAnsi="Cambria Math"/>
-          <w:spacing w:val="-1"/>
-          <w:w w:val="95"/>
-          <w:sz w:val="22"/>
-          <w:szCs w:val="22"/>
-        </w:rPr>
-        <w:t>t</w:t>
-      </w:r>
-      <w:r>
-        <w:rPr>
-          <w:rFonts w:ascii="Cambria Math" w:hAnsi="Cambria Math"/>
-          <w:w w:val="92"/>
-          <w:sz w:val="22"/>
-          <w:szCs w:val="22"/>
-        </w:rPr>
-        <w:t>i</w:t>
-      </w:r>
-      <w:r>
-        <w:rPr>
-          <w:rFonts w:ascii="Cambria Math" w:hAnsi="Cambria Math"/>
-          <w:spacing w:val="-1"/>
-          <w:w w:val="90"/>
-          <w:sz w:val="22"/>
-          <w:szCs w:val="22"/>
-        </w:rPr>
-        <w:t>o</w:t>
-      </w:r>
-      <w:r>
-        <w:rPr>
-          <w:rFonts w:ascii="Cambria Math" w:hAnsi="Cambria Math"/>
-          <w:w w:val="91"/>
-          <w:sz w:val="22"/>
-          <w:szCs w:val="22"/>
-        </w:rPr>
-        <w:t>n</w:t>
-      </w:r>
-      <w:r>
-        <w:rPr>
-          <w:rFonts w:ascii="Cambria Math" w:hAnsi="Cambria Math"/>
-          <w:w w:val="87"/>
-          <w:sz w:val="22"/>
-          <w:szCs w:val="22"/>
-        </w:rPr>
-        <w:t>s:</w:t>
-      </w:r>
-    </w:p>
-    <w:p>
-      <w:pPr>
-        <w:pStyle w:val="Textoindependiente"/>
-        <w:spacing w:before="11"/>
-        <w:rPr>
-          <w:rFonts w:ascii="Cambria Math" w:hAnsi="Cambria Math"/>
-          <w:sz w:val="22"/>
-          <w:szCs w:val="22"/>
-        </w:rPr>
-      </w:pPr>
-    </w:p>
-    <w:p>
-      <w:pPr>
-        <w:pStyle w:val="Prrafodelista"/>
-        <w:numPr>
-          <w:ilvl w:val="2"/>
-          <w:numId w:val="6"/>
-        </w:numPr>
-        <w:tabs>
-          <w:tab w:val="left" w:pos="284"/>
-        </w:tabs>
-        <w:spacing w:line="252" w:lineRule="auto"/>
-        <w:ind w:left="284" w:right="82" w:hanging="284"/>
-        <w:rPr>
-          <w:rFonts w:ascii="Cambria Math" w:hAnsi="Cambria Math"/>
-        </w:rPr>
-      </w:pPr>
-      <w:r>
-        <w:rPr>
-          <w:rFonts w:ascii="Cambria Math" w:hAnsi="Cambria Math"/>
-          <w:i/>
-          <w:spacing w:val="-2"/>
-        </w:rPr>
-        <w:t>Introduction</w:t>
-      </w:r>
-      <w:r>
-        <w:rPr>
-          <w:rFonts w:ascii="Cambria Math" w:hAnsi="Cambria Math"/>
-          <w:spacing w:val="-2"/>
-        </w:rPr>
-        <w:t xml:space="preserve">. </w:t>
-      </w:r>
-      <w:r>
-        <w:rPr>
-          <w:rFonts w:ascii="Cambria Math" w:hAnsi="Cambria Math"/>
-          <w:spacing w:val="-1"/>
-        </w:rPr>
-        <w:t>The introduction briefly states the problem and if there are any an</w:t>
-      </w:r>
-      <w:r>
-        <w:rPr>
-          <w:rFonts w:ascii="Cambria Math" w:hAnsi="Cambria Math"/>
-          <w:w w:val="95"/>
-        </w:rPr>
-        <w:t>tecedents. It briefly describes the data and its suitability to address the problem set</w:t>
-      </w:r>
-      <w:r>
-        <w:rPr>
-          <w:rFonts w:ascii="Cambria Math" w:hAnsi="Cambria Math"/>
-          <w:spacing w:val="1"/>
-          <w:w w:val="95"/>
-        </w:rPr>
-        <w:t xml:space="preserve"> </w:t>
-      </w:r>
-      <w:r>
-        <w:rPr>
-          <w:rFonts w:ascii="Cambria Math" w:hAnsi="Cambria Math"/>
-        </w:rPr>
-        <w:t>question.</w:t>
-      </w:r>
-      <w:r>
-        <w:rPr>
-          <w:rFonts w:ascii="Cambria Math" w:hAnsi="Cambria Math"/>
-          <w:spacing w:val="29"/>
-        </w:rPr>
-        <w:t xml:space="preserve"> </w:t>
-      </w:r>
-      <w:r>
-        <w:rPr>
-          <w:rFonts w:ascii="Cambria Math" w:hAnsi="Cambria Math"/>
-        </w:rPr>
-        <w:t>It</w:t>
-      </w:r>
-      <w:r>
-        <w:rPr>
-          <w:rFonts w:ascii="Cambria Math" w:hAnsi="Cambria Math"/>
-          <w:spacing w:val="7"/>
-        </w:rPr>
-        <w:t xml:space="preserve"> </w:t>
-      </w:r>
-      <w:r>
-        <w:rPr>
-          <w:rFonts w:ascii="Cambria Math" w:hAnsi="Cambria Math"/>
-        </w:rPr>
-        <w:t>contains</w:t>
-      </w:r>
-      <w:r>
-        <w:rPr>
-          <w:rFonts w:ascii="Cambria Math" w:hAnsi="Cambria Math"/>
-          <w:spacing w:val="8"/>
-        </w:rPr>
-        <w:t xml:space="preserve"> </w:t>
-      </w:r>
-      <w:r>
-        <w:rPr>
-          <w:rFonts w:ascii="Cambria Math" w:hAnsi="Cambria Math"/>
-        </w:rPr>
-        <w:t>a</w:t>
-      </w:r>
-      <w:r>
-        <w:rPr>
-          <w:rFonts w:ascii="Cambria Math" w:hAnsi="Cambria Math"/>
-          <w:spacing w:val="7"/>
-        </w:rPr>
-        <w:t xml:space="preserve"> </w:t>
-      </w:r>
-      <w:r>
-        <w:rPr>
-          <w:rFonts w:ascii="Cambria Math" w:hAnsi="Cambria Math"/>
-        </w:rPr>
-        <w:t>preview</w:t>
-      </w:r>
-      <w:r>
-        <w:rPr>
-          <w:rFonts w:ascii="Cambria Math" w:hAnsi="Cambria Math"/>
-          <w:spacing w:val="9"/>
-        </w:rPr>
-        <w:t xml:space="preserve"> </w:t>
-      </w:r>
-      <w:r>
-        <w:rPr>
-          <w:rFonts w:ascii="Cambria Math" w:hAnsi="Cambria Math"/>
-        </w:rPr>
-        <w:t>of</w:t>
-      </w:r>
-      <w:r>
-        <w:rPr>
-          <w:rFonts w:ascii="Cambria Math" w:hAnsi="Cambria Math"/>
-          <w:spacing w:val="8"/>
-        </w:rPr>
-        <w:t xml:space="preserve"> </w:t>
-      </w:r>
-      <w:r>
-        <w:rPr>
-          <w:rFonts w:ascii="Cambria Math" w:hAnsi="Cambria Math"/>
-        </w:rPr>
-        <w:t>the</w:t>
-      </w:r>
-      <w:r>
-        <w:rPr>
-          <w:rFonts w:ascii="Cambria Math" w:hAnsi="Cambria Math"/>
-          <w:spacing w:val="8"/>
-        </w:rPr>
-        <w:t xml:space="preserve"> </w:t>
-      </w:r>
-      <w:r>
-        <w:rPr>
-          <w:rFonts w:ascii="Cambria Math" w:hAnsi="Cambria Math"/>
-        </w:rPr>
-        <w:t>results</w:t>
-      </w:r>
-      <w:r>
-        <w:rPr>
-          <w:rFonts w:ascii="Cambria Math" w:hAnsi="Cambria Math"/>
-          <w:spacing w:val="8"/>
-        </w:rPr>
-        <w:t xml:space="preserve"> </w:t>
-      </w:r>
-      <w:r>
-        <w:rPr>
-          <w:rFonts w:ascii="Cambria Math" w:hAnsi="Cambria Math"/>
-        </w:rPr>
-        <w:t>and</w:t>
-      </w:r>
-      <w:r>
-        <w:rPr>
-          <w:rFonts w:ascii="Cambria Math" w:hAnsi="Cambria Math"/>
-          <w:spacing w:val="8"/>
-        </w:rPr>
-        <w:t xml:space="preserve"> </w:t>
-      </w:r>
-      <w:r>
-        <w:rPr>
-          <w:rFonts w:ascii="Cambria Math" w:hAnsi="Cambria Math"/>
-        </w:rPr>
-        <w:t>main</w:t>
-      </w:r>
-      <w:r>
-        <w:rPr>
-          <w:rFonts w:ascii="Cambria Math" w:hAnsi="Cambria Math"/>
-          <w:spacing w:val="8"/>
-        </w:rPr>
-        <w:t xml:space="preserve"> </w:t>
-      </w:r>
-      <w:r>
-        <w:rPr>
-          <w:rFonts w:ascii="Cambria Math" w:hAnsi="Cambria Math"/>
-        </w:rPr>
-        <w:t>takeaways.</w:t>
-      </w:r>
-    </w:p>
-    <w:p>
-      <w:pPr>
-        <w:pStyle w:val="Prrafodelista"/>
-        <w:tabs>
-          <w:tab w:val="left" w:pos="706"/>
-        </w:tabs>
-        <w:spacing w:line="252" w:lineRule="auto"/>
-        <w:ind w:left="636" w:right="82" w:firstLine="0"/>
-        <w:rPr>
-          <w:rFonts w:ascii="Cambria Math" w:hAnsi="Cambria Math"/>
-        </w:rPr>
-      </w:pPr>
-    </w:p>
-    <w:p>
-      <w:pPr>
-        <w:pStyle w:val="Prrafodelista"/>
-        <w:spacing w:line="252" w:lineRule="auto"/>
-        <w:ind w:left="0" w:right="82" w:firstLine="0"/>
-        <w:rPr>
-          <w:rFonts w:ascii="Cambria Math" w:hAnsi="Cambria Math"/>
-          <w:lang w:val="es-HN"/>
-        </w:rPr>
-      </w:pPr>
-      <w:r>
-        <w:rPr>
-          <w:rFonts w:ascii="Cambria Math" w:hAnsi="Cambria Math"/>
-          <w:lang w:val="es-HN"/>
-        </w:rPr>
-        <w:t>El propósito de</w:t>
-      </w:r>
-      <w:r>
-        <w:rPr>
-          <w:rFonts w:ascii="Cambria Math" w:hAnsi="Cambria Math"/>
-          <w:lang w:val="es-HN"/>
-        </w:rPr>
-        <w:t xml:space="preserve"> este trabajo</w:t>
-      </w:r>
-      <w:r>
-        <w:rPr>
-          <w:rFonts w:ascii="Cambria Math" w:hAnsi="Cambria Math"/>
-          <w:lang w:val="es-HN"/>
-        </w:rPr>
-        <w:t xml:space="preserve"> </w:t>
-      </w:r>
-      <w:r>
-        <w:rPr>
-          <w:rFonts w:ascii="Cambria Math" w:hAnsi="Cambria Math"/>
-          <w:lang w:val="es-HN"/>
-        </w:rPr>
-        <w:t>es encontrar dentro del conjunto de variables seleccionadas</w:t>
-      </w:r>
-      <w:r>
-        <w:rPr>
-          <w:rFonts w:ascii="Cambria Math" w:hAnsi="Cambria Math"/>
-          <w:lang w:val="es-HN"/>
-        </w:rPr>
-        <w:t xml:space="preserve">, </w:t>
-      </w:r>
-      <w:r>
-        <w:rPr>
-          <w:rFonts w:ascii="Cambria Math" w:hAnsi="Cambria Math"/>
-          <w:lang w:val="es-HN"/>
-        </w:rPr>
-        <w:t>cuales de ellas determinan o aportan al comportamiento del salario por hora</w:t>
-      </w:r>
-      <w:r>
-        <w:rPr>
-          <w:rFonts w:ascii="Cambria Math" w:hAnsi="Cambria Math"/>
-          <w:lang w:val="es-HN"/>
-        </w:rPr>
-        <w:t>. Para abordar la relación entre el salario por hora y sus variables explicativas</w:t>
-      </w:r>
-      <w:r>
-        <w:rPr>
-          <w:rFonts w:ascii="Cambria Math" w:hAnsi="Cambria Math"/>
-          <w:lang w:val="es-HN"/>
-        </w:rPr>
-        <w:t xml:space="preserve"> seguiremos lo planteado por</w:t>
-      </w:r>
-      <w:r>
-        <w:rPr>
-          <w:rFonts w:ascii="Cambria Math" w:hAnsi="Cambria Math"/>
-          <w:lang w:val="es-HN"/>
-        </w:rPr>
-        <w:t xml:space="preserve"> </w:t>
-      </w:r>
-      <w:hyperlink r:id="rId11" w:history="1">
-        <w:proofErr w:type="spellStart"/>
-        <w:r>
+        <w:ind w:left="3600" w:right="224"/>
+        <w:rPr>
+          <w:rFonts w:ascii="Cambria Math" w:hAnsi="Cambria Math"/>
+          <w:iCs/>
+          <w:lang w:val="es-HN"/>
+        </w:rPr>
+      </w:pPr>
+      <w:r>
+        <w:rPr>
+          <w:rFonts w:ascii="Cambria Math" w:hAnsi="Cambria Math"/>
+          <w:iCs/>
+          <w:lang w:val="es-HN"/>
+        </w:rPr>
+        <w:t xml:space="preserve">1 </w:t>
+      </w:r>
+      <m:oMath>
+        <m:r>
+          <m:rPr>
+            <m:sty m:val="p"/>
+          </m:rPr>
           <w:rPr>
-            <w:rStyle w:val="Hipervnculo"/>
             <w:rFonts w:ascii="Cambria Math" w:hAnsi="Cambria Math"/>
             <w:lang w:val="es-HN"/>
           </w:rPr>
-          <w:t>Mincer</w:t>
-        </w:r>
-        <w:proofErr w:type="spellEnd"/>
-        <w:r>
+          <m:t>→</m:t>
+        </m:r>
+      </m:oMath>
+      <w:r>
+        <w:rPr>
+          <w:rFonts w:ascii="Cambria Math" w:hAnsi="Cambria Math"/>
+          <w:iCs/>
+          <w:lang w:val="es-HN"/>
+        </w:rPr>
+        <w:t xml:space="preserve"> </w:t>
+      </w:r>
+      <w:r>
+        <w:rPr>
+          <w:rFonts w:ascii="Cambria Math" w:hAnsi="Cambria Math"/>
+          <w:iCs/>
+          <w:lang w:val="es-HN"/>
+        </w:rPr>
+        <w:t>Bajo-bajo</w:t>
+      </w:r>
+      <w:r>
+        <w:rPr>
+          <w:rFonts w:ascii="Cambria Math" w:hAnsi="Cambria Math"/>
+          <w:iCs/>
+          <w:lang w:val="es-HN"/>
+        </w:rPr>
+        <w:t>,</w:t>
+      </w:r>
+    </w:p>
+    <w:p>
+      <w:pPr>
+        <w:ind w:left="3600" w:right="224"/>
+        <w:rPr>
+          <w:rFonts w:ascii="Cambria Math" w:hAnsi="Cambria Math"/>
+          <w:iCs/>
+          <w:lang w:val="es-HN"/>
+        </w:rPr>
+      </w:pPr>
+      <w:r>
+        <w:rPr>
+          <w:rFonts w:ascii="Cambria Math" w:hAnsi="Cambria Math"/>
+          <w:iCs/>
+          <w:lang w:val="es-HN"/>
+        </w:rPr>
+        <w:t xml:space="preserve">2 </w:t>
+      </w:r>
+      <m:oMath>
+        <m:r>
+          <m:rPr>
+            <m:sty m:val="p"/>
+          </m:rPr>
           <w:rPr>
-            <w:rStyle w:val="Hipervnculo"/>
             <w:rFonts w:ascii="Cambria Math" w:hAnsi="Cambria Math"/>
             <w:lang w:val="es-HN"/>
           </w:rPr>
-          <w:t xml:space="preserve"> (</w:t>
-        </w:r>
-        <w:r>
+          <m:t>→</m:t>
+        </m:r>
+      </m:oMath>
+      <w:r>
+        <w:rPr>
+          <w:rFonts w:ascii="Cambria Math" w:hAnsi="Cambria Math"/>
+          <w:iCs/>
+          <w:lang w:val="es-HN"/>
+        </w:rPr>
+        <w:t xml:space="preserve"> </w:t>
+      </w:r>
+      <w:r>
+        <w:rPr>
+          <w:rFonts w:ascii="Cambria Math" w:hAnsi="Cambria Math"/>
+          <w:iCs/>
+          <w:lang w:val="es-HN"/>
+        </w:rPr>
+        <w:t>Bajo</w:t>
+      </w:r>
+      <w:r>
+        <w:rPr>
+          <w:rFonts w:ascii="Cambria Math" w:hAnsi="Cambria Math"/>
+          <w:iCs/>
+          <w:lang w:val="es-HN"/>
+        </w:rPr>
+        <w:t>,</w:t>
+      </w:r>
+    </w:p>
+    <w:p>
+      <w:pPr>
+        <w:ind w:left="3600" w:right="224"/>
+        <w:rPr>
+          <w:rFonts w:ascii="Cambria Math" w:hAnsi="Cambria Math"/>
+          <w:iCs/>
+          <w:lang w:val="es-HN"/>
+        </w:rPr>
+      </w:pPr>
+      <w:r>
+        <w:rPr>
+          <w:rFonts w:ascii="Cambria Math" w:hAnsi="Cambria Math"/>
+          <w:iCs/>
+          <w:lang w:val="es-HN"/>
+        </w:rPr>
+        <w:t xml:space="preserve">3 </w:t>
+      </w:r>
+      <m:oMath>
+        <m:r>
+          <m:rPr>
+            <m:sty m:val="p"/>
+          </m:rPr>
           <w:rPr>
-            <w:rStyle w:val="Hipervnculo"/>
             <w:rFonts w:ascii="Cambria Math" w:hAnsi="Cambria Math"/>
             <w:lang w:val="es-HN"/>
           </w:rPr>
-          <w:t>1974</w:t>
-        </w:r>
-      </w:hyperlink>
-      <w:r>
-        <w:rPr>
-          <w:rStyle w:val="Hipervnculo"/>
-          <w:rFonts w:ascii="Cambria Math" w:hAnsi="Cambria Math"/>
-          <w:lang w:val="es-HN"/>
-        </w:rPr>
-        <w:t>)</w:t>
-      </w:r>
-      <w:r>
-        <w:rPr>
-          <w:rFonts w:ascii="Cambria Math" w:hAnsi="Cambria Math"/>
-          <w:lang w:val="es-HN"/>
-        </w:rPr>
-        <w:t xml:space="preserve">, </w:t>
-      </w:r>
-      <w:r>
-        <w:rPr>
-          <w:rFonts w:ascii="Cambria Math" w:hAnsi="Cambria Math"/>
-          <w:lang w:val="es-HN"/>
-        </w:rPr>
-        <w:t xml:space="preserve">el cual es el </w:t>
-      </w:r>
-      <w:proofErr w:type="spellStart"/>
-      <w:r>
-        <w:rPr>
-          <w:rFonts w:ascii="Cambria Math" w:hAnsi="Cambria Math"/>
-          <w:lang w:val="es-HN"/>
-        </w:rPr>
-        <w:t>paper</w:t>
-      </w:r>
-      <w:proofErr w:type="spellEnd"/>
-      <w:r>
-        <w:rPr>
-          <w:rFonts w:ascii="Cambria Math" w:hAnsi="Cambria Math"/>
-          <w:lang w:val="es-HN"/>
-        </w:rPr>
-        <w:t xml:space="preserve"> seminal para el</w:t>
-      </w:r>
-      <w:r>
-        <w:rPr>
-          <w:rFonts w:ascii="Cambria Math" w:hAnsi="Cambria Math"/>
-          <w:lang w:val="es-HN"/>
-        </w:rPr>
-        <w:t xml:space="preserve"> análisis de los ingresos y </w:t>
-      </w:r>
-      <w:r>
-        <w:rPr>
-          <w:rFonts w:ascii="Cambria Math" w:hAnsi="Cambria Math"/>
-          <w:lang w:val="es-HN"/>
-        </w:rPr>
-        <w:t>su</w:t>
-      </w:r>
-      <w:r>
-        <w:rPr>
-          <w:rFonts w:ascii="Cambria Math" w:hAnsi="Cambria Math"/>
-          <w:lang w:val="es-HN"/>
-        </w:rPr>
-        <w:t xml:space="preserve"> distribución </w:t>
-      </w:r>
-      <w:r>
-        <w:rPr>
-          <w:rFonts w:ascii="Cambria Math" w:hAnsi="Cambria Math"/>
-          <w:lang w:val="es-HN"/>
-        </w:rPr>
-        <w:t xml:space="preserve">en el contexto </w:t>
-      </w:r>
-      <w:r>
-        <w:rPr>
-          <w:rFonts w:ascii="Cambria Math" w:hAnsi="Cambria Math"/>
-          <w:lang w:val="es-HN"/>
-        </w:rPr>
-        <w:t>del mercado laboral</w:t>
-      </w:r>
-      <w:r>
-        <w:rPr>
-          <w:rFonts w:ascii="Cambria Math" w:hAnsi="Cambria Math"/>
-          <w:lang w:val="es-HN"/>
-        </w:rPr>
-        <w:t>.</w:t>
+          <m:t>→</m:t>
+        </m:r>
+      </m:oMath>
+      <w:r>
+        <w:rPr>
+          <w:rFonts w:ascii="Cambria Math" w:hAnsi="Cambria Math"/>
+          <w:iCs/>
+          <w:lang w:val="es-HN"/>
+        </w:rPr>
+        <w:t xml:space="preserve"> </w:t>
+      </w:r>
+      <w:r>
+        <w:rPr>
+          <w:rFonts w:ascii="Cambria Math" w:hAnsi="Cambria Math"/>
+          <w:iCs/>
+          <w:lang w:val="es-HN"/>
+        </w:rPr>
+        <w:t>Medio-bajo</w:t>
+      </w:r>
+      <w:r>
+        <w:rPr>
+          <w:rFonts w:ascii="Cambria Math" w:hAnsi="Cambria Math"/>
+          <w:iCs/>
+          <w:lang w:val="es-HN"/>
+        </w:rPr>
+        <w:t>,</w:t>
       </w:r>
     </w:p>
     <w:p>
       <w:pPr>
-        <w:pStyle w:val="Prrafodelista"/>
-        <w:tabs>
-          <w:tab w:val="left" w:pos="706"/>
-        </w:tabs>
-        <w:spacing w:line="252" w:lineRule="auto"/>
-        <w:ind w:left="636" w:right="82" w:firstLine="0"/>
-        <w:rPr>
-          <w:rFonts w:ascii="Cambria Math" w:hAnsi="Cambria Math"/>
-          <w:lang w:val="es-HN"/>
-        </w:rPr>
-      </w:pPr>
-    </w:p>
-    <w:p>
-      <w:pPr>
-        <w:pStyle w:val="Default"/>
-        <w:jc w:val="both"/>
-        <w:rPr>
-          <w:rFonts w:ascii="Cambria Math" w:eastAsia="Georgia" w:hAnsi="Cambria Math" w:cs="Georgia"/>
-          <w:sz w:val="22"/>
-          <w:szCs w:val="22"/>
-        </w:rPr>
-      </w:pPr>
-      <w:r>
-        <w:rPr>
-          <w:rFonts w:ascii="Cambria Math" w:hAnsi="Cambria Math"/>
-          <w:sz w:val="22"/>
-          <w:szCs w:val="22"/>
-        </w:rPr>
-        <w:t xml:space="preserve">Siguiendo la propuesta </w:t>
-      </w:r>
-      <w:proofErr w:type="spellStart"/>
-      <w:r>
-        <w:rPr>
-          <w:rFonts w:ascii="Cambria Math" w:hAnsi="Cambria Math"/>
-          <w:sz w:val="22"/>
-          <w:szCs w:val="22"/>
-        </w:rPr>
-        <w:t>minceriana</w:t>
-      </w:r>
-      <w:proofErr w:type="spellEnd"/>
-      <w:r>
-        <w:rPr>
-          <w:rFonts w:ascii="Cambria Math" w:hAnsi="Cambria Math"/>
-          <w:sz w:val="22"/>
-          <w:szCs w:val="22"/>
-        </w:rPr>
-        <w:t xml:space="preserve">, </w:t>
-      </w:r>
-      <w:hyperlink r:id="rId12" w:history="1">
-        <w:r>
+        <w:ind w:left="3600" w:right="224"/>
+        <w:rPr>
+          <w:rFonts w:ascii="Cambria Math" w:hAnsi="Cambria Math"/>
+          <w:iCs/>
+          <w:lang w:val="es-HN"/>
+        </w:rPr>
+      </w:pPr>
+      <w:r>
+        <w:rPr>
+          <w:rFonts w:ascii="Cambria Math" w:hAnsi="Cambria Math"/>
+          <w:iCs/>
+          <w:lang w:val="es-HN"/>
+        </w:rPr>
+        <w:t xml:space="preserve">4 </w:t>
+      </w:r>
+      <m:oMath>
+        <m:r>
+          <m:rPr>
+            <m:sty m:val="p"/>
+          </m:rPr>
           <w:rPr>
-            <w:rStyle w:val="Hipervnculo"/>
-            <w:rFonts w:ascii="Cambria Math" w:hAnsi="Cambria Math"/>
-            <w:sz w:val="22"/>
-            <w:szCs w:val="22"/>
-          </w:rPr>
-          <w:t xml:space="preserve">Cardoso et </w:t>
-        </w:r>
-        <w:proofErr w:type="spellStart"/>
-        <w:r>
-          <w:rPr>
-            <w:rStyle w:val="Hipervnculo"/>
-            <w:rFonts w:ascii="Cambria Math" w:hAnsi="Cambria Math"/>
-            <w:sz w:val="22"/>
-            <w:szCs w:val="22"/>
-          </w:rPr>
-          <w:t>all</w:t>
-        </w:r>
-        <w:proofErr w:type="spellEnd"/>
-        <w:r>
-          <w:rPr>
-            <w:rStyle w:val="Hipervnculo"/>
-            <w:rFonts w:ascii="Cambria Math" w:hAnsi="Cambria Math"/>
-            <w:sz w:val="22"/>
-            <w:szCs w:val="22"/>
-          </w:rPr>
-          <w:t xml:space="preserve"> </w:t>
-        </w:r>
-        <w:r>
-          <w:rPr>
-            <w:rStyle w:val="Hipervnculo"/>
-            <w:rFonts w:ascii="Cambria Math" w:hAnsi="Cambria Math"/>
-            <w:sz w:val="22"/>
-            <w:szCs w:val="22"/>
-          </w:rPr>
-          <w:t>(2016)</w:t>
-        </w:r>
-      </w:hyperlink>
-      <w:r>
-        <w:rPr>
-          <w:rFonts w:ascii="Cambria Math" w:hAnsi="Cambria Math"/>
-          <w:sz w:val="22"/>
-          <w:szCs w:val="22"/>
-        </w:rPr>
-        <w:t xml:space="preserve"> analizan la brecha salarial entre hombres y mujer</w:t>
-      </w:r>
-      <w:r>
-        <w:rPr>
-          <w:rFonts w:ascii="Cambria Math" w:hAnsi="Cambria Math"/>
-          <w:sz w:val="22"/>
-          <w:szCs w:val="22"/>
-        </w:rPr>
-        <w:t>es</w:t>
-      </w:r>
-      <w:r>
-        <w:rPr>
-          <w:rFonts w:ascii="Cambria Math" w:hAnsi="Cambria Math"/>
-          <w:sz w:val="22"/>
-          <w:szCs w:val="22"/>
-        </w:rPr>
-        <w:t xml:space="preserve"> para el caso de Portugal, concluyendo que la clasificación entre empresas y puestos de trabajo puede explicar alrededor de dos quintas partes de la brecha salarial de género.</w:t>
-      </w:r>
-      <w:r>
-        <w:rPr>
-          <w:rFonts w:ascii="Cambria Math" w:eastAsia="Georgia" w:hAnsi="Cambria Math" w:cs="Georgia"/>
-          <w:sz w:val="22"/>
-          <w:szCs w:val="22"/>
-        </w:rPr>
-        <w:t xml:space="preserve"> </w:t>
-      </w:r>
-      <w:hyperlink r:id="rId13" w:history="1">
-        <w:proofErr w:type="spellStart"/>
-        <w:r>
-          <w:rPr>
-            <w:rStyle w:val="Hipervnculo"/>
-            <w:rFonts w:ascii="Cambria Math" w:eastAsia="Georgia" w:hAnsi="Cambria Math" w:cs="Georgia"/>
-            <w:sz w:val="22"/>
-            <w:szCs w:val="22"/>
-          </w:rPr>
-          <w:t>Galassi</w:t>
-        </w:r>
-        <w:proofErr w:type="spellEnd"/>
-        <w:r>
-          <w:rPr>
-            <w:rStyle w:val="Hipervnculo"/>
-            <w:rFonts w:ascii="Cambria Math" w:eastAsia="Georgia" w:hAnsi="Cambria Math" w:cs="Georgia"/>
-            <w:sz w:val="22"/>
-            <w:szCs w:val="22"/>
-          </w:rPr>
-          <w:t xml:space="preserve"> </w:t>
-        </w:r>
-        <w:r>
-          <w:rPr>
-            <w:rStyle w:val="Hipervnculo"/>
-            <w:rFonts w:ascii="Cambria Math" w:hAnsi="Cambria Math"/>
-            <w:sz w:val="22"/>
-            <w:szCs w:val="22"/>
-          </w:rPr>
-          <w:t>&amp;</w:t>
-        </w:r>
-        <w:r>
-          <w:rPr>
-            <w:rStyle w:val="Hipervnculo"/>
-            <w:rFonts w:ascii="Cambria Math" w:eastAsia="Georgia" w:hAnsi="Cambria Math" w:cs="Georgia"/>
-            <w:sz w:val="22"/>
-            <w:szCs w:val="22"/>
-          </w:rPr>
-          <w:t xml:space="preserve"> Andrada</w:t>
-        </w:r>
-        <w:r>
-          <w:rPr>
-            <w:rStyle w:val="Hipervnculo"/>
-            <w:rFonts w:ascii="Cambria Math" w:hAnsi="Cambria Math"/>
-            <w:sz w:val="22"/>
-            <w:szCs w:val="22"/>
-          </w:rPr>
-          <w:t xml:space="preserve"> (2009</w:t>
-        </w:r>
-        <w:r>
-          <w:rPr>
-            <w:rStyle w:val="Hipervnculo"/>
-            <w:rFonts w:ascii="Cambria Math" w:hAnsi="Cambria Math"/>
-            <w:sz w:val="22"/>
-            <w:szCs w:val="22"/>
-          </w:rPr>
-          <w:t>)</w:t>
-        </w:r>
-      </w:hyperlink>
-      <w:r>
-        <w:rPr>
-          <w:rFonts w:ascii="Cambria Math" w:hAnsi="Cambria Math"/>
-          <w:sz w:val="22"/>
-          <w:szCs w:val="22"/>
-        </w:rPr>
-        <w:t>, estiman l</w:t>
-      </w:r>
-      <w:r>
-        <w:rPr>
-          <w:rFonts w:ascii="Cambria Math" w:eastAsia="Georgia" w:hAnsi="Cambria Math" w:cs="Georgia"/>
-          <w:sz w:val="22"/>
-          <w:szCs w:val="22"/>
-        </w:rPr>
-        <w:t>a relación entre educación e ingresos</w:t>
-      </w:r>
-      <w:r>
-        <w:rPr>
-          <w:rFonts w:ascii="Cambria Math" w:hAnsi="Cambria Math"/>
-          <w:sz w:val="22"/>
-          <w:szCs w:val="22"/>
-        </w:rPr>
-        <w:t xml:space="preserve"> por</w:t>
-      </w:r>
-      <w:r>
-        <w:rPr>
-          <w:rFonts w:ascii="Cambria Math" w:eastAsia="Georgia" w:hAnsi="Cambria Math" w:cs="Georgia"/>
-          <w:sz w:val="22"/>
-          <w:szCs w:val="22"/>
-        </w:rPr>
-        <w:t xml:space="preserve"> regiones</w:t>
-      </w:r>
-      <w:r>
-        <w:rPr>
-          <w:rFonts w:ascii="Cambria Math" w:hAnsi="Cambria Math"/>
-          <w:sz w:val="22"/>
-          <w:szCs w:val="22"/>
-        </w:rPr>
-        <w:t xml:space="preserve"> </w:t>
-      </w:r>
-      <w:r>
-        <w:rPr>
-          <w:rFonts w:ascii="Cambria Math" w:eastAsia="Georgia" w:hAnsi="Cambria Math" w:cs="Georgia"/>
-          <w:sz w:val="22"/>
-          <w:szCs w:val="22"/>
-        </w:rPr>
-        <w:t>geográficas de Argentina</w:t>
-      </w:r>
-      <w:r>
-        <w:rPr>
-          <w:rFonts w:ascii="Cambria Math" w:hAnsi="Cambria Math"/>
-          <w:sz w:val="22"/>
-          <w:szCs w:val="22"/>
-        </w:rPr>
-        <w:t xml:space="preserve"> y encuentran </w:t>
-      </w:r>
-      <w:r>
-        <w:rPr>
-          <w:rFonts w:ascii="Cambria Math" w:hAnsi="Cambria Math"/>
-          <w:sz w:val="22"/>
-          <w:szCs w:val="22"/>
-        </w:rPr>
-        <w:t xml:space="preserve">que </w:t>
-      </w:r>
-      <w:r>
-        <w:rPr>
-          <w:rFonts w:ascii="Cambria Math" w:eastAsia="Georgia" w:hAnsi="Cambria Math" w:cs="Georgia"/>
-          <w:sz w:val="22"/>
-          <w:szCs w:val="22"/>
-        </w:rPr>
-        <w:t>existe una relación</w:t>
-      </w:r>
-      <w:r>
-        <w:rPr>
-          <w:rFonts w:ascii="Cambria Math" w:hAnsi="Cambria Math"/>
-          <w:sz w:val="22"/>
-          <w:szCs w:val="22"/>
-        </w:rPr>
-        <w:t xml:space="preserve"> </w:t>
-      </w:r>
-      <w:r>
-        <w:rPr>
-          <w:rFonts w:ascii="Cambria Math" w:eastAsia="Georgia" w:hAnsi="Cambria Math" w:cs="Georgia"/>
-          <w:sz w:val="22"/>
-          <w:szCs w:val="22"/>
-        </w:rPr>
-        <w:t>inversa entre nivel de desarrollo y rendimiento de la educación</w:t>
-      </w:r>
-      <w:r>
-        <w:rPr>
-          <w:rFonts w:ascii="Cambria Math" w:hAnsi="Cambria Math"/>
-          <w:sz w:val="22"/>
-          <w:szCs w:val="22"/>
-        </w:rPr>
-        <w:t xml:space="preserve">. </w:t>
-      </w:r>
-      <w:r>
-        <w:rPr>
-          <w:rFonts w:ascii="Cambria Math" w:hAnsi="Cambria Math"/>
-          <w:sz w:val="22"/>
-          <w:szCs w:val="22"/>
-        </w:rPr>
-        <w:t xml:space="preserve">Adicionalmente, </w:t>
-      </w:r>
-      <w:hyperlink r:id="rId14" w:history="1">
-        <w:proofErr w:type="spellStart"/>
-        <w:r>
-          <w:rPr>
-            <w:rStyle w:val="Hipervnculo"/>
-            <w:rFonts w:ascii="Cambria Math" w:hAnsi="Cambria Math"/>
-            <w:sz w:val="22"/>
-            <w:szCs w:val="22"/>
-          </w:rPr>
-          <w:t>Oxa</w:t>
-        </w:r>
-        <w:proofErr w:type="spellEnd"/>
-        <w:r>
-          <w:rPr>
-            <w:rStyle w:val="Hipervnculo"/>
-            <w:rFonts w:ascii="Cambria Math" w:hAnsi="Cambria Math"/>
-            <w:sz w:val="22"/>
-            <w:szCs w:val="22"/>
-          </w:rPr>
-          <w:t xml:space="preserve"> &amp; </w:t>
-        </w:r>
-        <w:proofErr w:type="spellStart"/>
-        <w:r>
-          <w:rPr>
-            <w:rStyle w:val="Hipervnculo"/>
-            <w:rFonts w:ascii="Cambria Math" w:hAnsi="Cambria Math"/>
-            <w:sz w:val="22"/>
-            <w:szCs w:val="22"/>
-          </w:rPr>
-          <w:t>Laoyza</w:t>
-        </w:r>
-        <w:proofErr w:type="spellEnd"/>
-        <w:r>
-          <w:rPr>
-            <w:rStyle w:val="Hipervnculo"/>
-            <w:rFonts w:ascii="Cambria Math" w:hAnsi="Cambria Math"/>
-            <w:sz w:val="22"/>
-            <w:szCs w:val="22"/>
-          </w:rPr>
-          <w:t xml:space="preserve"> (2017)</w:t>
-        </w:r>
-      </w:hyperlink>
-      <w:r>
-        <w:rPr>
-          <w:rFonts w:ascii="Cambria Math" w:hAnsi="Cambria Math"/>
-          <w:sz w:val="22"/>
-          <w:szCs w:val="22"/>
-        </w:rPr>
-        <w:t xml:space="preserve">, </w:t>
-      </w:r>
-      <w:r>
-        <w:rPr>
-          <w:rFonts w:ascii="Cambria Math" w:eastAsia="Georgia" w:hAnsi="Cambria Math" w:cs="Georgia"/>
-          <w:sz w:val="22"/>
-          <w:szCs w:val="22"/>
-        </w:rPr>
-        <w:t xml:space="preserve">estiman modelos de </w:t>
-      </w:r>
-      <w:proofErr w:type="spellStart"/>
-      <w:r>
-        <w:rPr>
-          <w:rFonts w:ascii="Cambria Math" w:eastAsia="Georgia" w:hAnsi="Cambria Math" w:cs="Georgia"/>
-          <w:sz w:val="22"/>
-          <w:szCs w:val="22"/>
-        </w:rPr>
-        <w:t>Mincer</w:t>
-      </w:r>
-      <w:proofErr w:type="spellEnd"/>
-      <w:r>
-        <w:rPr>
-          <w:rFonts w:ascii="Cambria Math" w:eastAsia="Georgia" w:hAnsi="Cambria Math" w:cs="Georgia"/>
-          <w:sz w:val="22"/>
-          <w:szCs w:val="22"/>
-        </w:rPr>
-        <w:t xml:space="preserve"> para Bolivia, </w:t>
-      </w:r>
-      <w:proofErr w:type="spellStart"/>
-      <w:r>
-        <w:rPr>
-          <w:rFonts w:ascii="Cambria Math" w:eastAsia="Georgia" w:hAnsi="Cambria Math" w:cs="Georgia"/>
-          <w:sz w:val="22"/>
-          <w:szCs w:val="22"/>
-        </w:rPr>
-        <w:t>evalúan</w:t>
-      </w:r>
-      <w:r>
-        <w:rPr>
-          <w:rFonts w:ascii="Cambria Math" w:eastAsia="Georgia" w:hAnsi="Cambria Math" w:cs="Georgia"/>
-          <w:sz w:val="22"/>
-          <w:szCs w:val="22"/>
-        </w:rPr>
-        <w:t>do</w:t>
-      </w:r>
-      <w:proofErr w:type="spellEnd"/>
-      <w:r>
-        <w:rPr>
-          <w:rFonts w:ascii="Cambria Math" w:eastAsia="Georgia" w:hAnsi="Cambria Math" w:cs="Georgia"/>
-          <w:sz w:val="22"/>
-          <w:szCs w:val="22"/>
-        </w:rPr>
-        <w:t xml:space="preserve"> el rol de capital en la determinación de los ingresos</w:t>
-      </w:r>
-      <w:r>
-        <w:rPr>
-          <w:rFonts w:ascii="Cambria Math" w:eastAsia="Georgia" w:hAnsi="Cambria Math" w:cs="Georgia"/>
-          <w:sz w:val="22"/>
-          <w:szCs w:val="22"/>
-        </w:rPr>
-        <w:t xml:space="preserve">, estos autores señales que la tendencia a la baja de las tasas de retorno a la escolaridad podría explicarse por al aumento de la proporción de población con mayores años de educación formal, </w:t>
-      </w:r>
-      <w:r>
-        <w:rPr>
-          <w:rFonts w:ascii="Cambria Math" w:eastAsia="Georgia" w:hAnsi="Cambria Math" w:cs="Georgia"/>
-          <w:sz w:val="22"/>
-          <w:szCs w:val="22"/>
-        </w:rPr>
-        <w:t>lo cual</w:t>
-      </w:r>
-      <w:r>
-        <w:rPr>
-          <w:rFonts w:ascii="Cambria Math" w:eastAsia="Georgia" w:hAnsi="Cambria Math" w:cs="Georgia"/>
-          <w:sz w:val="22"/>
-          <w:szCs w:val="22"/>
-        </w:rPr>
-        <w:t xml:space="preserve"> estaría dando una mayor homogeneidad educativa en la población dada la universalización de la educación formal.</w:t>
-      </w:r>
-    </w:p>
-    <w:p>
-      <w:pPr>
-        <w:pStyle w:val="Default"/>
-        <w:jc w:val="both"/>
-        <w:rPr>
-          <w:rFonts w:ascii="Cambria Math" w:eastAsia="Georgia" w:hAnsi="Cambria Math" w:cs="Georgia"/>
-          <w:sz w:val="22"/>
-          <w:szCs w:val="22"/>
-        </w:rPr>
-      </w:pPr>
-    </w:p>
-    <w:p>
-      <w:pPr>
-        <w:pStyle w:val="Default"/>
-        <w:jc w:val="both"/>
-        <w:rPr>
-          <w:rFonts w:ascii="Cambria Math" w:eastAsia="Georgia" w:hAnsi="Cambria Math" w:cs="Georgia"/>
-          <w:sz w:val="22"/>
-          <w:szCs w:val="22"/>
-        </w:rPr>
-      </w:pPr>
-      <w:r>
-        <w:rPr>
-          <w:rFonts w:ascii="Cambria Math" w:eastAsia="Georgia" w:hAnsi="Cambria Math" w:cs="Georgia"/>
-          <w:sz w:val="22"/>
-          <w:szCs w:val="22"/>
-        </w:rPr>
-        <w:t xml:space="preserve">Como fuente de datos </w:t>
-      </w:r>
-      <w:r>
-        <w:rPr>
-          <w:rFonts w:ascii="Cambria Math" w:eastAsia="Georgia" w:hAnsi="Cambria Math" w:cs="Georgia"/>
-          <w:sz w:val="22"/>
-          <w:szCs w:val="22"/>
-        </w:rPr>
-        <w:t xml:space="preserve">se </w:t>
-      </w:r>
-      <w:r>
-        <w:rPr>
-          <w:rFonts w:ascii="Cambria Math" w:eastAsia="Georgia" w:hAnsi="Cambria Math" w:cs="Georgia"/>
-          <w:sz w:val="22"/>
-          <w:szCs w:val="22"/>
-        </w:rPr>
-        <w:t>dispone de</w:t>
-      </w:r>
-      <w:r>
-        <w:rPr>
-          <w:rFonts w:ascii="Cambria Math" w:eastAsia="Georgia" w:hAnsi="Cambria Math" w:cs="Georgia"/>
-          <w:sz w:val="22"/>
-          <w:szCs w:val="22"/>
-        </w:rPr>
-        <w:t xml:space="preserve"> la</w:t>
-      </w:r>
-      <w:r>
-        <w:rPr>
-          <w:rFonts w:ascii="Cambria Math" w:eastAsia="Georgia" w:hAnsi="Cambria Math" w:cs="Georgia"/>
-          <w:sz w:val="22"/>
-          <w:szCs w:val="22"/>
-        </w:rPr>
-        <w:t xml:space="preserve"> </w:t>
-      </w:r>
-      <w:r>
-        <w:rPr>
-          <w:rFonts w:ascii="Cambria Math" w:hAnsi="Cambria Math"/>
-          <w:sz w:val="22"/>
-          <w:szCs w:val="22"/>
-        </w:rPr>
-        <w:t>Gran Encuesta Integrada de Hogares - GEIH 2018</w:t>
-      </w:r>
-      <w:r>
-        <w:rPr>
-          <w:rFonts w:ascii="Cambria Math" w:hAnsi="Cambria Math"/>
-          <w:sz w:val="22"/>
-          <w:szCs w:val="22"/>
-        </w:rPr>
-        <w:t>, la cual tiene como unos de sus principales objetivos</w:t>
-      </w:r>
-      <w:r>
-        <w:rPr>
-          <w:rFonts w:ascii="Cambria Math" w:hAnsi="Cambria Math"/>
-          <w:sz w:val="22"/>
-          <w:szCs w:val="22"/>
-        </w:rPr>
-        <w:t xml:space="preserve"> la recopilación de datos de</w:t>
-      </w:r>
-      <w:r>
-        <w:rPr>
-          <w:rFonts w:ascii="Cambria Math" w:hAnsi="Cambria Math"/>
-          <w:sz w:val="22"/>
-          <w:szCs w:val="22"/>
-        </w:rPr>
-        <w:t>l</w:t>
-      </w:r>
-      <w:r>
-        <w:rPr>
-          <w:rFonts w:ascii="Cambria Math" w:hAnsi="Cambria Math"/>
-          <w:sz w:val="22"/>
-          <w:szCs w:val="22"/>
-        </w:rPr>
-        <w:t xml:space="preserve"> mercado laboral </w:t>
-      </w:r>
-      <w:r>
-        <w:rPr>
-          <w:rFonts w:ascii="Cambria Math" w:hAnsi="Cambria Math"/>
-          <w:sz w:val="22"/>
-          <w:szCs w:val="22"/>
-        </w:rPr>
-        <w:t>e</w:t>
-      </w:r>
-      <w:r>
-        <w:rPr>
-          <w:rFonts w:ascii="Cambria Math" w:hAnsi="Cambria Math"/>
-          <w:sz w:val="22"/>
-          <w:szCs w:val="22"/>
-        </w:rPr>
-        <w:t xml:space="preserve"> ingresos de los hogares</w:t>
-      </w:r>
-      <w:r>
-        <w:rPr>
-          <w:rFonts w:ascii="Cambria Math" w:hAnsi="Cambria Math"/>
-          <w:sz w:val="22"/>
-          <w:szCs w:val="22"/>
-        </w:rPr>
-        <w:t>. S</w:t>
-      </w:r>
-      <w:r>
-        <w:rPr>
-          <w:rFonts w:ascii="Cambria Math" w:hAnsi="Cambria Math"/>
-          <w:sz w:val="22"/>
-          <w:szCs w:val="22"/>
-        </w:rPr>
-        <w:t>e utilizarán datos de la GEIH 2018 solo para la ciudad de Bogotá</w:t>
-      </w:r>
-      <w:r>
-        <w:rPr>
-          <w:rFonts w:ascii="Cambria Math" w:hAnsi="Cambria Math"/>
-          <w:sz w:val="22"/>
-          <w:szCs w:val="22"/>
-        </w:rPr>
-        <w:t>, p</w:t>
-      </w:r>
-      <w:r>
-        <w:rPr>
-          <w:rFonts w:ascii="Cambria Math" w:hAnsi="Cambria Math"/>
-          <w:sz w:val="22"/>
-          <w:szCs w:val="22"/>
-        </w:rPr>
-        <w:t xml:space="preserve">or su robustez estadística en términos de cobertura geográfica, diseño </w:t>
-      </w:r>
-      <w:r>
-        <w:rPr>
-          <w:rFonts w:ascii="Cambria Math" w:hAnsi="Cambria Math"/>
-          <w:sz w:val="22"/>
-          <w:szCs w:val="22"/>
-        </w:rPr>
-        <w:t xml:space="preserve">metodológico y su </w:t>
-      </w:r>
-      <w:r>
-        <w:rPr>
-          <w:rFonts w:ascii="Cambria Math" w:hAnsi="Cambria Math"/>
-          <w:sz w:val="22"/>
-          <w:szCs w:val="22"/>
-        </w:rPr>
-        <w:t xml:space="preserve">disponibilidad de </w:t>
-      </w:r>
-      <w:r>
-        <w:rPr>
-          <w:rFonts w:ascii="Cambria Math" w:hAnsi="Cambria Math"/>
-          <w:sz w:val="22"/>
-          <w:szCs w:val="22"/>
-        </w:rPr>
-        <w:t xml:space="preserve">datos del mercado laboral, la GEIH es idónea para </w:t>
-      </w:r>
-      <w:r>
-        <w:rPr>
-          <w:rFonts w:ascii="Cambria Math" w:hAnsi="Cambria Math"/>
-          <w:sz w:val="22"/>
-          <w:szCs w:val="22"/>
-        </w:rPr>
-        <w:t>el presente trabajo</w:t>
-      </w:r>
-      <w:r>
-        <w:rPr>
-          <w:rFonts w:ascii="Cambria Math" w:hAnsi="Cambria Math"/>
-          <w:sz w:val="22"/>
-          <w:szCs w:val="22"/>
-        </w:rPr>
-        <w:t xml:space="preserve">. </w:t>
-      </w:r>
-      <w:r>
-        <w:rPr>
-          <w:rFonts w:ascii="Cambria Math" w:hAnsi="Cambria Math"/>
-          <w:color w:val="FF0000"/>
-          <w:sz w:val="22"/>
-          <w:szCs w:val="22"/>
-          <w:highlight w:val="yellow"/>
-        </w:rPr>
-        <w:t>Los resultados encontrados siguen los postulado</w:t>
-      </w:r>
-      <w:r>
-        <w:rPr>
-          <w:rFonts w:ascii="Cambria Math" w:hAnsi="Cambria Math"/>
-          <w:color w:val="FF0000"/>
-          <w:sz w:val="22"/>
-          <w:szCs w:val="22"/>
-          <w:highlight w:val="yellow"/>
-        </w:rPr>
-        <w:t>s</w:t>
-      </w:r>
-      <w:r>
-        <w:rPr>
-          <w:rFonts w:ascii="Cambria Math" w:hAnsi="Cambria Math"/>
-          <w:color w:val="FF0000"/>
-          <w:sz w:val="22"/>
-          <w:szCs w:val="22"/>
-          <w:highlight w:val="yellow"/>
-        </w:rPr>
-        <w:t xml:space="preserve"> por la literatura económica, donde los rendimientos de la educación tienen un efecto positivo en los ingresos de los trabajadores y la edad y experiencia (lineal) aporta positivamente al ingreso, pero tienen un efecto decreciente en forma cuadrática. Adicionalmente, existe </w:t>
-      </w:r>
-      <w:r>
-        <w:rPr>
-          <w:rFonts w:ascii="Cambria Math" w:hAnsi="Cambria Math"/>
-          <w:color w:val="FF0000"/>
-          <w:sz w:val="22"/>
-          <w:szCs w:val="22"/>
-          <w:highlight w:val="yellow"/>
-        </w:rPr>
-        <w:t>brechas salariales entre ingresos de hombre y mujer, cuya</w:t>
-      </w:r>
-      <w:r>
-        <w:rPr>
-          <w:rFonts w:ascii="Cambria Math" w:hAnsi="Cambria Math"/>
-          <w:color w:val="FF0000"/>
-          <w:sz w:val="22"/>
-          <w:szCs w:val="22"/>
-          <w:highlight w:val="yellow"/>
-        </w:rPr>
-        <w:t>s</w:t>
-      </w:r>
-      <w:r>
-        <w:rPr>
-          <w:rFonts w:ascii="Cambria Math" w:hAnsi="Cambria Math"/>
-          <w:color w:val="FF0000"/>
-          <w:sz w:val="22"/>
-          <w:szCs w:val="22"/>
-          <w:highlight w:val="yellow"/>
-        </w:rPr>
-        <w:t xml:space="preserve"> estimaciones son estadísticamente significativas, pero no tienen mucha significancia económica</w:t>
-      </w:r>
-      <w:r>
-        <w:rPr>
-          <w:rFonts w:ascii="Cambria Math" w:hAnsi="Cambria Math"/>
-          <w:color w:val="FF0000"/>
-          <w:sz w:val="22"/>
-          <w:szCs w:val="22"/>
-          <w:highlight w:val="yellow"/>
-        </w:rPr>
-        <w:t xml:space="preserve">, ya que la </w:t>
-      </w:r>
-      <w:proofErr w:type="spellStart"/>
-      <w:r>
-        <w:rPr>
-          <w:rFonts w:ascii="Cambria Math" w:hAnsi="Cambria Math"/>
-          <w:color w:val="FF0000"/>
-          <w:sz w:val="22"/>
-          <w:szCs w:val="22"/>
-          <w:highlight w:val="yellow"/>
-        </w:rPr>
-        <w:t>dummy</w:t>
-      </w:r>
-      <w:proofErr w:type="spellEnd"/>
-      <w:r>
-        <w:rPr>
-          <w:rFonts w:ascii="Cambria Math" w:hAnsi="Cambria Math"/>
-          <w:color w:val="FF0000"/>
-          <w:sz w:val="22"/>
-          <w:szCs w:val="22"/>
-          <w:highlight w:val="yellow"/>
-        </w:rPr>
-        <w:t xml:space="preserve"> de sexo, no tiene mayor efecto en la media del salario por hora.</w:t>
-      </w:r>
-    </w:p>
-    <w:p>
-      <w:pPr>
-        <w:pStyle w:val="Prrafodelista"/>
-        <w:numPr>
-          <w:ilvl w:val="2"/>
-          <w:numId w:val="6"/>
-        </w:numPr>
-        <w:spacing w:before="195" w:line="247" w:lineRule="auto"/>
-        <w:ind w:left="284" w:right="82" w:hanging="284"/>
-        <w:rPr>
-          <w:rFonts w:ascii="Cambria Math" w:hAnsi="Cambria Math"/>
-        </w:rPr>
-      </w:pPr>
-      <w:r>
-        <w:rPr>
-          <w:rFonts w:ascii="Cambria Math" w:hAnsi="Cambria Math"/>
-          <w:lang w:val="es-HN"/>
-        </w:rPr>
-        <w:t>Data.</w:t>
-      </w:r>
-      <w:r>
-        <w:rPr>
-          <w:lang w:val="es-HN"/>
-        </w:rPr>
-        <w:footnoteReference w:id="2"/>
-      </w:r>
-      <w:r>
-        <w:rPr>
-          <w:rFonts w:ascii="Cambria Math" w:hAnsi="Cambria Math"/>
-          <w:lang w:val="es-HN"/>
-        </w:rPr>
-        <w:t xml:space="preserve"> </w:t>
-      </w:r>
-      <w:proofErr w:type="spellStart"/>
-      <w:r>
-        <w:rPr>
-          <w:rFonts w:ascii="Cambria Math" w:hAnsi="Cambria Math"/>
-          <w:lang w:val="es-HN"/>
-        </w:rPr>
-        <w:t>We</w:t>
-      </w:r>
-      <w:proofErr w:type="spellEnd"/>
-      <w:r>
-        <w:rPr>
-          <w:rFonts w:ascii="Cambria Math" w:hAnsi="Cambria Math"/>
-          <w:lang w:val="es-HN"/>
-        </w:rPr>
-        <w:t xml:space="preserve"> </w:t>
-      </w:r>
-      <w:proofErr w:type="spellStart"/>
-      <w:r>
-        <w:rPr>
-          <w:rFonts w:ascii="Cambria Math" w:hAnsi="Cambria Math"/>
-          <w:lang w:val="es-HN"/>
-        </w:rPr>
-        <w:t>will</w:t>
-      </w:r>
-      <w:proofErr w:type="spellEnd"/>
-      <w:r>
-        <w:rPr>
-          <w:rFonts w:ascii="Cambria Math" w:hAnsi="Cambria Math"/>
-          <w:lang w:val="es-HN"/>
-        </w:rPr>
-        <w:t xml:space="preserve"> use data </w:t>
-      </w:r>
-      <w:proofErr w:type="spellStart"/>
-      <w:r>
-        <w:rPr>
-          <w:rFonts w:ascii="Cambria Math" w:hAnsi="Cambria Math"/>
-          <w:lang w:val="es-HN"/>
-        </w:rPr>
-        <w:t>for</w:t>
-      </w:r>
-      <w:proofErr w:type="spellEnd"/>
-      <w:r>
-        <w:rPr>
-          <w:rFonts w:ascii="Cambria Math" w:hAnsi="Cambria Math"/>
-          <w:lang w:val="es-HN"/>
-        </w:rPr>
-        <w:t xml:space="preserve"> </w:t>
-      </w:r>
-      <w:proofErr w:type="spellStart"/>
-      <w:r>
-        <w:rPr>
-          <w:rFonts w:ascii="Cambria Math" w:hAnsi="Cambria Math"/>
-          <w:lang w:val="es-HN"/>
-        </w:rPr>
-        <w:t>Bogot´a</w:t>
-      </w:r>
-      <w:proofErr w:type="spellEnd"/>
-      <w:r>
-        <w:rPr>
-          <w:rFonts w:ascii="Cambria Math" w:hAnsi="Cambria Math"/>
-          <w:lang w:val="es-HN"/>
-        </w:rPr>
-        <w:t xml:space="preserve"> </w:t>
-      </w:r>
-      <w:proofErr w:type="spellStart"/>
-      <w:r>
-        <w:rPr>
-          <w:rFonts w:ascii="Cambria Math" w:hAnsi="Cambria Math"/>
-          <w:lang w:val="es-HN"/>
-        </w:rPr>
-        <w:t>from</w:t>
-      </w:r>
-      <w:proofErr w:type="spellEnd"/>
-      <w:r>
-        <w:rPr>
-          <w:rFonts w:ascii="Cambria Math" w:hAnsi="Cambria Math"/>
-          <w:lang w:val="es-HN"/>
-        </w:rPr>
-        <w:t xml:space="preserve"> </w:t>
-      </w:r>
-      <w:proofErr w:type="spellStart"/>
-      <w:r>
-        <w:rPr>
-          <w:rFonts w:ascii="Cambria Math" w:hAnsi="Cambria Math"/>
-          <w:lang w:val="es-HN"/>
-        </w:rPr>
-        <w:t>the</w:t>
-      </w:r>
-      <w:proofErr w:type="spellEnd"/>
-      <w:r>
-        <w:rPr>
-          <w:rFonts w:ascii="Cambria Math" w:hAnsi="Cambria Math"/>
-          <w:lang w:val="es-HN"/>
-        </w:rPr>
-        <w:t xml:space="preserve"> 2018 “</w:t>
-      </w:r>
-      <w:r>
-        <w:rPr>
-          <w:rFonts w:ascii="Cambria Math" w:hAnsi="Cambria Math"/>
-          <w:lang w:val="es-HN"/>
-        </w:rPr>
-        <w:t>Medición</w:t>
-      </w:r>
-      <w:r>
-        <w:rPr>
-          <w:rFonts w:ascii="Cambria Math" w:hAnsi="Cambria Math"/>
-          <w:lang w:val="es-HN"/>
-        </w:rPr>
-        <w:t xml:space="preserve"> de Pobreza Monetaria y Desigualdad</w:t>
-      </w:r>
-      <w:r>
-        <w:rPr>
-          <w:rFonts w:ascii="Cambria Math" w:hAnsi="Cambria Math"/>
-          <w:i/>
-          <w:spacing w:val="21"/>
-          <w:w w:val="90"/>
-        </w:rPr>
-        <w:t xml:space="preserve"> </w:t>
-      </w:r>
-      <w:r>
-        <w:rPr>
-          <w:rFonts w:ascii="Cambria Math" w:hAnsi="Cambria Math"/>
-          <w:i/>
-          <w:w w:val="90"/>
-        </w:rPr>
-        <w:t>Report”</w:t>
-      </w:r>
-      <w:r>
-        <w:rPr>
-          <w:rFonts w:ascii="Cambria Math" w:hAnsi="Cambria Math"/>
-          <w:i/>
-          <w:spacing w:val="-16"/>
-          <w:w w:val="90"/>
-        </w:rPr>
-        <w:t xml:space="preserve"> </w:t>
-      </w:r>
-      <w:r>
-        <w:rPr>
-          <w:rFonts w:ascii="Cambria Math" w:hAnsi="Cambria Math"/>
-          <w:w w:val="90"/>
-        </w:rPr>
-        <w:t>that</w:t>
-      </w:r>
-      <w:r>
-        <w:rPr>
-          <w:rFonts w:ascii="Cambria Math" w:hAnsi="Cambria Math"/>
-          <w:spacing w:val="27"/>
-          <w:w w:val="90"/>
-        </w:rPr>
-        <w:t xml:space="preserve"> </w:t>
-      </w:r>
-      <w:r>
-        <w:rPr>
-          <w:rFonts w:ascii="Cambria Math" w:hAnsi="Cambria Math"/>
-          <w:w w:val="90"/>
-        </w:rPr>
-        <w:t>takes</w:t>
-      </w:r>
-      <w:r>
-        <w:rPr>
-          <w:rFonts w:ascii="Cambria Math" w:hAnsi="Cambria Math"/>
-          <w:spacing w:val="28"/>
-          <w:w w:val="90"/>
-        </w:rPr>
-        <w:t xml:space="preserve"> </w:t>
-      </w:r>
-      <w:r>
-        <w:rPr>
-          <w:rFonts w:ascii="Cambria Math" w:hAnsi="Cambria Math"/>
-          <w:w w:val="90"/>
-        </w:rPr>
-        <w:t>information</w:t>
-      </w:r>
-      <w:r>
-        <w:rPr>
-          <w:rFonts w:ascii="Cambria Math" w:hAnsi="Cambria Math"/>
-          <w:spacing w:val="28"/>
-          <w:w w:val="90"/>
-        </w:rPr>
-        <w:t xml:space="preserve"> </w:t>
-      </w:r>
-      <w:r>
-        <w:rPr>
-          <w:rFonts w:ascii="Cambria Math" w:hAnsi="Cambria Math"/>
-          <w:w w:val="90"/>
-        </w:rPr>
-        <w:t>from</w:t>
-      </w:r>
-      <w:r>
-        <w:rPr>
-          <w:rFonts w:ascii="Cambria Math" w:hAnsi="Cambria Math"/>
-          <w:spacing w:val="28"/>
-          <w:w w:val="90"/>
-        </w:rPr>
-        <w:t xml:space="preserve"> </w:t>
-      </w:r>
-      <w:r>
-        <w:rPr>
-          <w:rFonts w:ascii="Cambria Math" w:hAnsi="Cambria Math"/>
-          <w:w w:val="90"/>
-        </w:rPr>
-        <w:t>the</w:t>
-      </w:r>
-      <w:r>
-        <w:rPr>
-          <w:rFonts w:ascii="Cambria Math" w:hAnsi="Cambria Math"/>
-          <w:spacing w:val="28"/>
-          <w:w w:val="90"/>
-        </w:rPr>
-        <w:t xml:space="preserve"> </w:t>
-      </w:r>
-      <w:hyperlink r:id="rId15">
-        <w:r>
-          <w:rPr>
-            <w:rFonts w:ascii="Cambria Math" w:hAnsi="Cambria Math"/>
-            <w:color w:val="0000FF"/>
-            <w:w w:val="90"/>
-          </w:rPr>
-          <w:t>GEIH</w:t>
-        </w:r>
-      </w:hyperlink>
-      <w:r>
-        <w:rPr>
-          <w:rFonts w:ascii="Cambria Math" w:hAnsi="Cambria Math"/>
-          <w:w w:val="90"/>
-        </w:rPr>
-        <w:t>.</w:t>
-      </w:r>
-    </w:p>
-    <w:p>
-      <w:pPr>
-        <w:spacing w:before="8" w:line="249" w:lineRule="auto"/>
-        <w:ind w:left="120" w:right="279" w:firstLine="10"/>
-        <w:jc w:val="both"/>
-        <w:rPr>
-          <w:rFonts w:ascii="Cambria Math" w:hAnsi="Cambria Math"/>
-        </w:rPr>
-      </w:pPr>
-    </w:p>
-    <w:p>
-      <w:pPr>
-        <w:spacing w:line="249" w:lineRule="auto"/>
-        <w:jc w:val="both"/>
-        <w:rPr>
-          <w:rFonts w:ascii="Cambria Math" w:hAnsi="Cambria Math"/>
-        </w:rPr>
-        <w:sectPr>
-          <w:footerReference w:type="default" r:id="rId16"/>
-          <w:type w:val="continuous"/>
-          <w:pgSz w:w="12240" w:h="15840"/>
-          <w:pgMar w:top="1500" w:right="1340" w:bottom="860" w:left="1320" w:header="720" w:footer="671" w:gutter="0"/>
-          <w:pgNumType w:start="1"/>
-          <w:cols w:space="720"/>
-        </w:sectPr>
-      </w:pPr>
-    </w:p>
-    <w:p>
-      <w:pPr>
-        <w:pStyle w:val="Textoindependiente"/>
-        <w:tabs>
-          <w:tab w:val="left" w:pos="9214"/>
-        </w:tabs>
-        <w:spacing w:before="60" w:line="254" w:lineRule="auto"/>
-        <w:ind w:right="82"/>
-        <w:jc w:val="both"/>
-        <w:rPr>
-          <w:rFonts w:ascii="Cambria Math" w:hAnsi="Cambria Math"/>
-          <w:sz w:val="22"/>
-          <w:szCs w:val="22"/>
-        </w:rPr>
-      </w:pPr>
-      <w:r>
-        <w:rPr>
-          <w:rFonts w:ascii="Cambria Math" w:hAnsi="Cambria Math"/>
-          <w:noProof/>
-          <w:sz w:val="22"/>
-          <w:szCs w:val="22"/>
-        </w:rPr>
-        <w:lastRenderedPageBreak/>
-        <mc:AlternateContent>
-          <mc:Choice Requires="wps">
-            <w:drawing>
-              <wp:anchor distT="0" distB="0" distL="114300" distR="114300" simplePos="0" relativeHeight="487499776" behindDoc="1" locked="0" layoutInCell="1" allowOverlap="1" wp14:anchorId="55185575" wp14:editId="05B7CB3E">
-                <wp:simplePos x="0" y="0"/>
-                <wp:positionH relativeFrom="page">
-                  <wp:posOffset>5393690</wp:posOffset>
-                </wp:positionH>
-                <wp:positionV relativeFrom="paragraph">
-                  <wp:posOffset>358140</wp:posOffset>
-                </wp:positionV>
-                <wp:extent cx="60325" cy="0"/>
-                <wp:effectExtent l="0" t="0" r="0" b="0"/>
-                <wp:wrapNone/>
-                <wp:docPr id="2" name="Line 3"/>
-                <wp:cNvGraphicFramePr>
-                  <a:graphicFrameLocks xmlns:a="http://schemas.openxmlformats.org/drawingml/2006/main"/>
-                </wp:cNvGraphicFramePr>
-                <a:graphic xmlns:a="http://schemas.openxmlformats.org/drawingml/2006/main">
-                  <a:graphicData uri="http://schemas.microsoft.com/office/word/2010/wordprocessingShape">
-                    <wps:wsp>
-                      <wps:cNvCnPr>
-                        <a:cxnSpLocks noChangeShapeType="1"/>
-                      </wps:cNvCnPr>
-                      <wps:spPr bwMode="auto">
-                        <a:xfrm>
-                          <a:off x="0" y="0"/>
-                          <a:ext cx="60325" cy="0"/>
-                        </a:xfrm>
-                        <a:prstGeom prst="line">
-                          <a:avLst/>
-                        </a:prstGeom>
-                        <a:noFill/>
-                        <a:ln w="6071">
-                          <a:solidFill>
-                            <a:srgbClr val="0000FF"/>
-                          </a:solidFill>
-                          <a:round/>
-                          <a:headEnd/>
-                          <a:tailEnd/>
-                        </a:ln>
-                        <a:extLst>
-                          <a:ext uri="{909E8E84-426E-40DD-AFC4-6F175D3DCCD1}">
-                            <a14:hiddenFill xmlns:a14="http://schemas.microsoft.com/office/drawing/2010/main">
-                              <a:noFill/>
-                            </a14:hiddenFill>
-                          </a:ext>
-                        </a:extLst>
-                      </wps:spPr>
-                      <wps:bodyPr/>
-                    </wps:wsp>
-                  </a:graphicData>
-                </a:graphic>
-                <wp14:sizeRelH relativeFrom="page">
-                  <wp14:pctWidth>0</wp14:pctWidth>
-                </wp14:sizeRelH>
-                <wp14:sizeRelV relativeFrom="page">
-                  <wp14:pctHeight>0</wp14:pctHeight>
-                </wp14:sizeRelV>
-              </wp:anchor>
-            </w:drawing>
-          </mc:Choice>
-          <mc:Fallback>
-            <w:pict>
-              <v:line w14:anchorId="311EA3FF" id="Line 3" o:spid="_x0000_s1026" style="position:absolute;z-index:-15816704;visibility:visible;mso-wrap-style:square;mso-width-percent:0;mso-height-percent:0;mso-wrap-distance-left:9pt;mso-wrap-distance-top:0;mso-wrap-distance-right:9pt;mso-wrap-distance-bottom:0;mso-position-horizontal:absolute;mso-position-horizontal-relative:page;mso-position-vertical:absolute;mso-position-vertical-relative:text;mso-width-percent:0;mso-height-percent:0;mso-width-relative:page;mso-height-relative:page" from="424.7pt,28.2pt" to="429.45pt,28.2pt" o:gfxdata="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" strokecolor="blue" strokeweight=".16864mm">
-                <w10:wrap anchorx="page"/>
-              </v:line>
-            </w:pict>
-          </mc:Fallback>
-        </mc:AlternateContent>
-      </w:r>
-      <w:r>
-        <w:rPr>
-          <w:rFonts w:ascii="Cambria Math" w:hAnsi="Cambria Math"/>
-          <w:sz w:val="22"/>
-          <w:szCs w:val="22"/>
-        </w:rPr>
-        <w:t>The data set contains all individuals sampled in Bogota and is available at the fol</w:t>
-      </w:r>
-      <w:r>
-        <w:rPr>
-          <w:rFonts w:ascii="Cambria Math" w:hAnsi="Cambria Math"/>
-          <w:w w:val="95"/>
-          <w:sz w:val="22"/>
-          <w:szCs w:val="22"/>
-        </w:rPr>
-        <w:t xml:space="preserve">lowing website </w:t>
-      </w:r>
-      <w:hyperlink r:id="rId17">
-        <w:r>
-          <w:rPr>
-            <w:rFonts w:ascii="Cambria Math" w:hAnsi="Cambria Math"/>
-            <w:color w:val="0000FF"/>
-            <w:w w:val="95"/>
-            <w:sz w:val="22"/>
-            <w:szCs w:val="22"/>
-          </w:rPr>
-          <w:t>https://ignaciomsarmiento.github.io/GEIH2018 sample/</w:t>
-        </w:r>
-      </w:hyperlink>
-      <w:r>
-        <w:rPr>
-          <w:rFonts w:ascii="Cambria Math" w:hAnsi="Cambria Math"/>
-          <w:w w:val="95"/>
-          <w:sz w:val="22"/>
-          <w:szCs w:val="22"/>
-        </w:rPr>
-        <w:t>.</w:t>
-      </w:r>
-      <w:r>
-        <w:rPr>
-          <w:rFonts w:ascii="Cambria Math" w:hAnsi="Cambria Math"/>
-          <w:spacing w:val="1"/>
-          <w:w w:val="95"/>
-          <w:sz w:val="22"/>
-          <w:szCs w:val="22"/>
-        </w:rPr>
-        <w:t xml:space="preserve"> </w:t>
-      </w:r>
-      <w:r>
-        <w:rPr>
-          <w:rFonts w:ascii="Cambria Math" w:hAnsi="Cambria Math"/>
-          <w:w w:val="95"/>
-          <w:sz w:val="22"/>
-          <w:szCs w:val="22"/>
-        </w:rPr>
-        <w:t>To obtain</w:t>
-      </w:r>
-      <w:r>
-        <w:rPr>
-          <w:rFonts w:ascii="Cambria Math" w:hAnsi="Cambria Math"/>
-          <w:spacing w:val="1"/>
-          <w:w w:val="95"/>
-          <w:sz w:val="22"/>
-          <w:szCs w:val="22"/>
-        </w:rPr>
-        <w:t xml:space="preserve"> </w:t>
-      </w:r>
-      <w:r>
-        <w:rPr>
-          <w:rFonts w:ascii="Cambria Math" w:hAnsi="Cambria Math"/>
-          <w:sz w:val="22"/>
-          <w:szCs w:val="22"/>
-        </w:rPr>
-        <w:t>the</w:t>
-      </w:r>
-      <w:r>
-        <w:rPr>
-          <w:rFonts w:ascii="Cambria Math" w:hAnsi="Cambria Math"/>
-          <w:spacing w:val="17"/>
-          <w:sz w:val="22"/>
-          <w:szCs w:val="22"/>
-        </w:rPr>
-        <w:t xml:space="preserve"> </w:t>
-      </w:r>
-      <w:r>
-        <w:rPr>
-          <w:rFonts w:ascii="Cambria Math" w:hAnsi="Cambria Math"/>
-          <w:sz w:val="22"/>
-          <w:szCs w:val="22"/>
-        </w:rPr>
-        <w:t>data,</w:t>
-      </w:r>
-      <w:r>
-        <w:rPr>
-          <w:rFonts w:ascii="Cambria Math" w:hAnsi="Cambria Math"/>
-          <w:spacing w:val="17"/>
-          <w:sz w:val="22"/>
-          <w:szCs w:val="22"/>
-        </w:rPr>
-        <w:t xml:space="preserve"> </w:t>
-      </w:r>
-      <w:r>
-        <w:rPr>
-          <w:rFonts w:ascii="Cambria Math" w:hAnsi="Cambria Math"/>
-          <w:sz w:val="22"/>
-          <w:szCs w:val="22"/>
-        </w:rPr>
-        <w:t>you</w:t>
-      </w:r>
-      <w:r>
-        <w:rPr>
-          <w:rFonts w:ascii="Cambria Math" w:hAnsi="Cambria Math"/>
-          <w:spacing w:val="16"/>
-          <w:sz w:val="22"/>
-          <w:szCs w:val="22"/>
-        </w:rPr>
-        <w:t xml:space="preserve"> </w:t>
-      </w:r>
-      <w:r>
-        <w:rPr>
-          <w:rFonts w:ascii="Cambria Math" w:hAnsi="Cambria Math"/>
-          <w:sz w:val="22"/>
-          <w:szCs w:val="22"/>
-        </w:rPr>
-        <w:t>must</w:t>
-      </w:r>
-      <w:r>
-        <w:rPr>
-          <w:rFonts w:ascii="Cambria Math" w:hAnsi="Cambria Math"/>
-          <w:spacing w:val="17"/>
-          <w:sz w:val="22"/>
-          <w:szCs w:val="22"/>
-        </w:rPr>
-        <w:t xml:space="preserve"> </w:t>
-      </w:r>
-      <w:r>
-        <w:rPr>
-          <w:rFonts w:ascii="Cambria Math" w:hAnsi="Cambria Math"/>
-          <w:sz w:val="22"/>
-          <w:szCs w:val="22"/>
-        </w:rPr>
-        <w:t>scrape</w:t>
-      </w:r>
-      <w:r>
-        <w:rPr>
-          <w:rFonts w:ascii="Cambria Math" w:hAnsi="Cambria Math"/>
-          <w:spacing w:val="16"/>
-          <w:sz w:val="22"/>
-          <w:szCs w:val="22"/>
-        </w:rPr>
-        <w:t xml:space="preserve"> </w:t>
-      </w:r>
-      <w:r>
-        <w:rPr>
-          <w:rFonts w:ascii="Cambria Math" w:hAnsi="Cambria Math"/>
-          <w:sz w:val="22"/>
-          <w:szCs w:val="22"/>
-        </w:rPr>
-        <w:t>the</w:t>
-      </w:r>
-      <w:r>
-        <w:rPr>
-          <w:rFonts w:ascii="Cambria Math" w:hAnsi="Cambria Math"/>
-          <w:spacing w:val="16"/>
-          <w:sz w:val="22"/>
-          <w:szCs w:val="22"/>
-        </w:rPr>
-        <w:t xml:space="preserve"> </w:t>
-      </w:r>
-      <w:r>
-        <w:rPr>
-          <w:rFonts w:ascii="Cambria Math" w:hAnsi="Cambria Math"/>
-          <w:sz w:val="22"/>
-          <w:szCs w:val="22"/>
-        </w:rPr>
-        <w:t>website.</w:t>
-      </w:r>
-      <w:r>
-        <w:rPr>
-          <w:rFonts w:ascii="Cambria Math" w:hAnsi="Cambria Math"/>
-          <w:sz w:val="22"/>
-          <w:szCs w:val="22"/>
-        </w:rPr>
-        <w:t xml:space="preserve"> </w:t>
-      </w:r>
-      <w:r>
-        <w:rPr>
-          <w:rFonts w:ascii="Cambria Math" w:hAnsi="Cambria Math"/>
-          <w:sz w:val="22"/>
-          <w:szCs w:val="22"/>
-        </w:rPr>
-        <w:t>In this problem set, we will focus only on employed individuals older than eighteen</w:t>
-      </w:r>
-      <w:r>
-        <w:rPr>
-          <w:rFonts w:ascii="Cambria Math" w:hAnsi="Cambria Math"/>
-          <w:sz w:val="22"/>
-          <w:szCs w:val="22"/>
-        </w:rPr>
-        <w:t xml:space="preserve"> (18) </w:t>
-      </w:r>
-      <w:r>
-        <w:rPr>
-          <w:rFonts w:ascii="Cambria Math" w:hAnsi="Cambria Math"/>
-          <w:sz w:val="22"/>
-          <w:szCs w:val="22"/>
-        </w:rPr>
-        <w:t>years old. Restrict the data to these individuals and perform a descriptive analysis of the variables used in the problem set. Keep in mind that in the data, there are many observations with missing data or 0 wages. I leave it to you to find a way to handle this data.</w:t>
-      </w:r>
-    </w:p>
-    <w:p>
-      <w:pPr>
-        <w:pStyle w:val="Textoindependiente"/>
-        <w:spacing w:before="93"/>
-        <w:ind w:right="82"/>
-        <w:jc w:val="both"/>
-        <w:rPr>
-          <w:rFonts w:ascii="Cambria Math" w:hAnsi="Cambria Math"/>
-          <w:sz w:val="22"/>
-          <w:szCs w:val="22"/>
-        </w:rPr>
-      </w:pPr>
-      <w:r>
-        <w:rPr>
-          <w:rFonts w:ascii="Cambria Math" w:hAnsi="Cambria Math"/>
-          <w:sz w:val="22"/>
-          <w:szCs w:val="22"/>
-        </w:rPr>
-        <w:t>When</w:t>
-      </w:r>
-      <w:r>
-        <w:rPr>
-          <w:rFonts w:ascii="Cambria Math" w:hAnsi="Cambria Math"/>
-          <w:spacing w:val="-6"/>
-          <w:sz w:val="22"/>
-          <w:szCs w:val="22"/>
-        </w:rPr>
-        <w:t xml:space="preserve"> </w:t>
-      </w:r>
-      <w:r>
-        <w:rPr>
-          <w:rFonts w:ascii="Cambria Math" w:hAnsi="Cambria Math"/>
-          <w:sz w:val="22"/>
-          <w:szCs w:val="22"/>
-        </w:rPr>
-        <w:t>writing</w:t>
-      </w:r>
-      <w:r>
-        <w:rPr>
-          <w:rFonts w:ascii="Cambria Math" w:hAnsi="Cambria Math"/>
-          <w:spacing w:val="-5"/>
-          <w:sz w:val="22"/>
-          <w:szCs w:val="22"/>
-        </w:rPr>
-        <w:t xml:space="preserve"> </w:t>
-      </w:r>
-      <w:r>
-        <w:rPr>
-          <w:rFonts w:ascii="Cambria Math" w:hAnsi="Cambria Math"/>
-          <w:sz w:val="22"/>
-          <w:szCs w:val="22"/>
-        </w:rPr>
-        <w:t>this</w:t>
-      </w:r>
-      <w:r>
-        <w:rPr>
-          <w:rFonts w:ascii="Cambria Math" w:hAnsi="Cambria Math"/>
-          <w:spacing w:val="-5"/>
-          <w:sz w:val="22"/>
-          <w:szCs w:val="22"/>
-        </w:rPr>
-        <w:t xml:space="preserve"> </w:t>
-      </w:r>
-      <w:r>
-        <w:rPr>
-          <w:rFonts w:ascii="Cambria Math" w:hAnsi="Cambria Math"/>
-          <w:sz w:val="22"/>
-          <w:szCs w:val="22"/>
-        </w:rPr>
-        <w:t>section</w:t>
-      </w:r>
-      <w:r>
-        <w:rPr>
-          <w:rFonts w:ascii="Cambria Math" w:hAnsi="Cambria Math"/>
-          <w:spacing w:val="-5"/>
-          <w:sz w:val="22"/>
-          <w:szCs w:val="22"/>
-        </w:rPr>
-        <w:t xml:space="preserve"> </w:t>
-      </w:r>
-      <w:r>
-        <w:rPr>
-          <w:rFonts w:ascii="Cambria Math" w:hAnsi="Cambria Math"/>
-          <w:sz w:val="22"/>
-          <w:szCs w:val="22"/>
-        </w:rPr>
-        <w:t>up,</w:t>
-      </w:r>
-      <w:r>
-        <w:rPr>
-          <w:rFonts w:ascii="Cambria Math" w:hAnsi="Cambria Math"/>
-          <w:spacing w:val="-5"/>
-          <w:sz w:val="22"/>
-          <w:szCs w:val="22"/>
-        </w:rPr>
-        <w:t xml:space="preserve"> </w:t>
-      </w:r>
-      <w:r>
-        <w:rPr>
-          <w:rFonts w:ascii="Cambria Math" w:hAnsi="Cambria Math"/>
-          <w:sz w:val="22"/>
-          <w:szCs w:val="22"/>
-        </w:rPr>
-        <w:t>you</w:t>
-      </w:r>
-      <w:r>
-        <w:rPr>
-          <w:rFonts w:ascii="Cambria Math" w:hAnsi="Cambria Math"/>
-          <w:spacing w:val="-5"/>
-          <w:sz w:val="22"/>
-          <w:szCs w:val="22"/>
-        </w:rPr>
-        <w:t xml:space="preserve"> </w:t>
-      </w:r>
-      <w:r>
-        <w:rPr>
-          <w:rFonts w:ascii="Cambria Math" w:hAnsi="Cambria Math"/>
-          <w:sz w:val="22"/>
-          <w:szCs w:val="22"/>
-        </w:rPr>
-        <w:t>must:</w:t>
-      </w:r>
-    </w:p>
-    <w:p>
-      <w:pPr>
-        <w:pStyle w:val="Textoindependiente"/>
-        <w:ind w:right="82"/>
-        <w:rPr>
-          <w:rFonts w:ascii="Cambria Math" w:hAnsi="Cambria Math"/>
-          <w:sz w:val="22"/>
-          <w:szCs w:val="22"/>
-        </w:rPr>
-      </w:pPr>
-    </w:p>
-    <w:p>
-      <w:pPr>
-        <w:pStyle w:val="Prrafodelista"/>
-        <w:numPr>
-          <w:ilvl w:val="4"/>
-          <w:numId w:val="9"/>
-        </w:numPr>
-        <w:tabs>
-          <w:tab w:val="left" w:pos="426"/>
-        </w:tabs>
-        <w:spacing w:line="254" w:lineRule="auto"/>
-        <w:ind w:left="0" w:right="82" w:firstLine="0"/>
-        <w:rPr>
-          <w:rFonts w:ascii="Cambria Math" w:hAnsi="Cambria Math"/>
-        </w:rPr>
-      </w:pPr>
-      <w:r>
-        <w:rPr>
-          <w:rFonts w:ascii="Cambria Math" w:hAnsi="Cambria Math"/>
-          <w:w w:val="95"/>
-        </w:rPr>
-        <w:t>Describe</w:t>
-      </w:r>
-      <w:r>
-        <w:rPr>
-          <w:rFonts w:ascii="Cambria Math" w:hAnsi="Cambria Math"/>
-          <w:spacing w:val="2"/>
-          <w:w w:val="95"/>
-        </w:rPr>
-        <w:t xml:space="preserve"> </w:t>
-      </w:r>
-      <w:r>
-        <w:rPr>
-          <w:rFonts w:ascii="Cambria Math" w:hAnsi="Cambria Math"/>
-          <w:w w:val="95"/>
-        </w:rPr>
-        <w:t>the</w:t>
-      </w:r>
-      <w:r>
-        <w:rPr>
-          <w:rFonts w:ascii="Cambria Math" w:hAnsi="Cambria Math"/>
-          <w:spacing w:val="2"/>
-          <w:w w:val="95"/>
-        </w:rPr>
-        <w:t xml:space="preserve"> </w:t>
-      </w:r>
-      <w:r>
-        <w:rPr>
-          <w:rFonts w:ascii="Cambria Math" w:hAnsi="Cambria Math"/>
-          <w:w w:val="95"/>
-        </w:rPr>
-        <w:t>data</w:t>
-      </w:r>
-      <w:r>
-        <w:rPr>
-          <w:rFonts w:ascii="Cambria Math" w:hAnsi="Cambria Math"/>
-          <w:spacing w:val="2"/>
-          <w:w w:val="95"/>
-        </w:rPr>
-        <w:t xml:space="preserve"> </w:t>
-      </w:r>
-      <w:r>
-        <w:rPr>
-          <w:rFonts w:ascii="Cambria Math" w:hAnsi="Cambria Math"/>
-          <w:w w:val="95"/>
-        </w:rPr>
-        <w:t>briefly,</w:t>
-      </w:r>
-      <w:r>
-        <w:rPr>
-          <w:rFonts w:ascii="Cambria Math" w:hAnsi="Cambria Math"/>
-          <w:spacing w:val="4"/>
-          <w:w w:val="95"/>
-        </w:rPr>
-        <w:t xml:space="preserve"> </w:t>
-      </w:r>
-      <w:r>
-        <w:rPr>
-          <w:rFonts w:ascii="Cambria Math" w:hAnsi="Cambria Math"/>
-          <w:w w:val="95"/>
-        </w:rPr>
-        <w:t>including</w:t>
-      </w:r>
-      <w:r>
-        <w:rPr>
-          <w:rFonts w:ascii="Cambria Math" w:hAnsi="Cambria Math"/>
-          <w:spacing w:val="2"/>
-          <w:w w:val="95"/>
-        </w:rPr>
-        <w:t xml:space="preserve"> </w:t>
-      </w:r>
-      <w:r>
-        <w:rPr>
-          <w:rFonts w:ascii="Cambria Math" w:hAnsi="Cambria Math"/>
-          <w:w w:val="95"/>
-        </w:rPr>
-        <w:t>its</w:t>
-      </w:r>
-      <w:r>
-        <w:rPr>
-          <w:rFonts w:ascii="Cambria Math" w:hAnsi="Cambria Math"/>
-          <w:spacing w:val="3"/>
-          <w:w w:val="95"/>
-        </w:rPr>
-        <w:t xml:space="preserve"> </w:t>
-      </w:r>
-      <w:r>
-        <w:rPr>
-          <w:rFonts w:ascii="Cambria Math" w:hAnsi="Cambria Math"/>
-          <w:w w:val="95"/>
-        </w:rPr>
-        <w:t>purpose,</w:t>
-      </w:r>
-      <w:r>
-        <w:rPr>
-          <w:rFonts w:ascii="Cambria Math" w:hAnsi="Cambria Math"/>
-          <w:spacing w:val="4"/>
-          <w:w w:val="95"/>
-        </w:rPr>
-        <w:t xml:space="preserve"> </w:t>
-      </w:r>
-      <w:r>
-        <w:rPr>
-          <w:rFonts w:ascii="Cambria Math" w:hAnsi="Cambria Math"/>
-          <w:w w:val="95"/>
-        </w:rPr>
-        <w:t>and</w:t>
-      </w:r>
-      <w:r>
-        <w:rPr>
-          <w:rFonts w:ascii="Cambria Math" w:hAnsi="Cambria Math"/>
-          <w:spacing w:val="2"/>
-          <w:w w:val="95"/>
-        </w:rPr>
-        <w:t xml:space="preserve"> </w:t>
-      </w:r>
-      <w:r>
-        <w:rPr>
-          <w:rFonts w:ascii="Cambria Math" w:hAnsi="Cambria Math"/>
-          <w:w w:val="95"/>
-        </w:rPr>
-        <w:t>any</w:t>
-      </w:r>
-      <w:r>
-        <w:rPr>
-          <w:rFonts w:ascii="Cambria Math" w:hAnsi="Cambria Math"/>
-          <w:spacing w:val="2"/>
-          <w:w w:val="95"/>
-        </w:rPr>
-        <w:t xml:space="preserve"> </w:t>
-      </w:r>
-      <w:r>
-        <w:rPr>
-          <w:rFonts w:ascii="Cambria Math" w:hAnsi="Cambria Math"/>
-          <w:w w:val="95"/>
-        </w:rPr>
-        <w:t>other</w:t>
-      </w:r>
-      <w:r>
-        <w:rPr>
-          <w:rFonts w:ascii="Cambria Math" w:hAnsi="Cambria Math"/>
-          <w:spacing w:val="2"/>
-          <w:w w:val="95"/>
-        </w:rPr>
-        <w:t xml:space="preserve"> </w:t>
-      </w:r>
-      <w:r>
-        <w:rPr>
-          <w:rFonts w:ascii="Cambria Math" w:hAnsi="Cambria Math"/>
-          <w:w w:val="95"/>
-        </w:rPr>
-        <w:t>relevant</w:t>
-      </w:r>
-      <w:r>
-        <w:rPr>
-          <w:rFonts w:ascii="Cambria Math" w:hAnsi="Cambria Math"/>
-          <w:spacing w:val="3"/>
-          <w:w w:val="95"/>
-        </w:rPr>
-        <w:t xml:space="preserve"> </w:t>
-      </w:r>
-      <w:proofErr w:type="spellStart"/>
-      <w:r>
-        <w:rPr>
-          <w:rFonts w:ascii="Cambria Math" w:hAnsi="Cambria Math"/>
-          <w:w w:val="95"/>
-        </w:rPr>
-        <w:t>informa</w:t>
-      </w:r>
-      <w:proofErr w:type="spellEnd"/>
-      <w:r>
-        <w:rPr>
-          <w:rFonts w:ascii="Cambria Math" w:hAnsi="Cambria Math"/>
-          <w:spacing w:val="-52"/>
-          <w:w w:val="95"/>
-        </w:rPr>
-        <w:t xml:space="preserve"> </w:t>
-      </w:r>
-      <w:proofErr w:type="spellStart"/>
-      <w:r>
-        <w:rPr>
-          <w:rFonts w:ascii="Cambria Math" w:hAnsi="Cambria Math"/>
-        </w:rPr>
-        <w:t>tion</w:t>
-      </w:r>
-      <w:proofErr w:type="spellEnd"/>
-      <w:r>
-        <w:rPr>
-          <w:rFonts w:ascii="Cambria Math" w:hAnsi="Cambria Math"/>
-        </w:rPr>
-        <w:t>.</w:t>
-      </w:r>
-    </w:p>
-    <w:p>
-      <w:pPr>
-        <w:pStyle w:val="Prrafodelista"/>
-        <w:tabs>
-          <w:tab w:val="left" w:pos="1221"/>
-        </w:tabs>
-        <w:spacing w:line="254" w:lineRule="auto"/>
-        <w:ind w:left="0" w:right="82" w:firstLine="0"/>
-        <w:rPr>
-          <w:rFonts w:ascii="Cambria Math" w:hAnsi="Cambria Math"/>
-        </w:rPr>
-      </w:pPr>
-    </w:p>
-    <w:p>
-      <w:pPr>
-        <w:pStyle w:val="Default"/>
-        <w:jc w:val="both"/>
-        <w:rPr>
-          <w:rFonts w:ascii="Cambria Math" w:eastAsia="Georgia" w:hAnsi="Cambria Math" w:cs="Georgia"/>
-          <w:sz w:val="22"/>
-          <w:szCs w:val="22"/>
-        </w:rPr>
-      </w:pPr>
-      <w:r>
-        <w:rPr>
-          <w:rFonts w:ascii="Cambria Math" w:eastAsia="Georgia" w:hAnsi="Cambria Math" w:cs="Georgia"/>
-          <w:sz w:val="22"/>
-          <w:szCs w:val="22"/>
-        </w:rPr>
-        <w:t>Para estimar la relación entre el salario por hora y las variables explicativas, se utilizarán datos de la</w:t>
-      </w:r>
-    </w:p>
-    <w:p>
-      <w:pPr>
-        <w:tabs>
-          <w:tab w:val="left" w:pos="706"/>
-        </w:tabs>
-        <w:spacing w:line="252" w:lineRule="auto"/>
-        <w:ind w:right="82"/>
-        <w:jc w:val="both"/>
-        <w:rPr>
-          <w:rFonts w:ascii="Cambria Math" w:hAnsi="Cambria Math"/>
-          <w:lang w:val="es-HN"/>
-        </w:rPr>
-      </w:pPr>
-      <w:r>
-        <w:rPr>
-          <w:rFonts w:ascii="Cambria Math" w:hAnsi="Cambria Math"/>
-          <w:lang w:val="es-HN"/>
-        </w:rPr>
-        <w:t>Gran Encuesta Integrada de Hogares - GEIH 2018, implementada por Departamento Administrativo Nacional de Estadísticas de Colombia (DANE),</w:t>
-      </w:r>
-      <w:r>
-        <w:rPr>
-          <w:rFonts w:ascii="Cambria Math" w:hAnsi="Cambria Math"/>
-          <w:lang w:val="es-HN"/>
-        </w:rPr>
-        <w:t xml:space="preserve"> la cual es una base de datos de corte transversal. La GEIH tiene como</w:t>
-      </w:r>
-      <w:r>
-        <w:rPr>
-          <w:rFonts w:ascii="Cambria Math" w:hAnsi="Cambria Math"/>
-          <w:lang w:val="es-HN"/>
-        </w:rPr>
-        <w:t xml:space="preserve"> eje central la </w:t>
-      </w:r>
-      <w:r>
-        <w:rPr>
-          <w:rFonts w:ascii="Cambria Math" w:hAnsi="Cambria Math"/>
-          <w:lang w:val="es-HN"/>
-        </w:rPr>
-        <w:t xml:space="preserve">recopilación </w:t>
-      </w:r>
-      <w:r>
-        <w:rPr>
-          <w:rFonts w:ascii="Cambria Math" w:hAnsi="Cambria Math"/>
-          <w:lang w:val="es-HN"/>
-        </w:rPr>
-        <w:t>de</w:t>
-      </w:r>
-      <w:r>
-        <w:rPr>
-          <w:rFonts w:ascii="Cambria Math" w:hAnsi="Cambria Math"/>
-          <w:lang w:val="es-HN"/>
-        </w:rPr>
-        <w:t xml:space="preserve"> datos de </w:t>
-      </w:r>
-      <w:r>
-        <w:rPr>
-          <w:rFonts w:ascii="Cambria Math" w:hAnsi="Cambria Math"/>
-          <w:lang w:val="es-HN"/>
-        </w:rPr>
-        <w:t xml:space="preserve">la estructura </w:t>
-      </w:r>
-      <w:r>
-        <w:rPr>
-          <w:rFonts w:ascii="Cambria Math" w:hAnsi="Cambria Math"/>
-          <w:lang w:val="es-HN"/>
-        </w:rPr>
-        <w:t>m</w:t>
-      </w:r>
-      <w:r>
-        <w:rPr>
-          <w:rFonts w:ascii="Cambria Math" w:hAnsi="Cambria Math"/>
-          <w:lang w:val="es-HN"/>
-        </w:rPr>
-        <w:t xml:space="preserve">ercado </w:t>
-      </w:r>
-      <w:r>
-        <w:rPr>
-          <w:rFonts w:ascii="Cambria Math" w:hAnsi="Cambria Math"/>
-          <w:lang w:val="es-HN"/>
-        </w:rPr>
-        <w:t>l</w:t>
-      </w:r>
-      <w:r>
-        <w:rPr>
-          <w:rFonts w:ascii="Cambria Math" w:hAnsi="Cambria Math"/>
-          <w:lang w:val="es-HN"/>
-        </w:rPr>
-        <w:t>aboral</w:t>
-      </w:r>
-      <w:r>
-        <w:rPr>
-          <w:rFonts w:ascii="Cambria Math" w:hAnsi="Cambria Math"/>
-          <w:lang w:val="es-HN"/>
-        </w:rPr>
-        <w:t xml:space="preserve"> </w:t>
-      </w:r>
-      <w:r>
-        <w:rPr>
-          <w:rFonts w:ascii="Cambria Math" w:hAnsi="Cambria Math"/>
-          <w:lang w:val="es-HN"/>
-        </w:rPr>
-        <w:t>y los ingresos de los hogares</w:t>
-      </w:r>
-      <w:r>
-        <w:rPr>
-          <w:rFonts w:ascii="Cambria Math" w:hAnsi="Cambria Math"/>
-          <w:lang w:val="es-HN"/>
-        </w:rPr>
-        <w:t>, con</w:t>
-      </w:r>
-      <w:r>
-        <w:rPr>
-          <w:rFonts w:ascii="Cambria Math" w:hAnsi="Cambria Math"/>
-          <w:lang w:val="es-HN"/>
-        </w:rPr>
-        <w:t xml:space="preserve"> una muestra total </w:t>
-      </w:r>
-      <w:r>
-        <w:rPr>
-          <w:rFonts w:ascii="Cambria Math" w:hAnsi="Cambria Math"/>
-          <w:lang w:val="es-HN"/>
-        </w:rPr>
-        <w:t xml:space="preserve">con </w:t>
-      </w:r>
-      <w:r>
-        <w:rPr>
-          <w:rFonts w:ascii="Cambria Math" w:hAnsi="Cambria Math"/>
-          <w:lang w:val="es-HN"/>
-        </w:rPr>
-        <w:t>cobertura a nivel nacional</w:t>
-      </w:r>
-      <w:r>
-        <w:rPr>
-          <w:rFonts w:ascii="Cambria Math" w:hAnsi="Cambria Math"/>
-          <w:lang w:val="es-HN"/>
-        </w:rPr>
-        <w:t xml:space="preserve"> </w:t>
-      </w:r>
-      <w:hyperlink r:id="rId18" w:history="1">
-        <w:r>
-          <w:rPr>
-            <w:rStyle w:val="Hipervnculo"/>
             <w:rFonts w:ascii="Cambria Math" w:hAnsi="Cambria Math"/>
             <w:lang w:val="es-HN"/>
           </w:rPr>
-          <w:t>(DANE, 2019).</w:t>
-        </w:r>
-      </w:hyperlink>
-      <w:r>
-        <w:rPr>
-          <w:rFonts w:ascii="Cambria Math" w:hAnsi="Cambria Math"/>
-          <w:lang w:val="es-HN"/>
-        </w:rPr>
-        <w:t xml:space="preserve"> Para efectos de este taller, se utilizarán datos de la </w:t>
-      </w:r>
-      <w:r>
-        <w:rPr>
-          <w:rFonts w:ascii="Cambria Math" w:hAnsi="Cambria Math"/>
-          <w:lang w:val="es-HN"/>
-        </w:rPr>
-        <w:t>GEIH 2018</w:t>
-      </w:r>
-      <w:r>
-        <w:rPr>
-          <w:rFonts w:ascii="Cambria Math" w:hAnsi="Cambria Math"/>
-          <w:lang w:val="es-HN"/>
-        </w:rPr>
-        <w:t xml:space="preserve">, solo para la ciudad de Bogotá, </w:t>
-      </w:r>
-      <w:r>
-        <w:rPr>
-          <w:rFonts w:ascii="Cambria Math" w:hAnsi="Cambria Math"/>
-          <w:lang w:val="es-HN"/>
-        </w:rPr>
-        <w:t>que</w:t>
-      </w:r>
-      <w:r>
-        <w:rPr>
-          <w:rFonts w:ascii="Cambria Math" w:hAnsi="Cambria Math"/>
-          <w:lang w:val="es-HN"/>
-        </w:rPr>
-        <w:t xml:space="preserve"> contiene variables originales y construida</w:t>
-      </w:r>
-      <w:r>
-        <w:rPr>
-          <w:rFonts w:ascii="Cambria Math" w:hAnsi="Cambria Math"/>
-          <w:lang w:val="es-HN"/>
-        </w:rPr>
-        <w:t xml:space="preserve">s, </w:t>
-      </w:r>
-      <w:r>
-        <w:rPr>
-          <w:rFonts w:ascii="Cambria Math" w:hAnsi="Cambria Math"/>
-          <w:lang w:val="es-HN"/>
-        </w:rPr>
-        <w:t xml:space="preserve">las </w:t>
-      </w:r>
-      <w:r>
-        <w:rPr>
-          <w:rFonts w:ascii="Cambria Math" w:hAnsi="Cambria Math"/>
-          <w:lang w:val="es-HN"/>
-        </w:rPr>
-        <w:t>que permiten identificar y describir características importantes de los individuos</w:t>
-      </w:r>
-      <w:r>
-        <w:rPr>
-          <w:rFonts w:ascii="Cambria Math" w:hAnsi="Cambria Math"/>
-          <w:lang w:val="es-HN"/>
-        </w:rPr>
-        <w:t>, empresas y sectores productivos</w:t>
-      </w:r>
-      <w:r>
-        <w:rPr>
-          <w:rFonts w:ascii="Cambria Math" w:hAnsi="Cambria Math"/>
-          <w:lang w:val="es-HN"/>
-        </w:rPr>
-        <w:t xml:space="preserve"> en el ámbito del mercado de trabajo.</w:t>
+          <m:t>→</m:t>
+        </m:r>
+      </m:oMath>
+      <w:r>
+        <w:rPr>
+          <w:rFonts w:ascii="Cambria Math" w:hAnsi="Cambria Math"/>
+          <w:iCs/>
+          <w:lang w:val="es-HN"/>
+        </w:rPr>
+        <w:t xml:space="preserve"> </w:t>
+      </w:r>
+      <w:r>
+        <w:rPr>
+          <w:rFonts w:ascii="Cambria Math" w:hAnsi="Cambria Math"/>
+          <w:iCs/>
+          <w:lang w:val="es-HN"/>
+        </w:rPr>
+        <w:t>Medio</w:t>
+      </w:r>
+      <w:r>
+        <w:rPr>
+          <w:rFonts w:ascii="Cambria Math" w:hAnsi="Cambria Math"/>
+          <w:iCs/>
+          <w:lang w:val="es-HN"/>
+        </w:rPr>
+        <w:t>,</w:t>
       </w:r>
     </w:p>
     <w:p>
       <w:pPr>
-        <w:tabs>
-          <w:tab w:val="left" w:pos="706"/>
-        </w:tabs>
-        <w:spacing w:line="252" w:lineRule="auto"/>
-        <w:ind w:right="82"/>
-        <w:jc w:val="both"/>
-        <w:rPr>
-          <w:rFonts w:ascii="Cambria Math" w:hAnsi="Cambria Math"/>
-          <w:lang w:val="es-HN"/>
-        </w:rPr>
-      </w:pPr>
+        <w:ind w:left="3600" w:right="224"/>
+        <w:rPr>
+          <w:rFonts w:ascii="Cambria Math" w:hAnsi="Cambria Math"/>
+          <w:iCs/>
+          <w:lang w:val="es-HN"/>
+        </w:rPr>
+      </w:pPr>
+      <w:r>
+        <w:rPr>
+          <w:rFonts w:ascii="Cambria Math" w:hAnsi="Cambria Math"/>
+          <w:iCs/>
+          <w:lang w:val="es-HN"/>
+        </w:rPr>
+        <w:lastRenderedPageBreak/>
+        <w:t xml:space="preserve">5 </w:t>
+      </w:r>
+      <m:oMath>
+        <m:r>
+          <m:rPr>
+            <m:sty m:val="p"/>
+          </m:rPr>
+          <w:rPr>
+            <w:rFonts w:ascii="Cambria Math" w:hAnsi="Cambria Math"/>
+            <w:lang w:val="es-HN"/>
+          </w:rPr>
+          <m:t>→</m:t>
+        </m:r>
+      </m:oMath>
+      <w:r>
+        <w:rPr>
+          <w:rFonts w:ascii="Cambria Math" w:hAnsi="Cambria Math"/>
+          <w:iCs/>
+          <w:lang w:val="es-HN"/>
+        </w:rPr>
+        <w:t xml:space="preserve"> </w:t>
+      </w:r>
+      <w:r>
+        <w:rPr>
+          <w:rFonts w:ascii="Cambria Math" w:hAnsi="Cambria Math"/>
+          <w:iCs/>
+          <w:lang w:val="es-HN"/>
+        </w:rPr>
+        <w:t>Medio-alto</w:t>
+      </w:r>
+      <w:r>
+        <w:rPr>
+          <w:rFonts w:ascii="Cambria Math" w:hAnsi="Cambria Math"/>
+          <w:iCs/>
+          <w:lang w:val="es-HN"/>
+        </w:rPr>
+        <w:t>,</w:t>
+      </w:r>
     </w:p>
     <w:p>
       <w:pPr>
-        <w:tabs>
-          <w:tab w:val="left" w:pos="1221"/>
-        </w:tabs>
-        <w:spacing w:line="254" w:lineRule="auto"/>
-        <w:ind w:right="82"/>
-        <w:jc w:val="both"/>
-        <w:rPr>
-          <w:rFonts w:ascii="Cambria Math" w:hAnsi="Cambria Math"/>
-        </w:rPr>
-      </w:pPr>
-      <w:r>
-        <w:rPr>
-          <w:rFonts w:ascii="Cambria Math" w:hAnsi="Cambria Math"/>
-          <w:lang w:val="es-HN"/>
-        </w:rPr>
-        <w:t>Por su robustez estadística en términos de cobertura geográfica, diseño metodológico y su</w:t>
-      </w:r>
-      <w:r>
-        <w:rPr>
-          <w:rFonts w:ascii="Cambria Math" w:hAnsi="Cambria Math"/>
-          <w:lang w:val="es-HN"/>
-        </w:rPr>
-        <w:t xml:space="preserve"> </w:t>
-      </w:r>
-      <w:r>
-        <w:rPr>
-          <w:rFonts w:ascii="Cambria Math" w:hAnsi="Cambria Math"/>
-          <w:lang w:val="es-HN"/>
-        </w:rPr>
-        <w:t>especialidad en compilar datos del mercado laboral, la GEIH es idónea para estimar la relación entre el salario</w:t>
-      </w:r>
-      <w:r>
-        <w:rPr>
-          <w:rFonts w:ascii="Cambria Math" w:hAnsi="Cambria Math"/>
-          <w:lang w:val="es-HN"/>
-        </w:rPr>
-        <w:t xml:space="preserve"> </w:t>
-      </w:r>
-      <w:r>
-        <w:rPr>
-          <w:rFonts w:ascii="Cambria Math" w:hAnsi="Cambria Math"/>
-          <w:lang w:val="es-HN"/>
-        </w:rPr>
-        <w:t xml:space="preserve">y </w:t>
-      </w:r>
-      <w:r>
-        <w:rPr>
-          <w:rFonts w:ascii="Cambria Math" w:hAnsi="Cambria Math"/>
-          <w:lang w:val="es-HN"/>
-        </w:rPr>
-        <w:t xml:space="preserve">el conjunto de </w:t>
-      </w:r>
-      <w:r>
-        <w:rPr>
-          <w:rFonts w:ascii="Cambria Math" w:hAnsi="Cambria Math"/>
-          <w:lang w:val="es-HN"/>
-        </w:rPr>
-        <w:t>variables explicativas</w:t>
-      </w:r>
-      <w:r>
-        <w:rPr>
-          <w:rFonts w:ascii="Cambria Math" w:hAnsi="Cambria Math"/>
-          <w:lang w:val="es-HN"/>
-        </w:rPr>
-        <w:t>.</w:t>
-      </w:r>
-      <w:r>
-        <w:rPr>
-          <w:rFonts w:ascii="Cambria Math" w:hAnsi="Cambria Math"/>
-          <w:lang w:val="es-HN"/>
-        </w:rPr>
-        <w:t xml:space="preserve"> Es importante indicar que </w:t>
-      </w:r>
-      <w:r>
-        <w:rPr>
-          <w:rFonts w:ascii="Cambria Math" w:hAnsi="Cambria Math"/>
-          <w:lang w:val="es-HN"/>
-        </w:rPr>
-        <w:t>aun con las fortalezas de esta encuesta, la base presenta una serie de falencias</w:t>
-      </w:r>
-      <w:r>
-        <w:rPr>
-          <w:rFonts w:ascii="Cambria Math" w:hAnsi="Cambria Math"/>
-          <w:lang w:val="es-HN"/>
-        </w:rPr>
-        <w:t>, en vista</w:t>
-      </w:r>
-      <w:r>
-        <w:rPr>
-          <w:rFonts w:ascii="Cambria Math" w:hAnsi="Cambria Math"/>
-          <w:lang w:val="es-HN"/>
-        </w:rPr>
-        <w:t xml:space="preserve"> </w:t>
-      </w:r>
-      <w:r>
-        <w:rPr>
-          <w:rFonts w:ascii="Cambria Math" w:hAnsi="Cambria Math"/>
-          <w:lang w:val="es-HN"/>
-        </w:rPr>
-        <w:t xml:space="preserve">de la presencia de </w:t>
-      </w:r>
-      <w:r>
-        <w:rPr>
-          <w:rFonts w:ascii="Cambria Math" w:hAnsi="Cambria Math"/>
-          <w:lang w:val="es-HN"/>
-        </w:rPr>
-        <w:t xml:space="preserve">muchos valores perdidos en algunas variables </w:t>
-      </w:r>
-      <w:r>
-        <w:rPr>
-          <w:rFonts w:ascii="Cambria Math" w:hAnsi="Cambria Math"/>
-          <w:lang w:val="es-HN"/>
-        </w:rPr>
-        <w:t xml:space="preserve">y datos atípicos en otras, por lo que previo a las estimaciones econométricas, es pertinente y necesario la implementación de un proceso de revisión y depuración de los datos, a fin de contar con información </w:t>
-      </w:r>
-      <w:r>
-        <w:rPr>
-          <w:rFonts w:ascii="Cambria Math" w:hAnsi="Cambria Math"/>
-          <w:lang w:val="es-HN"/>
-        </w:rPr>
-        <w:t>más consistente.</w:t>
-      </w:r>
-    </w:p>
-    <w:p>
-      <w:pPr>
-        <w:pStyle w:val="Prrafodelista"/>
-        <w:tabs>
-          <w:tab w:val="left" w:pos="1221"/>
-        </w:tabs>
-        <w:ind w:left="705" w:right="82" w:firstLine="0"/>
-        <w:rPr>
-          <w:rFonts w:ascii="Cambria Math" w:hAnsi="Cambria Math"/>
-        </w:rPr>
-      </w:pPr>
+        <w:ind w:left="3600" w:right="224"/>
+        <w:rPr>
+          <w:rFonts w:ascii="Cambria Math" w:hAnsi="Cambria Math"/>
+          <w:iCs/>
+          <w:lang w:val="es-HN"/>
+        </w:rPr>
+      </w:pPr>
+      <w:r>
+        <w:rPr>
+          <w:rFonts w:ascii="Cambria Math" w:hAnsi="Cambria Math"/>
+          <w:iCs/>
+          <w:lang w:val="es-HN"/>
+        </w:rPr>
+        <w:t xml:space="preserve">6 </w:t>
+      </w:r>
+      <m:oMath>
+        <m:r>
+          <m:rPr>
+            <m:sty m:val="p"/>
+          </m:rPr>
+          <w:rPr>
+            <w:rFonts w:ascii="Cambria Math" w:hAnsi="Cambria Math"/>
+            <w:lang w:val="es-HN"/>
+          </w:rPr>
+          <m:t>→</m:t>
+        </m:r>
+      </m:oMath>
+      <w:r>
+        <w:rPr>
+          <w:rFonts w:ascii="Cambria Math" w:hAnsi="Cambria Math"/>
+          <w:iCs/>
+          <w:lang w:val="es-HN"/>
+        </w:rPr>
+        <w:t xml:space="preserve"> </w:t>
+      </w:r>
+      <w:r>
+        <w:rPr>
+          <w:rFonts w:ascii="Cambria Math" w:hAnsi="Cambria Math"/>
+          <w:iCs/>
+          <w:lang w:val="es-HN"/>
+        </w:rPr>
+        <w:t>Alto</w:t>
+      </w:r>
     </w:p>
     <w:p>
       <w:pPr>
@@ -8552,7 +10096,7 @@
         </w:rPr>
         <w:t xml:space="preserve">caso </w:t>
       </w:r>
-      <w:hyperlink r:id="rId19" w:history="1">
+      <w:hyperlink r:id="rId18" w:history="1">
         <w:r>
           <w:rPr>
             <w:rStyle w:val="Hipervnculo"/>
@@ -8881,7 +10425,6 @@
           <w:rFonts w:ascii="Cambria Math" w:hAnsi="Cambria Math"/>
           <w:lang w:val="es-HN"/>
         </w:rPr>
-        <w:lastRenderedPageBreak/>
         <w:t>De las 178 variables disponibles en el set de datos, se conservaron aquellas con un % de valores perdidos (NA)</w:t>
       </w:r>
       <w:r>
@@ -9308,7 +10851,15 @@
           <w:rFonts w:ascii="Cambria Math" w:hAnsi="Cambria Math"/>
           <w:w w:val="95"/>
         </w:rPr>
-        <w:t>that helps the reader understand the data, its variation, and the justification for</w:t>
+        <w:t xml:space="preserve">that helps the reader understand the data, its </w:t>
+      </w:r>
+      <w:r>
+        <w:rPr>
+          <w:rFonts w:ascii="Cambria Math" w:hAnsi="Cambria Math"/>
+          <w:w w:val="95"/>
+        </w:rPr>
+        <w:lastRenderedPageBreak/>
+        <w:t>variation, and the justification for</w:t>
       </w:r>
       <w:r>
         <w:rPr>
@@ -9491,7 +11042,7 @@
         <mc:AlternateContent>
           <mc:Choice Requires="wps">
             <w:drawing>
-              <wp:anchor distT="0" distB="0" distL="114300" distR="114300" simplePos="0" relativeHeight="487591424" behindDoc="0" locked="0" layoutInCell="1" allowOverlap="1" wp14:anchorId="4CE77998" wp14:editId="76FCB235">
+              <wp:anchor distT="0" distB="0" distL="114300" distR="114300" simplePos="0" relativeHeight="487590400" behindDoc="0" locked="0" layoutInCell="1" allowOverlap="1" wp14:anchorId="4CE77998" wp14:editId="1F2CAC65">
                 <wp:simplePos x="0" y="0"/>
                 <wp:positionH relativeFrom="column">
                   <wp:posOffset>647700</wp:posOffset>
@@ -9603,7 +11154,7 @@
                 <v:stroke joinstyle="miter"/>
                 <v:path gradientshapeok="t" o:connecttype="rect"/>
               </v:shapetype>
-              <v:shape id="Cuadro de texto 4" o:spid="_x0000_s1026" type="#_x0000_t202" style="position:absolute;margin-left:51pt;margin-top:11.7pt;width:374.25pt;height:21.75pt;z-index:487591424;visibility:visible;mso-wrap-style:square;mso-height-percent:0;mso-wrap-distance-left:9pt;mso-wrap-distance-top:0;mso-wrap-distance-right:9pt;mso-wrap-distance-bottom:0;mso-position-horizontal:absolute;mso-position-horizontal-relative:text;mso-position-vertical:absolute;mso-position-vertical-relative:text;mso-height-percent:0;mso-height-relative:margin;v-text-anchor:top" o:gfxdata="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" fillcolor="white [3201]" stroked="f" strokeweight=".5pt">
+              <v:shape id="Cuadro de texto 4" o:spid="_x0000_s1026" type="#_x0000_t202" style="position:absolute;margin-left:51pt;margin-top:11.7pt;width:374.25pt;height:21.75pt;z-index:487590400;visibility:visible;mso-wrap-style:square;mso-height-percent:0;mso-wrap-distance-left:9pt;mso-wrap-distance-top:0;mso-wrap-distance-right:9pt;mso-wrap-distance-bottom:0;mso-position-horizontal:absolute;mso-position-horizontal-relative:text;mso-position-vertical:absolute;mso-position-vertical-relative:text;mso-height-percent:0;mso-height-relative:margin;v-text-anchor:top" o:gfxdata="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" fillcolor="white [3201]" stroked="f" strokeweight=".5pt">
                 <v:textbox>
                   <w:txbxContent>
                     <w:p>
@@ -12167,16 +13718,7 @@
           <w:w w:val="95"/>
           <w:lang w:val="es-HN"/>
         </w:rPr>
-        <w:t xml:space="preserve"> depende de una canasta de bienes que representa </w:t>
-      </w:r>
-      <w:r>
-        <w:rPr>
-          <w:rFonts w:ascii="Cambria Math" w:hAnsi="Cambria Math"/>
-          <w:w w:val="95"/>
-          <w:lang w:val="es-HN"/>
-        </w:rPr>
-        <w:lastRenderedPageBreak/>
-        <w:t>los gastos comunes de todos los dominios</w:t>
+        <w:t xml:space="preserve"> depende de una canasta de bienes que representa los gastos comunes de todos los dominios</w:t>
       </w:r>
       <w:r>
         <w:rPr>
@@ -12264,7 +13806,7 @@
         </w:rPr>
         <w:t xml:space="preserve"> para 2018 era de </w:t>
       </w:r>
-      <w:hyperlink r:id="rId20" w:history="1">
+      <w:hyperlink r:id="rId19" w:history="1">
         <w:r>
           <w:rPr>
             <w:rStyle w:val="Hipervnculo"/>
@@ -12349,7 +13891,7 @@
           <w:lang w:val="es-HN"/>
         </w:rPr>
         <w:drawing>
-          <wp:anchor distT="0" distB="0" distL="114300" distR="114300" simplePos="0" relativeHeight="487600640" behindDoc="0" locked="0" layoutInCell="1" allowOverlap="1" wp14:anchorId="7605EF31" wp14:editId="574D8D4B">
+          <wp:anchor distT="0" distB="0" distL="114300" distR="114300" simplePos="0" relativeHeight="487599616" behindDoc="0" locked="0" layoutInCell="1" allowOverlap="1" wp14:anchorId="7605EF31" wp14:editId="0FDE6128">
             <wp:simplePos x="0" y="0"/>
             <wp:positionH relativeFrom="column">
               <wp:posOffset>87326</wp:posOffset>
@@ -12374,7 +13916,7 @@
                     </pic:cNvPicPr>
                   </pic:nvPicPr>
                   <pic:blipFill>
-                    <a:blip r:embed="rId21">
+                    <a:blip r:embed="rId20">
                       <a:extLst>
                         <a:ext uri="{28A0092B-C50C-407E-A947-70E740481C1C}">
                           <a14:useLocalDpi xmlns:a14="http://schemas.microsoft.com/office/drawing/2010/main" val="0"/>
@@ -12426,7 +13968,7 @@
         <mc:AlternateContent>
           <mc:Choice Requires="wps">
             <w:drawing>
-              <wp:inline distT="0" distB="0" distL="0" distR="0" wp14:anchorId="6947CDE6" wp14:editId="553261C4">
+              <wp:inline distT="0" distB="0" distL="0" distR="0" wp14:anchorId="6947CDE6" wp14:editId="6141F36D">
                 <wp:extent cx="301625" cy="301625"/>
                 <wp:effectExtent l="0" t="0" r="0" b="0"/>
                 <wp:docPr id="10" name="Rectángulo 10"/>
@@ -12482,7 +14024,7 @@
           </mc:Choice>
           <mc:Fallback>
             <w:pict>
-              <v:rect w14:anchorId="5D061EA4" id="Rectángulo 10" o:spid="_x0000_s1026" style="width:23.75pt;height:23.75pt;visibility:visible;mso-wrap-style:square;mso-left-percent:-10001;mso-top-percent:-10001;mso-position-horizontal:absolute;mso-position-horizontal-relative:char;mso-position-vertical:absolute;mso-position-vertical-relative:line;mso-left-percent:-10001;mso-top-percent:-10001;v-text-anchor:top" o:gfxdata="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" filled="f" stroked="f">
+              <v:rect w14:anchorId="1F545D76" id="Rectángulo 10" o:spid="_x0000_s1026" style="width:23.75pt;height:23.75pt;visibility:visible;mso-wrap-style:square;mso-left-percent:-10001;mso-top-percent:-10001;mso-position-horizontal:absolute;mso-position-horizontal-relative:char;mso-position-vertical:absolute;mso-position-vertical-relative:line;mso-left-percent:-10001;mso-top-percent:-10001;v-text-anchor:top" o:gfxdata="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" filled="f" stroked="f">
                 <o:lock v:ext="edit" aspectratio="t"/>
                 <w10:anchorlock/>
               </v:rect>
@@ -12794,7 +14336,7 @@
         <mc:AlternateContent>
           <mc:Choice Requires="wps">
             <w:drawing>
-              <wp:anchor distT="0" distB="0" distL="114300" distR="114300" simplePos="0" relativeHeight="487593472" behindDoc="0" locked="0" layoutInCell="1" allowOverlap="1" wp14:anchorId="24CA1205" wp14:editId="08DD8F26">
+              <wp:anchor distT="0" distB="0" distL="114300" distR="114300" simplePos="0" relativeHeight="487592448" behindDoc="0" locked="0" layoutInCell="1" allowOverlap="1" wp14:anchorId="24CA1205" wp14:editId="3A2489C5">
                 <wp:simplePos x="0" y="0"/>
                 <wp:positionH relativeFrom="column">
                   <wp:posOffset>1152525</wp:posOffset>
@@ -12880,7 +14422,7 @@
           </mc:Choice>
           <mc:Fallback>
             <w:pict>
-              <v:shape w14:anchorId="24CA1205" id="Cuadro de texto 5" o:spid="_x0000_s1027" type="#_x0000_t202" style="position:absolute;margin-left:90.75pt;margin-top:-5.25pt;width:312pt;height:21.75pt;z-index:487593472;visibility:visible;mso-wrap-style:square;mso-width-percent:0;mso-height-percent:0;mso-wrap-distance-left:9pt;mso-wrap-distance-top:0;mso-wrap-distance-right:9pt;mso-wrap-distance-bottom:0;mso-position-horizontal:absolute;mso-position-horizontal-relative:text;mso-position-vertical:absolute;mso-position-vertical-relative:text;mso-width-percent:0;mso-height-percent:0;mso-width-relative:margin;mso-height-relative:margin;v-text-anchor:top" o:gfxdata="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" fillcolor="white [3201]" stroked="f" strokeweight=".5pt">
+              <v:shape w14:anchorId="24CA1205" id="Cuadro de texto 5" o:spid="_x0000_s1027" type="#_x0000_t202" style="position:absolute;margin-left:90.75pt;margin-top:-5.25pt;width:312pt;height:21.75pt;z-index:487592448;visibility:visible;mso-wrap-style:square;mso-width-percent:0;mso-height-percent:0;mso-wrap-distance-left:9pt;mso-wrap-distance-top:0;mso-wrap-distance-right:9pt;mso-wrap-distance-bottom:0;mso-position-horizontal:absolute;mso-position-horizontal-relative:text;mso-position-vertical:absolute;mso-position-vertical-relative:text;mso-width-percent:0;mso-height-percent:0;mso-width-relative:margin;mso-height-relative:margin;v-text-anchor:top" o:gfxdata="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" fillcolor="white [3201]" stroked="f" strokeweight=".5pt">
                 <v:textbox>
                   <w:txbxContent>
                     <w:p>
@@ -13457,7 +14999,6 @@
                 <w:w w:val="95"/>
                 <w:lang w:val="es-HN"/>
               </w:rPr>
-              <w:lastRenderedPageBreak/>
               <w:t>Primaria Incompleta</w:t>
             </w:r>
           </w:p>
@@ -14187,7 +15728,7 @@
         <mc:AlternateContent>
           <mc:Choice Requires="wps">
             <w:drawing>
-              <wp:anchor distT="0" distB="0" distL="114300" distR="114300" simplePos="0" relativeHeight="487602688" behindDoc="0" locked="0" layoutInCell="1" allowOverlap="1" wp14:anchorId="433DC5DC" wp14:editId="36C94A58">
+              <wp:anchor distT="0" distB="0" distL="114300" distR="114300" simplePos="0" relativeHeight="487601664" behindDoc="0" locked="0" layoutInCell="1" allowOverlap="1" wp14:anchorId="433DC5DC" wp14:editId="26C616FF">
                 <wp:simplePos x="0" y="0"/>
                 <wp:positionH relativeFrom="column">
                   <wp:posOffset>839415</wp:posOffset>
@@ -14291,7 +15832,7 @@
           </mc:Choice>
           <mc:Fallback>
             <w:pict>
-              <v:shape w14:anchorId="433DC5DC" id="Cuadro de texto 7" o:spid="_x0000_s1028" type="#_x0000_t202" style="position:absolute;margin-left:66.1pt;margin-top:16.2pt;width:372.05pt;height:21.75pt;z-index:487602688;visibility:visible;mso-wrap-style:square;mso-width-percent:0;mso-height-percent:0;mso-wrap-distance-left:9pt;mso-wrap-distance-top:0;mso-wrap-distance-right:9pt;mso-wrap-distance-bottom:0;mso-position-horizontal:absolute;mso-position-horizontal-relative:text;mso-position-vertical:absolute;mso-position-vertical-relative:text;mso-width-percent:0;mso-height-percent:0;mso-width-relative:margin;mso-height-relative:margin;v-text-anchor:top" o:gfxdata="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" fillcolor="white [3201]" stroked="f" strokeweight=".5pt">
+              <v:shape w14:anchorId="433DC5DC" id="Cuadro de texto 7" o:spid="_x0000_s1028" type="#_x0000_t202" style="position:absolute;margin-left:66.1pt;margin-top:16.2pt;width:372.05pt;height:21.75pt;z-index:487601664;visibility:visible;mso-wrap-style:square;mso-width-percent:0;mso-height-percent:0;mso-wrap-distance-left:9pt;mso-wrap-distance-top:0;mso-wrap-distance-right:9pt;mso-wrap-distance-bottom:0;mso-position-horizontal:absolute;mso-position-horizontal-relative:text;mso-position-vertical:absolute;mso-position-vertical-relative:text;mso-width-percent:0;mso-height-percent:0;mso-width-relative:margin;mso-height-relative:margin;v-text-anchor:top" o:gfxdata="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" fillcolor="white [3201]" stroked="f" strokeweight=".5pt">
                 <v:textbox>
                   <w:txbxContent>
                     <w:p>
@@ -15645,6 +17186,7 @@
                 <w:w w:val="95"/>
                 <w:lang w:val="es-HN"/>
               </w:rPr>
+              <w:lastRenderedPageBreak/>
               <w:t>46-55</w:t>
             </w:r>
           </w:p>
@@ -16933,15 +18475,7 @@
           <w:rFonts w:ascii="Cambria Math" w:hAnsi="Cambria Math"/>
           <w:lang w:val="es-HN"/>
         </w:rPr>
-        <w:t xml:space="preserve"> de los </w:t>
-      </w:r>
-      <w:r>
-        <w:rPr>
-          <w:rFonts w:ascii="Cambria Math" w:hAnsi="Cambria Math"/>
-          <w:lang w:val="es-HN"/>
-        </w:rPr>
-        <w:lastRenderedPageBreak/>
-        <w:t>individuos.</w:t>
+        <w:t xml:space="preserve"> de los individuos.</w:t>
       </w:r>
     </w:p>
     <w:p>
@@ -16961,7 +18495,7 @@
         <mc:AlternateContent>
           <mc:Choice Requires="wps">
             <w:drawing>
-              <wp:anchor distT="0" distB="0" distL="114300" distR="114300" simplePos="0" relativeHeight="487595520" behindDoc="0" locked="0" layoutInCell="1" allowOverlap="1" wp14:anchorId="2FB039D7" wp14:editId="6335EBE2">
+              <wp:anchor distT="0" distB="0" distL="114300" distR="114300" simplePos="0" relativeHeight="487594496" behindDoc="0" locked="0" layoutInCell="1" allowOverlap="1" wp14:anchorId="2FB039D7" wp14:editId="186CF29B">
                 <wp:simplePos x="0" y="0"/>
                 <wp:positionH relativeFrom="column">
                   <wp:posOffset>1428750</wp:posOffset>
@@ -17065,7 +18599,7 @@
           </mc:Choice>
           <mc:Fallback>
             <w:pict>
-              <v:shape w14:anchorId="2FB039D7" id="Cuadro de texto 6" o:spid="_x0000_s1029" type="#_x0000_t202" style="position:absolute;margin-left:112.5pt;margin-top:1.05pt;width:266.25pt;height:21.75pt;z-index:487595520;visibility:visible;mso-wrap-style:square;mso-width-percent:0;mso-height-percent:0;mso-wrap-distance-left:9pt;mso-wrap-distance-top:0;mso-wrap-distance-right:9pt;mso-wrap-distance-bottom:0;mso-position-horizontal:absolute;mso-position-horizontal-relative:text;mso-position-vertical:absolute;mso-position-vertical-relative:text;mso-width-percent:0;mso-height-percent:0;mso-width-relative:margin;mso-height-relative:margin;v-text-anchor:top" o:gfxdata="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" fillcolor="white [3201]" stroked="f" strokeweight=".5pt">
+              <v:shape w14:anchorId="2FB039D7" id="Cuadro de texto 6" o:spid="_x0000_s1029" type="#_x0000_t202" style="position:absolute;margin-left:112.5pt;margin-top:1.05pt;width:266.25pt;height:21.75pt;z-index:487594496;visibility:visible;mso-wrap-style:square;mso-width-percent:0;mso-height-percent:0;mso-wrap-distance-left:9pt;mso-wrap-distance-top:0;mso-wrap-distance-right:9pt;mso-wrap-distance-bottom:0;mso-position-horizontal:absolute;mso-position-horizontal-relative:text;mso-position-vertical:absolute;mso-position-vertical-relative:text;mso-width-percent:0;mso-height-percent:0;mso-width-relative:margin;mso-height-relative:margin;v-text-anchor:top" o:gfxdata="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" fillcolor="white [3201]" stroked="f" strokeweight=".5pt">
                 <v:textbox>
                   <w:txbxContent>
                     <w:p>
@@ -18042,7 +19576,7 @@
         <mc:AlternateContent>
           <mc:Choice Requires="wps">
             <w:drawing>
-              <wp:anchor distT="0" distB="0" distL="114300" distR="114300" simplePos="0" relativeHeight="487599616" behindDoc="0" locked="0" layoutInCell="1" allowOverlap="1" wp14:anchorId="6607F6BD" wp14:editId="26A715BE">
+              <wp:anchor distT="0" distB="0" distL="114300" distR="114300" simplePos="0" relativeHeight="487598592" behindDoc="0" locked="0" layoutInCell="1" allowOverlap="1" wp14:anchorId="6607F6BD" wp14:editId="26A3E01A">
                 <wp:simplePos x="0" y="0"/>
                 <wp:positionH relativeFrom="column">
                   <wp:posOffset>1295400</wp:posOffset>
@@ -18146,7 +19680,7 @@
           </mc:Choice>
           <mc:Fallback>
             <w:pict>
-              <v:shape w14:anchorId="6607F6BD" id="Cuadro de texto 8" o:spid="_x0000_s1030" type="#_x0000_t202" style="position:absolute;left:0;text-align:left;margin-left:102pt;margin-top:8.9pt;width:281.25pt;height:21.75pt;z-index:487599616;visibility:visible;mso-wrap-style:square;mso-width-percent:0;mso-height-percent:0;mso-wrap-distance-left:9pt;mso-wrap-distance-top:0;mso-wrap-distance-right:9pt;mso-wrap-distance-bottom:0;mso-position-horizontal:absolute;mso-position-horizontal-relative:text;mso-position-vertical:absolute;mso-position-vertical-relative:text;mso-width-percent:0;mso-height-percent:0;mso-width-relative:margin;mso-height-relative:margin;v-text-anchor:top" o:gfxdata="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" fillcolor="white [3201]" stroked="f" strokeweight=".5pt">
+              <v:shape w14:anchorId="6607F6BD" id="Cuadro de texto 8" o:spid="_x0000_s1030" type="#_x0000_t202" style="position:absolute;left:0;text-align:left;margin-left:102pt;margin-top:8.9pt;width:281.25pt;height:21.75pt;z-index:487598592;visibility:visible;mso-wrap-style:square;mso-width-percent:0;mso-height-percent:0;mso-wrap-distance-left:9pt;mso-wrap-distance-top:0;mso-wrap-distance-right:9pt;mso-wrap-distance-bottom:0;mso-position-horizontal:absolute;mso-position-horizontal-relative:text;mso-position-vertical:absolute;mso-position-vertical-relative:text;mso-width-percent:0;mso-height-percent:0;mso-width-relative:margin;mso-height-relative:margin;v-text-anchor:top" o:gfxdata="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" fillcolor="white [3201]" stroked="f" strokeweight=".5pt">
                 <v:textbox>
                   <w:txbxContent>
                     <w:p>
@@ -19751,6 +21285,7 @@
                 <w:w w:val="95"/>
                 <w:lang w:val="es-HN"/>
               </w:rPr>
+              <w:lastRenderedPageBreak/>
               <w:t>Estrato</w:t>
             </w:r>
           </w:p>
@@ -20133,7 +21668,7 @@
         </w:rPr>
         <w:t xml:space="preserve">Para medir la variable experiencia, que está incluida en la ecuación de </w:t>
       </w:r>
-      <w:hyperlink r:id="rId22" w:history="1">
+      <w:hyperlink r:id="rId21" w:history="1">
         <w:proofErr w:type="spellStart"/>
         <w:r>
           <w:rPr>
@@ -21274,7 +22809,7 @@
                 <w:rPr>
                   <w:rFonts w:ascii="Cambria Math" w:hAnsi="Cambria Math"/>
                 </w:rPr>
-                <m:t>Age</m:t>
+                <m:t>Edad</m:t>
               </m:r>
             </m:e>
             <m:sub>
@@ -21346,7 +22881,7 @@
                 <w:rPr>
                   <w:rFonts w:ascii="Cambria Math" w:hAnsi="Cambria Math"/>
                 </w:rPr>
-                <m:t>Age</m:t>
+                <m:t>Edad</m:t>
               </m:r>
             </m:e>
             <m:sub>
@@ -21409,7 +22944,7 @@
             <w:rPr>
               <w:rFonts w:ascii="Cambria Math" w:hAnsi="Cambria Math"/>
             </w:rPr>
-            <m:t xml:space="preserve">                                     (3)</m:t>
+            <m:t xml:space="preserve">                                   (3)</m:t>
           </m:r>
         </m:oMath>
       </m:oMathPara>
@@ -21428,7 +22963,6 @@
     <w:p>
       <w:pPr>
         <w:pStyle w:val="Textoindependiente"/>
-        <w:ind w:left="705"/>
         <w:rPr>
           <w:rFonts w:ascii="Cambria Math" w:hAnsi="Cambria Math"/>
           <w:w w:val="95"/>
@@ -21563,7 +23097,6 @@
     <w:p>
       <w:pPr>
         <w:pStyle w:val="Textoindependiente"/>
-        <w:ind w:left="705"/>
         <w:rPr>
           <w:rFonts w:ascii="Cambria Math" w:hAnsi="Cambria Math"/>
           <w:w w:val="95"/>
@@ -21575,7 +23108,6 @@
     <w:p>
       <w:pPr>
         <w:pStyle w:val="Textoindependiente"/>
-        <w:ind w:left="705"/>
         <w:jc w:val="both"/>
         <w:rPr>
           <w:rFonts w:ascii="Cambria Math" w:hAnsi="Cambria Math"/>
@@ -21969,25 +23501,7 @@
               <w:szCs w:val="22"/>
               <w:lang w:val="es-HN"/>
             </w:rPr>
-            <m:t>*10</m:t>
-          </m:r>
-          <m:r>
-            <w:rPr>
-              <w:rFonts w:ascii="Cambria Math" w:hAnsi="Cambria Math"/>
-              <w:sz w:val="22"/>
-              <w:szCs w:val="22"/>
-              <w:lang w:val="es-HN"/>
-            </w:rPr>
-            <m:t>0</m:t>
-          </m:r>
-          <m:r>
-            <w:rPr>
-              <w:rFonts w:ascii="Cambria Math" w:hAnsi="Cambria Math"/>
-              <w:sz w:val="22"/>
-              <w:szCs w:val="22"/>
-              <w:lang w:val="es-HN"/>
-            </w:rPr>
-            <m:t xml:space="preserve">                                           (4)</m:t>
+            <m:t>*100                                           (4)</m:t>
           </m:r>
         </m:oMath>
       </m:oMathPara>
@@ -22021,19 +23535,7 @@
               <w:szCs w:val="22"/>
               <w:lang w:val="es-HN"/>
             </w:rPr>
-            <m:t>Donde</m:t>
-          </m:r>
-          <m:r>
-            <m:rPr>
-              <m:sty m:val="bi"/>
-            </m:rPr>
-            <w:rPr>
-              <w:rFonts w:ascii="Cambria Math" w:hAnsi="Cambria Math"/>
-              <w:sz w:val="22"/>
-              <w:szCs w:val="22"/>
-              <w:lang w:val="es-HN"/>
-            </w:rPr>
-            <m:t>:</m:t>
+            <m:t>Donde:</m:t>
           </m:r>
         </m:oMath>
       </m:oMathPara>
@@ -22075,16 +23577,7 @@
               <w:szCs w:val="22"/>
               <w:lang w:val="es-HN"/>
             </w:rPr>
-            <m:t>SE</m:t>
-          </m:r>
-          <m:r>
-            <w:rPr>
-              <w:rFonts w:ascii="Cambria Math" w:hAnsi="Cambria Math"/>
-              <w:sz w:val="22"/>
-              <w:szCs w:val="22"/>
-              <w:lang w:val="es-HN"/>
-            </w:rPr>
-            <m:t>:</m:t>
+            <m:t>SE:</m:t>
           </m:r>
           <m:r>
             <m:rPr>
@@ -22096,19 +23589,7 @@
               <w:szCs w:val="22"/>
               <w:lang w:val="es-HN"/>
             </w:rPr>
-            <m:t>Significancia Económic</m:t>
-          </m:r>
-          <m:r>
-            <m:rPr>
-              <m:sty m:val="p"/>
-            </m:rPr>
-            <w:rPr>
-              <w:rFonts w:ascii="Cambria Math" w:hAnsi="Cambria Math"/>
-              <w:sz w:val="22"/>
-              <w:szCs w:val="22"/>
-              <w:lang w:val="es-HN"/>
-            </w:rPr>
-            <m:t>a</m:t>
+            <m:t>Significancia Económica</m:t>
           </m:r>
         </m:oMath>
       </m:oMathPara>
@@ -22262,19 +23743,7 @@
               <w:szCs w:val="22"/>
               <w:lang w:val="es-HN"/>
             </w:rPr>
-            <m:t xml:space="preserve">Es </m:t>
-          </m:r>
-          <m:r>
-            <m:rPr>
-              <m:sty m:val="p"/>
-            </m:rPr>
-            <w:rPr>
-              <w:rFonts w:ascii="Cambria Math" w:hAnsi="Cambria Math"/>
-              <w:sz w:val="22"/>
-              <w:szCs w:val="22"/>
-              <w:lang w:val="es-HN"/>
-            </w:rPr>
-            <m:t>la variable dependiente, el salario real por hora</m:t>
+            <m:t>Es la variable dependiente, el salario real por hora</m:t>
           </m:r>
         </m:oMath>
       </m:oMathPara>
@@ -22303,16 +23772,7 @@
               <w:szCs w:val="22"/>
               <w:lang w:val="es-HN"/>
             </w:rPr>
-            <m:t>e</m:t>
-          </m:r>
-          <m:r>
-            <w:rPr>
-              <w:rFonts w:ascii="Cambria Math" w:hAnsi="Cambria Math"/>
-              <w:sz w:val="22"/>
-              <w:szCs w:val="22"/>
-              <w:lang w:val="es-HN"/>
-            </w:rPr>
-            <m:t>:</m:t>
+            <m:t>e:</m:t>
           </m:r>
           <m:r>
             <m:rPr>
@@ -22398,7 +23858,7 @@
         <mc:AlternateContent>
           <mc:Choice Requires="wps">
             <w:drawing>
-              <wp:anchor distT="0" distB="0" distL="114300" distR="114300" simplePos="0" relativeHeight="487604736" behindDoc="0" locked="0" layoutInCell="1" allowOverlap="1" wp14:anchorId="738B8534" wp14:editId="72F9EF4A">
+              <wp:anchor distT="0" distB="0" distL="114300" distR="114300" simplePos="0" relativeHeight="487603712" behindDoc="0" locked="0" layoutInCell="1" allowOverlap="1" wp14:anchorId="738B8534" wp14:editId="77D91D55">
                 <wp:simplePos x="0" y="0"/>
                 <wp:positionH relativeFrom="column">
                   <wp:posOffset>1347967</wp:posOffset>
@@ -22499,7 +23959,7 @@
           </mc:Choice>
           <mc:Fallback>
             <w:pict>
-              <v:shape w14:anchorId="738B8534" id="Cuadro de texto 15" o:spid="_x0000_s1031" type="#_x0000_t202" style="position:absolute;margin-left:106.15pt;margin-top:6.25pt;width:267.35pt;height:21.75pt;z-index:487604736;visibility:visible;mso-wrap-style:square;mso-width-percent:0;mso-height-percent:0;mso-wrap-distance-left:9pt;mso-wrap-distance-top:0;mso-wrap-distance-right:9pt;mso-wrap-distance-bottom:0;mso-position-horizontal:absolute;mso-position-horizontal-relative:text;mso-position-vertical:absolute;mso-position-vertical-relative:text;mso-width-percent:0;mso-height-percent:0;mso-width-relative:margin;mso-height-relative:margin;v-text-anchor:top" o:gfxdata="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" fillcolor="white [3201]" stroked="f" strokeweight=".5pt">
+              <v:shape w14:anchorId="738B8534" id="Cuadro de texto 15" o:spid="_x0000_s1031" type="#_x0000_t202" style="position:absolute;margin-left:106.15pt;margin-top:6.25pt;width:267.35pt;height:21.75pt;z-index:487603712;visibility:visible;mso-wrap-style:square;mso-width-percent:0;mso-height-percent:0;mso-wrap-distance-left:9pt;mso-wrap-distance-top:0;mso-wrap-distance-right:9pt;mso-wrap-distance-bottom:0;mso-position-horizontal:absolute;mso-position-horizontal-relative:text;mso-position-vertical:absolute;mso-position-vertical-relative:text;mso-width-percent:0;mso-height-percent:0;mso-width-relative:margin;mso-height-relative:margin;v-text-anchor:top" o:gfxdata="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" fillcolor="white [3201]" stroked="f" strokeweight=".5pt">
                 <v:textbox>
                   <w:txbxContent>
                     <w:p>
@@ -23802,15 +25262,7 @@
           <w:rFonts w:ascii="Cambria Math" w:hAnsi="Cambria Math"/>
           <w:lang w:val="es-HN"/>
         </w:rPr>
-        <w:t xml:space="preserve">Es importante destacar que, en relación con el salario promedio que es 7,984.26 pesos por hora, un año </w:t>
-      </w:r>
-      <w:r>
-        <w:rPr>
-          <w:rFonts w:ascii="Cambria Math" w:hAnsi="Cambria Math"/>
-          <w:lang w:val="es-HN"/>
-        </w:rPr>
-        <w:lastRenderedPageBreak/>
-        <w:t>adicional de edad solo representa una desviación del salario respecto a su media del 0.07%, mientras que el efecto de dos años adicionales no genera ningún cambio en relación con la media de los datos. Por su parte, el valor de la constante revela que el salario promedio, independientemente de la edad, asciende a 1,684.13 pesos por hora de trabajo.</w:t>
+        <w:t>Es importante destacar que, en relación con el salario promedio que es 7,984.26 pesos por hora, un año adicional de edad solo representa una desviación del salario respecto a su media del 0.07%, mientras que el efecto de dos años adicionales no genera ningún cambio en relación con la media de los datos. Por su parte, el valor de la constante revela que el salario promedio, independientemente de la edad, asciende a 1,684.13 pesos por hora de trabajo.</w:t>
       </w:r>
     </w:p>
     <w:p>
@@ -24302,13 +25754,7 @@
                 <w:rPr>
                   <w:rFonts w:ascii="Cambria Math" w:hAnsi="Cambria Math"/>
                 </w:rPr>
-                <m:t>L</m:t>
-              </m:r>
-              <m:r>
-                <w:rPr>
-                  <w:rFonts w:ascii="Cambria Math" w:hAnsi="Cambria Math"/>
-                </w:rPr>
-                <m:t>og</m:t>
+                <m:t>Log</m:t>
               </m:r>
               <m:d>
                 <m:dPr>
@@ -24786,7 +26232,7 @@
           <w:noProof/>
         </w:rPr>
         <w:drawing>
-          <wp:anchor distT="0" distB="0" distL="114300" distR="114300" simplePos="0" relativeHeight="487605760" behindDoc="0" locked="0" layoutInCell="1" allowOverlap="1" wp14:anchorId="79201021" wp14:editId="766DFCF6">
+          <wp:anchor distT="0" distB="0" distL="114300" distR="114300" simplePos="0" relativeHeight="487604736" behindDoc="0" locked="0" layoutInCell="1" allowOverlap="1" wp14:anchorId="79201021" wp14:editId="5F47488D">
             <wp:simplePos x="0" y="0"/>
             <wp:positionH relativeFrom="column">
               <wp:posOffset>457495</wp:posOffset>
@@ -24809,7 +26255,7 @@
                     <pic:cNvPicPr/>
                   </pic:nvPicPr>
                   <pic:blipFill>
-                    <a:blip r:embed="rId23">
+                    <a:blip r:embed="rId22">
                       <a:extLst>
                         <a:ext uri="{28A0092B-C50C-407E-A947-70E740481C1C}">
                           <a14:useLocalDpi xmlns:a14="http://schemas.microsoft.com/office/drawing/2010/main" val="0"/>
@@ -25092,17 +26538,7 @@
           <w:szCs w:val="22"/>
           <w:lang w:val="es-HN"/>
         </w:rPr>
-        <w:t xml:space="preserve">La Gráfica 2 representa el perfil estimado del ingreso en relación con la edad, utilizando la ecuación </w:t>
-      </w:r>
-      <w:r>
-        <w:rPr>
-          <w:rFonts w:ascii="Cambria Math" w:hAnsi="Cambria Math"/>
-          <w:sz w:val="22"/>
-          <w:szCs w:val="22"/>
-          <w:lang w:val="es-HN"/>
-        </w:rPr>
-        <w:lastRenderedPageBreak/>
-        <w:t xml:space="preserve">anterior. Esta ecuación muestra una función cóncava para el salario por hora, lo cual se debe a que el coeficiente </w:t>
+        <w:t xml:space="preserve">La Gráfica 2 representa el perfil estimado del ingreso en relación con la edad, utilizando la ecuación anterior. Esta ecuación muestra una función cóncava para el salario por hora, lo cual se debe a que el coeficiente </w:t>
       </w:r>
       <m:oMath>
         <m:sSub>
@@ -26183,10 +27619,11 @@
           <w:noProof/>
           <w:lang w:val="es-HN"/>
         </w:rPr>
+        <w:lastRenderedPageBreak/>
         <mc:AlternateContent>
           <mc:Choice Requires="wps">
             <w:drawing>
-              <wp:anchor distT="0" distB="0" distL="114300" distR="114300" simplePos="0" relativeHeight="487607808" behindDoc="0" locked="0" layoutInCell="1" allowOverlap="1" wp14:anchorId="05219CEF" wp14:editId="59C24675">
+              <wp:anchor distT="0" distB="0" distL="114300" distR="114300" simplePos="0" relativeHeight="487606784" behindDoc="0" locked="0" layoutInCell="1" allowOverlap="1" wp14:anchorId="05219CEF" wp14:editId="4CB74108">
                 <wp:simplePos x="0" y="0"/>
                 <wp:positionH relativeFrom="column">
                   <wp:posOffset>1327150</wp:posOffset>
@@ -26237,17 +27674,7 @@
                                 <w:w w:val="95"/>
                                 <w:lang w:val="es-HN"/>
                               </w:rPr>
-                              <w:t xml:space="preserve">Tabla </w:t>
-                            </w:r>
-                            <w:r>
-                              <w:rPr>
-                                <w:rFonts w:ascii="Cambria Math" w:hAnsi="Cambria Math"/>
-                                <w:b/>
-                                <w:bCs/>
-                                <w:w w:val="95"/>
-                                <w:lang w:val="es-HN"/>
-                              </w:rPr>
-                              <w:t>7</w:t>
+                              <w:t>Tabla 7</w:t>
                             </w:r>
                             <w:r>
                               <w:rPr>
@@ -26297,7 +27724,7 @@
           </mc:Choice>
           <mc:Fallback>
             <w:pict>
-              <v:shape w14:anchorId="05219CEF" id="Cuadro de texto 9" o:spid="_x0000_s1032" type="#_x0000_t202" style="position:absolute;left:0;text-align:left;margin-left:104.5pt;margin-top:7.1pt;width:267.35pt;height:21.75pt;z-index:487607808;visibility:visible;mso-wrap-style:square;mso-width-percent:0;mso-height-percent:0;mso-wrap-distance-left:9pt;mso-wrap-distance-top:0;mso-wrap-distance-right:9pt;mso-wrap-distance-bottom:0;mso-position-horizontal:absolute;mso-position-horizontal-relative:text;mso-position-vertical:absolute;mso-position-vertical-relative:text;mso-width-percent:0;mso-height-percent:0;mso-width-relative:margin;mso-height-relative:margin;v-text-anchor:top" o:gfxdata="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" fillcolor="white [3201]" stroked="f" strokeweight=".5pt">
+              <v:shape w14:anchorId="05219CEF" id="Cuadro de texto 9" o:spid="_x0000_s1032" type="#_x0000_t202" style="position:absolute;left:0;text-align:left;margin-left:104.5pt;margin-top:7.1pt;width:267.35pt;height:21.75pt;z-index:487606784;visibility:visible;mso-wrap-style:square;mso-width-percent:0;mso-height-percent:0;mso-wrap-distance-left:9pt;mso-wrap-distance-top:0;mso-wrap-distance-right:9pt;mso-wrap-distance-bottom:0;mso-position-horizontal:absolute;mso-position-horizontal-relative:text;mso-position-vertical:absolute;mso-position-vertical-relative:text;mso-width-percent:0;mso-height-percent:0;mso-width-relative:margin;mso-height-relative:margin;v-text-anchor:top" o:gfxdata="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" fillcolor="white [3201]" stroked="f" strokeweight=".5pt">
                 <v:textbox>
                   <w:txbxContent>
                     <w:p>
@@ -26317,17 +27744,7 @@
                           <w:w w:val="95"/>
                           <w:lang w:val="es-HN"/>
                         </w:rPr>
-                        <w:t xml:space="preserve">Tabla </w:t>
-                      </w:r>
-                      <w:r>
-                        <w:rPr>
-                          <w:rFonts w:ascii="Cambria Math" w:hAnsi="Cambria Math"/>
-                          <w:b/>
-                          <w:bCs/>
-                          <w:w w:val="95"/>
-                          <w:lang w:val="es-HN"/>
-                        </w:rPr>
-                        <w:t>7</w:t>
+                        <w:t>Tabla 7</w:t>
                       </w:r>
                       <w:r>
                         <w:rPr>
@@ -27330,7 +28747,6 @@
           <w:sz w:val="22"/>
           <w:szCs w:val="22"/>
         </w:rPr>
-        <w:lastRenderedPageBreak/>
         <w:t xml:space="preserve">Por otra parte, el coeficiente de determinación </w:t>
       </w:r>
       <m:oMath>
@@ -27927,7 +29343,6 @@
         <w:tabs>
           <w:tab w:val="left" w:pos="1221"/>
         </w:tabs>
-        <w:spacing w:before="93" w:line="254" w:lineRule="auto"/>
         <w:ind w:right="278"/>
         <w:rPr>
           <w:rFonts w:ascii="Cambria Math" w:hAnsi="Cambria Math"/>
@@ -28001,7 +29416,7 @@
         <mc:AlternateContent>
           <mc:Choice Requires="wps">
             <w:drawing>
-              <wp:anchor distT="0" distB="0" distL="114300" distR="114300" simplePos="0" relativeHeight="487609856" behindDoc="0" locked="0" layoutInCell="1" allowOverlap="1" wp14:anchorId="75E8C53E" wp14:editId="654D3F50">
+              <wp:anchor distT="0" distB="0" distL="114300" distR="114300" simplePos="0" relativeHeight="487608832" behindDoc="0" locked="0" layoutInCell="1" allowOverlap="1" wp14:anchorId="75E8C53E" wp14:editId="2D46BAC1">
                 <wp:simplePos x="0" y="0"/>
                 <wp:positionH relativeFrom="margin">
                   <wp:posOffset>638175</wp:posOffset>
@@ -28117,7 +29532,7 @@
           </mc:Choice>
           <mc:Fallback>
             <w:pict>
-              <v:rect w14:anchorId="75E8C53E" id="Rectángulo 1" o:spid="_x0000_s1033" style="position:absolute;margin-left:50.25pt;margin-top:8.1pt;width:375.25pt;height:25.5pt;z-index:487609856;visibility:visible;mso-wrap-style:square;mso-width-percent:0;mso-height-percent:0;mso-wrap-distance-left:9pt;mso-wrap-distance-top:0;mso-wrap-distance-right:9pt;mso-wrap-distance-bottom:0;mso-position-horizontal:absolute;mso-position-horizontal-relative:margin;mso-position-vertical:absolute;mso-position-vertical-relative:text;mso-width-percent:0;mso-height-percent:0;mso-width-relative:margin;mso-height-relative:margin;v-text-anchor:middle" o:gfxdata="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" filled="f" stroked="f" strokeweight="2pt">
+              <v:rect w14:anchorId="75E8C53E" id="Rectángulo 1" o:spid="_x0000_s1033" style="position:absolute;margin-left:50.25pt;margin-top:8.1pt;width:375.25pt;height:25.5pt;z-index:487608832;visibility:visible;mso-wrap-style:square;mso-width-percent:0;mso-height-percent:0;mso-wrap-distance-left:9pt;mso-wrap-distance-top:0;mso-wrap-distance-right:9pt;mso-wrap-distance-bottom:0;mso-position-horizontal:absolute;mso-position-horizontal-relative:margin;mso-position-vertical:absolute;mso-position-vertical-relative:text;mso-width-percent:0;mso-height-percent:0;mso-width-relative:margin;mso-height-relative:margin;v-text-anchor:middle" o:gfxdata="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" filled="f" stroked="f" strokeweight="2pt">
                 <v:textbox>
                   <w:txbxContent>
                     <w:p>
@@ -31172,7 +32587,6 @@
                 <w:color w:val="000000"/>
                 <w:lang w:val="es-HN" w:eastAsia="es-HN"/>
               </w:rPr>
-              <w:lastRenderedPageBreak/>
               <w:t>-----------------------------------------------------------------------</w:t>
             </w:r>
           </w:p>
@@ -31545,58 +32959,9 @@
           <w:rFonts w:ascii="Cambria Math" w:hAnsi="Cambria Math"/>
           <w:lang w:val="es-HN"/>
         </w:rPr>
-        <w:t xml:space="preserve"> (1974)</w:t>
-      </w:r>
-      <w:r>
-        <w:rPr>
-          <w:rFonts w:ascii="Cambria Math" w:hAnsi="Cambria Math"/>
-          <w:lang w:val="es-HN"/>
-        </w:rPr>
-        <w:t>, la cual toma en consideración factores como la edad, nivel educativo, experiencia laboral, tamaño de la empresa</w:t>
-      </w:r>
-      <w:r>
-        <w:rPr>
-          <w:rFonts w:ascii="Cambria Math" w:hAnsi="Cambria Math"/>
-          <w:lang w:val="es-HN"/>
-        </w:rPr>
-        <w:t xml:space="preserve">, </w:t>
-      </w:r>
-      <w:r>
-        <w:rPr>
-          <w:rFonts w:ascii="Cambria Math" w:hAnsi="Cambria Math"/>
-          <w:lang w:val="es-HN"/>
-        </w:rPr>
-        <w:t>horas trabajadas</w:t>
-      </w:r>
-      <w:r>
-        <w:rPr>
-          <w:rFonts w:ascii="Cambria Math" w:hAnsi="Cambria Math"/>
-          <w:lang w:val="es-HN"/>
-        </w:rPr>
-        <w:t>, sector y estrato</w:t>
-      </w:r>
-      <w:r>
-        <w:rPr>
-          <w:rFonts w:ascii="Cambria Math" w:hAnsi="Cambria Math"/>
-          <w:lang w:val="es-HN"/>
-        </w:rPr>
-        <w:t>. Esta selección de variables se basa en una revisión exhaustiva de la literatura relacionada con el</w:t>
-      </w:r>
-      <w:r>
-        <w:rPr>
-          <w:rFonts w:ascii="Cambria Math" w:hAnsi="Cambria Math"/>
-          <w:lang w:val="es-HN"/>
-        </w:rPr>
-        <w:t xml:space="preserve"> </w:t>
-      </w:r>
-      <w:r>
-        <w:rPr>
-          <w:rFonts w:ascii="Cambria Math" w:hAnsi="Cambria Math"/>
-          <w:lang w:val="es-HN"/>
-        </w:rPr>
-        <w:t xml:space="preserve">tema: </w:t>
-      </w:r>
-      <w:hyperlink r:id="rId24" w:history="1">
+        <w:t xml:space="preserve"> (1974), la cual toma en consideración factores como la edad, nivel educativo, experiencia laboral, tamaño de la empresa, horas trabajadas, sector y estrato. Esta selección de variables se basa en una revisión exhaustiva de la literatura relacionada con el tema: </w:t>
+      </w:r>
+      <w:hyperlink r:id="rId23" w:history="1">
         <w:r>
           <w:rPr>
             <w:rStyle w:val="Hipervnculo"/>
@@ -31614,7 +32979,7 @@
         </w:rPr>
         <w:t xml:space="preserve">, </w:t>
       </w:r>
-      <w:hyperlink r:id="rId25" w:history="1">
+      <w:hyperlink r:id="rId24" w:history="1">
         <w:r>
           <w:rPr>
             <w:rStyle w:val="Hipervnculo"/>
@@ -31631,7 +32996,7 @@
         </w:rPr>
         <w:t xml:space="preserve">, </w:t>
       </w:r>
-      <w:hyperlink r:id="rId26" w:history="1">
+      <w:hyperlink r:id="rId25" w:history="1">
         <w:r>
           <w:rPr>
             <w:rStyle w:val="Hipervnculo"/>
@@ -31648,7 +33013,7 @@
         </w:rPr>
         <w:t xml:space="preserve">, </w:t>
       </w:r>
-      <w:hyperlink r:id="rId27" w:history="1">
+      <w:hyperlink r:id="rId26" w:history="1">
         <w:proofErr w:type="spellStart"/>
         <w:r>
           <w:rPr>
@@ -31888,6 +33253,7 @@
           <w:rFonts w:ascii="Cambria Math" w:hAnsi="Cambria Math"/>
           <w:lang w:val="es-HN"/>
         </w:rPr>
+        <w:lastRenderedPageBreak/>
         <w:t xml:space="preserve">indica </w:t>
       </w:r>
       <w:r>
@@ -31982,43 +33348,20 @@
       <w:r>
         <w:rPr>
           <w:rFonts w:ascii="Cambria Math" w:hAnsi="Cambria Math"/>
-          <w:highlight w:val="yellow"/>
           <w:lang w:val="es-HN"/>
         </w:rPr>
         <w:t>(</w:t>
       </w:r>
-      <w:proofErr w:type="spellStart"/>
-      <w:r>
-        <w:rPr>
-          <w:rFonts w:ascii="Cambria Math" w:hAnsi="Cambria Math"/>
-          <w:highlight w:val="yellow"/>
-          <w:lang w:val="es-HN"/>
-        </w:rPr>
-        <w:t>Fixed-Effects</w:t>
-      </w:r>
-      <w:proofErr w:type="spellEnd"/>
-      <w:r>
-        <w:rPr>
-          <w:rFonts w:ascii="Cambria Math" w:hAnsi="Cambria Math"/>
-          <w:highlight w:val="yellow"/>
-          <w:lang w:val="es-HN"/>
-        </w:rPr>
-        <w:t xml:space="preserve"> </w:t>
-      </w:r>
-      <w:proofErr w:type="spellStart"/>
-      <w:r>
-        <w:rPr>
-          <w:rFonts w:ascii="Cambria Math" w:hAnsi="Cambria Math"/>
-          <w:highlight w:val="yellow"/>
-          <w:lang w:val="es-HN"/>
-        </w:rPr>
-        <w:t>Within-Transformation</w:t>
-      </w:r>
-      <w:proofErr w:type="spellEnd"/>
-      <w:r>
-        <w:rPr>
-          <w:rFonts w:ascii="Cambria Math" w:hAnsi="Cambria Math"/>
-          <w:highlight w:val="yellow"/>
+      <w:r>
+        <w:rPr>
+          <w:rFonts w:ascii="Cambria Math" w:hAnsi="Cambria Math"/>
+          <w:lang w:val="es-HN"/>
+        </w:rPr>
+        <w:t>Frisch-Waugh-Lowell</w:t>
+      </w:r>
+      <w:r>
+        <w:rPr>
+          <w:rFonts w:ascii="Cambria Math" w:hAnsi="Cambria Math"/>
           <w:lang w:val="es-HN"/>
         </w:rPr>
         <w:t>),</w:t>
@@ -32207,54 +33550,6 @@
     </w:p>
     <w:p>
       <w:pPr>
-        <w:tabs>
-          <w:tab w:val="left" w:pos="1418"/>
-        </w:tabs>
-        <w:spacing w:before="66" w:line="254" w:lineRule="auto"/>
-        <w:ind w:right="278"/>
-        <w:rPr>
-          <w:rFonts w:ascii="Cambria Math" w:hAnsi="Cambria Math"/>
-        </w:rPr>
-      </w:pPr>
-    </w:p>
-    <w:p>
-      <w:pPr>
-        <w:tabs>
-          <w:tab w:val="left" w:pos="1418"/>
-        </w:tabs>
-        <w:spacing w:before="66" w:line="254" w:lineRule="auto"/>
-        <w:ind w:right="278"/>
-        <w:rPr>
-          <w:rFonts w:ascii="Cambria Math" w:hAnsi="Cambria Math"/>
-        </w:rPr>
-      </w:pPr>
-    </w:p>
-    <w:p>
-      <w:pPr>
-        <w:tabs>
-          <w:tab w:val="left" w:pos="1418"/>
-        </w:tabs>
-        <w:spacing w:before="66" w:line="254" w:lineRule="auto"/>
-        <w:ind w:right="278"/>
-        <w:rPr>
-          <w:rFonts w:ascii="Cambria Math" w:hAnsi="Cambria Math"/>
-        </w:rPr>
-      </w:pPr>
-    </w:p>
-    <w:p>
-      <w:pPr>
-        <w:tabs>
-          <w:tab w:val="left" w:pos="1418"/>
-        </w:tabs>
-        <w:spacing w:before="66" w:line="254" w:lineRule="auto"/>
-        <w:ind w:right="278"/>
-        <w:rPr>
-          <w:rFonts w:ascii="Cambria Math" w:hAnsi="Cambria Math"/>
-        </w:rPr>
-      </w:pPr>
-    </w:p>
-    <w:p>
-      <w:pPr>
         <w:pStyle w:val="Prrafodelista"/>
         <w:tabs>
           <w:tab w:val="left" w:pos="1418"/>
@@ -32270,11 +33565,10 @@
           <w:rFonts w:ascii="Cambria" w:hAnsi="Cambria"/>
           <w:noProof/>
         </w:rPr>
-        <w:lastRenderedPageBreak/>
         <mc:AlternateContent>
           <mc:Choice Requires="wps">
             <w:drawing>
-              <wp:anchor distT="0" distB="0" distL="114300" distR="114300" simplePos="0" relativeHeight="487611904" behindDoc="0" locked="0" layoutInCell="1" allowOverlap="1" wp14:anchorId="15101269" wp14:editId="5F1EE542">
+              <wp:anchor distT="0" distB="0" distL="114300" distR="114300" simplePos="0" relativeHeight="487610880" behindDoc="0" locked="0" layoutInCell="1" allowOverlap="1" wp14:anchorId="15101269" wp14:editId="0D7758B4">
                 <wp:simplePos x="0" y="0"/>
                 <wp:positionH relativeFrom="margin">
                   <wp:posOffset>602411</wp:posOffset>
@@ -32383,7 +33677,7 @@
           </mc:Choice>
           <mc:Fallback>
             <w:pict>
-              <v:rect w14:anchorId="15101269" id="_x0000_s1034" style="position:absolute;left:0;text-align:left;margin-left:47.45pt;margin-top:-9.1pt;width:388.6pt;height:21.25pt;z-index:487611904;visibility:visible;mso-wrap-style:square;mso-width-percent:0;mso-height-percent:0;mso-wrap-distance-left:9pt;mso-wrap-distance-top:0;mso-wrap-distance-right:9pt;mso-wrap-distance-bottom:0;mso-position-horizontal:absolute;mso-position-horizontal-relative:margin;mso-position-vertical:absolute;mso-position-vertical-relative:text;mso-width-percent:0;mso-height-percent:0;mso-width-relative:margin;mso-height-relative:margin;v-text-anchor:middle" o:gfxdata="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" filled="f" stroked="f" strokeweight="1pt">
+              <v:rect w14:anchorId="15101269" id="_x0000_s1034" style="position:absolute;left:0;text-align:left;margin-left:47.45pt;margin-top:-9.1pt;width:388.6pt;height:21.25pt;z-index:487610880;visibility:visible;mso-wrap-style:square;mso-width-percent:0;mso-height-percent:0;mso-wrap-distance-left:9pt;mso-wrap-distance-top:0;mso-wrap-distance-right:9pt;mso-wrap-distance-bottom:0;mso-position-horizontal:absolute;mso-position-horizontal-relative:margin;mso-position-vertical:absolute;mso-position-vertical-relative:text;mso-width-percent:0;mso-height-percent:0;mso-width-relative:margin;mso-height-relative:margin;v-text-anchor:middle" o:gfxdata="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" filled="f" stroked="f" strokeweight="1pt">
                 <v:textbox>
                   <w:txbxContent>
                     <w:p>
@@ -37732,35 +39026,7 @@
           <w:rFonts w:ascii="Cambria Math" w:hAnsi="Cambria Math"/>
           <w:lang w:val="es-HN"/>
         </w:rPr>
-        <w:t xml:space="preserve">En la Tabla </w:t>
-      </w:r>
-      <w:r>
-        <w:rPr>
-          <w:rFonts w:ascii="Cambria Math" w:hAnsi="Cambria Math"/>
-          <w:lang w:val="es-HN"/>
-        </w:rPr>
-        <w:t>9</w:t>
-      </w:r>
-      <w:r>
-        <w:rPr>
-          <w:rFonts w:ascii="Cambria Math" w:hAnsi="Cambria Math"/>
-          <w:lang w:val="es-HN"/>
-        </w:rPr>
-        <w:t xml:space="preserve"> se presentan los resultados del cálculo de la brecha salarial utilizando la metodología FWL con única muestra y con Bootstrap. Al comparar los resultados de ambas regresiones, se observa que, en la regresión con Bootstrap, el coeficiente asociado al género muestra un valor muy similar al obtenido en la regresión con única muestra, siendo ligeramente mayor en apenas 0.0</w:t>
-      </w:r>
-      <w:r>
-        <w:rPr>
-          <w:rFonts w:ascii="Cambria Math" w:hAnsi="Cambria Math"/>
-          <w:lang w:val="es-HN"/>
-        </w:rPr>
-        <w:t>03</w:t>
-      </w:r>
-      <w:r>
-        <w:rPr>
-          <w:rFonts w:ascii="Cambria Math" w:hAnsi="Cambria Math"/>
-          <w:lang w:val="es-HN"/>
-        </w:rPr>
-        <w:t xml:space="preserve"> puntos porcentuales. Además, es importante destacar que este coeficiente es estadísticamente significativo en ambos casos. </w:t>
+        <w:t xml:space="preserve">En la Tabla 9 se presentan los resultados del cálculo de la brecha salarial utilizando la metodología FWL con única muestra y con Bootstrap. Al comparar los resultados de ambas regresiones, se observa que, en la regresión con Bootstrap, el coeficiente asociado al género muestra un valor muy similar al obtenido en la regresión con única muestra, siendo ligeramente mayor en apenas 0.003 puntos porcentuales. Además, es importante destacar que este coeficiente es estadísticamente significativo en ambos casos. </w:t>
       </w:r>
       <w:r>
         <w:rPr>
@@ -37774,35 +39040,7 @@
           <w:rFonts w:ascii="Cambria Math" w:hAnsi="Cambria Math"/>
           <w:lang w:val="es-HN"/>
         </w:rPr>
-        <w:t>l coeficiente implica una reducción del salario del 1</w:t>
-      </w:r>
-      <w:r>
-        <w:rPr>
-          <w:rFonts w:ascii="Cambria Math" w:hAnsi="Cambria Math"/>
-          <w:lang w:val="es-HN"/>
-        </w:rPr>
-        <w:t>4</w:t>
-      </w:r>
-      <w:r>
-        <w:rPr>
-          <w:rFonts w:ascii="Cambria Math" w:hAnsi="Cambria Math"/>
-          <w:lang w:val="es-HN"/>
-        </w:rPr>
-        <w:t>.</w:t>
-      </w:r>
-      <w:r>
-        <w:rPr>
-          <w:rFonts w:ascii="Cambria Math" w:hAnsi="Cambria Math"/>
-          <w:lang w:val="es-HN"/>
-        </w:rPr>
-        <w:t>2</w:t>
-      </w:r>
-      <w:r>
-        <w:rPr>
-          <w:rFonts w:ascii="Cambria Math" w:hAnsi="Cambria Math"/>
-          <w:lang w:val="es-HN"/>
-        </w:rPr>
-        <w:t xml:space="preserve">% en el caso de Bootstrap, </w:t>
+        <w:t xml:space="preserve">l coeficiente implica una reducción del salario del 14.2% en el caso de Bootstrap, </w:t>
       </w:r>
       <w:r>
         <w:rPr>
@@ -37844,25 +39082,11 @@
           <w:lang w:val="es-HN"/>
         </w:rPr>
       </w:pPr>
-    </w:p>
-    <w:p>
-      <w:pPr>
-        <w:tabs>
-          <w:tab w:val="left" w:pos="1221"/>
-        </w:tabs>
-        <w:ind w:right="249"/>
-        <w:jc w:val="both"/>
-        <w:rPr>
-          <w:rFonts w:ascii="Cambria Math" w:hAnsi="Cambria Math"/>
-          <w:lang w:val="es-HN"/>
-        </w:rPr>
-      </w:pPr>
-      <w:r>
-        <w:rPr>
-          <w:rFonts w:ascii="Cambria Math" w:hAnsi="Cambria Math"/>
-          <w:lang w:val="es-HN"/>
-        </w:rPr>
-        <w:lastRenderedPageBreak/>
+      <w:r>
+        <w:rPr>
+          <w:rFonts w:ascii="Cambria Math" w:hAnsi="Cambria Math"/>
+          <w:lang w:val="es-HN"/>
+        </w:rPr>
         <w:t xml:space="preserve">Es relevante mencionar que, en términos de los errores estándar de los coeficientes, no se observan diferencias estadísticamente significativas entre los modelos con y sin Bootstrap. En otras palabras, los resultados de ambos modelos son consistentes en términos de la significancia estadística de las variables explicativas. Al igual que en el modelo estimado con única muestra, en este caso, las demás variables explicativas siguen siendo estadísticamente significativas y están en consonancia con la teoría, con la excepción de las horas trabajadas. Por otro lado, el coeficiente de determinación </w:t>
       </w:r>
       <m:oMath>
@@ -37938,7 +39162,119 @@
           <w:rFonts w:ascii="Cambria Math" w:hAnsi="Cambria Math"/>
           <w:lang w:val="es-HN"/>
         </w:rPr>
-        <w:t>Next, plot the predicted age-wage profile and estimate the implied “peak ages” with the respective confidence intervals by gender.</w:t>
+        <w:t xml:space="preserve">Next, plot the predicted age-wage profile and </w:t>
+      </w:r>
+      <w:proofErr w:type="spellStart"/>
+      <w:r>
+        <w:rPr>
+          <w:rFonts w:ascii="Cambria Math" w:hAnsi="Cambria Math"/>
+          <w:lang w:val="es-HN"/>
+        </w:rPr>
+        <w:t>estimate</w:t>
+      </w:r>
+      <w:proofErr w:type="spellEnd"/>
+      <w:r>
+        <w:rPr>
+          <w:rFonts w:ascii="Cambria Math" w:hAnsi="Cambria Math"/>
+          <w:lang w:val="es-HN"/>
+        </w:rPr>
+        <w:t xml:space="preserve"> </w:t>
+      </w:r>
+      <w:proofErr w:type="spellStart"/>
+      <w:r>
+        <w:rPr>
+          <w:rFonts w:ascii="Cambria Math" w:hAnsi="Cambria Math"/>
+          <w:lang w:val="es-HN"/>
+        </w:rPr>
+        <w:t>the</w:t>
+      </w:r>
+      <w:proofErr w:type="spellEnd"/>
+      <w:r>
+        <w:rPr>
+          <w:rFonts w:ascii="Cambria Math" w:hAnsi="Cambria Math"/>
+          <w:lang w:val="es-HN"/>
+        </w:rPr>
+        <w:t xml:space="preserve"> </w:t>
+      </w:r>
+      <w:proofErr w:type="spellStart"/>
+      <w:r>
+        <w:rPr>
+          <w:rFonts w:ascii="Cambria Math" w:hAnsi="Cambria Math"/>
+          <w:lang w:val="es-HN"/>
+        </w:rPr>
+        <w:t>implied</w:t>
+      </w:r>
+      <w:proofErr w:type="spellEnd"/>
+      <w:r>
+        <w:rPr>
+          <w:rFonts w:ascii="Cambria Math" w:hAnsi="Cambria Math"/>
+          <w:lang w:val="es-HN"/>
+        </w:rPr>
+        <w:t xml:space="preserve"> “</w:t>
+      </w:r>
+      <w:proofErr w:type="spellStart"/>
+      <w:r>
+        <w:rPr>
+          <w:rFonts w:ascii="Cambria Math" w:hAnsi="Cambria Math"/>
+          <w:lang w:val="es-HN"/>
+        </w:rPr>
+        <w:t>peak</w:t>
+      </w:r>
+      <w:proofErr w:type="spellEnd"/>
+      <w:r>
+        <w:rPr>
+          <w:rFonts w:ascii="Cambria Math" w:hAnsi="Cambria Math"/>
+          <w:lang w:val="es-HN"/>
+        </w:rPr>
+        <w:t xml:space="preserve"> </w:t>
+      </w:r>
+      <w:proofErr w:type="spellStart"/>
+      <w:r>
+        <w:rPr>
+          <w:rFonts w:ascii="Cambria Math" w:hAnsi="Cambria Math"/>
+          <w:lang w:val="es-HN"/>
+        </w:rPr>
+        <w:t>ages</w:t>
+      </w:r>
+      <w:proofErr w:type="spellEnd"/>
+      <w:r>
+        <w:rPr>
+          <w:rFonts w:ascii="Cambria Math" w:hAnsi="Cambria Math"/>
+          <w:lang w:val="es-HN"/>
+        </w:rPr>
+        <w:t xml:space="preserve">” </w:t>
+      </w:r>
+      <w:proofErr w:type="spellStart"/>
+      <w:r>
+        <w:rPr>
+          <w:rFonts w:ascii="Cambria Math" w:hAnsi="Cambria Math"/>
+          <w:lang w:val="es-HN"/>
+        </w:rPr>
+        <w:t>with</w:t>
+      </w:r>
+      <w:proofErr w:type="spellEnd"/>
+      <w:r>
+        <w:rPr>
+          <w:rFonts w:ascii="Cambria Math" w:hAnsi="Cambria Math"/>
+          <w:lang w:val="es-HN"/>
+        </w:rPr>
+        <w:t xml:space="preserve"> </w:t>
+      </w:r>
+      <w:proofErr w:type="spellStart"/>
+      <w:r>
+        <w:rPr>
+          <w:rFonts w:ascii="Cambria Math" w:hAnsi="Cambria Math"/>
+          <w:lang w:val="es-HN"/>
+        </w:rPr>
+        <w:t>the</w:t>
+      </w:r>
+      <w:proofErr w:type="spellEnd"/>
+      <w:r>
+        <w:rPr>
+          <w:rFonts w:ascii="Cambria Math" w:hAnsi="Cambria Math"/>
+          <w:lang w:val="es-HN"/>
+        </w:rPr>
+        <w:t xml:space="preserve"> respective confidence intervals by gender.</w:t>
       </w:r>
     </w:p>
     <w:p>
@@ -40266,25 +41602,7 @@
           <w:w w:val="95"/>
           <w:lang w:val="es-HN"/>
         </w:rPr>
-        <w:t xml:space="preserve">Los resultados presentados en la Tabla 5 proporcionan la información sobre la ecuación anterior. En este análisis, se destaca que las variables edad y edad al cuadrado edad^2 son estadísticamente significativas, lo que sugiere que tienen un impacto en el salario por hora. Además, los signos de estos coeficientes son coherentes con la teoría económica. Específicamente, se observa que un año adicional de edad se asocia con un incremento del 6.2% en el salario por hora. Sin embargo, es interesante notar que este incremento disminuye ligeramente cuando se consideran dos años adicionales de edad, donde el salario por hora aumenta en un 6%; no obstante, el impacto de ambas variables en el salario por hora no resulta importante dado que solo generan una desviación de la media </w:t>
-      </w:r>
-      <w:proofErr w:type="gramStart"/>
-      <w:r>
-        <w:rPr>
-          <w:rFonts w:ascii="Cambria Math" w:hAnsi="Cambria Math"/>
-          <w:w w:val="95"/>
-          <w:lang w:val="es-HN"/>
-        </w:rPr>
-        <w:t>de  aproximadamente</w:t>
-      </w:r>
-      <w:proofErr w:type="gramEnd"/>
-      <w:r>
-        <w:rPr>
-          <w:rFonts w:ascii="Cambria Math" w:hAnsi="Cambria Math"/>
-          <w:w w:val="95"/>
-          <w:lang w:val="es-HN"/>
-        </w:rPr>
-        <w:t xml:space="preserve">  0.08%. </w:t>
+        <w:t xml:space="preserve">Los resultados presentados en la Tabla 5 proporcionan la información sobre la ecuación anterior. En este análisis, se destaca que las variables edad y edad al cuadrado edad^2 son estadísticamente significativas, lo que sugiere que tienen un impacto en el salario por hora. Además, los signos de estos coeficientes son coherentes con la teoría económica. Específicamente, se observa que un año adicional de edad se asocia con un incremento del 6.2% en el salario por hora. Sin embargo, es interesante notar que este incremento disminuye ligeramente cuando se consideran dos años adicionales de edad, donde el salario por hora aumenta en un 6%; no obstante, el impacto de ambas variables en el salario por hora no resulta importante dado que solo generan una desviación de la media de aproximadamente 0.08%. </w:t>
       </w:r>
     </w:p>
     <w:p>
@@ -40350,6 +41668,14 @@
           <w:lang w:val="es-HN"/>
         </w:rPr>
       </w:pPr>
+      <w:r>
+        <w:rPr>
+          <w:rFonts w:ascii="Cambria Math" w:hAnsi="Cambria Math"/>
+          <w:w w:val="95"/>
+          <w:lang w:val="es-HN"/>
+        </w:rPr>
+        <w:t>Sin embargo, la interacción de edad^2*Mujer muestra significancia estadística con un coeficiente negativo de -0.0002. Este hallazgo sugiere una relación no lineal entre la edad y el salario por hora en el caso de las mujeres. Conforme la edad de las mujeres aumenta en algún punto, el salario por hora tiende a disminuir. Es importante señalar que, aunque esta interacción es estadísticamente significativa, su impacto en el salario por hora es relativamente pequeño, generando una desviación del salario medio de tan solo -0.00025%.</w:t>
+      </w:r>
     </w:p>
     <w:p>
       <w:pPr>
@@ -40364,39 +41690,6 @@
           <w:lang w:val="es-HN"/>
         </w:rPr>
       </w:pPr>
-      <w:r>
-        <w:rPr>
-          <w:rFonts w:ascii="Cambria Math" w:hAnsi="Cambria Math"/>
-          <w:w w:val="95"/>
-          <w:lang w:val="es-HN"/>
-        </w:rPr>
-        <w:t xml:space="preserve">Sin embargo, la interacción de edad^2*Mujer muestra significancia estadística con un coeficiente </w:t>
-      </w:r>
-      <w:r>
-        <w:rPr>
-          <w:rFonts w:ascii="Cambria Math" w:hAnsi="Cambria Math"/>
-          <w:w w:val="95"/>
-          <w:lang w:val="es-HN"/>
-        </w:rPr>
-        <w:lastRenderedPageBreak/>
-        <w:t>negativo de -0.0002. Este hallazgo sugiere una relación no lineal entre la edad y el salario por hora en el caso de las mujeres. Conforme la edad de las mujeres aumenta en algún punto, el salario por hora tiende a disminuir. Es importante señalar que, aunque esta interacción es estadísticamente significativa, su impacto en el salario por hora es relativamente pequeño, generando una desviación del salario medio de tan sol</w:t>
-      </w:r>
-      <w:r>
-        <w:rPr>
-          <w:rFonts w:ascii="Cambria Math" w:hAnsi="Cambria Math"/>
-          <w:w w:val="95"/>
-          <w:lang w:val="es-HN"/>
-        </w:rPr>
-        <w:t>o</w:t>
-      </w:r>
-      <w:r>
-        <w:rPr>
-          <w:rFonts w:ascii="Cambria Math" w:hAnsi="Cambria Math"/>
-          <w:w w:val="95"/>
-          <w:lang w:val="es-HN"/>
-        </w:rPr>
-        <w:t xml:space="preserve"> -0.00025%.</w:t>
-      </w:r>
     </w:p>
     <w:p>
       <w:pPr>
@@ -40411,20 +41704,6 @@
           <w:lang w:val="es-HN"/>
         </w:rPr>
       </w:pPr>
-    </w:p>
-    <w:p>
-      <w:pPr>
-        <w:tabs>
-          <w:tab w:val="left" w:pos="9001"/>
-        </w:tabs>
-        <w:ind w:right="366"/>
-        <w:jc w:val="both"/>
-        <w:rPr>
-          <w:rFonts w:ascii="Cambria Math" w:hAnsi="Cambria Math"/>
-          <w:w w:val="95"/>
-          <w:lang w:val="es-HN"/>
-        </w:rPr>
-      </w:pPr>
       <w:r>
         <w:rPr>
           <w:noProof/>
@@ -40432,7 +41711,7 @@
         <mc:AlternateContent>
           <mc:Choice Requires="wps">
             <w:drawing>
-              <wp:anchor distT="0" distB="0" distL="114300" distR="114300" simplePos="0" relativeHeight="487613952" behindDoc="0" locked="0" layoutInCell="1" allowOverlap="1" wp14:anchorId="2916BF3C" wp14:editId="76931AD0">
+              <wp:anchor distT="0" distB="0" distL="114300" distR="114300" simplePos="0" relativeHeight="487612928" behindDoc="0" locked="0" layoutInCell="1" allowOverlap="1" wp14:anchorId="2916BF3C" wp14:editId="3692BC05">
                 <wp:simplePos x="0" y="0"/>
                 <wp:positionH relativeFrom="column">
                   <wp:posOffset>560717</wp:posOffset>
@@ -40517,7 +41796,7 @@
           </mc:Choice>
           <mc:Fallback>
             <w:pict>
-              <v:rect w14:anchorId="2916BF3C" id="_x0000_s1035" style="position:absolute;left:0;text-align:left;margin-left:44.15pt;margin-top:2.65pt;width:388.6pt;height:21.25pt;z-index:487613952;visibility:visible;mso-wrap-style:square;mso-wrap-distance-left:9pt;mso-wrap-distance-top:0;mso-wrap-distance-right:9pt;mso-wrap-distance-bottom:0;mso-position-horizontal:absolute;mso-position-horizontal-relative:text;mso-position-vertical:absolute;mso-position-vertical-relative:text;v-text-anchor:middle" o:gfxdata="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" filled="f" stroked="f" strokeweight="1pt">
+              <v:rect w14:anchorId="2916BF3C" id="_x0000_s1035" style="position:absolute;left:0;text-align:left;margin-left:44.15pt;margin-top:2.65pt;width:388.6pt;height:21.25pt;z-index:487612928;visibility:visible;mso-wrap-style:square;mso-wrap-distance-left:9pt;mso-wrap-distance-top:0;mso-wrap-distance-right:9pt;mso-wrap-distance-bottom:0;mso-position-horizontal:absolute;mso-position-horizontal-relative:text;mso-position-vertical:absolute;mso-position-vertical-relative:text;v-text-anchor:middle" o:gfxdata="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" filled="f" stroked="f" strokeweight="1pt">
                 <v:textbox>
                   <w:txbxContent>
                     <w:p>
@@ -42097,6 +43376,181 @@
           <w:lang w:val="es-HN"/>
         </w:rPr>
       </w:pPr>
+      <w:r>
+        <w:rPr>
+          <w:rFonts w:ascii="Cambria Math" w:hAnsi="Cambria Math"/>
+          <w:noProof/>
+        </w:rPr>
+        <mc:AlternateContent>
+          <mc:Choice Requires="wpg">
+            <w:drawing>
+              <wp:anchor distT="0" distB="0" distL="114300" distR="114300" simplePos="0" relativeHeight="487616000" behindDoc="0" locked="0" layoutInCell="1" allowOverlap="1" wp14:anchorId="3156AF3E" wp14:editId="6D892DFA">
+                <wp:simplePos x="0" y="0"/>
+                <wp:positionH relativeFrom="column">
+                  <wp:posOffset>-87630</wp:posOffset>
+                </wp:positionH>
+                <wp:positionV relativeFrom="paragraph">
+                  <wp:posOffset>150387</wp:posOffset>
+                </wp:positionV>
+                <wp:extent cx="6083300" cy="3198495"/>
+                <wp:effectExtent l="0" t="0" r="0" b="1905"/>
+                <wp:wrapNone/>
+                <wp:docPr id="17" name="Grupo 17"/>
+                <wp:cNvGraphicFramePr/>
+                <a:graphic xmlns:a="http://schemas.openxmlformats.org/drawingml/2006/main">
+                  <a:graphicData uri="http://schemas.microsoft.com/office/word/2010/wordprocessingGroup">
+                    <wpg:wgp>
+                      <wpg:cNvGrpSpPr/>
+                      <wpg:grpSpPr>
+                        <a:xfrm>
+                          <a:off x="0" y="0"/>
+                          <a:ext cx="6083300" cy="3198495"/>
+                          <a:chOff x="0" y="0"/>
+                          <a:chExt cx="6083300" cy="3199106"/>
+                        </a:xfrm>
+                      </wpg:grpSpPr>
+                      <pic:pic xmlns:pic="http://schemas.openxmlformats.org/drawingml/2006/picture">
+                        <pic:nvPicPr>
+                          <pic:cNvPr id="11" name="Imagen 11"/>
+                          <pic:cNvPicPr>
+                            <a:picLocks noChangeAspect="1"/>
+                          </pic:cNvPicPr>
+                        </pic:nvPicPr>
+                        <pic:blipFill>
+                          <a:blip r:embed="rId27">
+                            <a:extLst>
+                              <a:ext uri="{28A0092B-C50C-407E-A947-70E740481C1C}">
+                                <a14:useLocalDpi xmlns:a14="http://schemas.microsoft.com/office/drawing/2010/main" val="0"/>
+                              </a:ext>
+                            </a:extLst>
+                          </a:blip>
+                          <a:stretch>
+                            <a:fillRect/>
+                          </a:stretch>
+                        </pic:blipFill>
+                        <pic:spPr>
+                          <a:xfrm>
+                            <a:off x="0" y="250166"/>
+                            <a:ext cx="6083300" cy="2948940"/>
+                          </a:xfrm>
+                          <a:prstGeom prst="rect">
+                            <a:avLst/>
+                          </a:prstGeom>
+                        </pic:spPr>
+                      </pic:pic>
+                      <wps:wsp>
+                        <wps:cNvPr id="13" name="Cuadro de texto 13"/>
+                        <wps:cNvSpPr txBox="1"/>
+                        <wps:spPr>
+                          <a:xfrm>
+                            <a:off x="2777706" y="0"/>
+                            <a:ext cx="715992" cy="301925"/>
+                          </a:xfrm>
+                          <a:prstGeom prst="rect">
+                            <a:avLst/>
+                          </a:prstGeom>
+                          <a:solidFill>
+                            <a:schemeClr val="lt1"/>
+                          </a:solidFill>
+                          <a:ln w="6350">
+                            <a:noFill/>
+                          </a:ln>
+                        </wps:spPr>
+                        <wps:txbx>
+                          <w:txbxContent>
+                            <w:p>
+                              <w:pPr>
+                                <w:rPr>
+                                  <w:rFonts w:asciiTheme="minorHAnsi" w:hAnsiTheme="minorHAnsi" w:cstheme="minorHAnsi"/>
+                                  <w:b/>
+                                  <w:bCs/>
+                                  <w:color w:val="404040" w:themeColor="text1" w:themeTint="BF"/>
+                                  <w:lang w:val="es-HN"/>
+                                </w:rPr>
+                              </w:pPr>
+                              <w:r>
+                                <w:rPr>
+                                  <w:rFonts w:asciiTheme="minorHAnsi" w:hAnsiTheme="minorHAnsi" w:cstheme="minorHAnsi"/>
+                                  <w:b/>
+                                  <w:bCs/>
+                                  <w:color w:val="404040" w:themeColor="text1" w:themeTint="BF"/>
+                                  <w:lang w:val="es-HN"/>
+                                </w:rPr>
+                                <w:t>Grafica 3</w:t>
+                              </w:r>
+                            </w:p>
+                          </w:txbxContent>
+                        </wps:txbx>
+                        <wps:bodyPr rot="0" spcFirstLastPara="0" vertOverflow="overflow" horzOverflow="overflow" vert="horz" wrap="square" lIns="91440" tIns="45720" rIns="91440" bIns="45720" numCol="1" spcCol="0" rtlCol="0" fromWordArt="0" anchor="t" anchorCtr="0" forceAA="0" compatLnSpc="1">
+                          <a:prstTxWarp prst="textNoShape">
+                            <a:avLst/>
+                          </a:prstTxWarp>
+                          <a:noAutofit/>
+                        </wps:bodyPr>
+                      </wps:wsp>
+                    </wpg:wgp>
+                  </a:graphicData>
+                </a:graphic>
+              </wp:anchor>
+            </w:drawing>
+          </mc:Choice>
+          <mc:Fallback>
+            <w:pict>
+              <v:group w14:anchorId="3156AF3E" id="Grupo 17" o:spid="_x0000_s1036" style="position:absolute;left:0;text-align:left;margin-left:-6.9pt;margin-top:11.85pt;width:479pt;height:251.85pt;z-index:487616000" coordsize="60833,31991" o:gfxdata="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">
+                <v:shapetype id="_x0000_t75" coordsize="21600,21600" o:spt="75" o:preferrelative="t" path="m@4@5l@4@11@9@11@9@5xe" filled="f" stroked="f">
+                  <v:stroke joinstyle="miter"/>
+                  <v:formulas>
+                    <v:f eqn="if lineDrawn pixelLineWidth 0"/>
+                    <v:f eqn="sum @0 1 0"/>
+                    <v:f eqn="sum 0 0 @1"/>
+                    <v:f eqn="prod @2 1 2"/>
+                    <v:f eqn="prod @3 21600 pixelWidth"/>
+                    <v:f eqn="prod @3 21600 pixelHeight"/>
+                    <v:f eqn="sum @0 0 1"/>
+                    <v:f eqn="prod @6 1 2"/>
+                    <v:f eqn="prod @7 21600 pixelWidth"/>
+                    <v:f eqn="sum @8 21600 0"/>
+                    <v:f eqn="prod @7 21600 pixelHeight"/>
+                    <v:f eqn="sum @10 21600 0"/>
+                  </v:formulas>
+                  <v:path o:extrusionok="f" gradientshapeok="t" o:connecttype="rect"/>
+                  <o:lock v:ext="edit" aspectratio="t"/>
+                </v:shapetype>
+                <v:shape id="Imagen 11" o:spid="_x0000_s1037" type="#_x0000_t75" style="position:absolute;top:2501;width:60833;height:29490;visibility:visible;mso-wrap-style:square" o:gfxdata="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">
+                  <v:imagedata r:id="rId28" o:title=""/>
+                </v:shape>
+                <v:shape id="Cuadro de texto 13" o:spid="_x0000_s1038" type="#_x0000_t202" style="position:absolute;left:27777;width:7159;height:3019;visibility:visible;mso-wrap-style:square;v-text-anchor:top" o:gfxdata="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" fillcolor="white [3201]" stroked="f" strokeweight=".5pt">
+                  <v:textbox>
+                    <w:txbxContent>
+                      <w:p>
+                        <w:pPr>
+                          <w:rPr>
+                            <w:rFonts w:asciiTheme="minorHAnsi" w:hAnsiTheme="minorHAnsi" w:cstheme="minorHAnsi"/>
+                            <w:b/>
+                            <w:bCs/>
+                            <w:color w:val="404040" w:themeColor="text1" w:themeTint="BF"/>
+                            <w:lang w:val="es-HN"/>
+                          </w:rPr>
+                        </w:pPr>
+                        <w:r>
+                          <w:rPr>
+                            <w:rFonts w:asciiTheme="minorHAnsi" w:hAnsiTheme="minorHAnsi" w:cstheme="minorHAnsi"/>
+                            <w:b/>
+                            <w:bCs/>
+                            <w:color w:val="404040" w:themeColor="text1" w:themeTint="BF"/>
+                            <w:lang w:val="es-HN"/>
+                          </w:rPr>
+                          <w:t>Grafica 3</w:t>
+                        </w:r>
+                      </w:p>
+                    </w:txbxContent>
+                  </v:textbox>
+                </v:shape>
+              </v:group>
+            </w:pict>
+          </mc:Fallback>
+        </mc:AlternateContent>
+      </w:r>
     </w:p>
     <w:p>
       <w:pPr>
@@ -42139,14 +43593,378 @@
           <w:lang w:val="es-HN"/>
         </w:rPr>
       </w:pPr>
-      <w:r>
-        <w:rPr>
-          <w:rFonts w:ascii="Cambria Math" w:hAnsi="Cambria Math"/>
-          <w:w w:val="95"/>
-          <w:lang w:val="es-HN"/>
-        </w:rPr>
-        <w:t>De acuerdo con datos de la Gran Encuesta Integrada de Honduras – GIEH, Colombia, 2018, los resultados para la Ecuación 4 son los siguientes:</w:t>
-      </w:r>
+    </w:p>
+    <w:p>
+      <w:pPr>
+        <w:tabs>
+          <w:tab w:val="left" w:pos="9001"/>
+        </w:tabs>
+        <w:ind w:left="426" w:right="366"/>
+        <w:jc w:val="center"/>
+        <w:rPr>
+          <w:rFonts w:ascii="Cambria Math" w:hAnsi="Cambria Math"/>
+          <w:w w:val="95"/>
+          <w:lang w:val="es-HN"/>
+        </w:rPr>
+      </w:pPr>
+    </w:p>
+    <w:p>
+      <w:pPr>
+        <w:pStyle w:val="Textoindependiente"/>
+        <w:ind w:left="705"/>
+        <w:rPr>
+          <w:rFonts w:ascii="Cambria Math" w:hAnsi="Cambria Math"/>
+          <w:w w:val="95"/>
+          <w:sz w:val="22"/>
+          <w:szCs w:val="22"/>
+        </w:rPr>
+      </w:pPr>
+    </w:p>
+    <w:p>
+      <w:pPr>
+        <w:pStyle w:val="Textoindependiente"/>
+        <w:ind w:left="705"/>
+        <w:rPr>
+          <w:rFonts w:ascii="Cambria Math" w:hAnsi="Cambria Math"/>
+          <w:w w:val="95"/>
+          <w:sz w:val="22"/>
+          <w:szCs w:val="22"/>
+        </w:rPr>
+      </w:pPr>
+    </w:p>
+    <w:p>
+      <w:pPr>
+        <w:pStyle w:val="Textoindependiente"/>
+        <w:ind w:left="705"/>
+        <w:rPr>
+          <w:rFonts w:ascii="Cambria Math" w:hAnsi="Cambria Math"/>
+          <w:w w:val="95"/>
+          <w:sz w:val="22"/>
+          <w:szCs w:val="22"/>
+        </w:rPr>
+      </w:pPr>
+    </w:p>
+    <w:p>
+      <w:pPr>
+        <w:pStyle w:val="Textoindependiente"/>
+        <w:ind w:left="705"/>
+        <w:rPr>
+          <w:rFonts w:ascii="Cambria Math" w:hAnsi="Cambria Math"/>
+          <w:w w:val="95"/>
+          <w:sz w:val="22"/>
+          <w:szCs w:val="22"/>
+        </w:rPr>
+      </w:pPr>
+    </w:p>
+    <w:p>
+      <w:pPr>
+        <w:pStyle w:val="Textoindependiente"/>
+        <w:ind w:left="705"/>
+        <w:rPr>
+          <w:rFonts w:ascii="Cambria Math" w:hAnsi="Cambria Math"/>
+          <w:w w:val="95"/>
+          <w:sz w:val="22"/>
+          <w:szCs w:val="22"/>
+        </w:rPr>
+      </w:pPr>
+    </w:p>
+    <w:p>
+      <w:pPr>
+        <w:pStyle w:val="Textoindependiente"/>
+        <w:ind w:left="705"/>
+        <w:rPr>
+          <w:rFonts w:ascii="Cambria Math" w:hAnsi="Cambria Math"/>
+          <w:w w:val="95"/>
+          <w:sz w:val="22"/>
+          <w:szCs w:val="22"/>
+        </w:rPr>
+      </w:pPr>
+    </w:p>
+    <w:p>
+      <w:pPr>
+        <w:pStyle w:val="Textoindependiente"/>
+        <w:ind w:left="705"/>
+        <w:rPr>
+          <w:rFonts w:ascii="Cambria Math" w:hAnsi="Cambria Math"/>
+          <w:w w:val="95"/>
+          <w:sz w:val="22"/>
+          <w:szCs w:val="22"/>
+        </w:rPr>
+      </w:pPr>
+    </w:p>
+    <w:p>
+      <w:pPr>
+        <w:pStyle w:val="Textoindependiente"/>
+        <w:ind w:left="705"/>
+        <w:rPr>
+          <w:rFonts w:ascii="Cambria Math" w:hAnsi="Cambria Math"/>
+          <w:w w:val="95"/>
+          <w:sz w:val="22"/>
+          <w:szCs w:val="22"/>
+        </w:rPr>
+      </w:pPr>
+    </w:p>
+    <w:p>
+      <w:pPr>
+        <w:pStyle w:val="Textoindependiente"/>
+        <w:ind w:left="705"/>
+        <w:rPr>
+          <w:rFonts w:ascii="Cambria Math" w:hAnsi="Cambria Math"/>
+          <w:w w:val="95"/>
+          <w:sz w:val="22"/>
+          <w:szCs w:val="22"/>
+        </w:rPr>
+      </w:pPr>
+    </w:p>
+    <w:p>
+      <w:pPr>
+        <w:pStyle w:val="Textoindependiente"/>
+        <w:ind w:left="705"/>
+        <w:rPr>
+          <w:rFonts w:ascii="Cambria Math" w:hAnsi="Cambria Math"/>
+          <w:w w:val="95"/>
+          <w:sz w:val="22"/>
+          <w:szCs w:val="22"/>
+        </w:rPr>
+      </w:pPr>
+    </w:p>
+    <w:p>
+      <w:pPr>
+        <w:pStyle w:val="Textoindependiente"/>
+        <w:ind w:left="705"/>
+        <w:rPr>
+          <w:rFonts w:ascii="Cambria Math" w:hAnsi="Cambria Math"/>
+          <w:w w:val="95"/>
+          <w:sz w:val="22"/>
+          <w:szCs w:val="22"/>
+        </w:rPr>
+      </w:pPr>
+    </w:p>
+    <w:p>
+      <w:pPr>
+        <w:pStyle w:val="Textoindependiente"/>
+        <w:ind w:left="705"/>
+        <w:rPr>
+          <w:rFonts w:ascii="Cambria Math" w:hAnsi="Cambria Math"/>
+          <w:w w:val="95"/>
+          <w:sz w:val="22"/>
+          <w:szCs w:val="22"/>
+        </w:rPr>
+      </w:pPr>
+    </w:p>
+    <w:p>
+      <w:pPr>
+        <w:pStyle w:val="Textoindependiente"/>
+        <w:ind w:left="705"/>
+        <w:rPr>
+          <w:rFonts w:ascii="Cambria Math" w:hAnsi="Cambria Math"/>
+          <w:w w:val="95"/>
+          <w:sz w:val="22"/>
+          <w:szCs w:val="22"/>
+        </w:rPr>
+      </w:pPr>
+    </w:p>
+    <w:p>
+      <w:pPr>
+        <w:pStyle w:val="Textoindependiente"/>
+        <w:ind w:left="705"/>
+        <w:rPr>
+          <w:rFonts w:ascii="Cambria Math" w:hAnsi="Cambria Math"/>
+          <w:w w:val="95"/>
+          <w:sz w:val="22"/>
+          <w:szCs w:val="22"/>
+        </w:rPr>
+      </w:pPr>
+    </w:p>
+    <w:p>
+      <w:pPr>
+        <w:pStyle w:val="Textoindependiente"/>
+        <w:ind w:left="705"/>
+        <w:rPr>
+          <w:rFonts w:ascii="Cambria Math" w:hAnsi="Cambria Math"/>
+          <w:w w:val="95"/>
+          <w:sz w:val="22"/>
+          <w:szCs w:val="22"/>
+        </w:rPr>
+      </w:pPr>
+    </w:p>
+    <w:p>
+      <w:pPr>
+        <w:pStyle w:val="Textoindependiente"/>
+        <w:ind w:left="705"/>
+        <w:rPr>
+          <w:rFonts w:ascii="Cambria Math" w:hAnsi="Cambria Math"/>
+          <w:w w:val="95"/>
+          <w:sz w:val="22"/>
+          <w:szCs w:val="22"/>
+        </w:rPr>
+      </w:pPr>
+    </w:p>
+    <w:p>
+      <w:pPr>
+        <w:tabs>
+          <w:tab w:val="left" w:pos="9001"/>
+        </w:tabs>
+        <w:ind w:right="366"/>
+        <w:jc w:val="both"/>
+        <w:rPr>
+          <w:rFonts w:ascii="Cambria" w:eastAsiaTheme="minorEastAsia" w:hAnsi="Cambria"/>
+          <w:lang w:val="es-HN"/>
+        </w:rPr>
+      </w:pPr>
+      <w:r>
+        <w:rPr>
+          <w:rFonts w:ascii="Cambria" w:eastAsiaTheme="minorEastAsia" w:hAnsi="Cambria"/>
+          <w:lang w:val="es-HN"/>
+        </w:rPr>
+        <w:t>Por otra parte, al analizar el perfil de ingresos según el género, se destacan patrones interesantes. En el caso de los hombres, se observa un incremento en el salario por hora desde el inicio de su vida laboral hasta alcanzar su punto máximo a los 49 años. Sin embargo, a partir de este punto, se inicia una disminución gradual de los ingresos a medida que los hombres tienen un año adicional de edad.</w:t>
+      </w:r>
+    </w:p>
+    <w:p>
+      <w:pPr>
+        <w:tabs>
+          <w:tab w:val="left" w:pos="9001"/>
+        </w:tabs>
+        <w:ind w:right="366"/>
+        <w:jc w:val="both"/>
+        <w:rPr>
+          <w:rFonts w:ascii="Cambria" w:eastAsiaTheme="minorEastAsia" w:hAnsi="Cambria"/>
+          <w:lang w:val="es-HN"/>
+        </w:rPr>
+      </w:pPr>
+      <w:r>
+        <w:rPr>
+          <w:rFonts w:ascii="Cambria" w:eastAsiaTheme="minorEastAsia" w:hAnsi="Cambria"/>
+          <w:lang w:val="es-HN"/>
+        </w:rPr>
+        <w:t>En contraste, el perfil de ingresos de las mujeres muestra una dinámica distinta. Si bien experimentan un incremento en sus ingresos durante los primeros años de su vida laboral, lo más relevante es que llegan al máximo nivel de ingresos a una edad más temprana, específicamente a los 42 años. Este hallazgo subraya una distinción significativa, ya que las mujeres alcanzan el máximo nivel de ingresos en un momento previo en sus trayectorias laborales en comparación con los hombres. Posteriormente, a partir de dicha edad, sus ingresos también tienden a decrecer con el paso de los años.</w:t>
+      </w:r>
+    </w:p>
+    <w:p>
+      <w:pPr>
+        <w:tabs>
+          <w:tab w:val="left" w:pos="9001"/>
+        </w:tabs>
+        <w:ind w:right="366"/>
+        <w:jc w:val="both"/>
+        <w:rPr>
+          <w:rFonts w:ascii="Cambria" w:eastAsiaTheme="minorEastAsia" w:hAnsi="Cambria"/>
+          <w:lang w:val="es-HN"/>
+        </w:rPr>
+      </w:pPr>
+    </w:p>
+    <w:p>
+      <w:pPr>
+        <w:tabs>
+          <w:tab w:val="left" w:pos="9001"/>
+        </w:tabs>
+        <w:ind w:right="366"/>
+        <w:jc w:val="both"/>
+        <w:rPr>
+          <w:rFonts w:ascii="Cambria" w:eastAsiaTheme="minorEastAsia" w:hAnsi="Cambria"/>
+          <w:lang w:val="es-HN"/>
+        </w:rPr>
+      </w:pPr>
+      <w:r>
+        <w:rPr>
+          <w:rFonts w:ascii="Cambria" w:eastAsiaTheme="minorEastAsia" w:hAnsi="Cambria"/>
+          <w:lang w:val="es-HN"/>
+        </w:rPr>
+        <w:t>Al calcular el intervalo de confianza de la diferencia en edades máximas entre hombres y mujeres a partir de 1,000 muestras Bootstrap, se obtiene un intervalo de [3, 11], que proporciona el rango de diferencia en edades máximas según el perfil de ingreso entre hombres y mujeres en la población de Bogotá, con un nivel de confianza del 95%. Este intervalo indica que, según los datos y el análisis realizados en Bogotá, es probable que la diferencia en edades máximas esté dentro del intervalo de 3 a 11 años, aunque no se puede determinar con certeza el valor exacto de esta diferencia.</w:t>
+      </w:r>
+    </w:p>
+    <w:p>
+      <w:pPr>
+        <w:tabs>
+          <w:tab w:val="left" w:pos="9001"/>
+        </w:tabs>
+        <w:ind w:left="426" w:right="366"/>
+        <w:jc w:val="both"/>
+        <w:rPr>
+          <w:rFonts w:ascii="Cambria" w:eastAsiaTheme="minorEastAsia" w:hAnsi="Cambria"/>
+          <w:lang w:val="es-HN"/>
+        </w:rPr>
+      </w:pPr>
+    </w:p>
+    <w:p>
+      <w:pPr>
+        <w:tabs>
+          <w:tab w:val="left" w:pos="9001"/>
+        </w:tabs>
+        <w:ind w:right="366"/>
+        <w:jc w:val="both"/>
+        <w:rPr>
+          <w:rFonts w:ascii="Cambria" w:eastAsiaTheme="minorEastAsia" w:hAnsi="Cambria"/>
+          <w:lang w:val="es-HN"/>
+        </w:rPr>
+      </w:pPr>
+      <w:r>
+        <w:rPr>
+          <w:rFonts w:ascii="Cambria" w:eastAsiaTheme="minorEastAsia" w:hAnsi="Cambria"/>
+          <w:lang w:val="es-HN"/>
+        </w:rPr>
+        <w:t>Es importante tener en cuenta que estos resultados y conclusiones se aplican específicamente a la población de Bogotá y no deben extrapolarse automáticamente a otras poblaciones o regiones. Dado que la encuesta se limitó a Bogotá para el año 2018, la validez externa de los hallazgos puede estar restringida a esta área geográfica y no se puede asumir para otros contextos.</w:t>
+      </w:r>
+    </w:p>
+    <w:p>
+      <w:pPr>
+        <w:pStyle w:val="Textoindependiente"/>
+        <w:ind w:left="705"/>
+        <w:rPr>
+          <w:rFonts w:ascii="Cambria Math" w:hAnsi="Cambria Math"/>
+          <w:w w:val="95"/>
+          <w:sz w:val="22"/>
+          <w:szCs w:val="22"/>
+        </w:rPr>
+      </w:pPr>
+    </w:p>
+    <w:p>
+      <w:pPr>
+        <w:pStyle w:val="Textoindependiente"/>
+        <w:ind w:left="705"/>
+        <w:rPr>
+          <w:rFonts w:ascii="Cambria Math" w:hAnsi="Cambria Math"/>
+          <w:w w:val="95"/>
+          <w:sz w:val="22"/>
+          <w:szCs w:val="22"/>
+        </w:rPr>
+      </w:pPr>
+    </w:p>
+    <w:p>
+      <w:pPr>
+        <w:pStyle w:val="Textoindependiente"/>
+        <w:ind w:left="705"/>
+        <w:rPr>
+          <w:rFonts w:ascii="Cambria Math" w:hAnsi="Cambria Math"/>
+          <w:w w:val="95"/>
+          <w:sz w:val="22"/>
+          <w:szCs w:val="22"/>
+        </w:rPr>
+      </w:pPr>
+    </w:p>
+    <w:p>
+      <w:pPr>
+        <w:pStyle w:val="Textoindependiente"/>
+        <w:ind w:left="705"/>
+        <w:rPr>
+          <w:rFonts w:ascii="Cambria Math" w:hAnsi="Cambria Math"/>
+          <w:w w:val="95"/>
+          <w:sz w:val="22"/>
+          <w:szCs w:val="22"/>
+        </w:rPr>
+      </w:pPr>
+    </w:p>
+    <w:p>
+      <w:pPr>
+        <w:pStyle w:val="Textoindependiente"/>
+        <w:ind w:left="705"/>
+        <w:rPr>
+          <w:rFonts w:ascii="Cambria Math" w:hAnsi="Cambria Math"/>
+          <w:w w:val="95"/>
+          <w:sz w:val="22"/>
+          <w:szCs w:val="22"/>
+        </w:rPr>
+      </w:pPr>
     </w:p>
     <w:p>
       <w:pPr>
@@ -42311,7 +44129,33 @@
           <w:spacing w:val="-1"/>
           <w:w w:val="95"/>
         </w:rPr>
-        <w:t xml:space="preserve">ditional wage gaps, </w:t>
+        <w:t xml:space="preserve">ditional wage </w:t>
+      </w:r>
+    </w:p>
+    <w:p>
+      <w:pPr>
+        <w:pStyle w:val="Prrafodelista"/>
+        <w:numPr>
+          <w:ilvl w:val="0"/>
+          <w:numId w:val="13"/>
+        </w:numPr>
+        <w:tabs>
+          <w:tab w:val="left" w:pos="1221"/>
+        </w:tabs>
+        <w:spacing w:before="183" w:line="230" w:lineRule="auto"/>
+        <w:ind w:right="279"/>
+        <w:rPr>
+          <w:rFonts w:ascii="Cambria Math" w:hAnsi="Cambria Math"/>
+        </w:rPr>
+      </w:pPr>
+      <w:r>
+        <w:rPr>
+          <w:rFonts w:ascii="Cambria Math" w:hAnsi="Cambria Math"/>
+          <w:spacing w:val="-1"/>
+          <w:w w:val="95"/>
+        </w:rPr>
+        <w:lastRenderedPageBreak/>
+        <w:t xml:space="preserve">gaps, </w:t>
       </w:r>
       <w:r>
         <w:rPr>
@@ -42774,7 +44618,6 @@
           <w:rFonts w:ascii="Cambria Math" w:hAnsi="Cambria Math"/>
           <w:w w:val="95"/>
         </w:rPr>
-        <w:lastRenderedPageBreak/>
         <w:t>A</w:t>
       </w:r>
       <w:r>
@@ -45129,7 +46972,7 @@
         </w:rPr>
         <w:t xml:space="preserve"> </w:t>
       </w:r>
-      <w:hyperlink r:id="rId28">
+      <w:hyperlink r:id="rId29">
         <w:r>
           <w:rPr>
             <w:rFonts w:ascii="Cambria Math" w:hAnsi="Cambria Math"/>
@@ -45634,6 +47477,7 @@
         <w:rPr>
           <w:rFonts w:ascii="Cambria Math" w:hAnsi="Cambria Math"/>
         </w:rPr>
+        <w:lastRenderedPageBreak/>
         <w:t>and</w:t>
       </w:r>
       <w:r>
@@ -45792,7 +47636,7 @@
         </w:rPr>
         <w:t xml:space="preserve">For example, </w:t>
       </w:r>
-      <w:hyperlink r:id="rId29">
+      <w:hyperlink r:id="rId30">
         <w:r>
           <w:rPr>
             <w:rFonts w:ascii="Cambria Math" w:hAnsi="Cambria Math"/>
@@ -46617,7 +48461,7 @@
         </w:rPr>
         <w:t xml:space="preserve"> </w:t>
       </w:r>
-      <w:hyperlink r:id="rId30">
+      <w:hyperlink r:id="rId31">
         <w:proofErr w:type="spellStart"/>
         <w:r>
           <w:rPr>
@@ -46697,7 +48541,6 @@
         <w:rPr>
           <w:rFonts w:ascii="Cambria Math" w:hAnsi="Cambria Math"/>
         </w:rPr>
-        <w:lastRenderedPageBreak/>
         <w:t>Tables, figures, and writing must be as neat as possible.</w:t>
       </w:r>
       <w:r>
@@ -46826,7 +48669,7 @@
         </w:rPr>
         <w:t xml:space="preserve"> </w:t>
       </w:r>
-      <w:hyperlink r:id="rId31">
+      <w:hyperlink r:id="rId32">
         <w:r>
           <w:rPr>
             <w:rFonts w:ascii="Cambria Math" w:hAnsi="Cambria Math"/>
@@ -46852,6 +48695,7 @@
       </w:hyperlink>
     </w:p>
     <w:sectPr>
+      <w:footerReference w:type="default" r:id="rId33"/>
       <w:pgSz w:w="12240" w:h="15840"/>
       <w:pgMar w:top="1500" w:right="1340" w:bottom="860" w:left="1320" w:header="0" w:footer="671" w:gutter="0"/>
       <w:cols w:space="720"/>
@@ -47021,7 +48865,7 @@
               <v:stroke joinstyle="miter"/>
               <v:path gradientshapeok="t" o:connecttype="rect"/>
             </v:shapetype>
-            <v:shape id="Text Box 1" o:spid="_x0000_s1036" type="#_x0000_t202" style="position:absolute;margin-left:295.5pt;margin-top:747.75pt;width:18.75pt;height:14pt;z-index:-251658752;visibility:visible;mso-wrap-style:square;mso-width-percent:0;mso-height-percent:0;mso-wrap-distance-left:9pt;mso-wrap-distance-top:0;mso-wrap-distance-right:9pt;mso-wrap-distance-bottom:0;mso-position-horizontal:absolute;mso-position-horizontal-relative:page;mso-position-vertical:absolute;mso-position-vertical-relative:page;mso-width-percent:0;mso-height-percent:0;mso-width-relative:page;mso-height-relative:page;v-text-anchor:top" o:gfxdata="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" filled="f" stroked="f">
+            <v:shape id="Text Box 1" o:spid="_x0000_s1039" type="#_x0000_t202" style="position:absolute;margin-left:295.5pt;margin-top:747.75pt;width:18.75pt;height:14pt;z-index:-251658752;visibility:visible;mso-wrap-style:square;mso-width-percent:0;mso-height-percent:0;mso-wrap-distance-left:9pt;mso-wrap-distance-top:0;mso-wrap-distance-right:9pt;mso-wrap-distance-bottom:0;mso-position-horizontal:absolute;mso-position-horizontal-relative:page;mso-position-vertical:absolute;mso-position-vertical-relative:page;mso-width-percent:0;mso-height-percent:0;mso-width-relative:page;mso-height-relative:page;v-text-anchor:top" o:gfxdata="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" filled="f" stroked="f">
               <v:textbox inset="0,0,0,0">
                 <w:txbxContent>
                   <w:p>
@@ -50435,7 +52279,7 @@
   <w:style w:type="paragraph" w:default="1" w:styleId="Normal">
     <w:name w:val="Normal"/>
     <w:qFormat/>
-    <w:rsid w:val="00822F50"/>
+    <w:rsid w:val="008D7F64"/>
     <w:rPr>
       <w:rFonts w:ascii="Georgia" w:eastAsia="Georgia" w:hAnsi="Georgia" w:cs="Georgia"/>
     </w:rPr>

--- a/document/Problem_Set 1 - copia.docx
+++ b/document/Problem_Set 1 - copia.docx
@@ -4142,18 +4142,8 @@
           <w:sz w:val="22"/>
           <w:szCs w:val="22"/>
         </w:rPr>
-        <w:t>variables/</w:t>
-      </w:r>
-      <w:proofErr w:type="gramStart"/>
-      <w:r>
-        <w:rPr>
-          <w:rFonts w:ascii="Cambria Math" w:hAnsi="Cambria Math"/>
-          <w:sz w:val="22"/>
-          <w:szCs w:val="22"/>
-        </w:rPr>
-        <w:t>predictors.</w:t>
-      </w:r>
-      <w:proofErr w:type="gramEnd"/>
+        <w:t>variables/predictors.</w:t>
+      </w:r>
       <w:r>
         <w:rPr>
           <w:rFonts w:ascii="Cambria Math" w:hAnsi="Cambria Math"/>
@@ -5246,9 +5236,9 @@
           <w:bCs/>
           <w:sz w:val="24"/>
           <w:szCs w:val="24"/>
-        </w:rPr>
-      </w:pPr>
-      <w:proofErr w:type="spellStart"/>
+          <w:lang w:val="es-HN"/>
+        </w:rPr>
+      </w:pPr>
       <w:r>
         <w:rPr>
           <w:rFonts w:ascii="Cambria Math" w:hAnsi="Cambria Math"/>
@@ -5256,10 +5246,10 @@
           <w:bCs/>
           <w:sz w:val="24"/>
           <w:szCs w:val="24"/>
+          <w:lang w:val="es-HN"/>
         </w:rPr>
         <w:t>Introducción</w:t>
       </w:r>
-      <w:proofErr w:type="spellEnd"/>
     </w:p>
     <w:p>
       <w:pPr>
@@ -5274,6 +5264,7 @@
           <w:rFonts w:ascii="Cambria Math" w:hAnsi="Cambria Math"/>
           <w:b/>
           <w:bCs/>
+          <w:lang w:val="es-HN"/>
         </w:rPr>
       </w:pPr>
     </w:p>
@@ -6169,7 +6160,6 @@
       <w:r>
         <w:rPr>
           <w:rFonts w:ascii="Cambria Math" w:hAnsi="Cambria Math"/>
-          <w:lang w:val="es-HN"/>
         </w:rPr>
         <w:t>Data.</w:t>
       </w:r>
@@ -6182,55 +6172,48 @@
       <w:r>
         <w:rPr>
           <w:rFonts w:ascii="Cambria Math" w:hAnsi="Cambria Math"/>
-          <w:lang w:val="es-HN"/>
-        </w:rPr>
-        <w:t xml:space="preserve"> </w:t>
+        </w:rPr>
+        <w:t xml:space="preserve"> We will use data for </w:t>
       </w:r>
       <w:proofErr w:type="spellStart"/>
       <w:r>
         <w:rPr>
           <w:rFonts w:ascii="Cambria Math" w:hAnsi="Cambria Math"/>
-          <w:lang w:val="es-HN"/>
-        </w:rPr>
-        <w:t>We</w:t>
+        </w:rPr>
+        <w:t>Bogot´a</w:t>
       </w:r>
       <w:proofErr w:type="spellEnd"/>
       <w:r>
         <w:rPr>
           <w:rFonts w:ascii="Cambria Math" w:hAnsi="Cambria Math"/>
-          <w:lang w:val="es-HN"/>
-        </w:rPr>
-        <w:t xml:space="preserve"> </w:t>
+        </w:rPr>
+        <w:t xml:space="preserve"> from the 2018 “</w:t>
       </w:r>
       <w:proofErr w:type="spellStart"/>
       <w:r>
         <w:rPr>
           <w:rFonts w:ascii="Cambria Math" w:hAnsi="Cambria Math"/>
-          <w:lang w:val="es-HN"/>
-        </w:rPr>
-        <w:t>will</w:t>
+        </w:rPr>
+        <w:t>Medición</w:t>
       </w:r>
       <w:proofErr w:type="spellEnd"/>
       <w:r>
         <w:rPr>
           <w:rFonts w:ascii="Cambria Math" w:hAnsi="Cambria Math"/>
-          <w:lang w:val="es-HN"/>
-        </w:rPr>
-        <w:t xml:space="preserve"> use data </w:t>
+        </w:rPr>
+        <w:t xml:space="preserve"> de </w:t>
       </w:r>
       <w:proofErr w:type="spellStart"/>
       <w:r>
         <w:rPr>
           <w:rFonts w:ascii="Cambria Math" w:hAnsi="Cambria Math"/>
-          <w:lang w:val="es-HN"/>
-        </w:rPr>
-        <w:t>for</w:t>
+        </w:rPr>
+        <w:t>Pobreza</w:t>
       </w:r>
       <w:proofErr w:type="spellEnd"/>
       <w:r>
         <w:rPr>
           <w:rFonts w:ascii="Cambria Math" w:hAnsi="Cambria Math"/>
-          <w:lang w:val="es-HN"/>
         </w:rPr>
         <w:t xml:space="preserve"> </w:t>
       </w:r>
@@ -6238,64 +6221,24 @@
       <w:r>
         <w:rPr>
           <w:rFonts w:ascii="Cambria Math" w:hAnsi="Cambria Math"/>
-          <w:lang w:val="es-HN"/>
-        </w:rPr>
-        <w:t>Bogot´a</w:t>
+        </w:rPr>
+        <w:t>Monetaria</w:t>
       </w:r>
       <w:proofErr w:type="spellEnd"/>
       <w:r>
         <w:rPr>
           <w:rFonts w:ascii="Cambria Math" w:hAnsi="Cambria Math"/>
-          <w:lang w:val="es-HN"/>
-        </w:rPr>
-        <w:t xml:space="preserve"> </w:t>
+        </w:rPr>
+        <w:t xml:space="preserve"> y </w:t>
       </w:r>
       <w:proofErr w:type="spellStart"/>
       <w:r>
         <w:rPr>
           <w:rFonts w:ascii="Cambria Math" w:hAnsi="Cambria Math"/>
-          <w:lang w:val="es-HN"/>
-        </w:rPr>
-        <w:t>from</w:t>
+        </w:rPr>
+        <w:t>Desigualdad</w:t>
       </w:r>
       <w:proofErr w:type="spellEnd"/>
-      <w:r>
-        <w:rPr>
-          <w:rFonts w:ascii="Cambria Math" w:hAnsi="Cambria Math"/>
-          <w:lang w:val="es-HN"/>
-        </w:rPr>
-        <w:t xml:space="preserve"> </w:t>
-      </w:r>
-      <w:proofErr w:type="spellStart"/>
-      <w:r>
-        <w:rPr>
-          <w:rFonts w:ascii="Cambria Math" w:hAnsi="Cambria Math"/>
-          <w:lang w:val="es-HN"/>
-        </w:rPr>
-        <w:t>the</w:t>
-      </w:r>
-      <w:proofErr w:type="spellEnd"/>
-      <w:r>
-        <w:rPr>
-          <w:rFonts w:ascii="Cambria Math" w:hAnsi="Cambria Math"/>
-          <w:lang w:val="es-HN"/>
-        </w:rPr>
-        <w:t xml:space="preserve"> 2018 “</w:t>
-      </w:r>
-      <w:r>
-        <w:rPr>
-          <w:rFonts w:ascii="Cambria Math" w:hAnsi="Cambria Math"/>
-          <w:lang w:val="es-HN"/>
-        </w:rPr>
-        <w:t>Medición</w:t>
-      </w:r>
-      <w:r>
-        <w:rPr>
-          <w:rFonts w:ascii="Cambria Math" w:hAnsi="Cambria Math"/>
-          <w:lang w:val="es-HN"/>
-        </w:rPr>
-        <w:t xml:space="preserve"> de Pobreza Monetaria y Desigualdad</w:t>
-      </w:r>
       <w:r>
         <w:rPr>
           <w:rFonts w:ascii="Cambria Math" w:hAnsi="Cambria Math"/>
@@ -7929,16 +7872,7 @@
             <w:rPr>
               <w:rFonts w:ascii="Cambria Math" w:eastAsiaTheme="minorEastAsia" w:hAnsi="Cambria Math"/>
             </w:rPr>
-            <m:t>Donde:</m:t>
-          </m:r>
-          <m:r>
-            <m:rPr>
-              <m:sty m:val="bi"/>
-            </m:rPr>
-            <w:rPr>
-              <w:rFonts w:ascii="Cambria Math" w:eastAsiaTheme="minorEastAsia" w:hAnsi="Cambria Math"/>
-            </w:rPr>
-            <m:t xml:space="preserve"> </m:t>
+            <m:t xml:space="preserve">Donde: </m:t>
           </m:r>
         </m:oMath>
       </m:oMathPara>
@@ -8050,16 +7984,7 @@
             <w:rPr>
               <w:rFonts w:ascii="Cambria Math" w:hAnsi="Cambria Math"/>
             </w:rPr>
-            <m:t>Educ</m:t>
-          </m:r>
-          <m:r>
-            <m:rPr>
-              <m:sty m:val="bi"/>
-            </m:rPr>
-            <w:rPr>
-              <w:rFonts w:ascii="Cambria Math" w:hAnsi="Cambria Math"/>
-            </w:rPr>
-            <m:t>:</m:t>
+            <m:t>Educ:</m:t>
           </m:r>
           <m:r>
             <m:rPr>
@@ -8386,16 +8311,7 @@
             <w:rPr>
               <w:rFonts w:ascii="Cambria Math" w:hAnsi="Cambria Math"/>
             </w:rPr>
-            <m:t>Exp</m:t>
-          </m:r>
-          <m:r>
-            <m:rPr>
-              <m:sty m:val="bi"/>
-            </m:rPr>
-            <w:rPr>
-              <w:rFonts w:ascii="Cambria Math" w:hAnsi="Cambria Math"/>
-            </w:rPr>
-            <m:t>:</m:t>
+            <m:t>Exp:</m:t>
           </m:r>
           <m:r>
             <m:rPr>
@@ -8414,27 +8330,7 @@
               <w:rFonts w:ascii="Cambria Math" w:hAnsi="Cambria Math"/>
               <w:lang w:val="es-HN"/>
             </w:rPr>
-            <m:t>cuánto tiempo se lleva trabajando en esta empresa, negocio, industria, oficina</m:t>
-          </m:r>
-          <m:r>
-            <m:rPr>
-              <m:sty m:val="p"/>
-            </m:rPr>
-            <w:rPr>
-              <w:rFonts w:ascii="Cambria Math" w:hAnsi="Cambria Math"/>
-              <w:lang w:val="es-HN"/>
-            </w:rPr>
-            <m:t>,</m:t>
-          </m:r>
-          <m:r>
-            <m:rPr>
-              <m:sty m:val="p"/>
-            </m:rPr>
-            <w:rPr>
-              <w:rFonts w:ascii="Cambria Math" w:hAnsi="Cambria Math"/>
-              <w:lang w:val="es-HN"/>
-            </w:rPr>
-            <m:t xml:space="preserve"> firma</m:t>
+            <m:t>cuánto tiempo se lleva trabajando en esta empresa, negocio, industria, oficina, firma</m:t>
           </m:r>
         </m:oMath>
       </m:oMathPara>
@@ -8460,17 +8356,7 @@
               <w:rFonts w:ascii="Cambria Math" w:hAnsi="Cambria Math"/>
               <w:lang w:val="es-HN"/>
             </w:rPr>
-            <m:t>o finca de manera continua</m:t>
-          </m:r>
-          <m:r>
-            <m:rPr>
-              <m:sty m:val="p"/>
-            </m:rPr>
-            <w:rPr>
-              <w:rFonts w:ascii="Cambria Math" w:hAnsi="Cambria Math"/>
-              <w:lang w:val="es-HN"/>
-            </w:rPr>
-            <m:t>.</m:t>
+            <m:t>o finca de manera continua.</m:t>
           </m:r>
         </m:oMath>
       </m:oMathPara>
@@ -8626,25 +8512,7 @@
           <w:rPr>
             <w:rFonts w:ascii="Cambria Math" w:eastAsiaTheme="minorEastAsia" w:hAnsi="Cambria Math"/>
           </w:rPr>
-          <m:t>Es el n</m:t>
-        </m:r>
-        <m:r>
-          <m:rPr>
-            <m:sty m:val="p"/>
-          </m:rPr>
-          <w:rPr>
-            <w:rFonts w:ascii="Cambria Math" w:eastAsiaTheme="minorEastAsia" w:hAnsi="Cambria Math"/>
-          </w:rPr>
-          <m:t>ú</m:t>
-        </m:r>
-        <m:r>
-          <m:rPr>
-            <m:sty m:val="p"/>
-          </m:rPr>
-          <w:rPr>
-            <w:rFonts w:ascii="Cambria Math" w:eastAsiaTheme="minorEastAsia" w:hAnsi="Cambria Math"/>
-          </w:rPr>
-          <m:t>mero de años edad de los Individuos reportados en la GEIH 2018</m:t>
+          <m:t>Es el número de años edad de los Individuos reportados en la GEIH 2018</m:t>
         </m:r>
       </m:oMath>
     </w:p>
@@ -11226,6 +11094,7 @@
         <w:ind w:right="82"/>
         <w:rPr>
           <w:rFonts w:ascii="Cambria Math" w:hAnsi="Cambria Math"/>
+          <w:lang w:val="es-HN"/>
         </w:rPr>
       </w:pPr>
     </w:p>
@@ -11240,12 +11109,12 @@
         <w:tblLook w:val="04A0" w:firstRow="1" w:lastRow="0" w:firstColumn="1" w:lastColumn="0" w:noHBand="0" w:noVBand="1"/>
       </w:tblPr>
       <w:tblGrid>
-        <w:gridCol w:w="2791"/>
-        <w:gridCol w:w="985"/>
-        <w:gridCol w:w="1528"/>
-        <w:gridCol w:w="1528"/>
-        <w:gridCol w:w="1139"/>
-        <w:gridCol w:w="1428"/>
+        <w:gridCol w:w="2787"/>
+        <w:gridCol w:w="984"/>
+        <w:gridCol w:w="1526"/>
+        <w:gridCol w:w="1526"/>
+        <w:gridCol w:w="1137"/>
+        <w:gridCol w:w="1426"/>
       </w:tblGrid>
       <w:tr>
         <w:trPr>
@@ -14325,6 +14194,7 @@
         <w:ind w:right="82"/>
         <w:rPr>
           <w:rFonts w:ascii="Cambria Math" w:hAnsi="Cambria Math"/>
+          <w:lang w:val="es-HN"/>
         </w:rPr>
       </w:pPr>
       <w:r>
@@ -15717,6 +15587,7 @@
         <w:ind w:right="82"/>
         <w:rPr>
           <w:rFonts w:ascii="Cambria Math" w:hAnsi="Cambria Math"/>
+          <w:lang w:val="es-HN"/>
         </w:rPr>
       </w:pPr>
       <w:r>
@@ -15897,6 +15768,7 @@
         <w:ind w:right="82"/>
         <w:rPr>
           <w:rFonts w:ascii="Cambria Math" w:hAnsi="Cambria Math"/>
+          <w:lang w:val="es-HN"/>
         </w:rPr>
       </w:pPr>
     </w:p>
@@ -15910,14 +15782,14 @@
         <w:tblLook w:val="04A0" w:firstRow="1" w:lastRow="0" w:firstColumn="1" w:lastColumn="0" w:noHBand="0" w:noVBand="1"/>
       </w:tblPr>
       <w:tblGrid>
-        <w:gridCol w:w="866"/>
-        <w:gridCol w:w="1029"/>
-        <w:gridCol w:w="1202"/>
-        <w:gridCol w:w="1202"/>
-        <w:gridCol w:w="1078"/>
-        <w:gridCol w:w="1447"/>
-        <w:gridCol w:w="1423"/>
-        <w:gridCol w:w="1317"/>
+        <w:gridCol w:w="860"/>
+        <w:gridCol w:w="1023"/>
+        <w:gridCol w:w="1195"/>
+        <w:gridCol w:w="1195"/>
+        <w:gridCol w:w="1072"/>
+        <w:gridCol w:w="1439"/>
+        <w:gridCol w:w="1415"/>
+        <w:gridCol w:w="1311"/>
       </w:tblGrid>
       <w:tr>
         <w:trPr>
@@ -16586,6 +16458,7 @@
                 <w:w w:val="95"/>
                 <w:lang w:val="es-HN"/>
               </w:rPr>
+              <w:lastRenderedPageBreak/>
               <w:t>26-35</w:t>
             </w:r>
           </w:p>
@@ -17186,7 +17059,6 @@
                 <w:w w:val="95"/>
                 <w:lang w:val="es-HN"/>
               </w:rPr>
-              <w:lastRenderedPageBreak/>
               <w:t>46-55</w:t>
             </w:r>
           </w:p>
@@ -18484,6 +18356,7 @@
         <w:ind w:right="82"/>
         <w:rPr>
           <w:rFonts w:ascii="Cambria Math" w:hAnsi="Cambria Math"/>
+          <w:lang w:val="es-HN"/>
         </w:rPr>
       </w:pPr>
       <w:r>
@@ -19447,6 +19320,7 @@
         <w:ind w:right="82"/>
         <w:rPr>
           <w:rFonts w:ascii="Cambria Math" w:hAnsi="Cambria Math"/>
+          <w:lang w:val="es-HN"/>
         </w:rPr>
       </w:pPr>
     </w:p>
@@ -19745,6 +19619,7 @@
         <w:ind w:right="82"/>
         <w:rPr>
           <w:rFonts w:ascii="Cambria Math" w:hAnsi="Cambria Math"/>
+          <w:lang w:val="es-HN"/>
         </w:rPr>
       </w:pPr>
     </w:p>
@@ -20827,6 +20702,7 @@
                 <w:w w:val="95"/>
                 <w:lang w:val="es-HN"/>
               </w:rPr>
+              <w:lastRenderedPageBreak/>
               <w:t>Experiencia</w:t>
             </w:r>
           </w:p>
@@ -21285,7 +21161,6 @@
                 <w:w w:val="95"/>
                 <w:lang w:val="es-HN"/>
               </w:rPr>
-              <w:lastRenderedPageBreak/>
               <w:t>Estrato</w:t>
             </w:r>
           </w:p>
@@ -23791,6 +23666,58 @@
     </w:p>
     <w:p>
       <w:pPr>
+        <w:pStyle w:val="Textoindependiente"/>
+        <w:ind w:left="705"/>
+        <w:jc w:val="both"/>
+        <w:rPr>
+          <w:rFonts w:ascii="Cambria Math" w:hAnsi="Cambria Math"/>
+          <w:sz w:val="22"/>
+          <w:szCs w:val="22"/>
+          <w:lang w:val="es-HN"/>
+        </w:rPr>
+      </w:pPr>
+    </w:p>
+    <w:p>
+      <w:pPr>
+        <w:pStyle w:val="Textoindependiente"/>
+        <w:ind w:left="705"/>
+        <w:jc w:val="both"/>
+        <w:rPr>
+          <w:rFonts w:ascii="Cambria Math" w:hAnsi="Cambria Math"/>
+          <w:sz w:val="22"/>
+          <w:szCs w:val="22"/>
+          <w:lang w:val="es-HN"/>
+        </w:rPr>
+      </w:pPr>
+    </w:p>
+    <w:p>
+      <w:pPr>
+        <w:pStyle w:val="Textoindependiente"/>
+        <w:ind w:left="705"/>
+        <w:jc w:val="both"/>
+        <w:rPr>
+          <w:rFonts w:ascii="Cambria Math" w:hAnsi="Cambria Math"/>
+          <w:sz w:val="22"/>
+          <w:szCs w:val="22"/>
+          <w:lang w:val="es-HN"/>
+        </w:rPr>
+      </w:pPr>
+    </w:p>
+    <w:p>
+      <w:pPr>
+        <w:pStyle w:val="Textoindependiente"/>
+        <w:ind w:left="705"/>
+        <w:jc w:val="both"/>
+        <w:rPr>
+          <w:rFonts w:ascii="Cambria Math" w:hAnsi="Cambria Math"/>
+          <w:sz w:val="22"/>
+          <w:szCs w:val="22"/>
+          <w:lang w:val="es-HN"/>
+        </w:rPr>
+      </w:pPr>
+    </w:p>
+    <w:p>
+      <w:pPr>
         <w:pStyle w:val="Prrafodelista"/>
         <w:numPr>
           <w:ilvl w:val="0"/>
@@ -23810,6 +23737,7 @@
         <w:rPr>
           <w:rFonts w:ascii="Cambria Math" w:hAnsi="Cambria Math"/>
         </w:rPr>
+        <w:lastRenderedPageBreak/>
         <w:t>A</w:t>
       </w:r>
       <w:r>
@@ -25274,6 +25202,7 @@
         <w:rPr>
           <w:rFonts w:ascii="Cambria Math" w:hAnsi="Cambria Math"/>
           <w:w w:val="95"/>
+          <w:lang w:val="es-HN"/>
         </w:rPr>
       </w:pPr>
     </w:p>
@@ -25471,6 +25400,7 @@
         <w:spacing w:before="7"/>
         <w:rPr>
           <w:rFonts w:ascii="Cambria Math" w:hAnsi="Cambria Math"/>
+          <w:lang w:val="es-HN"/>
         </w:rPr>
       </w:pPr>
     </w:p>
@@ -25651,6 +25581,18 @@
     <w:p>
       <w:pPr>
         <w:tabs>
+          <w:tab w:val="left" w:pos="709"/>
+        </w:tabs>
+        <w:spacing w:before="15" w:line="232" w:lineRule="auto"/>
+        <w:ind w:right="97"/>
+        <w:rPr>
+          <w:rFonts w:ascii="Cambria Math" w:hAnsi="Cambria Math"/>
+        </w:rPr>
+      </w:pPr>
+    </w:p>
+    <w:p>
+      <w:pPr>
+        <w:tabs>
           <w:tab w:val="left" w:pos="9001"/>
         </w:tabs>
         <w:ind w:left="426" w:right="366"/>
@@ -25667,6 +25609,7 @@
           <w:w w:val="95"/>
           <w:lang w:val="es-HN"/>
         </w:rPr>
+        <w:lastRenderedPageBreak/>
         <w:t>De la ecuación 3 p</w:t>
       </w:r>
       <w:r>
@@ -26693,7 +26636,43 @@
           <w:szCs w:val="22"/>
           <w:lang w:val="es-HN"/>
         </w:rPr>
-        <w:t>En este contexto, la gráfica ilustra cómo el ingreso aumenta a medida que una persona cumple un año adicional de edad. No obstante, a partir de los 47 años, se observa una disminución en el ingreso. En otras palabras, esta edad marca el punto en el que el ingreso alcanza su valor máximo antes de comenzar a descender.</w:t>
+        <w:t>En este contexto, la gráfica ilustra cómo</w:t>
+      </w:r>
+      <w:r>
+        <w:rPr>
+          <w:rFonts w:ascii="Cambria Math" w:hAnsi="Cambria Math"/>
+          <w:sz w:val="22"/>
+          <w:szCs w:val="22"/>
+          <w:lang w:val="es-HN"/>
+        </w:rPr>
+        <w:t xml:space="preserve"> a partir de que la persona tiene 19 años</w:t>
+      </w:r>
+      <w:r>
+        <w:rPr>
+          <w:rFonts w:ascii="Cambria Math" w:hAnsi="Cambria Math"/>
+          <w:sz w:val="22"/>
+          <w:szCs w:val="22"/>
+          <w:lang w:val="es-HN"/>
+        </w:rPr>
+        <w:t xml:space="preserve"> el ingreso aumenta a medida que una persona cumple un año adicional de edad. No obstante, a partir de los 4</w:t>
+      </w:r>
+      <w:r>
+        <w:rPr>
+          <w:rFonts w:ascii="Cambria Math" w:hAnsi="Cambria Math"/>
+          <w:sz w:val="22"/>
+          <w:szCs w:val="22"/>
+          <w:lang w:val="es-HN"/>
+        </w:rPr>
+        <w:t>6</w:t>
+      </w:r>
+      <w:r>
+        <w:rPr>
+          <w:rFonts w:ascii="Cambria Math" w:hAnsi="Cambria Math"/>
+          <w:sz w:val="22"/>
+          <w:szCs w:val="22"/>
+          <w:lang w:val="es-HN"/>
+        </w:rPr>
+        <w:t xml:space="preserve"> años, se observa una disminución en el ingreso. En otras palabras, esta edad marca el punto en el que el ingreso alcanza su valor máximo antes de comenzar a descender.</w:t>
       </w:r>
     </w:p>
     <w:p>
@@ -26728,7 +26707,25 @@
           <w:szCs w:val="22"/>
           <w:lang w:val="es-HN"/>
         </w:rPr>
-        <w:t>Es importante destacar que, aunque nuestra estimación puntual sugiere que la edad máxima es de 47 años, existe cierta incertidumbre en torno a este valor debido a la naturaleza de nuestros datos y el modelo utilizado. Por lo tanto, al realizar el ejercicio de Bootstrap para estimar la edad máxima, obtuvimos un intervalo de confianza del 95%, que abarca desde los 45 años hasta los 48 años.</w:t>
+        <w:t>Es importante destacar que, aunque nuestra estimación puntual sugiere que la edad máxima es de 4</w:t>
+      </w:r>
+      <w:r>
+        <w:rPr>
+          <w:rFonts w:ascii="Cambria Math" w:hAnsi="Cambria Math"/>
+          <w:sz w:val="22"/>
+          <w:szCs w:val="22"/>
+          <w:lang w:val="es-HN"/>
+        </w:rPr>
+        <w:t xml:space="preserve">6 </w:t>
+      </w:r>
+      <w:r>
+        <w:rPr>
+          <w:rFonts w:ascii="Cambria Math" w:hAnsi="Cambria Math"/>
+          <w:sz w:val="22"/>
+          <w:szCs w:val="22"/>
+          <w:lang w:val="es-HN"/>
+        </w:rPr>
+        <w:t>años, existe cierta incertidumbre en torno a este valor debido a la naturaleza de nuestros datos y el modelo utilizado. Por lo tanto, al realizar el ejercicio de Bootstrap para estimar la edad máxima, obtuvimos un intervalo de confianza del 95%, que abarca desde los 45 años hasta los 48 años.</w:t>
       </w:r>
     </w:p>
     <w:p>
@@ -26774,6 +26771,31 @@
           <w:rFonts w:ascii="Cambria Math" w:hAnsi="Cambria Math"/>
           <w:sz w:val="22"/>
           <w:szCs w:val="22"/>
+          <w:lang w:val="es-HN"/>
+        </w:rPr>
+      </w:pPr>
+    </w:p>
+    <w:p>
+      <w:pPr>
+        <w:pStyle w:val="Textoindependiente"/>
+        <w:spacing w:before="5"/>
+        <w:rPr>
+          <w:rFonts w:ascii="Cambria Math" w:hAnsi="Cambria Math"/>
+          <w:sz w:val="22"/>
+          <w:szCs w:val="22"/>
+          <w:lang w:val="es-HN"/>
+        </w:rPr>
+      </w:pPr>
+    </w:p>
+    <w:p>
+      <w:pPr>
+        <w:pStyle w:val="Textoindependiente"/>
+        <w:spacing w:before="5"/>
+        <w:rPr>
+          <w:rFonts w:ascii="Cambria Math" w:hAnsi="Cambria Math"/>
+          <w:sz w:val="22"/>
+          <w:szCs w:val="22"/>
+          <w:lang w:val="es-HN"/>
         </w:rPr>
       </w:pPr>
     </w:p>
@@ -26799,6 +26821,7 @@
           <w:i/>
           <w:w w:val="95"/>
         </w:rPr>
+        <w:lastRenderedPageBreak/>
         <w:t>The</w:t>
       </w:r>
       <w:r>
@@ -27619,7 +27642,6 @@
           <w:noProof/>
           <w:lang w:val="es-HN"/>
         </w:rPr>
-        <w:lastRenderedPageBreak/>
         <mc:AlternateContent>
           <mc:Choice Requires="wps">
             <w:drawing>
@@ -27804,8 +27826,8 @@
         <w:tblLook w:val="04A0" w:firstRow="1" w:lastRow="0" w:firstColumn="1" w:lastColumn="0" w:noHBand="0" w:noVBand="1"/>
       </w:tblPr>
       <w:tblGrid>
-        <w:gridCol w:w="2481"/>
-        <w:gridCol w:w="2481"/>
+        <w:gridCol w:w="2480"/>
+        <w:gridCol w:w="2482"/>
       </w:tblGrid>
       <w:tr>
         <w:trPr>
@@ -28705,13 +28727,15 @@
           <w:rFonts w:ascii="Cambria Math" w:hAnsi="Cambria Math"/>
           <w:sz w:val="22"/>
           <w:szCs w:val="22"/>
-        </w:rPr>
-      </w:pPr>
-      <w:r>
-        <w:rPr>
-          <w:rFonts w:ascii="Cambria Math" w:hAnsi="Cambria Math"/>
-          <w:sz w:val="22"/>
-          <w:szCs w:val="22"/>
+          <w:lang w:val="es-HN"/>
+        </w:rPr>
+      </w:pPr>
+      <w:r>
+        <w:rPr>
+          <w:rFonts w:ascii="Cambria Math" w:hAnsi="Cambria Math"/>
+          <w:sz w:val="22"/>
+          <w:szCs w:val="22"/>
+          <w:lang w:val="es-HN"/>
         </w:rPr>
         <w:t>A pesar de que los resultados de la regresión de la brecha salarial demuestran que ser mujer está asociado con una reducción del ingreso del 4.7%, y que es estadísticamente significativo, es importante destacar que la desviación con respecto a la media salarial generada por esta variable es relativamente baja, tan solo de -0.058%. Por otro lado, la constante refleja que el ingreso promedio, sin tener en cuenta la variable de género, es de 5,698.74 pesos colombianos.</w:t>
       </w:r>
@@ -28726,6 +28750,7 @@
           <w:rFonts w:ascii="Cambria Math" w:hAnsi="Cambria Math"/>
           <w:sz w:val="22"/>
           <w:szCs w:val="22"/>
+          <w:lang w:val="es-HN"/>
         </w:rPr>
       </w:pPr>
     </w:p>
@@ -28739,13 +28764,15 @@
           <w:rFonts w:ascii="Cambria Math" w:hAnsi="Cambria Math"/>
           <w:sz w:val="22"/>
           <w:szCs w:val="22"/>
-        </w:rPr>
-      </w:pPr>
-      <w:r>
-        <w:rPr>
-          <w:rFonts w:ascii="Cambria Math" w:hAnsi="Cambria Math"/>
-          <w:sz w:val="22"/>
-          <w:szCs w:val="22"/>
+          <w:lang w:val="es-HN"/>
+        </w:rPr>
+      </w:pPr>
+      <w:r>
+        <w:rPr>
+          <w:rFonts w:ascii="Cambria Math" w:hAnsi="Cambria Math"/>
+          <w:sz w:val="22"/>
+          <w:szCs w:val="22"/>
+          <w:lang w:val="es-HN"/>
         </w:rPr>
         <w:t xml:space="preserve">Por otra parte, el coeficiente de determinación </w:t>
       </w:r>
@@ -28779,6 +28806,7 @@
                 <w:rFonts w:ascii="Cambria Math" w:hAnsi="Cambria Math"/>
                 <w:sz w:val="22"/>
                 <w:szCs w:val="22"/>
+                <w:lang w:val="es-HN"/>
               </w:rPr>
               <m:t>2</m:t>
             </m:r>
@@ -28792,6 +28820,7 @@
             <w:rFonts w:ascii="Cambria Math" w:hAnsi="Cambria Math"/>
             <w:sz w:val="22"/>
             <w:szCs w:val="22"/>
+            <w:lang w:val="es-HN"/>
           </w:rPr>
           <m:t xml:space="preserve"> </m:t>
         </m:r>
@@ -28801,6 +28830,7 @@
           <w:rFonts w:ascii="Cambria Math" w:hAnsi="Cambria Math"/>
           <w:sz w:val="22"/>
           <w:szCs w:val="22"/>
+          <w:lang w:val="es-HN"/>
         </w:rPr>
         <w:t>es de 0.001, lo que sugiere que solo alrededor del 0.01% de la variabilidad el salario por hora puede explicarse mediante la variable mujer. Esto indica que es necesario considerar otras variables de control, como la educación, experiencia laboral, tipo de empresa, etc., para determinar si la brecha salarial efectivamente existe y en qué medida se puede atribuir a estas variables.</w:t>
       </w:r>
@@ -28815,6 +28845,7 @@
           <w:rFonts w:ascii="Cambria Math" w:hAnsi="Cambria Math"/>
           <w:sz w:val="22"/>
           <w:szCs w:val="22"/>
+          <w:lang w:val="es-HN"/>
         </w:rPr>
       </w:pPr>
     </w:p>
@@ -33081,7 +33112,15 @@
           <w:rFonts w:ascii="Cambria Math" w:hAnsi="Cambria Math"/>
           <w:lang w:val="es-HN"/>
         </w:rPr>
-        <w:t xml:space="preserve"> que indica una reducción del ingreso del 12%; en cuanto a su significancia económica dicha variable genera una desviación del salario promedio de tan solo </w:t>
+        <w:t xml:space="preserve"> que indica una reducción del ingreso </w:t>
+      </w:r>
+      <w:r>
+        <w:rPr>
+          <w:rFonts w:ascii="Cambria Math" w:hAnsi="Cambria Math"/>
+          <w:lang w:val="es-HN"/>
+        </w:rPr>
+        <w:lastRenderedPageBreak/>
+        <w:t xml:space="preserve">del 12%; en cuanto a su significancia económica dicha variable genera una desviación del salario promedio de tan solo </w:t>
       </w:r>
       <w:r>
         <w:rPr>
@@ -33253,7 +33292,6 @@
           <w:rFonts w:ascii="Cambria Math" w:hAnsi="Cambria Math"/>
           <w:lang w:val="es-HN"/>
         </w:rPr>
-        <w:lastRenderedPageBreak/>
         <w:t xml:space="preserve">indica </w:t>
       </w:r>
       <w:r>
@@ -36790,6 +36828,7 @@
                 <w:color w:val="000000"/>
                 <w:lang w:val="es-HN" w:eastAsia="es-HN"/>
               </w:rPr>
+              <w:lastRenderedPageBreak/>
               <w:t>Horas trabajadas</w:t>
             </w:r>
           </w:p>
@@ -39006,6 +39045,7 @@
         <w:jc w:val="both"/>
         <w:rPr>
           <w:rFonts w:ascii="Cambria" w:hAnsi="Cambria"/>
+          <w:lang w:val="es-HN"/>
         </w:rPr>
       </w:pPr>
     </w:p>
@@ -39154,127 +39194,13 @@
         <w:ind w:right="249"/>
         <w:rPr>
           <w:rFonts w:ascii="Cambria Math" w:hAnsi="Cambria Math"/>
-          <w:lang w:val="es-HN"/>
-        </w:rPr>
-      </w:pPr>
-      <w:r>
-        <w:rPr>
-          <w:rFonts w:ascii="Cambria Math" w:hAnsi="Cambria Math"/>
-          <w:lang w:val="es-HN"/>
-        </w:rPr>
-        <w:t xml:space="preserve">Next, plot the predicted age-wage profile and </w:t>
-      </w:r>
-      <w:proofErr w:type="spellStart"/>
-      <w:r>
-        <w:rPr>
-          <w:rFonts w:ascii="Cambria Math" w:hAnsi="Cambria Math"/>
-          <w:lang w:val="es-HN"/>
-        </w:rPr>
-        <w:t>estimate</w:t>
-      </w:r>
-      <w:proofErr w:type="spellEnd"/>
-      <w:r>
-        <w:rPr>
-          <w:rFonts w:ascii="Cambria Math" w:hAnsi="Cambria Math"/>
-          <w:lang w:val="es-HN"/>
-        </w:rPr>
-        <w:t xml:space="preserve"> </w:t>
-      </w:r>
-      <w:proofErr w:type="spellStart"/>
-      <w:r>
-        <w:rPr>
-          <w:rFonts w:ascii="Cambria Math" w:hAnsi="Cambria Math"/>
-          <w:lang w:val="es-HN"/>
-        </w:rPr>
-        <w:t>the</w:t>
-      </w:r>
-      <w:proofErr w:type="spellEnd"/>
-      <w:r>
-        <w:rPr>
-          <w:rFonts w:ascii="Cambria Math" w:hAnsi="Cambria Math"/>
-          <w:lang w:val="es-HN"/>
-        </w:rPr>
-        <w:t xml:space="preserve"> </w:t>
-      </w:r>
-      <w:proofErr w:type="spellStart"/>
-      <w:r>
-        <w:rPr>
-          <w:rFonts w:ascii="Cambria Math" w:hAnsi="Cambria Math"/>
-          <w:lang w:val="es-HN"/>
-        </w:rPr>
-        <w:t>implied</w:t>
-      </w:r>
-      <w:proofErr w:type="spellEnd"/>
-      <w:r>
-        <w:rPr>
-          <w:rFonts w:ascii="Cambria Math" w:hAnsi="Cambria Math"/>
-          <w:lang w:val="es-HN"/>
-        </w:rPr>
-        <w:t xml:space="preserve"> “</w:t>
-      </w:r>
-      <w:proofErr w:type="spellStart"/>
-      <w:r>
-        <w:rPr>
-          <w:rFonts w:ascii="Cambria Math" w:hAnsi="Cambria Math"/>
-          <w:lang w:val="es-HN"/>
-        </w:rPr>
-        <w:t>peak</w:t>
-      </w:r>
-      <w:proofErr w:type="spellEnd"/>
-      <w:r>
-        <w:rPr>
-          <w:rFonts w:ascii="Cambria Math" w:hAnsi="Cambria Math"/>
-          <w:lang w:val="es-HN"/>
-        </w:rPr>
-        <w:t xml:space="preserve"> </w:t>
-      </w:r>
-      <w:proofErr w:type="spellStart"/>
-      <w:r>
-        <w:rPr>
-          <w:rFonts w:ascii="Cambria Math" w:hAnsi="Cambria Math"/>
-          <w:lang w:val="es-HN"/>
-        </w:rPr>
-        <w:t>ages</w:t>
-      </w:r>
-      <w:proofErr w:type="spellEnd"/>
-      <w:r>
-        <w:rPr>
-          <w:rFonts w:ascii="Cambria Math" w:hAnsi="Cambria Math"/>
-          <w:lang w:val="es-HN"/>
-        </w:rPr>
-        <w:t xml:space="preserve">” </w:t>
-      </w:r>
-      <w:proofErr w:type="spellStart"/>
-      <w:r>
-        <w:rPr>
-          <w:rFonts w:ascii="Cambria Math" w:hAnsi="Cambria Math"/>
-          <w:lang w:val="es-HN"/>
-        </w:rPr>
-        <w:t>with</w:t>
-      </w:r>
-      <w:proofErr w:type="spellEnd"/>
-      <w:r>
-        <w:rPr>
-          <w:rFonts w:ascii="Cambria Math" w:hAnsi="Cambria Math"/>
-          <w:lang w:val="es-HN"/>
-        </w:rPr>
-        <w:t xml:space="preserve"> </w:t>
-      </w:r>
-      <w:proofErr w:type="spellStart"/>
-      <w:r>
-        <w:rPr>
-          <w:rFonts w:ascii="Cambria Math" w:hAnsi="Cambria Math"/>
-          <w:lang w:val="es-HN"/>
-        </w:rPr>
-        <w:t>the</w:t>
-      </w:r>
-      <w:proofErr w:type="spellEnd"/>
-      <w:r>
-        <w:rPr>
-          <w:rFonts w:ascii="Cambria Math" w:hAnsi="Cambria Math"/>
-          <w:lang w:val="es-HN"/>
-        </w:rPr>
-        <w:t xml:space="preserve"> respective confidence intervals by gender.</w:t>
+        </w:rPr>
+      </w:pPr>
+      <w:r>
+        <w:rPr>
+          <w:rFonts w:ascii="Cambria Math" w:hAnsi="Cambria Math"/>
+        </w:rPr>
+        <w:t>Next, plot the predicted age-wage profile and estimate the implied “peak ages” with the respective confidence intervals by gender.</w:t>
       </w:r>
     </w:p>
     <w:p>
@@ -43903,7 +43829,15 @@
           <w:rFonts w:ascii="Cambria" w:eastAsiaTheme="minorEastAsia" w:hAnsi="Cambria"/>
           <w:lang w:val="es-HN"/>
         </w:rPr>
-        <w:t>Es importante tener en cuenta que estos resultados y conclusiones se aplican específicamente a la población de Bogotá y no deben extrapolarse automáticamente a otras poblaciones o regiones. Dado que la encuesta se limitó a Bogotá para el año 2018, la validez externa de los hallazgos puede estar restringida a esta área geográfica y no se puede asumir para otros contextos.</w:t>
+        <w:t xml:space="preserve">Es importante tener en cuenta que estos resultados y conclusiones se aplican específicamente a la población de Bogotá y no deben extrapolarse automáticamente a otras poblaciones o regiones. Dado que la encuesta se limitó a Bogotá para el año 2018, la validez externa de los hallazgos puede </w:t>
+      </w:r>
+      <w:r>
+        <w:rPr>
+          <w:rFonts w:ascii="Cambria" w:eastAsiaTheme="minorEastAsia" w:hAnsi="Cambria"/>
+          <w:lang w:val="es-HN"/>
+        </w:rPr>
+        <w:lastRenderedPageBreak/>
+        <w:t>estar restringida a esta área geográfica y no se puede asumir para otros contextos.</w:t>
       </w:r>
     </w:p>
     <w:p>
@@ -43915,6 +43849,7 @@
           <w:w w:val="95"/>
           <w:sz w:val="22"/>
           <w:szCs w:val="22"/>
+          <w:lang w:val="es-HN"/>
         </w:rPr>
       </w:pPr>
     </w:p>
@@ -43927,6 +43862,7 @@
           <w:w w:val="95"/>
           <w:sz w:val="22"/>
           <w:szCs w:val="22"/>
+          <w:lang w:val="es-HN"/>
         </w:rPr>
       </w:pPr>
     </w:p>
@@ -43939,6 +43875,7 @@
           <w:w w:val="95"/>
           <w:sz w:val="22"/>
           <w:szCs w:val="22"/>
+          <w:lang w:val="es-HN"/>
         </w:rPr>
       </w:pPr>
     </w:p>
@@ -43951,6 +43888,7 @@
           <w:w w:val="95"/>
           <w:sz w:val="22"/>
           <w:szCs w:val="22"/>
+          <w:lang w:val="es-HN"/>
         </w:rPr>
       </w:pPr>
     </w:p>
@@ -43963,6 +43901,7 @@
           <w:w w:val="95"/>
           <w:sz w:val="22"/>
           <w:szCs w:val="22"/>
+          <w:lang w:val="es-HN"/>
         </w:rPr>
       </w:pPr>
     </w:p>
@@ -44154,7 +44093,6 @@
           <w:spacing w:val="-1"/>
           <w:w w:val="95"/>
         </w:rPr>
-        <w:lastRenderedPageBreak/>
         <w:t xml:space="preserve">gaps, </w:t>
       </w:r>
       <w:r>
@@ -46436,6 +46374,7 @@
           <w:sz w:val="22"/>
           <w:szCs w:val="22"/>
         </w:rPr>
+        <w:lastRenderedPageBreak/>
         <w:t>Additional</w:t>
       </w:r>
       <w:r>
@@ -47477,7 +47416,6 @@
         <w:rPr>
           <w:rFonts w:ascii="Cambria Math" w:hAnsi="Cambria Math"/>
         </w:rPr>
-        <w:lastRenderedPageBreak/>
         <w:t>and</w:t>
       </w:r>
       <w:r>
@@ -49182,9 +49120,6 @@
     <w:p>
       <w:pPr>
         <w:pStyle w:val="Textonotapie"/>
-        <w:rPr>
-          <w:lang w:val="es-HN"/>
-        </w:rPr>
       </w:pPr>
     </w:p>
   </w:footnote>
@@ -49205,10 +49140,14 @@
       <w:r>
         <w:rPr>
           <w:vertAlign w:val="superscript"/>
+          <w:lang w:val="es-HN"/>
         </w:rPr>
         <w:t>/</w:t>
       </w:r>
       <w:r>
+        <w:rPr>
+          <w:lang w:val="es-HN"/>
+        </w:rPr>
         <w:t xml:space="preserve"> </w:t>
       </w:r>
       <w:r>
@@ -49223,6 +49162,7 @@
         <w:rPr>
           <w:sz w:val="18"/>
           <w:szCs w:val="18"/>
+          <w:lang w:val="es-HN"/>
         </w:rPr>
         <w:t>.</w:t>
       </w:r>
@@ -49232,6 +49172,9 @@
     <w:p>
       <w:pPr>
         <w:pStyle w:val="Textonotapie"/>
+        <w:rPr>
+          <w:lang w:val="es-HN"/>
+        </w:rPr>
       </w:pPr>
       <w:r>
         <w:rPr>
@@ -49240,6 +49183,9 @@
         <w:footnoteRef/>
       </w:r>
       <w:r>
+        <w:rPr>
+          <w:lang w:val="es-HN"/>
+        </w:rPr>
         <w:t xml:space="preserve"> </w:t>
       </w:r>
       <w:hyperlink r:id="rId3" w:anchor="preguntas-frecuentes" w:history="1">
@@ -49248,6 +49194,7 @@
             <w:rStyle w:val="Hipervnculo"/>
             <w:sz w:val="18"/>
             <w:szCs w:val="18"/>
+            <w:lang w:val="es-HN"/>
           </w:rPr>
           <w:t>https://www.dane.gov.co/index.php/servicios-al-ciudadano/servicios-informacion/estratificacion-socioeconomica#preguntas-frecuentes</w:t>
         </w:r>
